--- a/游戏分析/游戏分析.docx
+++ b/游戏分析/游戏分析.docx
@@ -425,8 +425,6 @@
           </wp:inline>
         </w:drawing>
       </w:r>
-      <w:bookmarkStart w:id="0" w:name="_GoBack"/>
-      <w:bookmarkEnd w:id="0"/>
     </w:p>
     <w:p>
       <w:pPr>
@@ -474,6 +472,129 @@
           </wp:inline>
         </w:drawing>
       </w:r>
+    </w:p>
+    <w:p>
+      <w:pPr>
+        <w:rPr>
+          <w:rFonts w:hint="eastAsia"/>
+        </w:rPr>
+      </w:pPr>
+    </w:p>
+    <w:p>
+      <w:pPr>
+        <w:rPr>
+          <w:rFonts w:hint="eastAsia"/>
+        </w:rPr>
+      </w:pPr>
+    </w:p>
+    <w:p>
+      <w:pPr>
+        <w:pStyle w:val="a4"/>
+      </w:pPr>
+      <w:r>
+        <w:t>QQ飞车称号系统类似于成就系统，玩家在某种情况下完成某种操作时可以获得称号。玩家可以获得多个称号，选择一个称号显示在名字下面。比如当您为您 的车队在上一个车神争霸赛季中获得秋名山第一名时，到下一个赛季，您将拥有珍贵的称号“秋名山车神”，</w:t>
+      </w:r>
+      <w:proofErr w:type="gramStart"/>
+      <w:r>
+        <w:t>彰显您的</w:t>
+      </w:r>
+      <w:proofErr w:type="gramEnd"/>
+      <w:r>
+        <w:t xml:space="preserve">威望和荣誉！“秋名山车神”的称号是全服唯 </w:t>
+      </w:r>
+      <w:proofErr w:type="gramStart"/>
+      <w:r>
+        <w:t>一</w:t>
+      </w:r>
+      <w:proofErr w:type="gramEnd"/>
+      <w:r>
+        <w:t>的哦！</w:t>
+      </w:r>
+    </w:p>
+    <w:p>
+      <w:pPr>
+        <w:pStyle w:val="a4"/>
+        <w:jc w:val="center"/>
+      </w:pPr>
+      <w:r>
+        <w:rPr>
+          <w:noProof/>
+        </w:rPr>
+        <w:lastRenderedPageBreak/>
+        <w:drawing>
+          <wp:inline distT="0" distB="0" distL="0" distR="0">
+            <wp:extent cx="5240020" cy="3816350"/>
+            <wp:effectExtent l="0" t="0" r="0" b="0"/>
+            <wp:docPr id="8" name="图片 8" descr="http://speed.tgbus.com/UploadFiles_9381/201207/20120708160828578.jpg"/>
+            <wp:cNvGraphicFramePr>
+              <a:graphicFrameLocks xmlns:a="http://schemas.openxmlformats.org/drawingml/2006/main" noChangeAspect="1"/>
+            </wp:cNvGraphicFramePr>
+            <a:graphic xmlns:a="http://schemas.openxmlformats.org/drawingml/2006/main">
+              <a:graphicData uri="http://schemas.openxmlformats.org/drawingml/2006/picture">
+                <pic:pic xmlns:pic="http://schemas.openxmlformats.org/drawingml/2006/picture">
+                  <pic:nvPicPr>
+                    <pic:cNvPr id="0" name="Picture 1" descr="http://speed.tgbus.com/UploadFiles_9381/201207/20120708160828578.jpg"/>
+                    <pic:cNvPicPr>
+                      <a:picLocks noChangeAspect="1" noChangeArrowheads="1"/>
+                    </pic:cNvPicPr>
+                  </pic:nvPicPr>
+                  <pic:blipFill>
+                    <a:blip r:embed="rId11">
+                      <a:extLst>
+                        <a:ext uri="{28A0092B-C50C-407E-A947-70E740481C1C}">
+                          <a14:useLocalDpi xmlns:a14="http://schemas.microsoft.com/office/drawing/2010/main" val="0"/>
+                        </a:ext>
+                      </a:extLst>
+                    </a:blip>
+                    <a:srcRect/>
+                    <a:stretch>
+                      <a:fillRect/>
+                    </a:stretch>
+                  </pic:blipFill>
+                  <pic:spPr bwMode="auto">
+                    <a:xfrm>
+                      <a:off x="0" y="0"/>
+                      <a:ext cx="5240020" cy="3816350"/>
+                    </a:xfrm>
+                    <a:prstGeom prst="rect">
+                      <a:avLst/>
+                    </a:prstGeom>
+                    <a:noFill/>
+                    <a:ln>
+                      <a:noFill/>
+                    </a:ln>
+                  </pic:spPr>
+                </pic:pic>
+              </a:graphicData>
+            </a:graphic>
+          </wp:inline>
+        </w:drawing>
+      </w:r>
+    </w:p>
+    <w:p>
+      <w:pPr>
+        <w:pStyle w:val="a4"/>
+      </w:pPr>
+      <w:r>
+        <w:t xml:space="preserve">　　每一种称号都代表着一种独特的荣誉，都象征着在百万玩家中，您是极其不寻常的一名玩家。因此，当您拥有称号之后，无论是在在好友列表中，多人游 戏房间中，还是在休闲区中都会显示有</w:t>
+      </w:r>
+      <w:proofErr w:type="gramStart"/>
+      <w:r>
+        <w:t>您当前</w:t>
+      </w:r>
+      <w:proofErr w:type="gramEnd"/>
+      <w:r>
+        <w:t>所佩戴的称号。如果您有幸成为了红人榜中的一元，那么您的称号亦将在红人榜中展现出来。让这些称号为您带来独一 无二的自豪感，让您在荣誉中快乐游戏。</w:t>
+      </w:r>
+    </w:p>
+    <w:p>
+      <w:pPr>
+        <w:rPr>
+          <w:rFonts w:hint="eastAsia"/>
+        </w:rPr>
+      </w:pPr>
+      <w:bookmarkStart w:id="0" w:name="_GoBack"/>
+      <w:bookmarkEnd w:id="0"/>
     </w:p>
     <w:sectPr>
       <w:pgSz w:w="11906" w:h="16838"/>
@@ -649,7 +770,6 @@
   <w:style w:type="character" w:default="1" w:styleId="a0">
     <w:name w:val="Default Paragraph Font"/>
     <w:uiPriority w:val="1"/>
-    <w:semiHidden/>
     <w:unhideWhenUsed/>
   </w:style>
   <w:style w:type="table" w:default="1" w:styleId="a1">
@@ -884,7 +1004,6 @@
   <w:style w:type="character" w:default="1" w:styleId="a0">
     <w:name w:val="Default Paragraph Font"/>
     <w:uiPriority w:val="1"/>
-    <w:semiHidden/>
     <w:unhideWhenUsed/>
   </w:style>
   <w:style w:type="table" w:default="1" w:styleId="a1">

--- a/游戏分析/游戏分析.docx
+++ b/游戏分析/游戏分析.docx
@@ -4,10 +4,31 @@
   <w:body>
     <w:p>
       <w:pPr>
+        <w:pStyle w:val="a5"/>
         <w:rPr>
           <w:rFonts w:hint="eastAsia"/>
         </w:rPr>
       </w:pPr>
+      <w:r>
+        <w:rPr>
+          <w:rFonts w:hint="eastAsia"/>
+        </w:rPr>
+        <w:t>QQ</w:t>
+      </w:r>
+      <w:r>
+        <w:rPr>
+          <w:rFonts w:hint="eastAsia"/>
+        </w:rPr>
+        <w:t>飞车</w:t>
+      </w:r>
+      <w:r>
+        <w:rPr>
+          <w:rFonts w:hint="eastAsia"/>
+        </w:rPr>
+        <w:t>游戏改装</w:t>
+      </w:r>
+    </w:p>
+    <w:p>
       <w:r>
         <w:rPr>
           <w:noProof/>
@@ -50,30 +71,20 @@
       </w:r>
     </w:p>
     <w:p>
-      <w:pPr>
+      <w:r>
         <w:rPr>
           <w:rFonts w:hint="eastAsia"/>
         </w:rPr>
-      </w:pPr>
+        <w:t>物品使用</w:t>
+      </w:r>
       <w:r>
         <w:rPr>
           <w:rFonts w:hint="eastAsia"/>
         </w:rPr>
-        <w:t>物品使用</w:t>
-      </w:r>
-      <w:r>
-        <w:rPr>
-          <w:rFonts w:hint="eastAsia"/>
-        </w:rPr>
         <w:t>：点击打开白银钥匙后：</w:t>
       </w:r>
     </w:p>
     <w:p>
-      <w:pPr>
-        <w:rPr>
-          <w:rFonts w:hint="eastAsia"/>
-        </w:rPr>
-      </w:pPr>
       <w:r>
         <w:rPr>
           <w:noProof/>
@@ -115,47 +126,12 @@
         </w:drawing>
       </w:r>
     </w:p>
-    <w:p>
-      <w:pPr>
-        <w:rPr>
-          <w:rFonts w:hint="eastAsia"/>
-        </w:rPr>
-      </w:pPr>
-    </w:p>
-    <w:p>
-      <w:pPr>
-        <w:rPr>
-          <w:rFonts w:hint="eastAsia"/>
-        </w:rPr>
-      </w:pPr>
-    </w:p>
-    <w:p>
-      <w:pPr>
-        <w:rPr>
-          <w:rFonts w:hint="eastAsia"/>
-        </w:rPr>
-      </w:pPr>
-    </w:p>
-    <w:p>
-      <w:pPr>
-        <w:rPr>
-          <w:rFonts w:hint="eastAsia"/>
-        </w:rPr>
-      </w:pPr>
-    </w:p>
-    <w:p>
-      <w:pPr>
-        <w:rPr>
-          <w:rFonts w:hint="eastAsia"/>
-        </w:rPr>
-      </w:pPr>
-    </w:p>
-    <w:p>
-      <w:pPr>
-        <w:rPr>
-          <w:rFonts w:hint="eastAsia"/>
-        </w:rPr>
-      </w:pPr>
+    <w:p/>
+    <w:p/>
+    <w:p/>
+    <w:p/>
+    <w:p/>
+    <w:p>
       <w:r>
         <w:rPr>
           <w:noProof/>
@@ -198,28 +174,19 @@
       </w:r>
     </w:p>
     <w:p>
-      <w:pPr>
+      <w:r>
         <w:rPr>
           <w:rFonts w:hint="eastAsia"/>
         </w:rPr>
-      </w:pPr>
-      <w:r>
-        <w:rPr>
-          <w:rFonts w:hint="eastAsia"/>
-        </w:rPr>
         <w:t>点击打开后：</w:t>
       </w:r>
     </w:p>
     <w:p>
-      <w:pPr>
-        <w:rPr>
-          <w:rFonts w:hint="eastAsia"/>
-        </w:rPr>
-      </w:pPr>
       <w:r>
         <w:rPr>
           <w:noProof/>
         </w:rPr>
+        <w:lastRenderedPageBreak/>
         <w:drawing>
           <wp:inline distT="0" distB="0" distL="0" distR="0" wp14:anchorId="2960926C" wp14:editId="78DE01C3">
             <wp:extent cx="4476750" cy="2762250"/>
@@ -257,24 +224,62 @@
         </w:drawing>
       </w:r>
     </w:p>
-    <w:p>
-      <w:pPr>
+    <w:p/>
+    <w:p>
+      <w:r>
         <w:rPr>
           <w:rFonts w:hint="eastAsia"/>
         </w:rPr>
-      </w:pPr>
-    </w:p>
-    <w:p>
-      <w:pPr>
+        <w:t>宝石效果：</w:t>
+      </w:r>
+    </w:p>
+    <w:p>
+      <w:pPr>
+        <w:pStyle w:val="a4"/>
+      </w:pPr>
+      <w:r>
+        <w:t>1重生宝石 效果 放出一个氮气之后 有一定几率获得一个氮气</w:t>
+      </w:r>
+    </w:p>
+    <w:p>
+      <w:pPr>
+        <w:pStyle w:val="a4"/>
+      </w:pPr>
+      <w:r>
+        <w:t>2效率宝石 效果 集气槽快满的时候 自动补</w:t>
+      </w:r>
+      <w:proofErr w:type="gramStart"/>
+      <w:r>
+        <w:t>满获得</w:t>
+      </w:r>
+      <w:proofErr w:type="gramEnd"/>
+      <w:r>
+        <w:t>氮气一张</w:t>
+      </w:r>
+    </w:p>
+    <w:p>
+      <w:pPr>
+        <w:pStyle w:val="a4"/>
+      </w:pPr>
+      <w:r>
+        <w:t>3后发宝石 效果 每当倒数第一落后倒数第二较远时 获得氮气一张</w:t>
+      </w:r>
+    </w:p>
+    <w:p>
+      <w:pPr>
+        <w:pStyle w:val="a4"/>
+      </w:pPr>
+      <w:r>
         <w:rPr>
           <w:rFonts w:hint="eastAsia"/>
         </w:rPr>
-      </w:pPr>
+        <w:t>使用大肚吸尘器</w:t>
+      </w:r>
       <w:r>
         <w:rPr>
           <w:rFonts w:hint="eastAsia"/>
         </w:rPr>
-        <w:t>宝石效果：</w:t>
+        <w:t>后的效果</w:t>
       </w:r>
     </w:p>
     <w:p>
@@ -282,67 +287,10 @@
         <w:pStyle w:val="a4"/>
       </w:pPr>
       <w:r>
-        <w:t>1重生宝石 效果 放出一个氮气之后 有一定几率获得一个氮气</w:t>
-      </w:r>
-    </w:p>
-    <w:p>
-      <w:pPr>
-        <w:pStyle w:val="a4"/>
-      </w:pPr>
-      <w:r>
-        <w:t>2效率宝石 效果 集气槽快满的时候 自动补</w:t>
-      </w:r>
-      <w:proofErr w:type="gramStart"/>
-      <w:r>
-        <w:t>满获得</w:t>
-      </w:r>
-      <w:proofErr w:type="gramEnd"/>
-      <w:r>
-        <w:t>氮气一张</w:t>
-      </w:r>
-    </w:p>
-    <w:p>
-      <w:pPr>
-        <w:pStyle w:val="a4"/>
-        <w:rPr>
-          <w:rFonts w:hint="eastAsia"/>
-        </w:rPr>
-      </w:pPr>
-      <w:r>
-        <w:t>3后发宝石 效果 每当倒数第一落后倒数第二较远时 获得氮气一张</w:t>
-      </w:r>
-    </w:p>
-    <w:p>
-      <w:pPr>
-        <w:pStyle w:val="a4"/>
-        <w:rPr>
-          <w:rFonts w:hint="eastAsia"/>
-        </w:rPr>
-      </w:pPr>
-      <w:r>
-        <w:rPr>
-          <w:rFonts w:hint="eastAsia"/>
-        </w:rPr>
-        <w:t>使用大肚吸尘器</w:t>
-      </w:r>
-      <w:r>
-        <w:rPr>
-          <w:rFonts w:hint="eastAsia"/>
-        </w:rPr>
-        <w:t>后的效果</w:t>
-      </w:r>
-    </w:p>
-    <w:p>
-      <w:pPr>
-        <w:pStyle w:val="a4"/>
-        <w:rPr>
-          <w:rFonts w:hint="eastAsia"/>
-        </w:rPr>
-      </w:pPr>
-      <w:r>
         <w:rPr>
           <w:noProof/>
         </w:rPr>
+        <w:lastRenderedPageBreak/>
         <w:drawing>
           <wp:inline distT="0" distB="0" distL="0" distR="0" wp14:anchorId="21043EAF" wp14:editId="3AE57333">
             <wp:extent cx="4848225" cy="5172075"/>
@@ -388,7 +336,6 @@
         <w:rPr>
           <w:noProof/>
         </w:rPr>
-        <w:lastRenderedPageBreak/>
         <w:drawing>
           <wp:inline distT="0" distB="0" distL="0" distR="0" wp14:anchorId="338954B2" wp14:editId="581AB7DE">
             <wp:extent cx="4524375" cy="2619375"/>
@@ -427,15 +374,11 @@
       </w:r>
     </w:p>
     <w:p>
-      <w:pPr>
-        <w:rPr>
-          <w:rFonts w:hint="eastAsia"/>
-        </w:rPr>
-      </w:pPr>
       <w:r>
         <w:rPr>
           <w:noProof/>
         </w:rPr>
+        <w:lastRenderedPageBreak/>
         <w:drawing>
           <wp:inline distT="0" distB="0" distL="0" distR="0" wp14:anchorId="06234C84" wp14:editId="5B9758CC">
             <wp:extent cx="3667125" cy="3343275"/>
@@ -473,20 +416,8 @@
         </w:drawing>
       </w:r>
     </w:p>
-    <w:p>
-      <w:pPr>
-        <w:rPr>
-          <w:rFonts w:hint="eastAsia"/>
-        </w:rPr>
-      </w:pPr>
-    </w:p>
-    <w:p>
-      <w:pPr>
-        <w:rPr>
-          <w:rFonts w:hint="eastAsia"/>
-        </w:rPr>
-      </w:pPr>
-    </w:p>
+    <w:p/>
+    <w:p/>
     <w:p>
       <w:pPr>
         <w:pStyle w:val="a4"/>
@@ -589,12 +520,4711 @@
     </w:p>
     <w:p>
       <w:pPr>
+        <w:pStyle w:val="1"/>
         <w:rPr>
           <w:rFonts w:hint="eastAsia"/>
         </w:rPr>
       </w:pPr>
+      <w:r>
+        <w:rPr>
+          <w:rFonts w:hint="eastAsia"/>
+        </w:rPr>
+        <w:t>QQ</w:t>
+      </w:r>
+      <w:r>
+        <w:rPr>
+          <w:rFonts w:hint="eastAsia"/>
+        </w:rPr>
+        <w:t>飞车改装</w:t>
+      </w:r>
+    </w:p>
+    <w:p>
+      <w:pPr>
+        <w:widowControl/>
+        <w:spacing w:before="100" w:beforeAutospacing="1" w:after="100" w:afterAutospacing="1"/>
+        <w:jc w:val="left"/>
+        <w:rPr>
+          <w:rFonts w:ascii="宋体" w:eastAsia="宋体" w:hAnsi="宋体" w:cs="宋体"/>
+          <w:kern w:val="0"/>
+          <w:sz w:val="24"/>
+          <w:szCs w:val="24"/>
+        </w:rPr>
+      </w:pPr>
+      <w:r>
+        <w:rPr>
+          <w:rFonts w:ascii="宋体" w:eastAsia="宋体" w:hAnsi="宋体" w:cs="宋体"/>
+          <w:kern w:val="0"/>
+          <w:sz w:val="24"/>
+          <w:szCs w:val="24"/>
+        </w:rPr>
+        <w:t>QQ飞车里买了辆车后就要对其进行改装，改装能提升车辆的性能！</w:t>
+      </w:r>
+    </w:p>
+    <w:p>
+      <w:pPr>
+        <w:widowControl/>
+        <w:spacing w:before="100" w:beforeAutospacing="1" w:after="100" w:afterAutospacing="1"/>
+        <w:jc w:val="left"/>
+        <w:rPr>
+          <w:rFonts w:ascii="宋体" w:eastAsia="宋体" w:hAnsi="宋体" w:cs="宋体"/>
+          <w:kern w:val="0"/>
+          <w:sz w:val="24"/>
+          <w:szCs w:val="24"/>
+        </w:rPr>
+      </w:pPr>
+      <w:r>
+        <w:rPr>
+          <w:rFonts w:ascii="宋体" w:eastAsia="宋体" w:hAnsi="宋体" w:cs="宋体"/>
+          <w:b/>
+          <w:bCs/>
+          <w:kern w:val="0"/>
+          <w:sz w:val="24"/>
+          <w:szCs w:val="24"/>
+        </w:rPr>
+        <w:t xml:space="preserve">　　赛车改装配件分为：</w:t>
+      </w:r>
+      <w:r>
+        <w:rPr>
+          <w:rFonts w:ascii="宋体" w:eastAsia="宋体" w:hAnsi="宋体" w:cs="宋体"/>
+          <w:kern w:val="0"/>
+          <w:sz w:val="24"/>
+          <w:szCs w:val="24"/>
+        </w:rPr>
+        <w:t>悬挂、引擎、进气、燃料、点火</w:t>
+      </w:r>
+    </w:p>
+    <w:p>
+      <w:pPr>
+        <w:widowControl/>
+        <w:spacing w:before="100" w:beforeAutospacing="1" w:after="100" w:afterAutospacing="1"/>
+        <w:jc w:val="left"/>
+        <w:rPr>
+          <w:rFonts w:ascii="宋体" w:eastAsia="宋体" w:hAnsi="宋体" w:cs="宋体"/>
+          <w:kern w:val="0"/>
+          <w:sz w:val="24"/>
+          <w:szCs w:val="24"/>
+        </w:rPr>
+      </w:pPr>
+      <w:r>
+        <w:rPr>
+          <w:rFonts w:ascii="宋体" w:eastAsia="宋体" w:hAnsi="宋体" w:cs="宋体"/>
+          <w:b/>
+          <w:bCs/>
+          <w:color w:val="FF0000"/>
+          <w:kern w:val="0"/>
+          <w:sz w:val="24"/>
+          <w:szCs w:val="24"/>
+        </w:rPr>
+        <w:t xml:space="preserve">　　悬挂：</w:t>
+      </w:r>
+      <w:r>
+        <w:rPr>
+          <w:rFonts w:ascii="宋体" w:eastAsia="宋体" w:hAnsi="宋体" w:cs="宋体"/>
+          <w:kern w:val="0"/>
+          <w:sz w:val="24"/>
+          <w:szCs w:val="24"/>
+        </w:rPr>
+        <w:t>很多人对改悬挂很纠结，其实悬挂只是增 加车子的重量，而对速度没任何影响。悬挂每+2车子的重量会增加100kg。增加悬挂车子会变重，转弯半径会变小，抓地稳，这个有利于更加贴弯，越重的车 抗撞能力越好，悬挂虽然对速度没影响，但是会影响车子的加速度，加速变慢，但是这个时间几乎可以忽略。重的车由于惯性大，在用加速卡后速度减得慢，相当于 加速的时间变长了。太重的车在飞跃的时候飞不远也飞不高，有时候容易杯具。悬挂会</w:t>
+      </w:r>
+      <w:proofErr w:type="gramStart"/>
+      <w:r>
+        <w:rPr>
+          <w:rFonts w:ascii="宋体" w:eastAsia="宋体" w:hAnsi="宋体" w:cs="宋体"/>
+          <w:kern w:val="0"/>
+          <w:sz w:val="24"/>
+          <w:szCs w:val="24"/>
+        </w:rPr>
+        <w:t>影响车</w:t>
+      </w:r>
+      <w:proofErr w:type="gramEnd"/>
+      <w:r>
+        <w:rPr>
+          <w:rFonts w:ascii="宋体" w:eastAsia="宋体" w:hAnsi="宋体" w:cs="宋体"/>
+          <w:kern w:val="0"/>
+          <w:sz w:val="24"/>
+          <w:szCs w:val="24"/>
+        </w:rPr>
+        <w:t>的手感，悬挂这个要依据个人的手感而适当地加，加一点悬挂是有用 的。</w:t>
+      </w:r>
+    </w:p>
+    <w:p>
+      <w:pPr>
+        <w:widowControl/>
+        <w:spacing w:before="100" w:beforeAutospacing="1" w:after="100" w:afterAutospacing="1"/>
+        <w:jc w:val="left"/>
+        <w:rPr>
+          <w:rFonts w:ascii="宋体" w:eastAsia="宋体" w:hAnsi="宋体" w:cs="宋体"/>
+          <w:kern w:val="0"/>
+          <w:sz w:val="24"/>
+          <w:szCs w:val="24"/>
+        </w:rPr>
+      </w:pPr>
+      <w:r>
+        <w:rPr>
+          <w:rFonts w:ascii="宋体" w:eastAsia="宋体" w:hAnsi="宋体" w:cs="宋体"/>
+          <w:b/>
+          <w:bCs/>
+          <w:color w:val="FF0000"/>
+          <w:kern w:val="0"/>
+          <w:sz w:val="24"/>
+          <w:szCs w:val="24"/>
+        </w:rPr>
+        <w:t xml:space="preserve">　　引擎：</w:t>
+      </w:r>
+      <w:r>
+        <w:rPr>
+          <w:rFonts w:ascii="宋体" w:eastAsia="宋体" w:hAnsi="宋体" w:cs="宋体"/>
+          <w:kern w:val="0"/>
+          <w:sz w:val="24"/>
+          <w:szCs w:val="24"/>
+        </w:rPr>
+        <w:t>影响车子的最高速度和加速度，每+2, 车子的速度会快1km/h，出强后每+4速度快1km/h。对于BC车出强很难，A车出</w:t>
+      </w:r>
+      <w:proofErr w:type="gramStart"/>
+      <w:r>
+        <w:rPr>
+          <w:rFonts w:ascii="宋体" w:eastAsia="宋体" w:hAnsi="宋体" w:cs="宋体"/>
+          <w:kern w:val="0"/>
+          <w:sz w:val="24"/>
+          <w:szCs w:val="24"/>
+        </w:rPr>
+        <w:t>强容易</w:t>
+      </w:r>
+      <w:proofErr w:type="gramEnd"/>
+      <w:r>
+        <w:rPr>
+          <w:rFonts w:ascii="宋体" w:eastAsia="宋体" w:hAnsi="宋体" w:cs="宋体"/>
+          <w:kern w:val="0"/>
+          <w:sz w:val="24"/>
+          <w:szCs w:val="24"/>
+        </w:rPr>
+        <w:t>点。其实越慢出强表</w:t>
+      </w:r>
+      <w:r>
+        <w:rPr>
+          <w:rFonts w:ascii="宋体" w:eastAsia="宋体" w:hAnsi="宋体" w:cs="宋体"/>
+          <w:kern w:val="0"/>
+          <w:sz w:val="24"/>
+          <w:szCs w:val="24"/>
+        </w:rPr>
+        <w:lastRenderedPageBreak/>
+        <w:t>示这个车的改装潜力越大。一般玩家A车能 加到出强基本可以不用在改了，因为出强后的车改装对性能的影响是很微弱的：出强后每+4速度只快1km/h，而成功几率越来越低，如果有条件的加到10多 也可以，改装红人的+30我们基本不用考虑了。</w:t>
+      </w:r>
+    </w:p>
+    <w:p>
+      <w:pPr>
+        <w:widowControl/>
+        <w:spacing w:before="100" w:beforeAutospacing="1" w:after="100" w:afterAutospacing="1"/>
+        <w:jc w:val="left"/>
+        <w:rPr>
+          <w:rFonts w:ascii="宋体" w:eastAsia="宋体" w:hAnsi="宋体" w:cs="宋体"/>
+          <w:kern w:val="0"/>
+          <w:sz w:val="24"/>
+          <w:szCs w:val="24"/>
+        </w:rPr>
+      </w:pPr>
+      <w:r>
+        <w:rPr>
+          <w:rFonts w:ascii="宋体" w:eastAsia="宋体" w:hAnsi="宋体" w:cs="宋体"/>
+          <w:b/>
+          <w:bCs/>
+          <w:color w:val="FF0000"/>
+          <w:kern w:val="0"/>
+          <w:sz w:val="24"/>
+          <w:szCs w:val="24"/>
+        </w:rPr>
+        <w:t xml:space="preserve">　　进气：</w:t>
+      </w:r>
+      <w:r>
+        <w:rPr>
+          <w:rFonts w:ascii="宋体" w:eastAsia="宋体" w:hAnsi="宋体" w:cs="宋体"/>
+          <w:kern w:val="0"/>
+          <w:sz w:val="24"/>
+          <w:szCs w:val="24"/>
+        </w:rPr>
+        <w:t>影响车子的集气效率。</w:t>
+      </w:r>
+    </w:p>
+    <w:p>
+      <w:pPr>
+        <w:widowControl/>
+        <w:spacing w:before="100" w:beforeAutospacing="1" w:after="100" w:afterAutospacing="1"/>
+        <w:jc w:val="left"/>
+        <w:rPr>
+          <w:rFonts w:ascii="宋体" w:eastAsia="宋体" w:hAnsi="宋体" w:cs="宋体"/>
+          <w:kern w:val="0"/>
+          <w:sz w:val="24"/>
+          <w:szCs w:val="24"/>
+        </w:rPr>
+      </w:pPr>
+      <w:r>
+        <w:rPr>
+          <w:rFonts w:ascii="宋体" w:eastAsia="宋体" w:hAnsi="宋体" w:cs="宋体"/>
+          <w:b/>
+          <w:bCs/>
+          <w:color w:val="FF0000"/>
+          <w:kern w:val="0"/>
+          <w:sz w:val="24"/>
+          <w:szCs w:val="24"/>
+        </w:rPr>
+        <w:t xml:space="preserve">　　燃料：</w:t>
+      </w:r>
+      <w:r>
+        <w:rPr>
+          <w:rFonts w:ascii="宋体" w:eastAsia="宋体" w:hAnsi="宋体" w:cs="宋体"/>
+          <w:kern w:val="0"/>
+          <w:sz w:val="24"/>
+          <w:szCs w:val="24"/>
+        </w:rPr>
+        <w:t>影响车子的喷气的速度和时间。</w:t>
+      </w:r>
+    </w:p>
+    <w:p>
+      <w:pPr>
+        <w:widowControl/>
+        <w:spacing w:before="100" w:beforeAutospacing="1" w:after="100" w:afterAutospacing="1"/>
+        <w:ind w:firstLine="495"/>
+        <w:jc w:val="left"/>
+        <w:rPr>
+          <w:rFonts w:ascii="宋体" w:eastAsia="宋体" w:hAnsi="宋体" w:cs="宋体" w:hint="eastAsia"/>
+          <w:kern w:val="0"/>
+          <w:sz w:val="24"/>
+          <w:szCs w:val="24"/>
+        </w:rPr>
+      </w:pPr>
+      <w:r>
+        <w:rPr>
+          <w:rFonts w:ascii="宋体" w:eastAsia="宋体" w:hAnsi="宋体" w:cs="宋体"/>
+          <w:b/>
+          <w:bCs/>
+          <w:color w:val="FF0000"/>
+          <w:kern w:val="0"/>
+          <w:sz w:val="24"/>
+          <w:szCs w:val="24"/>
+        </w:rPr>
+        <w:t>点火：</w:t>
+      </w:r>
+      <w:r>
+        <w:rPr>
+          <w:rFonts w:ascii="宋体" w:eastAsia="宋体" w:hAnsi="宋体" w:cs="宋体"/>
+          <w:kern w:val="0"/>
+          <w:sz w:val="24"/>
+          <w:szCs w:val="24"/>
+        </w:rPr>
+        <w:t>影响</w:t>
+      </w:r>
+      <w:proofErr w:type="gramStart"/>
+      <w:r>
+        <w:rPr>
+          <w:rFonts w:ascii="宋体" w:eastAsia="宋体" w:hAnsi="宋体" w:cs="宋体"/>
+          <w:kern w:val="0"/>
+          <w:sz w:val="24"/>
+          <w:szCs w:val="24"/>
+        </w:rPr>
+        <w:t>车子小喷的</w:t>
+      </w:r>
+      <w:proofErr w:type="gramEnd"/>
+      <w:r>
+        <w:rPr>
+          <w:rFonts w:ascii="宋体" w:eastAsia="宋体" w:hAnsi="宋体" w:cs="宋体"/>
+          <w:kern w:val="0"/>
+          <w:sz w:val="24"/>
+          <w:szCs w:val="24"/>
+        </w:rPr>
+        <w:t>强度和时间。</w:t>
+      </w:r>
+    </w:p>
+    <w:p>
+      <w:pPr>
+        <w:pStyle w:val="1"/>
+        <w:rPr>
+          <w:rFonts w:hint="eastAsia"/>
+        </w:rPr>
+      </w:pPr>
+      <w:r>
+        <w:t xml:space="preserve">　</w:t>
+      </w:r>
+      <w:r>
+        <w:t>QQ</w:t>
+      </w:r>
+      <w:r>
+        <w:t>飞车宝石镶嵌方法</w:t>
+      </w:r>
+    </w:p>
+    <w:p>
+      <w:pPr>
+        <w:widowControl/>
+        <w:spacing w:before="100" w:beforeAutospacing="1" w:after="100" w:afterAutospacing="1"/>
+        <w:jc w:val="left"/>
+        <w:rPr>
+          <w:rFonts w:ascii="宋体" w:eastAsia="宋体" w:hAnsi="宋体" w:cs="宋体"/>
+          <w:kern w:val="0"/>
+          <w:sz w:val="24"/>
+          <w:szCs w:val="24"/>
+        </w:rPr>
+      </w:pPr>
+      <w:r>
+        <w:rPr>
+          <w:rFonts w:ascii="宋体" w:eastAsia="宋体" w:hAnsi="宋体" w:cs="宋体"/>
+          <w:b/>
+          <w:bCs/>
+          <w:kern w:val="0"/>
+          <w:sz w:val="24"/>
+          <w:szCs w:val="24"/>
+        </w:rPr>
+        <w:t>本文介绍了QQ飞车游戏中宝石的获取方法以及使用技巧。</w:t>
+      </w:r>
+    </w:p>
+    <w:p>
+      <w:pPr>
+        <w:widowControl/>
+        <w:spacing w:before="100" w:beforeAutospacing="1" w:after="100" w:afterAutospacing="1"/>
+        <w:jc w:val="left"/>
+        <w:rPr>
+          <w:rFonts w:ascii="宋体" w:eastAsia="宋体" w:hAnsi="宋体" w:cs="宋体"/>
+          <w:kern w:val="0"/>
+          <w:sz w:val="24"/>
+          <w:szCs w:val="24"/>
+        </w:rPr>
+      </w:pPr>
+      <w:r>
+        <w:rPr>
+          <w:rFonts w:ascii="宋体" w:eastAsia="宋体" w:hAnsi="宋体" w:cs="宋体"/>
+          <w:kern w:val="0"/>
+          <w:sz w:val="24"/>
+          <w:szCs w:val="24"/>
+        </w:rPr>
+        <w:t xml:space="preserve">　</w:t>
+      </w:r>
+      <w:r>
+        <w:rPr>
+          <w:rFonts w:ascii="宋体" w:eastAsia="宋体" w:hAnsi="宋体" w:cs="宋体"/>
+          <w:b/>
+          <w:bCs/>
+          <w:kern w:val="0"/>
+          <w:sz w:val="24"/>
+          <w:szCs w:val="24"/>
+        </w:rPr>
+        <w:t>宝石镶嵌详解</w:t>
+      </w:r>
+    </w:p>
+    <w:p>
+      <w:pPr>
+        <w:widowControl/>
+        <w:spacing w:before="100" w:beforeAutospacing="1" w:after="100" w:afterAutospacing="1"/>
+        <w:jc w:val="left"/>
+        <w:rPr>
+          <w:rFonts w:ascii="宋体" w:eastAsia="宋体" w:hAnsi="宋体" w:cs="宋体"/>
+          <w:kern w:val="0"/>
+          <w:sz w:val="24"/>
+          <w:szCs w:val="24"/>
+        </w:rPr>
+      </w:pPr>
+      <w:r>
+        <w:rPr>
+          <w:rFonts w:ascii="宋体" w:eastAsia="宋体" w:hAnsi="宋体" w:cs="宋体"/>
+          <w:kern w:val="0"/>
+          <w:sz w:val="24"/>
+          <w:szCs w:val="24"/>
+        </w:rPr>
+        <w:t xml:space="preserve">　　一、QQ飞车宝石获得方法</w:t>
+      </w:r>
+    </w:p>
+    <w:p>
+      <w:pPr>
+        <w:widowControl/>
+        <w:spacing w:before="100" w:beforeAutospacing="1" w:after="100" w:afterAutospacing="1"/>
+        <w:jc w:val="left"/>
+        <w:rPr>
+          <w:rFonts w:ascii="宋体" w:eastAsia="宋体" w:hAnsi="宋体" w:cs="宋体"/>
+          <w:kern w:val="0"/>
+          <w:sz w:val="24"/>
+          <w:szCs w:val="24"/>
+        </w:rPr>
+      </w:pPr>
+      <w:r>
+        <w:rPr>
+          <w:rFonts w:ascii="宋体" w:eastAsia="宋体" w:hAnsi="宋体" w:cs="宋体"/>
+          <w:kern w:val="0"/>
+          <w:sz w:val="24"/>
+          <w:szCs w:val="24"/>
+        </w:rPr>
+        <w:t xml:space="preserve">　　QQ飞车宝石目前有多种获得方法，可以直接购买也可以通过任务活动来获得。</w:t>
+      </w:r>
+    </w:p>
+    <w:p>
+      <w:pPr>
+        <w:widowControl/>
+        <w:spacing w:before="100" w:beforeAutospacing="1" w:after="100" w:afterAutospacing="1"/>
+        <w:jc w:val="left"/>
+        <w:rPr>
+          <w:rFonts w:ascii="宋体" w:eastAsia="宋体" w:hAnsi="宋体" w:cs="宋体"/>
+          <w:kern w:val="0"/>
+          <w:sz w:val="24"/>
+          <w:szCs w:val="24"/>
+        </w:rPr>
+      </w:pPr>
+      <w:r>
+        <w:rPr>
+          <w:rFonts w:ascii="宋体" w:eastAsia="宋体" w:hAnsi="宋体" w:cs="宋体"/>
+          <w:kern w:val="0"/>
+          <w:sz w:val="24"/>
+          <w:szCs w:val="24"/>
+        </w:rPr>
+        <w:t xml:space="preserve">　　二、QQ飞车宝石功能介绍</w:t>
+      </w:r>
+    </w:p>
+    <w:p>
+      <w:pPr>
+        <w:widowControl/>
+        <w:spacing w:before="100" w:beforeAutospacing="1" w:after="100" w:afterAutospacing="1"/>
+        <w:jc w:val="left"/>
+        <w:rPr>
+          <w:rFonts w:ascii="宋体" w:eastAsia="宋体" w:hAnsi="宋体" w:cs="宋体"/>
+          <w:kern w:val="0"/>
+          <w:sz w:val="24"/>
+          <w:szCs w:val="24"/>
+        </w:rPr>
+      </w:pPr>
+      <w:r>
+        <w:rPr>
+          <w:rFonts w:ascii="宋体" w:eastAsia="宋体" w:hAnsi="宋体" w:cs="宋体"/>
+          <w:kern w:val="0"/>
+          <w:sz w:val="24"/>
+          <w:szCs w:val="24"/>
+        </w:rPr>
+        <w:t xml:space="preserve">　　QQ飞车宝石有很多种，功能大致分为道具和竞速。每个宝石也有不同的功能，而且非常强大。</w:t>
+      </w:r>
+    </w:p>
+    <w:p>
+      <w:pPr>
+        <w:widowControl/>
+        <w:spacing w:before="100" w:beforeAutospacing="1" w:after="100" w:afterAutospacing="1"/>
+        <w:jc w:val="left"/>
+        <w:rPr>
+          <w:rFonts w:ascii="宋体" w:eastAsia="宋体" w:hAnsi="宋体" w:cs="宋体"/>
+          <w:kern w:val="0"/>
+          <w:sz w:val="24"/>
+          <w:szCs w:val="24"/>
+        </w:rPr>
+      </w:pPr>
+      <w:r>
+        <w:rPr>
+          <w:rFonts w:ascii="宋体" w:eastAsia="宋体" w:hAnsi="宋体" w:cs="宋体"/>
+          <w:kern w:val="0"/>
+          <w:sz w:val="24"/>
+          <w:szCs w:val="24"/>
+        </w:rPr>
+        <w:t xml:space="preserve">　　三、QQ飞车宝石镶嵌指南</w:t>
+      </w:r>
+    </w:p>
+    <w:p>
+      <w:pPr>
+        <w:widowControl/>
+        <w:spacing w:before="100" w:beforeAutospacing="1" w:after="100" w:afterAutospacing="1"/>
+        <w:jc w:val="left"/>
+        <w:rPr>
+          <w:rFonts w:ascii="宋体" w:eastAsia="宋体" w:hAnsi="宋体" w:cs="宋体"/>
+          <w:kern w:val="0"/>
+          <w:sz w:val="24"/>
+          <w:szCs w:val="24"/>
+        </w:rPr>
+      </w:pPr>
+      <w:r>
+        <w:rPr>
+          <w:rFonts w:ascii="宋体" w:eastAsia="宋体" w:hAnsi="宋体" w:cs="宋体"/>
+          <w:kern w:val="0"/>
+          <w:sz w:val="24"/>
+          <w:szCs w:val="24"/>
+        </w:rPr>
+        <w:t xml:space="preserve">　　QQ飞车宝石虽然好，但是只有镶嵌到赛车上面才能发挥作用。</w:t>
+      </w:r>
+    </w:p>
+    <w:p>
+      <w:pPr>
+        <w:widowControl/>
+        <w:spacing w:before="100" w:beforeAutospacing="1" w:after="100" w:afterAutospacing="1"/>
+        <w:jc w:val="left"/>
+        <w:rPr>
+          <w:rFonts w:ascii="宋体" w:eastAsia="宋体" w:hAnsi="宋体" w:cs="宋体"/>
+          <w:kern w:val="0"/>
+          <w:sz w:val="24"/>
+          <w:szCs w:val="24"/>
+        </w:rPr>
+      </w:pPr>
+      <w:r>
+        <w:rPr>
+          <w:rFonts w:ascii="宋体" w:eastAsia="宋体" w:hAnsi="宋体" w:cs="宋体"/>
+          <w:kern w:val="0"/>
+          <w:sz w:val="24"/>
+          <w:szCs w:val="24"/>
+        </w:rPr>
+        <w:t xml:space="preserve">　　四、QQ飞车宝石合成详解</w:t>
+      </w:r>
+    </w:p>
+    <w:p>
+      <w:pPr>
+        <w:widowControl/>
+        <w:spacing w:before="100" w:beforeAutospacing="1" w:after="100" w:afterAutospacing="1"/>
+        <w:jc w:val="left"/>
+        <w:rPr>
+          <w:rFonts w:ascii="宋体" w:eastAsia="宋体" w:hAnsi="宋体" w:cs="宋体"/>
+          <w:kern w:val="0"/>
+          <w:sz w:val="24"/>
+          <w:szCs w:val="24"/>
+        </w:rPr>
+      </w:pPr>
+      <w:r>
+        <w:rPr>
+          <w:rFonts w:ascii="宋体" w:eastAsia="宋体" w:hAnsi="宋体" w:cs="宋体"/>
+          <w:kern w:val="0"/>
+          <w:sz w:val="24"/>
+          <w:szCs w:val="24"/>
+        </w:rPr>
+        <w:t xml:space="preserve">　　QQ飞车的宝石还是可以通过合成来升级的，合成后的宝石功能更加强大。最高可以升到6级。</w:t>
+      </w:r>
+    </w:p>
+    <w:p>
+      <w:pPr>
+        <w:widowControl/>
+        <w:spacing w:before="100" w:beforeAutospacing="1" w:after="100" w:afterAutospacing="1"/>
+        <w:jc w:val="left"/>
+        <w:rPr>
+          <w:rFonts w:ascii="宋体" w:eastAsia="宋体" w:hAnsi="宋体" w:cs="宋体"/>
+          <w:kern w:val="0"/>
+          <w:sz w:val="24"/>
+          <w:szCs w:val="24"/>
+        </w:rPr>
+      </w:pPr>
+      <w:r>
+        <w:rPr>
+          <w:rFonts w:ascii="宋体" w:eastAsia="宋体" w:hAnsi="宋体" w:cs="宋体"/>
+          <w:kern w:val="0"/>
+          <w:sz w:val="24"/>
+          <w:szCs w:val="24"/>
+        </w:rPr>
+        <w:t xml:space="preserve">　　五、QQ飞车宝石点数详解</w:t>
+      </w:r>
+    </w:p>
+    <w:p>
+      <w:pPr>
+        <w:widowControl/>
+        <w:spacing w:before="100" w:beforeAutospacing="1" w:after="100" w:afterAutospacing="1"/>
+        <w:jc w:val="left"/>
+        <w:rPr>
+          <w:rFonts w:ascii="宋体" w:eastAsia="宋体" w:hAnsi="宋体" w:cs="宋体"/>
+          <w:kern w:val="0"/>
+          <w:sz w:val="24"/>
+          <w:szCs w:val="24"/>
+        </w:rPr>
+      </w:pPr>
+      <w:r>
+        <w:rPr>
+          <w:rFonts w:ascii="宋体" w:eastAsia="宋体" w:hAnsi="宋体" w:cs="宋体"/>
+          <w:kern w:val="0"/>
+          <w:sz w:val="24"/>
+          <w:szCs w:val="24"/>
+        </w:rPr>
+        <w:t xml:space="preserve">　　每次镶嵌成功宝石以后，都会获得一定的宝石点数，积累宝石点数可以赢得多种宝石成就哦。</w:t>
+      </w:r>
+    </w:p>
+    <w:p>
+      <w:pPr>
+        <w:widowControl/>
+        <w:spacing w:before="100" w:beforeAutospacing="1" w:after="100" w:afterAutospacing="1"/>
+        <w:jc w:val="left"/>
+        <w:rPr>
+          <w:rFonts w:ascii="宋体" w:eastAsia="宋体" w:hAnsi="宋体" w:cs="宋体"/>
+          <w:kern w:val="0"/>
+          <w:sz w:val="24"/>
+          <w:szCs w:val="24"/>
+        </w:rPr>
+      </w:pPr>
+      <w:r>
+        <w:rPr>
+          <w:rFonts w:ascii="宋体" w:eastAsia="宋体" w:hAnsi="宋体" w:cs="宋体"/>
+          <w:kern w:val="0"/>
+          <w:sz w:val="24"/>
+          <w:szCs w:val="24"/>
+        </w:rPr>
+        <w:t xml:space="preserve">　　</w:t>
+      </w:r>
+      <w:r>
+        <w:rPr>
+          <w:rFonts w:ascii="宋体" w:eastAsia="宋体" w:hAnsi="宋体" w:cs="宋体"/>
+          <w:b/>
+          <w:bCs/>
+          <w:kern w:val="0"/>
+          <w:sz w:val="24"/>
+          <w:szCs w:val="24"/>
+        </w:rPr>
+        <w:t>以下是镶嵌宝石的具体方法：</w:t>
+      </w:r>
+    </w:p>
+    <w:p>
+      <w:pPr>
+        <w:widowControl/>
+        <w:spacing w:before="100" w:beforeAutospacing="1" w:after="100" w:afterAutospacing="1"/>
+        <w:jc w:val="left"/>
+        <w:rPr>
+          <w:rFonts w:ascii="宋体" w:eastAsia="宋体" w:hAnsi="宋体" w:cs="宋体"/>
+          <w:kern w:val="0"/>
+          <w:sz w:val="24"/>
+          <w:szCs w:val="24"/>
+        </w:rPr>
+      </w:pPr>
+      <w:r>
+        <w:rPr>
+          <w:rFonts w:ascii="宋体" w:eastAsia="宋体" w:hAnsi="宋体" w:cs="宋体"/>
+          <w:kern w:val="0"/>
+          <w:sz w:val="24"/>
+          <w:szCs w:val="24"/>
+        </w:rPr>
+        <w:lastRenderedPageBreak/>
+        <w:t xml:space="preserve">　　QQ飞车宝石虽然好，但是只有镶嵌到赛车上面才能发挥作用。如果你还不清楚怎么镶嵌宝石的话，来这里看看吧!</w:t>
+      </w:r>
+    </w:p>
+    <w:p>
+      <w:pPr>
+        <w:widowControl/>
+        <w:spacing w:before="100" w:beforeAutospacing="1" w:after="100" w:afterAutospacing="1"/>
+        <w:jc w:val="left"/>
+        <w:rPr>
+          <w:rFonts w:ascii="宋体" w:eastAsia="宋体" w:hAnsi="宋体" w:cs="宋体"/>
+          <w:kern w:val="0"/>
+          <w:sz w:val="24"/>
+          <w:szCs w:val="24"/>
+        </w:rPr>
+      </w:pPr>
+      <w:r>
+        <w:rPr>
+          <w:rFonts w:ascii="宋体" w:eastAsia="宋体" w:hAnsi="宋体" w:cs="宋体"/>
+          <w:kern w:val="0"/>
+          <w:sz w:val="24"/>
+          <w:szCs w:val="24"/>
+        </w:rPr>
+        <w:t xml:space="preserve">　　 </w:t>
+      </w:r>
+    </w:p>
+    <w:p>
+      <w:pPr>
+        <w:widowControl/>
+        <w:jc w:val="center"/>
+        <w:rPr>
+          <w:rFonts w:ascii="宋体" w:eastAsia="宋体" w:hAnsi="宋体" w:cs="宋体"/>
+          <w:kern w:val="0"/>
+          <w:sz w:val="24"/>
+          <w:szCs w:val="24"/>
+        </w:rPr>
+      </w:pPr>
+      <w:r>
+        <w:rPr>
+          <w:rFonts w:ascii="宋体" w:eastAsia="宋体" w:hAnsi="宋体" w:cs="宋体"/>
+          <w:noProof/>
+          <w:kern w:val="0"/>
+          <w:sz w:val="24"/>
+          <w:szCs w:val="24"/>
+        </w:rPr>
+        <w:drawing>
+          <wp:inline distT="0" distB="0" distL="0" distR="0">
+            <wp:extent cx="5240020" cy="3657600"/>
+            <wp:effectExtent l="0" t="0" r="0" b="0"/>
+            <wp:docPr id="9" name="图片 9" descr="http://speed.tgbus.com/UploadFiles_9381/201203/20120315160104543.jpg"/>
+            <wp:cNvGraphicFramePr>
+              <a:graphicFrameLocks xmlns:a="http://schemas.openxmlformats.org/drawingml/2006/main" noChangeAspect="1"/>
+            </wp:cNvGraphicFramePr>
+            <a:graphic xmlns:a="http://schemas.openxmlformats.org/drawingml/2006/main">
+              <a:graphicData uri="http://schemas.openxmlformats.org/drawingml/2006/picture">
+                <pic:pic xmlns:pic="http://schemas.openxmlformats.org/drawingml/2006/picture">
+                  <pic:nvPicPr>
+                    <pic:cNvPr id="0" name="Picture 1" descr="http://speed.tgbus.com/UploadFiles_9381/201203/20120315160104543.jpg"/>
+                    <pic:cNvPicPr>
+                      <a:picLocks noChangeAspect="1" noChangeArrowheads="1"/>
+                    </pic:cNvPicPr>
+                  </pic:nvPicPr>
+                  <pic:blipFill>
+                    <a:blip r:embed="rId12">
+                      <a:extLst>
+                        <a:ext uri="{28A0092B-C50C-407E-A947-70E740481C1C}">
+                          <a14:useLocalDpi xmlns:a14="http://schemas.microsoft.com/office/drawing/2010/main" val="0"/>
+                        </a:ext>
+                      </a:extLst>
+                    </a:blip>
+                    <a:srcRect/>
+                    <a:stretch>
+                      <a:fillRect/>
+                    </a:stretch>
+                  </pic:blipFill>
+                  <pic:spPr bwMode="auto">
+                    <a:xfrm>
+                      <a:off x="0" y="0"/>
+                      <a:ext cx="5240020" cy="3657600"/>
+                    </a:xfrm>
+                    <a:prstGeom prst="rect">
+                      <a:avLst/>
+                    </a:prstGeom>
+                    <a:noFill/>
+                    <a:ln>
+                      <a:noFill/>
+                    </a:ln>
+                  </pic:spPr>
+                </pic:pic>
+              </a:graphicData>
+            </a:graphic>
+          </wp:inline>
+        </w:drawing>
+      </w:r>
+    </w:p>
+    <w:p>
+      <w:pPr>
+        <w:widowControl/>
+        <w:spacing w:before="100" w:beforeAutospacing="1" w:after="100" w:afterAutospacing="1"/>
+        <w:jc w:val="left"/>
+        <w:rPr>
+          <w:rFonts w:ascii="宋体" w:eastAsia="宋体" w:hAnsi="宋体" w:cs="宋体"/>
+          <w:kern w:val="0"/>
+          <w:sz w:val="24"/>
+          <w:szCs w:val="24"/>
+        </w:rPr>
+      </w:pPr>
+      <w:r>
+        <w:rPr>
+          <w:rFonts w:ascii="宋体" w:eastAsia="宋体" w:hAnsi="宋体" w:cs="宋体"/>
+          <w:kern w:val="0"/>
+          <w:sz w:val="24"/>
+          <w:szCs w:val="24"/>
+        </w:rPr>
+        <w:t xml:space="preserve">　　首先选择需要强化的赛车;然后选择一颗心仪的宝石，即可完成镶嵌。不过需要注意的是：</w:t>
+      </w:r>
+    </w:p>
+    <w:p>
+      <w:pPr>
+        <w:widowControl/>
+        <w:spacing w:before="100" w:beforeAutospacing="1" w:after="100" w:afterAutospacing="1"/>
+        <w:jc w:val="left"/>
+        <w:rPr>
+          <w:rFonts w:ascii="宋体" w:eastAsia="宋体" w:hAnsi="宋体" w:cs="宋体"/>
+          <w:kern w:val="0"/>
+          <w:sz w:val="24"/>
+          <w:szCs w:val="24"/>
+        </w:rPr>
+      </w:pPr>
+      <w:r>
+        <w:rPr>
+          <w:rFonts w:ascii="宋体" w:eastAsia="宋体" w:hAnsi="宋体" w:cs="宋体"/>
+          <w:kern w:val="0"/>
+          <w:sz w:val="24"/>
+          <w:szCs w:val="24"/>
+        </w:rPr>
+        <w:t xml:space="preserve">　　1. 由于赛车设计问题，不同等级的赛车有数量不等的宝石槽，其中 S车有5个，A车有4个，B车有3个，C车则只有2个。很遗憾，板车和新手滑板“瑞龙”不可以镶嵌宝石哦!</w:t>
+      </w:r>
+    </w:p>
+    <w:p>
+      <w:pPr>
+        <w:widowControl/>
+        <w:spacing w:before="100" w:beforeAutospacing="1" w:after="100" w:afterAutospacing="1"/>
+        <w:jc w:val="left"/>
+        <w:rPr>
+          <w:rFonts w:ascii="宋体" w:eastAsia="宋体" w:hAnsi="宋体" w:cs="宋体"/>
+          <w:kern w:val="0"/>
+          <w:sz w:val="24"/>
+          <w:szCs w:val="24"/>
+        </w:rPr>
+      </w:pPr>
+      <w:r>
+        <w:rPr>
+          <w:rFonts w:ascii="宋体" w:eastAsia="宋体" w:hAnsi="宋体" w:cs="宋体"/>
+          <w:kern w:val="0"/>
+          <w:sz w:val="24"/>
+          <w:szCs w:val="24"/>
+        </w:rPr>
+        <w:t xml:space="preserve">　　2. 圆形竞速宝珠只能镶嵌到圆形槽中，三角道具之</w:t>
+      </w:r>
+      <w:proofErr w:type="gramStart"/>
+      <w:r>
+        <w:rPr>
+          <w:rFonts w:ascii="宋体" w:eastAsia="宋体" w:hAnsi="宋体" w:cs="宋体"/>
+          <w:kern w:val="0"/>
+          <w:sz w:val="24"/>
+          <w:szCs w:val="24"/>
+        </w:rPr>
+        <w:t>钻只能</w:t>
+      </w:r>
+      <w:proofErr w:type="gramEnd"/>
+      <w:r>
+        <w:rPr>
+          <w:rFonts w:ascii="宋体" w:eastAsia="宋体" w:hAnsi="宋体" w:cs="宋体"/>
+          <w:kern w:val="0"/>
+          <w:sz w:val="24"/>
+          <w:szCs w:val="24"/>
+        </w:rPr>
+        <w:t>镶嵌到三角槽中，所以先</w:t>
+      </w:r>
+      <w:proofErr w:type="gramStart"/>
+      <w:r>
+        <w:rPr>
+          <w:rFonts w:ascii="宋体" w:eastAsia="宋体" w:hAnsi="宋体" w:cs="宋体"/>
+          <w:kern w:val="0"/>
+          <w:sz w:val="24"/>
+          <w:szCs w:val="24"/>
+        </w:rPr>
+        <w:t>确认您</w:t>
+      </w:r>
+      <w:proofErr w:type="gramEnd"/>
+      <w:r>
+        <w:rPr>
+          <w:rFonts w:ascii="宋体" w:eastAsia="宋体" w:hAnsi="宋体" w:cs="宋体"/>
+          <w:kern w:val="0"/>
+          <w:sz w:val="24"/>
+          <w:szCs w:val="24"/>
+        </w:rPr>
+        <w:t>的爱车有何种槽可供镶嵌吧!</w:t>
+      </w:r>
+    </w:p>
+    <w:p>
+      <w:pPr>
+        <w:widowControl/>
+        <w:spacing w:before="100" w:beforeAutospacing="1" w:after="100" w:afterAutospacing="1"/>
+        <w:ind w:firstLine="495"/>
+        <w:jc w:val="left"/>
+        <w:rPr>
+          <w:rFonts w:ascii="宋体" w:eastAsia="宋体" w:hAnsi="宋体" w:cs="宋体"/>
+          <w:kern w:val="0"/>
+          <w:sz w:val="24"/>
+          <w:szCs w:val="24"/>
+        </w:rPr>
+      </w:pPr>
+    </w:p>
+    <w:p>
+      <w:pPr>
+        <w:pStyle w:val="1"/>
+      </w:pPr>
+      <w:r>
+        <w:t xml:space="preserve">　</w:t>
+      </w:r>
+      <w:r>
+        <w:t>QQ</w:t>
+      </w:r>
+      <w:r>
+        <w:t>飞车宝石获得方法，如下两种</w:t>
+      </w:r>
+      <w:r>
+        <w:t>;</w:t>
+      </w:r>
+    </w:p>
+    <w:p>
+      <w:pPr>
+        <w:widowControl/>
+        <w:spacing w:before="100" w:beforeAutospacing="1" w:after="100" w:afterAutospacing="1"/>
+        <w:jc w:val="left"/>
+        <w:rPr>
+          <w:rFonts w:ascii="宋体" w:eastAsia="宋体" w:hAnsi="宋体" w:cs="宋体"/>
+          <w:kern w:val="0"/>
+          <w:sz w:val="24"/>
+          <w:szCs w:val="24"/>
+        </w:rPr>
+      </w:pPr>
+      <w:r>
+        <w:rPr>
+          <w:rFonts w:ascii="宋体" w:eastAsia="宋体" w:hAnsi="宋体" w:cs="宋体"/>
+          <w:kern w:val="0"/>
+          <w:sz w:val="24"/>
+          <w:szCs w:val="24"/>
+        </w:rPr>
+        <w:t xml:space="preserve">　　</w:t>
+      </w:r>
+      <w:r>
+        <w:rPr>
+          <w:rFonts w:ascii="宋体" w:eastAsia="宋体" w:hAnsi="宋体" w:cs="宋体"/>
+          <w:b/>
+          <w:bCs/>
+          <w:kern w:val="0"/>
+          <w:sz w:val="24"/>
+          <w:szCs w:val="24"/>
+        </w:rPr>
+        <w:t>1：</w:t>
+      </w:r>
+      <w:r>
+        <w:rPr>
+          <w:rFonts w:ascii="宋体" w:eastAsia="宋体" w:hAnsi="宋体" w:cs="宋体"/>
+          <w:kern w:val="0"/>
+          <w:sz w:val="24"/>
+          <w:szCs w:val="24"/>
+        </w:rPr>
+        <w:t>商城购买</w:t>
+      </w:r>
+    </w:p>
+    <w:p>
+      <w:pPr>
+        <w:pStyle w:val="a4"/>
+      </w:pPr>
+      <w:r>
+        <w:t xml:space="preserve">　　</w:t>
+      </w:r>
+      <w:r>
+        <w:rPr>
+          <w:b/>
+          <w:bCs/>
+          <w:color w:val="FF0000"/>
+        </w:rPr>
+        <w:t>QQ飞车宝石获得方法</w:t>
+      </w:r>
+      <w:proofErr w:type="gramStart"/>
+      <w:r>
+        <w:rPr>
+          <w:b/>
+          <w:bCs/>
+          <w:color w:val="FF0000"/>
+        </w:rPr>
+        <w:t>一</w:t>
+      </w:r>
+      <w:proofErr w:type="gramEnd"/>
+      <w:r>
+        <w:rPr>
+          <w:b/>
+          <w:bCs/>
+          <w:color w:val="FF0000"/>
+        </w:rPr>
+        <w:t>：商城直接购买</w:t>
+      </w:r>
+    </w:p>
+    <w:p>
+      <w:pPr>
+        <w:widowControl/>
+        <w:spacing w:before="100" w:beforeAutospacing="1" w:after="100" w:afterAutospacing="1"/>
+        <w:jc w:val="left"/>
+        <w:rPr>
+          <w:rFonts w:ascii="宋体" w:eastAsia="宋体" w:hAnsi="宋体" w:cs="宋体"/>
+          <w:kern w:val="0"/>
+          <w:sz w:val="24"/>
+          <w:szCs w:val="24"/>
+        </w:rPr>
+      </w:pPr>
+      <w:r>
+        <w:rPr>
+          <w:rFonts w:ascii="宋体" w:eastAsia="宋体" w:hAnsi="宋体" w:cs="宋体"/>
+          <w:kern w:val="0"/>
+          <w:sz w:val="24"/>
+          <w:szCs w:val="24"/>
+        </w:rPr>
+        <w:lastRenderedPageBreak/>
+        <w:t xml:space="preserve">　　在飞车商城直接购买当然是最直接的方法，不过不菲的价格也让很多普通玩家望而却步，如果你没有能力去商店直接消费的话，来看看下面的方法吧。</w:t>
+      </w:r>
+    </w:p>
+    <w:p>
+      <w:pPr>
+        <w:widowControl/>
+        <w:spacing w:before="100" w:beforeAutospacing="1" w:after="100" w:afterAutospacing="1"/>
+        <w:jc w:val="center"/>
+        <w:rPr>
+          <w:rFonts w:ascii="宋体" w:eastAsia="宋体" w:hAnsi="宋体" w:cs="宋体"/>
+          <w:kern w:val="0"/>
+          <w:sz w:val="24"/>
+          <w:szCs w:val="24"/>
+        </w:rPr>
+      </w:pPr>
+      <w:r>
+        <w:rPr>
+          <w:rFonts w:ascii="宋体" w:eastAsia="宋体" w:hAnsi="宋体" w:cs="宋体"/>
+          <w:noProof/>
+          <w:color w:val="0000FF"/>
+          <w:kern w:val="0"/>
+          <w:sz w:val="24"/>
+          <w:szCs w:val="24"/>
+        </w:rPr>
+        <w:drawing>
+          <wp:inline distT="0" distB="0" distL="0" distR="0">
+            <wp:extent cx="1200785" cy="842645"/>
+            <wp:effectExtent l="0" t="0" r="0" b="0"/>
+            <wp:docPr id="11" name="图片 11" descr="http://speed.tgbus.com/UploadFiles_9381/201203/2012031314493783.jpg">
+              <a:hlinkClick xmlns:a="http://schemas.openxmlformats.org/drawingml/2006/main" r:id="rId13" tgtFrame="&quot;_blank&quot;"/>
+            </wp:docPr>
+            <wp:cNvGraphicFramePr>
+              <a:graphicFrameLocks xmlns:a="http://schemas.openxmlformats.org/drawingml/2006/main" noChangeAspect="1"/>
+            </wp:cNvGraphicFramePr>
+            <a:graphic xmlns:a="http://schemas.openxmlformats.org/drawingml/2006/main">
+              <a:graphicData uri="http://schemas.openxmlformats.org/drawingml/2006/picture">
+                <pic:pic xmlns:pic="http://schemas.openxmlformats.org/drawingml/2006/picture">
+                  <pic:nvPicPr>
+                    <pic:cNvPr id="0" name="Picture 3" descr="http://speed.tgbus.com/UploadFiles_9381/201203/2012031314493783.jpg">
+                      <a:hlinkClick r:id="rId13" tgtFrame="&quot;_blank&quot;"/>
+                    </pic:cNvPr>
+                    <pic:cNvPicPr>
+                      <a:picLocks noChangeAspect="1" noChangeArrowheads="1"/>
+                    </pic:cNvPicPr>
+                  </pic:nvPicPr>
+                  <pic:blipFill>
+                    <a:blip r:embed="rId14" cstate="print">
+                      <a:extLst>
+                        <a:ext uri="{28A0092B-C50C-407E-A947-70E740481C1C}">
+                          <a14:useLocalDpi xmlns:a14="http://schemas.microsoft.com/office/drawing/2010/main" val="0"/>
+                        </a:ext>
+                      </a:extLst>
+                    </a:blip>
+                    <a:srcRect/>
+                    <a:stretch>
+                      <a:fillRect/>
+                    </a:stretch>
+                  </pic:blipFill>
+                  <pic:spPr bwMode="auto">
+                    <a:xfrm>
+                      <a:off x="0" y="0"/>
+                      <a:ext cx="1200785" cy="842645"/>
+                    </a:xfrm>
+                    <a:prstGeom prst="rect">
+                      <a:avLst/>
+                    </a:prstGeom>
+                    <a:noFill/>
+                    <a:ln>
+                      <a:noFill/>
+                    </a:ln>
+                  </pic:spPr>
+                </pic:pic>
+              </a:graphicData>
+            </a:graphic>
+          </wp:inline>
+        </w:drawing>
+      </w:r>
+    </w:p>
+    <w:p>
+      <w:pPr>
+        <w:widowControl/>
+        <w:spacing w:before="100" w:beforeAutospacing="1" w:after="100" w:afterAutospacing="1"/>
+        <w:jc w:val="left"/>
+        <w:rPr>
+          <w:rFonts w:ascii="宋体" w:eastAsia="宋体" w:hAnsi="宋体" w:cs="宋体"/>
+          <w:kern w:val="0"/>
+          <w:sz w:val="24"/>
+          <w:szCs w:val="24"/>
+        </w:rPr>
+      </w:pPr>
+      <w:r>
+        <w:rPr>
+          <w:rFonts w:ascii="宋体" w:eastAsia="宋体" w:hAnsi="宋体" w:cs="宋体"/>
+          <w:kern w:val="0"/>
+          <w:sz w:val="24"/>
+          <w:szCs w:val="24"/>
+        </w:rPr>
+        <w:t xml:space="preserve">　　</w:t>
+      </w:r>
+      <w:r>
+        <w:rPr>
+          <w:rFonts w:ascii="宋体" w:eastAsia="宋体" w:hAnsi="宋体" w:cs="宋体"/>
+          <w:b/>
+          <w:bCs/>
+          <w:color w:val="FF0000"/>
+          <w:kern w:val="0"/>
+          <w:sz w:val="24"/>
+          <w:szCs w:val="24"/>
+        </w:rPr>
+        <w:t>QQ飞车宝石获得方法二：完成每日任务</w:t>
+      </w:r>
+    </w:p>
+    <w:p>
+      <w:pPr>
+        <w:widowControl/>
+        <w:spacing w:before="100" w:beforeAutospacing="1" w:after="100" w:afterAutospacing="1"/>
+        <w:jc w:val="center"/>
+        <w:rPr>
+          <w:rFonts w:ascii="宋体" w:eastAsia="宋体" w:hAnsi="宋体" w:cs="宋体"/>
+          <w:kern w:val="0"/>
+          <w:sz w:val="24"/>
+          <w:szCs w:val="24"/>
+        </w:rPr>
+      </w:pPr>
+      <w:r>
+        <w:rPr>
+          <w:rFonts w:ascii="宋体" w:eastAsia="宋体" w:hAnsi="宋体" w:cs="宋体"/>
+          <w:noProof/>
+          <w:color w:val="0000FF"/>
+          <w:kern w:val="0"/>
+          <w:sz w:val="24"/>
+          <w:szCs w:val="24"/>
+        </w:rPr>
+        <w:drawing>
+          <wp:inline distT="0" distB="0" distL="0" distR="0">
+            <wp:extent cx="1200785" cy="842645"/>
+            <wp:effectExtent l="0" t="0" r="0" b="0"/>
+            <wp:docPr id="10" name="图片 10" descr="http://speed.tgbus.com/UploadFiles_9381/201203/2012031314540963.jpg">
+              <a:hlinkClick xmlns:a="http://schemas.openxmlformats.org/drawingml/2006/main" r:id="rId15" tgtFrame="&quot;_blank&quot;"/>
+            </wp:docPr>
+            <wp:cNvGraphicFramePr>
+              <a:graphicFrameLocks xmlns:a="http://schemas.openxmlformats.org/drawingml/2006/main" noChangeAspect="1"/>
+            </wp:cNvGraphicFramePr>
+            <a:graphic xmlns:a="http://schemas.openxmlformats.org/drawingml/2006/main">
+              <a:graphicData uri="http://schemas.openxmlformats.org/drawingml/2006/picture">
+                <pic:pic xmlns:pic="http://schemas.openxmlformats.org/drawingml/2006/picture">
+                  <pic:nvPicPr>
+                    <pic:cNvPr id="0" name="Picture 4" descr="http://speed.tgbus.com/UploadFiles_9381/201203/2012031314540963.jpg">
+                      <a:hlinkClick r:id="rId15" tgtFrame="&quot;_blank&quot;"/>
+                    </pic:cNvPr>
+                    <pic:cNvPicPr>
+                      <a:picLocks noChangeAspect="1" noChangeArrowheads="1"/>
+                    </pic:cNvPicPr>
+                  </pic:nvPicPr>
+                  <pic:blipFill>
+                    <a:blip r:embed="rId16" cstate="print">
+                      <a:extLst>
+                        <a:ext uri="{28A0092B-C50C-407E-A947-70E740481C1C}">
+                          <a14:useLocalDpi xmlns:a14="http://schemas.microsoft.com/office/drawing/2010/main" val="0"/>
+                        </a:ext>
+                      </a:extLst>
+                    </a:blip>
+                    <a:srcRect/>
+                    <a:stretch>
+                      <a:fillRect/>
+                    </a:stretch>
+                  </pic:blipFill>
+                  <pic:spPr bwMode="auto">
+                    <a:xfrm>
+                      <a:off x="0" y="0"/>
+                      <a:ext cx="1200785" cy="842645"/>
+                    </a:xfrm>
+                    <a:prstGeom prst="rect">
+                      <a:avLst/>
+                    </a:prstGeom>
+                    <a:noFill/>
+                    <a:ln>
+                      <a:noFill/>
+                    </a:ln>
+                  </pic:spPr>
+                </pic:pic>
+              </a:graphicData>
+            </a:graphic>
+          </wp:inline>
+        </w:drawing>
+      </w:r>
+    </w:p>
+    <w:p>
+      <w:pPr>
+        <w:widowControl/>
+        <w:spacing w:before="100" w:beforeAutospacing="1" w:after="100" w:afterAutospacing="1"/>
+        <w:jc w:val="left"/>
+        <w:rPr>
+          <w:rFonts w:ascii="宋体" w:eastAsia="宋体" w:hAnsi="宋体" w:cs="宋体"/>
+          <w:kern w:val="0"/>
+          <w:sz w:val="24"/>
+          <w:szCs w:val="24"/>
+        </w:rPr>
+      </w:pPr>
+      <w:r>
+        <w:rPr>
+          <w:rFonts w:ascii="宋体" w:eastAsia="宋体" w:hAnsi="宋体" w:cs="宋体"/>
+          <w:kern w:val="0"/>
+          <w:sz w:val="24"/>
+          <w:szCs w:val="24"/>
+        </w:rPr>
+        <w:t xml:space="preserve">　　</w:t>
+      </w:r>
+      <w:r>
+        <w:rPr>
+          <w:rFonts w:ascii="宋体" w:eastAsia="宋体" w:hAnsi="宋体" w:cs="宋体"/>
+          <w:b/>
+          <w:bCs/>
+          <w:color w:val="FF0000"/>
+          <w:kern w:val="0"/>
+          <w:sz w:val="24"/>
+          <w:szCs w:val="24"/>
+        </w:rPr>
+        <w:t>二：QQ飞车宝石功能介绍</w:t>
+      </w:r>
+    </w:p>
+    <w:p>
+      <w:pPr>
+        <w:widowControl/>
+        <w:spacing w:before="100" w:beforeAutospacing="1" w:after="100" w:afterAutospacing="1"/>
+        <w:jc w:val="left"/>
+        <w:rPr>
+          <w:rFonts w:ascii="宋体" w:eastAsia="宋体" w:hAnsi="宋体" w:cs="宋体"/>
+          <w:kern w:val="0"/>
+          <w:sz w:val="24"/>
+          <w:szCs w:val="24"/>
+        </w:rPr>
+      </w:pPr>
+      <w:r>
+        <w:rPr>
+          <w:rFonts w:ascii="宋体" w:eastAsia="宋体" w:hAnsi="宋体" w:cs="宋体"/>
+          <w:kern w:val="0"/>
+          <w:sz w:val="24"/>
+          <w:szCs w:val="24"/>
+        </w:rPr>
+        <w:t xml:space="preserve">　　QQ飞车宝石有很多种，功能分为竞速和道具，每个宝石也有不同的功能，非常强大</w:t>
+      </w:r>
+    </w:p>
+    <w:p>
+      <w:pPr>
+        <w:pStyle w:val="a4"/>
+      </w:pPr>
+      <w:r>
+        <w:t xml:space="preserve">　</w:t>
+      </w:r>
+      <w:r>
+        <w:rPr>
+          <w:color w:val="FF0000"/>
+        </w:rPr>
+        <w:t xml:space="preserve">　</w:t>
+      </w:r>
+      <w:r>
+        <w:t>QQ飞车宝石有很多种，</w:t>
+      </w:r>
+      <w:r>
+        <w:rPr>
+          <w:color w:val="FF0000"/>
+        </w:rPr>
+        <w:t>三角形的为</w:t>
+      </w:r>
+      <w:proofErr w:type="gramStart"/>
+      <w:r>
+        <w:rPr>
+          <w:color w:val="FF0000"/>
+        </w:rPr>
+        <w:t>道具赛</w:t>
+      </w:r>
+      <w:proofErr w:type="gramEnd"/>
+      <w:r>
+        <w:rPr>
+          <w:color w:val="FF0000"/>
+        </w:rPr>
+        <w:t>使用宝石</w:t>
+      </w:r>
+      <w:r>
+        <w:t xml:space="preserve"> ；</w:t>
+      </w:r>
+      <w:r>
+        <w:rPr>
+          <w:color w:val="FF0000"/>
+        </w:rPr>
+        <w:t>圆形为竞速赛使用宝石</w:t>
+      </w:r>
+      <w:r>
+        <w:t>，每个宝石也有不同的功能，而且非常强大。下面就跟随着小编，一起来认识一下每个宝石强大的功能吧</w:t>
+      </w:r>
+    </w:p>
+    <w:p>
+      <w:pPr>
+        <w:widowControl/>
+        <w:spacing w:before="100" w:beforeAutospacing="1" w:after="100" w:afterAutospacing="1"/>
+        <w:jc w:val="center"/>
+        <w:rPr>
+          <w:rFonts w:ascii="宋体" w:eastAsia="宋体" w:hAnsi="宋体" w:cs="宋体"/>
+          <w:kern w:val="0"/>
+          <w:sz w:val="24"/>
+          <w:szCs w:val="24"/>
+        </w:rPr>
+      </w:pPr>
+      <w:r>
+        <w:rPr>
+          <w:rFonts w:ascii="宋体" w:eastAsia="宋体" w:hAnsi="宋体" w:cs="宋体"/>
+          <w:noProof/>
+          <w:kern w:val="0"/>
+          <w:sz w:val="24"/>
+          <w:szCs w:val="24"/>
+        </w:rPr>
+        <w:lastRenderedPageBreak/>
+        <w:drawing>
+          <wp:inline distT="0" distB="0" distL="0" distR="0">
+            <wp:extent cx="5931535" cy="5208270"/>
+            <wp:effectExtent l="0" t="0" r="0" b="0"/>
+            <wp:docPr id="12" name="图片 12" descr="http://speed.tgbus.com/UploadFiles_9381/201203/2012031315273165.jpg"/>
+            <wp:cNvGraphicFramePr>
+              <a:graphicFrameLocks xmlns:a="http://schemas.openxmlformats.org/drawingml/2006/main" noChangeAspect="1"/>
+            </wp:cNvGraphicFramePr>
+            <a:graphic xmlns:a="http://schemas.openxmlformats.org/drawingml/2006/main">
+              <a:graphicData uri="http://schemas.openxmlformats.org/drawingml/2006/picture">
+                <pic:pic xmlns:pic="http://schemas.openxmlformats.org/drawingml/2006/picture">
+                  <pic:nvPicPr>
+                    <pic:cNvPr id="0" name="Picture 7" descr="http://speed.tgbus.com/UploadFiles_9381/201203/2012031315273165.jpg"/>
+                    <pic:cNvPicPr>
+                      <a:picLocks noChangeAspect="1" noChangeArrowheads="1"/>
+                    </pic:cNvPicPr>
+                  </pic:nvPicPr>
+                  <pic:blipFill>
+                    <a:blip r:embed="rId17">
+                      <a:extLst>
+                        <a:ext uri="{28A0092B-C50C-407E-A947-70E740481C1C}">
+                          <a14:useLocalDpi xmlns:a14="http://schemas.microsoft.com/office/drawing/2010/main" val="0"/>
+                        </a:ext>
+                      </a:extLst>
+                    </a:blip>
+                    <a:srcRect/>
+                    <a:stretch>
+                      <a:fillRect/>
+                    </a:stretch>
+                  </pic:blipFill>
+                  <pic:spPr bwMode="auto">
+                    <a:xfrm>
+                      <a:off x="0" y="0"/>
+                      <a:ext cx="5931535" cy="5208270"/>
+                    </a:xfrm>
+                    <a:prstGeom prst="rect">
+                      <a:avLst/>
+                    </a:prstGeom>
+                    <a:noFill/>
+                    <a:ln>
+                      <a:noFill/>
+                    </a:ln>
+                  </pic:spPr>
+                </pic:pic>
+              </a:graphicData>
+            </a:graphic>
+          </wp:inline>
+        </w:drawing>
+      </w:r>
+    </w:p>
+    <w:p>
+      <w:pPr>
+        <w:widowControl/>
+        <w:spacing w:before="100" w:beforeAutospacing="1" w:after="100" w:afterAutospacing="1"/>
+        <w:jc w:val="left"/>
+        <w:rPr>
+          <w:rFonts w:ascii="宋体" w:eastAsia="宋体" w:hAnsi="宋体" w:cs="宋体"/>
+          <w:kern w:val="0"/>
+          <w:sz w:val="24"/>
+          <w:szCs w:val="24"/>
+        </w:rPr>
+      </w:pPr>
+    </w:p>
+    <w:p>
+      <w:pPr>
+        <w:widowControl/>
+        <w:spacing w:before="100" w:beforeAutospacing="1" w:after="100" w:afterAutospacing="1"/>
+        <w:jc w:val="left"/>
+        <w:rPr>
+          <w:rFonts w:ascii="宋体" w:eastAsia="宋体" w:hAnsi="宋体" w:cs="宋体"/>
+          <w:kern w:val="0"/>
+          <w:sz w:val="24"/>
+          <w:szCs w:val="24"/>
+        </w:rPr>
+      </w:pPr>
+      <w:r>
+        <w:rPr>
+          <w:rFonts w:ascii="宋体" w:eastAsia="宋体" w:hAnsi="宋体" w:cs="宋体"/>
+          <w:kern w:val="0"/>
+          <w:sz w:val="24"/>
+          <w:szCs w:val="24"/>
+        </w:rPr>
+        <w:t xml:space="preserve">　　</w:t>
+      </w:r>
+      <w:r>
+        <w:rPr>
+          <w:rFonts w:ascii="宋体" w:eastAsia="宋体" w:hAnsi="宋体" w:cs="宋体"/>
+          <w:b/>
+          <w:bCs/>
+          <w:color w:val="FF0000"/>
+          <w:kern w:val="0"/>
+          <w:sz w:val="24"/>
+          <w:szCs w:val="24"/>
+        </w:rPr>
+        <w:t>三：QQ飞车宝石等级指南</w:t>
+      </w:r>
+    </w:p>
+    <w:p>
+      <w:pPr>
+        <w:widowControl/>
+        <w:spacing w:before="100" w:beforeAutospacing="1" w:after="100" w:afterAutospacing="1"/>
+        <w:jc w:val="left"/>
+        <w:rPr>
+          <w:rFonts w:ascii="宋体" w:eastAsia="宋体" w:hAnsi="宋体" w:cs="宋体"/>
+          <w:kern w:val="0"/>
+          <w:sz w:val="24"/>
+          <w:szCs w:val="24"/>
+        </w:rPr>
+      </w:pPr>
+      <w:r>
+        <w:rPr>
+          <w:rFonts w:ascii="宋体" w:eastAsia="宋体" w:hAnsi="宋体" w:cs="宋体"/>
+          <w:kern w:val="0"/>
+          <w:sz w:val="24"/>
+          <w:szCs w:val="24"/>
+        </w:rPr>
+        <w:t xml:space="preserve">　　QQ飞车的宝石还是可以通过合成来升级的，合成后的宝石功能更加强大，目前最高只开到LV4级宝石</w:t>
+      </w:r>
+    </w:p>
+    <w:p>
+      <w:pPr>
+        <w:widowControl/>
+        <w:spacing w:before="100" w:beforeAutospacing="1" w:after="100" w:afterAutospacing="1"/>
+        <w:jc w:val="left"/>
+        <w:rPr>
+          <w:rFonts w:ascii="宋体" w:eastAsia="宋体" w:hAnsi="宋体" w:cs="宋体"/>
+          <w:kern w:val="0"/>
+          <w:sz w:val="24"/>
+          <w:szCs w:val="24"/>
+        </w:rPr>
+      </w:pPr>
+      <w:r>
+        <w:rPr>
+          <w:rFonts w:ascii="宋体" w:eastAsia="宋体" w:hAnsi="宋体" w:cs="宋体"/>
+          <w:kern w:val="0"/>
+          <w:sz w:val="24"/>
+          <w:szCs w:val="24"/>
+        </w:rPr>
+        <w:t>QQ飞车宝石等级 目前分为</w:t>
+      </w:r>
+      <w:r>
+        <w:rPr>
+          <w:rFonts w:ascii="宋体" w:eastAsia="宋体" w:hAnsi="宋体" w:cs="宋体"/>
+          <w:b/>
+          <w:bCs/>
+          <w:color w:val="FF0000"/>
+          <w:kern w:val="0"/>
+          <w:sz w:val="24"/>
+          <w:szCs w:val="24"/>
+        </w:rPr>
+        <w:t>LV1级 LV2级 LV3级 LV4级</w:t>
+      </w:r>
+      <w:r>
+        <w:rPr>
+          <w:rFonts w:ascii="宋体" w:eastAsia="宋体" w:hAnsi="宋体" w:cs="宋体"/>
+          <w:kern w:val="0"/>
+          <w:sz w:val="24"/>
+          <w:szCs w:val="24"/>
+        </w:rPr>
+        <w:t xml:space="preserve"> 这4个等级的宝石；另外</w:t>
+      </w:r>
+      <w:r>
+        <w:rPr>
+          <w:rFonts w:ascii="宋体" w:eastAsia="宋体" w:hAnsi="宋体" w:cs="宋体"/>
+          <w:b/>
+          <w:bCs/>
+          <w:color w:val="FF0000"/>
+          <w:kern w:val="0"/>
+          <w:sz w:val="24"/>
+          <w:szCs w:val="24"/>
+        </w:rPr>
+        <w:t>LV5级 LV6级</w:t>
+      </w:r>
+      <w:r>
+        <w:rPr>
+          <w:rFonts w:ascii="宋体" w:eastAsia="宋体" w:hAnsi="宋体" w:cs="宋体"/>
+          <w:kern w:val="0"/>
+          <w:sz w:val="24"/>
+          <w:szCs w:val="24"/>
+        </w:rPr>
+        <w:t>宝石的图样也给小编在内侧服上找到图样 分别如下图所示：</w:t>
+      </w:r>
+    </w:p>
+    <w:p>
+      <w:pPr>
+        <w:widowControl/>
+        <w:spacing w:before="100" w:beforeAutospacing="1" w:after="100" w:afterAutospacing="1"/>
+        <w:jc w:val="center"/>
+        <w:rPr>
+          <w:rFonts w:ascii="宋体" w:eastAsia="宋体" w:hAnsi="宋体" w:cs="宋体"/>
+          <w:kern w:val="0"/>
+          <w:sz w:val="24"/>
+          <w:szCs w:val="24"/>
+        </w:rPr>
+      </w:pPr>
+      <w:r>
+        <w:rPr>
+          <w:rFonts w:ascii="宋体" w:eastAsia="宋体" w:hAnsi="宋体" w:cs="宋体"/>
+          <w:noProof/>
+          <w:kern w:val="0"/>
+          <w:sz w:val="24"/>
+          <w:szCs w:val="24"/>
+        </w:rPr>
+        <w:lastRenderedPageBreak/>
+        <w:drawing>
+          <wp:inline distT="0" distB="0" distL="0" distR="0">
+            <wp:extent cx="4230370" cy="4055110"/>
+            <wp:effectExtent l="0" t="0" r="0" b="2540"/>
+            <wp:docPr id="13" name="图片 13" descr="http://speed.tgbus.com/UploadFiles_9381/201203/2012031315414626.jpg"/>
+            <wp:cNvGraphicFramePr>
+              <a:graphicFrameLocks xmlns:a="http://schemas.openxmlformats.org/drawingml/2006/main" noChangeAspect="1"/>
+            </wp:cNvGraphicFramePr>
+            <a:graphic xmlns:a="http://schemas.openxmlformats.org/drawingml/2006/main">
+              <a:graphicData uri="http://schemas.openxmlformats.org/drawingml/2006/picture">
+                <pic:pic xmlns:pic="http://schemas.openxmlformats.org/drawingml/2006/picture">
+                  <pic:nvPicPr>
+                    <pic:cNvPr id="0" name="Picture 9" descr="http://speed.tgbus.com/UploadFiles_9381/201203/2012031315414626.jpg"/>
+                    <pic:cNvPicPr>
+                      <a:picLocks noChangeAspect="1" noChangeArrowheads="1"/>
+                    </pic:cNvPicPr>
+                  </pic:nvPicPr>
+                  <pic:blipFill>
+                    <a:blip r:embed="rId18">
+                      <a:extLst>
+                        <a:ext uri="{28A0092B-C50C-407E-A947-70E740481C1C}">
+                          <a14:useLocalDpi xmlns:a14="http://schemas.microsoft.com/office/drawing/2010/main" val="0"/>
+                        </a:ext>
+                      </a:extLst>
+                    </a:blip>
+                    <a:srcRect/>
+                    <a:stretch>
+                      <a:fillRect/>
+                    </a:stretch>
+                  </pic:blipFill>
+                  <pic:spPr bwMode="auto">
+                    <a:xfrm>
+                      <a:off x="0" y="0"/>
+                      <a:ext cx="4230370" cy="4055110"/>
+                    </a:xfrm>
+                    <a:prstGeom prst="rect">
+                      <a:avLst/>
+                    </a:prstGeom>
+                    <a:noFill/>
+                    <a:ln>
+                      <a:noFill/>
+                    </a:ln>
+                  </pic:spPr>
+                </pic:pic>
+              </a:graphicData>
+            </a:graphic>
+          </wp:inline>
+        </w:drawing>
+      </w:r>
+    </w:p>
+    <w:p>
+      <w:pPr>
+        <w:widowControl/>
+        <w:spacing w:before="100" w:beforeAutospacing="1" w:after="100" w:afterAutospacing="1"/>
+        <w:jc w:val="left"/>
+        <w:rPr>
+          <w:rFonts w:ascii="宋体" w:eastAsia="宋体" w:hAnsi="宋体" w:cs="宋体"/>
+          <w:kern w:val="0"/>
+          <w:sz w:val="24"/>
+          <w:szCs w:val="24"/>
+        </w:rPr>
+      </w:pPr>
+      <w:r>
+        <w:rPr>
+          <w:rFonts w:ascii="宋体" w:eastAsia="宋体" w:hAnsi="宋体" w:cs="宋体"/>
+          <w:kern w:val="0"/>
+          <w:sz w:val="24"/>
+          <w:szCs w:val="24"/>
+        </w:rPr>
+        <w:t xml:space="preserve">　</w:t>
+      </w:r>
+      <w:r>
+        <w:rPr>
+          <w:rFonts w:ascii="宋体" w:eastAsia="宋体" w:hAnsi="宋体" w:cs="宋体"/>
+          <w:b/>
+          <w:bCs/>
+          <w:color w:val="FF0000"/>
+          <w:kern w:val="0"/>
+          <w:sz w:val="24"/>
+          <w:szCs w:val="24"/>
+        </w:rPr>
+        <w:t>四：QQ飞车宝石合成详解</w:t>
+      </w:r>
+    </w:p>
+    <w:p>
+      <w:pPr>
+        <w:widowControl/>
+        <w:spacing w:before="100" w:beforeAutospacing="1" w:after="100" w:afterAutospacing="1"/>
+        <w:jc w:val="left"/>
+        <w:rPr>
+          <w:rFonts w:ascii="宋体" w:eastAsia="宋体" w:hAnsi="宋体" w:cs="宋体"/>
+          <w:kern w:val="0"/>
+          <w:sz w:val="24"/>
+          <w:szCs w:val="24"/>
+        </w:rPr>
+      </w:pPr>
+      <w:r>
+        <w:rPr>
+          <w:rFonts w:ascii="宋体" w:eastAsia="宋体" w:hAnsi="宋体" w:cs="宋体"/>
+          <w:kern w:val="0"/>
+          <w:sz w:val="24"/>
+          <w:szCs w:val="24"/>
+        </w:rPr>
+        <w:t xml:space="preserve">　　QQ飞车宝石虽然好，但是没有一个好方法去合成，相信您会浪费很多不必要的游戏点卷，下面让小编给您讲解怎样完成LV3宝石合成</w:t>
+      </w:r>
+    </w:p>
+    <w:p>
+      <w:pPr>
+        <w:pStyle w:val="a4"/>
+      </w:pPr>
+      <w:r>
+        <w:t xml:space="preserve">　</w:t>
+      </w:r>
+      <w:r>
+        <w:rPr>
+          <w:color w:val="FF0000"/>
+        </w:rPr>
+        <w:t xml:space="preserve">　</w:t>
+      </w:r>
+      <w:r>
+        <w:t>QQ飞车宝石合成 如下图；是</w:t>
+      </w:r>
+      <w:r>
+        <w:rPr>
+          <w:b/>
+          <w:bCs/>
+          <w:color w:val="FF0000"/>
+        </w:rPr>
+        <w:t>4个LV1级宝石合成LV2级宝石</w:t>
+      </w:r>
+      <w:r>
+        <w:t xml:space="preserve"> 以此类推，最上面</w:t>
+      </w:r>
+      <w:r>
+        <w:rPr>
+          <w:b/>
+          <w:bCs/>
+          <w:color w:val="FF0000"/>
+        </w:rPr>
+        <w:t>粗糙的祝福石</w:t>
+      </w:r>
+      <w:r>
+        <w:t>是保证合成失败可以保留合成的低级宝石中的1个，最下面的</w:t>
+      </w:r>
+      <w:r>
+        <w:rPr>
+          <w:b/>
+          <w:bCs/>
+          <w:color w:val="FF0000"/>
+        </w:rPr>
+        <w:t>粗糙的幸运石</w:t>
+      </w:r>
+      <w:r>
+        <w:t>是可以增加成功率的，喜欢强化的东西朋友们 你们终于可以大秀风采了。</w:t>
+      </w:r>
+    </w:p>
+    <w:p>
+      <w:pPr>
+        <w:widowControl/>
+        <w:spacing w:before="100" w:beforeAutospacing="1" w:after="100" w:afterAutospacing="1"/>
+        <w:jc w:val="center"/>
+        <w:rPr>
+          <w:rFonts w:ascii="宋体" w:eastAsia="宋体" w:hAnsi="宋体" w:cs="宋体"/>
+          <w:kern w:val="0"/>
+          <w:sz w:val="24"/>
+          <w:szCs w:val="24"/>
+        </w:rPr>
+      </w:pPr>
+      <w:r>
+        <w:rPr>
+          <w:rFonts w:ascii="宋体" w:eastAsia="宋体" w:hAnsi="宋体" w:cs="宋体"/>
+          <w:noProof/>
+          <w:kern w:val="0"/>
+          <w:sz w:val="24"/>
+          <w:szCs w:val="24"/>
+        </w:rPr>
+        <w:lastRenderedPageBreak/>
+        <w:drawing>
+          <wp:inline distT="0" distB="0" distL="0" distR="0">
+            <wp:extent cx="5446395" cy="5565775"/>
+            <wp:effectExtent l="0" t="0" r="1905" b="0"/>
+            <wp:docPr id="14" name="图片 14" descr="http://speed.tgbus.com/UploadFiles_9381/201203/2012031315481938.jpg"/>
+            <wp:cNvGraphicFramePr>
+              <a:graphicFrameLocks xmlns:a="http://schemas.openxmlformats.org/drawingml/2006/main" noChangeAspect="1"/>
+            </wp:cNvGraphicFramePr>
+            <a:graphic xmlns:a="http://schemas.openxmlformats.org/drawingml/2006/main">
+              <a:graphicData uri="http://schemas.openxmlformats.org/drawingml/2006/picture">
+                <pic:pic xmlns:pic="http://schemas.openxmlformats.org/drawingml/2006/picture">
+                  <pic:nvPicPr>
+                    <pic:cNvPr id="0" name="Picture 11" descr="http://speed.tgbus.com/UploadFiles_9381/201203/2012031315481938.jpg"/>
+                    <pic:cNvPicPr>
+                      <a:picLocks noChangeAspect="1" noChangeArrowheads="1"/>
+                    </pic:cNvPicPr>
+                  </pic:nvPicPr>
+                  <pic:blipFill>
+                    <a:blip r:embed="rId19">
+                      <a:extLst>
+                        <a:ext uri="{28A0092B-C50C-407E-A947-70E740481C1C}">
+                          <a14:useLocalDpi xmlns:a14="http://schemas.microsoft.com/office/drawing/2010/main" val="0"/>
+                        </a:ext>
+                      </a:extLst>
+                    </a:blip>
+                    <a:srcRect/>
+                    <a:stretch>
+                      <a:fillRect/>
+                    </a:stretch>
+                  </pic:blipFill>
+                  <pic:spPr bwMode="auto">
+                    <a:xfrm>
+                      <a:off x="0" y="0"/>
+                      <a:ext cx="5446395" cy="5565775"/>
+                    </a:xfrm>
+                    <a:prstGeom prst="rect">
+                      <a:avLst/>
+                    </a:prstGeom>
+                    <a:noFill/>
+                    <a:ln>
+                      <a:noFill/>
+                    </a:ln>
+                  </pic:spPr>
+                </pic:pic>
+              </a:graphicData>
+            </a:graphic>
+          </wp:inline>
+        </w:drawing>
+      </w:r>
+    </w:p>
+    <w:p>
+      <w:pPr>
+        <w:widowControl/>
+        <w:spacing w:before="100" w:beforeAutospacing="1" w:after="100" w:afterAutospacing="1"/>
+        <w:jc w:val="left"/>
+        <w:rPr>
+          <w:rFonts w:ascii="宋体" w:eastAsia="宋体" w:hAnsi="宋体" w:cs="宋体"/>
+          <w:kern w:val="0"/>
+          <w:sz w:val="24"/>
+          <w:szCs w:val="24"/>
+        </w:rPr>
+      </w:pPr>
+      <w:r>
+        <w:rPr>
+          <w:rFonts w:ascii="宋体" w:eastAsia="宋体" w:hAnsi="宋体" w:cs="宋体"/>
+          <w:kern w:val="0"/>
+          <w:sz w:val="24"/>
+          <w:szCs w:val="24"/>
+        </w:rPr>
+        <w:t xml:space="preserve">　　</w:t>
+      </w:r>
+      <w:r>
+        <w:rPr>
+          <w:rFonts w:ascii="宋体" w:eastAsia="宋体" w:hAnsi="宋体" w:cs="宋体"/>
+          <w:b/>
+          <w:bCs/>
+          <w:color w:val="FF0000"/>
+          <w:kern w:val="0"/>
+          <w:sz w:val="24"/>
+          <w:szCs w:val="24"/>
+        </w:rPr>
+        <w:t>五：QQ飞车宝石点数详解</w:t>
+      </w:r>
+    </w:p>
+    <w:p>
+      <w:pPr>
+        <w:widowControl/>
+        <w:spacing w:before="100" w:beforeAutospacing="1" w:after="100" w:afterAutospacing="1"/>
+        <w:jc w:val="left"/>
+        <w:rPr>
+          <w:rFonts w:ascii="宋体" w:eastAsia="宋体" w:hAnsi="宋体" w:cs="宋体"/>
+          <w:kern w:val="0"/>
+          <w:sz w:val="24"/>
+          <w:szCs w:val="24"/>
+        </w:rPr>
+      </w:pPr>
+      <w:r>
+        <w:rPr>
+          <w:rFonts w:ascii="宋体" w:eastAsia="宋体" w:hAnsi="宋体" w:cs="宋体"/>
+          <w:kern w:val="0"/>
+          <w:sz w:val="24"/>
+          <w:szCs w:val="24"/>
+        </w:rPr>
+        <w:t xml:space="preserve">　　每次镶嵌成功宝石以后，都会获得一定的宝石点数，和红人馆上面的宝石红人密切相关</w:t>
+      </w:r>
+    </w:p>
+    <w:p>
+      <w:pPr>
+        <w:pStyle w:val="a4"/>
+      </w:pPr>
+      <w:r>
+        <w:t xml:space="preserve">　</w:t>
+      </w:r>
+      <w:r>
+        <w:t>每次镶嵌成功宝石以后，都会获得一定的</w:t>
+      </w:r>
+      <w:r>
+        <w:rPr>
+          <w:b/>
+          <w:bCs/>
+          <w:color w:val="FF0000"/>
+        </w:rPr>
+        <w:t>宝石点数</w:t>
+      </w:r>
+      <w:r>
+        <w:t>，积累</w:t>
+      </w:r>
+      <w:r>
+        <w:rPr>
+          <w:b/>
+          <w:bCs/>
+          <w:color w:val="FF0000"/>
+        </w:rPr>
+        <w:t>宝石点数</w:t>
+      </w:r>
+      <w:r>
+        <w:t>可以赢得多种</w:t>
+      </w:r>
+      <w:r>
+        <w:rPr>
+          <w:b/>
+          <w:bCs/>
+          <w:color w:val="FF0000"/>
+        </w:rPr>
+        <w:t>宝石成就</w:t>
+      </w:r>
+      <w:r>
+        <w:t>哦，如果你对QQ飞车</w:t>
+      </w:r>
+      <w:r>
+        <w:rPr>
+          <w:b/>
+          <w:bCs/>
+          <w:color w:val="FF0000"/>
+        </w:rPr>
+        <w:t>宝石点数</w:t>
+      </w:r>
+      <w:r>
+        <w:t>还不是很清楚的话，请看小编给您收集的第一手资料。</w:t>
+      </w:r>
+    </w:p>
+    <w:p>
+      <w:pPr>
+        <w:widowControl/>
+        <w:spacing w:before="100" w:beforeAutospacing="1" w:after="100" w:afterAutospacing="1"/>
+        <w:jc w:val="center"/>
+        <w:rPr>
+          <w:rFonts w:ascii="宋体" w:eastAsia="宋体" w:hAnsi="宋体" w:cs="宋体"/>
+          <w:kern w:val="0"/>
+          <w:sz w:val="24"/>
+          <w:szCs w:val="24"/>
+        </w:rPr>
+      </w:pPr>
+      <w:r>
+        <w:rPr>
+          <w:rFonts w:ascii="宋体" w:eastAsia="宋体" w:hAnsi="宋体" w:cs="宋体"/>
+          <w:noProof/>
+          <w:kern w:val="0"/>
+          <w:sz w:val="24"/>
+          <w:szCs w:val="24"/>
+        </w:rPr>
+        <w:lastRenderedPageBreak/>
+        <w:drawing>
+          <wp:inline distT="0" distB="0" distL="0" distR="0">
+            <wp:extent cx="5748655" cy="4373245"/>
+            <wp:effectExtent l="0" t="0" r="4445" b="8255"/>
+            <wp:docPr id="15" name="图片 15" descr="http://speed.tgbus.com/UploadFiles_9381/201203/2012031316041377.jpg"/>
+            <wp:cNvGraphicFramePr>
+              <a:graphicFrameLocks xmlns:a="http://schemas.openxmlformats.org/drawingml/2006/main" noChangeAspect="1"/>
+            </wp:cNvGraphicFramePr>
+            <a:graphic xmlns:a="http://schemas.openxmlformats.org/drawingml/2006/main">
+              <a:graphicData uri="http://schemas.openxmlformats.org/drawingml/2006/picture">
+                <pic:pic xmlns:pic="http://schemas.openxmlformats.org/drawingml/2006/picture">
+                  <pic:nvPicPr>
+                    <pic:cNvPr id="0" name="Picture 13" descr="http://speed.tgbus.com/UploadFiles_9381/201203/2012031316041377.jpg"/>
+                    <pic:cNvPicPr>
+                      <a:picLocks noChangeAspect="1" noChangeArrowheads="1"/>
+                    </pic:cNvPicPr>
+                  </pic:nvPicPr>
+                  <pic:blipFill>
+                    <a:blip r:embed="rId20">
+                      <a:extLst>
+                        <a:ext uri="{28A0092B-C50C-407E-A947-70E740481C1C}">
+                          <a14:useLocalDpi xmlns:a14="http://schemas.microsoft.com/office/drawing/2010/main" val="0"/>
+                        </a:ext>
+                      </a:extLst>
+                    </a:blip>
+                    <a:srcRect/>
+                    <a:stretch>
+                      <a:fillRect/>
+                    </a:stretch>
+                  </pic:blipFill>
+                  <pic:spPr bwMode="auto">
+                    <a:xfrm>
+                      <a:off x="0" y="0"/>
+                      <a:ext cx="5748655" cy="4373245"/>
+                    </a:xfrm>
+                    <a:prstGeom prst="rect">
+                      <a:avLst/>
+                    </a:prstGeom>
+                    <a:noFill/>
+                    <a:ln>
+                      <a:noFill/>
+                    </a:ln>
+                  </pic:spPr>
+                </pic:pic>
+              </a:graphicData>
+            </a:graphic>
+          </wp:inline>
+        </w:drawing>
+      </w:r>
+    </w:p>
+    <w:p>
+      <w:pPr>
+        <w:widowControl/>
+        <w:spacing w:before="100" w:beforeAutospacing="1" w:after="100" w:afterAutospacing="1"/>
+        <w:jc w:val="left"/>
+        <w:rPr>
+          <w:rFonts w:ascii="宋体" w:eastAsia="宋体" w:hAnsi="宋体" w:cs="宋体"/>
+          <w:kern w:val="0"/>
+          <w:sz w:val="24"/>
+          <w:szCs w:val="24"/>
+        </w:rPr>
+      </w:pPr>
+      <w:r>
+        <w:rPr>
+          <w:rFonts w:ascii="宋体" w:eastAsia="宋体" w:hAnsi="宋体" w:cs="宋体"/>
+          <w:kern w:val="0"/>
+          <w:sz w:val="24"/>
+          <w:szCs w:val="24"/>
+        </w:rPr>
+        <w:t xml:space="preserve">　　</w:t>
+      </w:r>
+      <w:r>
+        <w:rPr>
+          <w:rFonts w:ascii="宋体" w:eastAsia="宋体" w:hAnsi="宋体" w:cs="宋体"/>
+          <w:b/>
+          <w:bCs/>
+          <w:color w:val="FF0000"/>
+          <w:kern w:val="0"/>
+          <w:sz w:val="24"/>
+          <w:szCs w:val="24"/>
+        </w:rPr>
+        <w:t>宝石点计算方式</w:t>
+      </w:r>
+    </w:p>
+    <w:p>
+      <w:pPr>
+        <w:widowControl/>
+        <w:spacing w:before="100" w:beforeAutospacing="1" w:after="100" w:afterAutospacing="1"/>
+        <w:jc w:val="left"/>
+        <w:rPr>
+          <w:rFonts w:ascii="宋体" w:eastAsia="宋体" w:hAnsi="宋体" w:cs="宋体"/>
+          <w:kern w:val="0"/>
+          <w:sz w:val="24"/>
+          <w:szCs w:val="24"/>
+        </w:rPr>
+      </w:pPr>
+      <w:r>
+        <w:rPr>
+          <w:rFonts w:ascii="宋体" w:eastAsia="宋体" w:hAnsi="宋体" w:cs="宋体"/>
+          <w:kern w:val="0"/>
+          <w:sz w:val="24"/>
+          <w:szCs w:val="24"/>
+        </w:rPr>
+        <w:t xml:space="preserve">　　每镶嵌成功1个LV1的任意宝石，获得1点宝石点</w:t>
+      </w:r>
+    </w:p>
+    <w:p>
+      <w:pPr>
+        <w:widowControl/>
+        <w:spacing w:before="100" w:beforeAutospacing="1" w:after="100" w:afterAutospacing="1"/>
+        <w:jc w:val="left"/>
+        <w:rPr>
+          <w:rFonts w:ascii="宋体" w:eastAsia="宋体" w:hAnsi="宋体" w:cs="宋体"/>
+          <w:kern w:val="0"/>
+          <w:sz w:val="24"/>
+          <w:szCs w:val="24"/>
+        </w:rPr>
+      </w:pPr>
+      <w:r>
+        <w:rPr>
+          <w:rFonts w:ascii="宋体" w:eastAsia="宋体" w:hAnsi="宋体" w:cs="宋体"/>
+          <w:kern w:val="0"/>
+          <w:sz w:val="24"/>
+          <w:szCs w:val="24"/>
+        </w:rPr>
+        <w:t xml:space="preserve">　　每镶嵌成功1个LV2的任意宝石，获得4点宝石点</w:t>
+      </w:r>
+    </w:p>
+    <w:p>
+      <w:pPr>
+        <w:widowControl/>
+        <w:spacing w:before="100" w:beforeAutospacing="1" w:after="100" w:afterAutospacing="1"/>
+        <w:jc w:val="left"/>
+        <w:rPr>
+          <w:rFonts w:ascii="宋体" w:eastAsia="宋体" w:hAnsi="宋体" w:cs="宋体"/>
+          <w:kern w:val="0"/>
+          <w:sz w:val="24"/>
+          <w:szCs w:val="24"/>
+        </w:rPr>
+      </w:pPr>
+      <w:r>
+        <w:rPr>
+          <w:rFonts w:ascii="宋体" w:eastAsia="宋体" w:hAnsi="宋体" w:cs="宋体"/>
+          <w:kern w:val="0"/>
+          <w:sz w:val="24"/>
+          <w:szCs w:val="24"/>
+        </w:rPr>
+        <w:t xml:space="preserve">　　每镶嵌成功1个LV3的任意宝石，获得16点宝石点</w:t>
+      </w:r>
+    </w:p>
+    <w:p>
+      <w:pPr>
+        <w:widowControl/>
+        <w:spacing w:before="100" w:beforeAutospacing="1" w:after="100" w:afterAutospacing="1"/>
+        <w:jc w:val="left"/>
+        <w:rPr>
+          <w:rFonts w:ascii="宋体" w:eastAsia="宋体" w:hAnsi="宋体" w:cs="宋体"/>
+          <w:kern w:val="0"/>
+          <w:sz w:val="24"/>
+          <w:szCs w:val="24"/>
+        </w:rPr>
+      </w:pPr>
+      <w:r>
+        <w:rPr>
+          <w:rFonts w:ascii="宋体" w:eastAsia="宋体" w:hAnsi="宋体" w:cs="宋体"/>
+          <w:kern w:val="0"/>
+          <w:sz w:val="24"/>
+          <w:szCs w:val="24"/>
+        </w:rPr>
+        <w:t xml:space="preserve">　　每镶嵌成功1个LV4的任意宝石，获得64点宝石点</w:t>
+      </w:r>
+    </w:p>
+    <w:p>
+      <w:pPr>
+        <w:widowControl/>
+        <w:spacing w:before="100" w:beforeAutospacing="1" w:after="100" w:afterAutospacing="1"/>
+        <w:jc w:val="left"/>
+        <w:rPr>
+          <w:rFonts w:ascii="宋体" w:eastAsia="宋体" w:hAnsi="宋体" w:cs="宋体"/>
+          <w:kern w:val="0"/>
+          <w:sz w:val="24"/>
+          <w:szCs w:val="24"/>
+        </w:rPr>
+      </w:pPr>
+      <w:r>
+        <w:rPr>
+          <w:rFonts w:ascii="宋体" w:eastAsia="宋体" w:hAnsi="宋体" w:cs="宋体"/>
+          <w:kern w:val="0"/>
+          <w:sz w:val="24"/>
+          <w:szCs w:val="24"/>
+        </w:rPr>
+        <w:t xml:space="preserve">　　每镶嵌成功1个LV5的任意宝石，获得256点宝石点</w:t>
+      </w:r>
+    </w:p>
+    <w:p>
+      <w:pPr>
+        <w:widowControl/>
+        <w:spacing w:before="100" w:beforeAutospacing="1" w:after="100" w:afterAutospacing="1"/>
+        <w:jc w:val="left"/>
+        <w:rPr>
+          <w:rFonts w:ascii="宋体" w:eastAsia="宋体" w:hAnsi="宋体" w:cs="宋体"/>
+          <w:kern w:val="0"/>
+          <w:sz w:val="24"/>
+          <w:szCs w:val="24"/>
+        </w:rPr>
+      </w:pPr>
+      <w:r>
+        <w:rPr>
+          <w:rFonts w:ascii="宋体" w:eastAsia="宋体" w:hAnsi="宋体" w:cs="宋体"/>
+          <w:kern w:val="0"/>
+          <w:sz w:val="24"/>
+          <w:szCs w:val="24"/>
+        </w:rPr>
+        <w:t xml:space="preserve">　　每镶嵌成功1个LV6的任意宝石，获得1024点宝石点</w:t>
+      </w:r>
+    </w:p>
+    <w:p>
+      <w:pPr>
+        <w:widowControl/>
+        <w:spacing w:before="100" w:beforeAutospacing="1" w:after="100" w:afterAutospacing="1"/>
+        <w:jc w:val="left"/>
+        <w:rPr>
+          <w:rFonts w:ascii="宋体" w:eastAsia="宋体" w:hAnsi="宋体" w:cs="宋体"/>
+          <w:kern w:val="0"/>
+          <w:sz w:val="24"/>
+          <w:szCs w:val="24"/>
+        </w:rPr>
+      </w:pPr>
+      <w:r>
+        <w:rPr>
+          <w:rFonts w:ascii="宋体" w:eastAsia="宋体" w:hAnsi="宋体" w:cs="宋体"/>
+          <w:kern w:val="0"/>
+          <w:sz w:val="24"/>
+          <w:szCs w:val="24"/>
+        </w:rPr>
+        <w:t>以上就是QQ飞车宝石点数的全部介绍，如果你对QQ飞车宝石还有什么疑问的话，不妨来QQ飞车论坛看看，绝对有意想不到的收获哦</w:t>
+      </w:r>
+    </w:p>
+    <w:p>
+      <w:pPr>
+        <w:widowControl/>
+        <w:spacing w:before="100" w:beforeAutospacing="1" w:after="100" w:afterAutospacing="1"/>
+        <w:jc w:val="left"/>
+        <w:rPr>
+          <w:rFonts w:ascii="宋体" w:eastAsia="宋体" w:hAnsi="宋体" w:cs="宋体"/>
+          <w:kern w:val="0"/>
+          <w:sz w:val="24"/>
+          <w:szCs w:val="24"/>
+        </w:rPr>
+      </w:pPr>
+    </w:p>
+    <w:p>
+      <w:pPr>
+        <w:widowControl/>
+        <w:spacing w:before="100" w:beforeAutospacing="1" w:after="100" w:afterAutospacing="1"/>
+        <w:jc w:val="left"/>
+        <w:rPr>
+          <w:rFonts w:ascii="宋体" w:eastAsia="宋体" w:hAnsi="宋体" w:cs="宋体"/>
+          <w:kern w:val="0"/>
+          <w:sz w:val="24"/>
+          <w:szCs w:val="24"/>
+        </w:rPr>
+      </w:pPr>
+      <w:r>
+        <w:rPr>
+          <w:rFonts w:ascii="宋体" w:eastAsia="宋体" w:hAnsi="宋体" w:cs="宋体"/>
+          <w:kern w:val="0"/>
+          <w:sz w:val="24"/>
+          <w:szCs w:val="24"/>
+        </w:rPr>
+        <w:t xml:space="preserve">　　QQ飞车宝石系统亮相以来，让很多玩家头痛，毕竟不便宜，4个低级的合成1个高级的 中间还存在失败率，怎么办呢 小编特意给您整理了 </w:t>
+      </w:r>
+      <w:proofErr w:type="gramStart"/>
+      <w:r>
+        <w:rPr>
+          <w:rFonts w:ascii="宋体" w:eastAsia="宋体" w:hAnsi="宋体" w:cs="宋体"/>
+          <w:kern w:val="0"/>
+          <w:sz w:val="24"/>
+          <w:szCs w:val="24"/>
+        </w:rPr>
+        <w:t>得点卷和</w:t>
+      </w:r>
+      <w:proofErr w:type="gramEnd"/>
+      <w:r>
+        <w:rPr>
+          <w:rFonts w:ascii="宋体" w:eastAsia="宋体" w:hAnsi="宋体" w:cs="宋体"/>
+          <w:kern w:val="0"/>
+          <w:sz w:val="24"/>
+          <w:szCs w:val="24"/>
+        </w:rPr>
+        <w:t>消费</w:t>
+      </w:r>
+      <w:r>
+        <w:rPr>
+          <w:rFonts w:ascii="宋体" w:eastAsia="宋体" w:hAnsi="宋体" w:cs="宋体"/>
+          <w:kern w:val="0"/>
+          <w:sz w:val="24"/>
+          <w:szCs w:val="24"/>
+        </w:rPr>
+        <w:lastRenderedPageBreak/>
+        <w:t>卷的每日任务 每天把这些做完，加上周末的任务，再加上面小编教你合成宝石的独家秘籍；只要1个月让您不花钱就可以在您心爱的"宝马"上 装载着4颗LV3宝石！</w:t>
+      </w:r>
+    </w:p>
+    <w:p>
+      <w:pPr>
+        <w:pStyle w:val="1"/>
+        <w:rPr>
+          <w:rFonts w:hint="eastAsia"/>
+        </w:rPr>
+      </w:pPr>
+      <w:r>
+        <w:rPr>
+          <w:rFonts w:hint="eastAsia"/>
+        </w:rPr>
+        <w:t>获得宝箱：</w:t>
+      </w:r>
+    </w:p>
+    <w:p>
+      <w:pPr>
+        <w:rPr>
+          <w:rFonts w:hint="eastAsia"/>
+        </w:rPr>
+      </w:pPr>
+      <w:r>
+        <w:rPr>
+          <w:noProof/>
+        </w:rPr>
+        <w:drawing>
+          <wp:inline distT="0" distB="0" distL="0" distR="0" wp14:anchorId="5BD00F4B" wp14:editId="683924B5">
+            <wp:extent cx="3590925" cy="3238500"/>
+            <wp:effectExtent l="0" t="0" r="9525" b="0"/>
+            <wp:docPr id="38" name="图片 38"/>
+            <wp:cNvGraphicFramePr>
+              <a:graphicFrameLocks xmlns:a="http://schemas.openxmlformats.org/drawingml/2006/main" noChangeAspect="1"/>
+            </wp:cNvGraphicFramePr>
+            <a:graphic xmlns:a="http://schemas.openxmlformats.org/drawingml/2006/main">
+              <a:graphicData uri="http://schemas.openxmlformats.org/drawingml/2006/picture">
+                <pic:pic xmlns:pic="http://schemas.openxmlformats.org/drawingml/2006/picture">
+                  <pic:nvPicPr>
+                    <pic:cNvPr id="0" name=""/>
+                    <pic:cNvPicPr/>
+                  </pic:nvPicPr>
+                  <pic:blipFill>
+                    <a:blip r:embed="rId21"/>
+                    <a:stretch>
+                      <a:fillRect/>
+                    </a:stretch>
+                  </pic:blipFill>
+                  <pic:spPr>
+                    <a:xfrm>
+                      <a:off x="0" y="0"/>
+                      <a:ext cx="3590925" cy="3238500"/>
+                    </a:xfrm>
+                    <a:prstGeom prst="rect">
+                      <a:avLst/>
+                    </a:prstGeom>
+                  </pic:spPr>
+                </pic:pic>
+              </a:graphicData>
+            </a:graphic>
+          </wp:inline>
+        </w:drawing>
+      </w:r>
+    </w:p>
+    <w:p>
+      <w:pPr>
+        <w:rPr>
+          <w:rFonts w:hint="eastAsia"/>
+        </w:rPr>
+      </w:pPr>
+    </w:p>
+    <w:p>
+      <w:pPr>
+        <w:rPr>
+          <w:rFonts w:hint="eastAsia"/>
+        </w:rPr>
+      </w:pPr>
+      <w:r>
+        <w:rPr>
+          <w:rFonts w:hint="eastAsia"/>
+        </w:rPr>
+        <w:t>打开</w:t>
+      </w:r>
+    </w:p>
+    <w:p>
+      <w:pPr>
+        <w:rPr>
+          <w:rFonts w:hint="eastAsia"/>
+        </w:rPr>
+      </w:pPr>
+      <w:r>
+        <w:rPr>
+          <w:noProof/>
+        </w:rPr>
+        <w:drawing>
+          <wp:inline distT="0" distB="0" distL="0" distR="0" wp14:anchorId="552C8843" wp14:editId="2874436A">
+            <wp:extent cx="4457700" cy="2724150"/>
+            <wp:effectExtent l="0" t="0" r="0" b="0"/>
+            <wp:docPr id="39" name="图片 39"/>
+            <wp:cNvGraphicFramePr>
+              <a:graphicFrameLocks xmlns:a="http://schemas.openxmlformats.org/drawingml/2006/main" noChangeAspect="1"/>
+            </wp:cNvGraphicFramePr>
+            <a:graphic xmlns:a="http://schemas.openxmlformats.org/drawingml/2006/main">
+              <a:graphicData uri="http://schemas.openxmlformats.org/drawingml/2006/picture">
+                <pic:pic xmlns:pic="http://schemas.openxmlformats.org/drawingml/2006/picture">
+                  <pic:nvPicPr>
+                    <pic:cNvPr id="0" name=""/>
+                    <pic:cNvPicPr/>
+                  </pic:nvPicPr>
+                  <pic:blipFill>
+                    <a:blip r:embed="rId22"/>
+                    <a:stretch>
+                      <a:fillRect/>
+                    </a:stretch>
+                  </pic:blipFill>
+                  <pic:spPr>
+                    <a:xfrm>
+                      <a:off x="0" y="0"/>
+                      <a:ext cx="4457700" cy="2724150"/>
+                    </a:xfrm>
+                    <a:prstGeom prst="rect">
+                      <a:avLst/>
+                    </a:prstGeom>
+                  </pic:spPr>
+                </pic:pic>
+              </a:graphicData>
+            </a:graphic>
+          </wp:inline>
+        </w:drawing>
+      </w:r>
       <w:bookmarkStart w:id="0" w:name="_GoBack"/>
       <w:bookmarkEnd w:id="0"/>
+    </w:p>
+    <w:p>
+      <w:pPr>
+        <w:rPr>
+          <w:rFonts w:hint="eastAsia"/>
+        </w:rPr>
+      </w:pPr>
+    </w:p>
+    <w:p>
+      <w:pPr>
+        <w:pStyle w:val="1"/>
+        <w:rPr>
+          <w:rFonts w:hint="eastAsia"/>
+        </w:rPr>
+      </w:pPr>
+      <w:r>
+        <w:rPr>
+          <w:rFonts w:hint="eastAsia"/>
+        </w:rPr>
+        <w:lastRenderedPageBreak/>
+        <w:t>QQ</w:t>
+      </w:r>
+      <w:r>
+        <w:rPr>
+          <w:rFonts w:hint="eastAsia"/>
+        </w:rPr>
+        <w:t>飞车保养</w:t>
+      </w:r>
+    </w:p>
+    <w:p>
+      <w:pPr>
+        <w:pStyle w:val="3"/>
+      </w:pPr>
+      <w:r>
+        <w:t>赛车保养简介</w:t>
+      </w:r>
+    </w:p>
+    <w:p>
+      <w:pPr>
+        <w:pStyle w:val="a4"/>
+      </w:pPr>
+      <w:r>
+        <w:t>●只有部分A级赛车可进行赛车保养</w:t>
+      </w:r>
+    </w:p>
+    <w:p>
+      <w:pPr>
+        <w:pStyle w:val="a4"/>
+      </w:pPr>
+      <w:r>
+        <w:t>●每次赛车保养，都会100%延长赛车期限，并有机会将赛车期限升级为【永久】</w:t>
+      </w:r>
+    </w:p>
+    <w:p>
+      <w:pPr>
+        <w:pStyle w:val="a4"/>
+      </w:pPr>
+      <w:r>
+        <w:t>●保养等级越高，将赛车升级为【永久】的概率越高</w:t>
+      </w:r>
+    </w:p>
+    <w:p>
+      <w:pPr>
+        <w:pStyle w:val="3"/>
+      </w:pPr>
+      <w:r>
+        <w:t>首批可保养的赛车</w:t>
+      </w:r>
+    </w:p>
+    <w:tbl>
+      <w:tblPr>
+        <w:tblW w:w="10725" w:type="dxa"/>
+        <w:jc w:val="center"/>
+        <w:tblCellSpacing w:w="15" w:type="dxa"/>
+        <w:tblBorders>
+          <w:top w:val="outset" w:sz="6" w:space="0" w:color="auto"/>
+          <w:left w:val="outset" w:sz="6" w:space="0" w:color="auto"/>
+          <w:bottom w:val="outset" w:sz="6" w:space="0" w:color="auto"/>
+          <w:right w:val="outset" w:sz="6" w:space="0" w:color="auto"/>
+        </w:tblBorders>
+        <w:tblCellMar>
+          <w:top w:w="15" w:type="dxa"/>
+          <w:left w:w="15" w:type="dxa"/>
+          <w:bottom w:w="15" w:type="dxa"/>
+          <w:right w:w="15" w:type="dxa"/>
+        </w:tblCellMar>
+        <w:tblLook w:val="04A0" w:firstRow="1" w:lastRow="0" w:firstColumn="1" w:lastColumn="0" w:noHBand="0" w:noVBand="1"/>
+      </w:tblPr>
+      <w:tblGrid>
+        <w:gridCol w:w="2246"/>
+        <w:gridCol w:w="2231"/>
+        <w:gridCol w:w="2231"/>
+        <w:gridCol w:w="2231"/>
+        <w:gridCol w:w="2246"/>
+      </w:tblGrid>
+      <w:tr>
+        <w:trPr>
+          <w:tblCellSpacing w:w="15" w:type="dxa"/>
+          <w:jc w:val="center"/>
+        </w:trPr>
+        <w:tc>
+          <w:tcPr>
+            <w:tcW w:w="0" w:type="auto"/>
+            <w:tcBorders>
+              <w:top w:val="outset" w:sz="6" w:space="0" w:color="auto"/>
+              <w:left w:val="outset" w:sz="6" w:space="0" w:color="auto"/>
+              <w:bottom w:val="outset" w:sz="6" w:space="0" w:color="auto"/>
+              <w:right w:val="outset" w:sz="6" w:space="0" w:color="auto"/>
+            </w:tcBorders>
+            <w:vAlign w:val="center"/>
+            <w:hideMark/>
+          </w:tcPr>
+          <w:p>
+            <w:pPr>
+              <w:jc w:val="center"/>
+              <w:rPr>
+                <w:rFonts w:ascii="宋体" w:eastAsia="宋体" w:hAnsi="宋体" w:cs="宋体"/>
+                <w:sz w:val="24"/>
+                <w:szCs w:val="24"/>
+              </w:rPr>
+            </w:pPr>
+            <w:r>
+              <w:rPr>
+                <w:noProof/>
+                <w:color w:val="0000FF"/>
+              </w:rPr>
+              <w:drawing>
+                <wp:inline distT="0" distB="0" distL="0" distR="0">
+                  <wp:extent cx="1359535" cy="890270"/>
+                  <wp:effectExtent l="0" t="0" r="0" b="5080"/>
+                  <wp:docPr id="37" name="图片 37" descr="http://speed.tgbus.com/zt/20120703/images/qf_57.jpg">
+                    <a:hlinkClick xmlns:a="http://schemas.openxmlformats.org/drawingml/2006/main" r:id="rId23" tgtFrame="&quot;_blank&quot;" tooltip="&quot;QQ飞车A车阿波罗&quot;"/>
+                  </wp:docPr>
+                  <wp:cNvGraphicFramePr>
+                    <a:graphicFrameLocks xmlns:a="http://schemas.openxmlformats.org/drawingml/2006/main" noChangeAspect="1"/>
+                  </wp:cNvGraphicFramePr>
+                  <a:graphic xmlns:a="http://schemas.openxmlformats.org/drawingml/2006/main">
+                    <a:graphicData uri="http://schemas.openxmlformats.org/drawingml/2006/picture">
+                      <pic:pic xmlns:pic="http://schemas.openxmlformats.org/drawingml/2006/picture">
+                        <pic:nvPicPr>
+                          <pic:cNvPr id="0" name="Picture 15" descr="http://speed.tgbus.com/zt/20120703/images/qf_57.jpg">
+                            <a:hlinkClick r:id="rId23" tgtFrame="&quot;_blank&quot;" tooltip="&quot;QQ飞车A车阿波罗&quot;"/>
+                          </pic:cNvPr>
+                          <pic:cNvPicPr>
+                            <a:picLocks noChangeAspect="1" noChangeArrowheads="1"/>
+                          </pic:cNvPicPr>
+                        </pic:nvPicPr>
+                        <pic:blipFill>
+                          <a:blip r:embed="rId24">
+                            <a:extLst>
+                              <a:ext uri="{28A0092B-C50C-407E-A947-70E740481C1C}">
+                                <a14:useLocalDpi xmlns:a14="http://schemas.microsoft.com/office/drawing/2010/main" val="0"/>
+                              </a:ext>
+                            </a:extLst>
+                          </a:blip>
+                          <a:srcRect/>
+                          <a:stretch>
+                            <a:fillRect/>
+                          </a:stretch>
+                        </pic:blipFill>
+                        <pic:spPr bwMode="auto">
+                          <a:xfrm>
+                            <a:off x="0" y="0"/>
+                            <a:ext cx="1359535" cy="890270"/>
+                          </a:xfrm>
+                          <a:prstGeom prst="rect">
+                            <a:avLst/>
+                          </a:prstGeom>
+                          <a:noFill/>
+                          <a:ln>
+                            <a:noFill/>
+                          </a:ln>
+                        </pic:spPr>
+                      </pic:pic>
+                    </a:graphicData>
+                  </a:graphic>
+                </wp:inline>
+              </w:drawing>
+            </w:r>
+          </w:p>
+        </w:tc>
+        <w:tc>
+          <w:tcPr>
+            <w:tcW w:w="0" w:type="auto"/>
+            <w:tcBorders>
+              <w:top w:val="outset" w:sz="6" w:space="0" w:color="auto"/>
+              <w:left w:val="outset" w:sz="6" w:space="0" w:color="auto"/>
+              <w:bottom w:val="outset" w:sz="6" w:space="0" w:color="auto"/>
+              <w:right w:val="outset" w:sz="6" w:space="0" w:color="auto"/>
+            </w:tcBorders>
+            <w:vAlign w:val="center"/>
+            <w:hideMark/>
+          </w:tcPr>
+          <w:p>
+            <w:pPr>
+              <w:jc w:val="center"/>
+              <w:rPr>
+                <w:rFonts w:ascii="宋体" w:eastAsia="宋体" w:hAnsi="宋体" w:cs="宋体"/>
+                <w:sz w:val="24"/>
+                <w:szCs w:val="24"/>
+              </w:rPr>
+            </w:pPr>
+            <w:r>
+              <w:rPr>
+                <w:noProof/>
+                <w:color w:val="0000FF"/>
+              </w:rPr>
+              <w:drawing>
+                <wp:inline distT="0" distB="0" distL="0" distR="0">
+                  <wp:extent cx="1359535" cy="890270"/>
+                  <wp:effectExtent l="0" t="0" r="0" b="5080"/>
+                  <wp:docPr id="36" name="图片 36" descr="http://speed.tgbus.com/zt/20120703/images/qf_58.jpg">
+                    <a:hlinkClick xmlns:a="http://schemas.openxmlformats.org/drawingml/2006/main" r:id="rId25" tgtFrame="&quot;_blank&quot;" tooltip="&quot;QQ飞车A车浮宫魅影&quot;"/>
+                  </wp:docPr>
+                  <wp:cNvGraphicFramePr>
+                    <a:graphicFrameLocks xmlns:a="http://schemas.openxmlformats.org/drawingml/2006/main" noChangeAspect="1"/>
+                  </wp:cNvGraphicFramePr>
+                  <a:graphic xmlns:a="http://schemas.openxmlformats.org/drawingml/2006/main">
+                    <a:graphicData uri="http://schemas.openxmlformats.org/drawingml/2006/picture">
+                      <pic:pic xmlns:pic="http://schemas.openxmlformats.org/drawingml/2006/picture">
+                        <pic:nvPicPr>
+                          <pic:cNvPr id="0" name="Picture 16" descr="http://speed.tgbus.com/zt/20120703/images/qf_58.jpg">
+                            <a:hlinkClick r:id="rId25" tgtFrame="&quot;_blank&quot;" tooltip="&quot;QQ飞车A车浮宫魅影&quot;"/>
+                          </pic:cNvPr>
+                          <pic:cNvPicPr>
+                            <a:picLocks noChangeAspect="1" noChangeArrowheads="1"/>
+                          </pic:cNvPicPr>
+                        </pic:nvPicPr>
+                        <pic:blipFill>
+                          <a:blip r:embed="rId26">
+                            <a:extLst>
+                              <a:ext uri="{28A0092B-C50C-407E-A947-70E740481C1C}">
+                                <a14:useLocalDpi xmlns:a14="http://schemas.microsoft.com/office/drawing/2010/main" val="0"/>
+                              </a:ext>
+                            </a:extLst>
+                          </a:blip>
+                          <a:srcRect/>
+                          <a:stretch>
+                            <a:fillRect/>
+                          </a:stretch>
+                        </pic:blipFill>
+                        <pic:spPr bwMode="auto">
+                          <a:xfrm>
+                            <a:off x="0" y="0"/>
+                            <a:ext cx="1359535" cy="890270"/>
+                          </a:xfrm>
+                          <a:prstGeom prst="rect">
+                            <a:avLst/>
+                          </a:prstGeom>
+                          <a:noFill/>
+                          <a:ln>
+                            <a:noFill/>
+                          </a:ln>
+                        </pic:spPr>
+                      </pic:pic>
+                    </a:graphicData>
+                  </a:graphic>
+                </wp:inline>
+              </w:drawing>
+            </w:r>
+          </w:p>
+        </w:tc>
+        <w:tc>
+          <w:tcPr>
+            <w:tcW w:w="0" w:type="auto"/>
+            <w:tcBorders>
+              <w:top w:val="outset" w:sz="6" w:space="0" w:color="auto"/>
+              <w:left w:val="outset" w:sz="6" w:space="0" w:color="auto"/>
+              <w:bottom w:val="outset" w:sz="6" w:space="0" w:color="auto"/>
+              <w:right w:val="outset" w:sz="6" w:space="0" w:color="auto"/>
+            </w:tcBorders>
+            <w:vAlign w:val="center"/>
+            <w:hideMark/>
+          </w:tcPr>
+          <w:p>
+            <w:pPr>
+              <w:jc w:val="center"/>
+              <w:rPr>
+                <w:rFonts w:ascii="宋体" w:eastAsia="宋体" w:hAnsi="宋体" w:cs="宋体"/>
+                <w:sz w:val="24"/>
+                <w:szCs w:val="24"/>
+              </w:rPr>
+            </w:pPr>
+            <w:r>
+              <w:rPr>
+                <w:noProof/>
+                <w:color w:val="0000FF"/>
+              </w:rPr>
+              <w:drawing>
+                <wp:inline distT="0" distB="0" distL="0" distR="0">
+                  <wp:extent cx="1359535" cy="890270"/>
+                  <wp:effectExtent l="0" t="0" r="0" b="5080"/>
+                  <wp:docPr id="35" name="图片 35" descr="http://speed.tgbus.com/zt/20120703/images/qf_59.jpg">
+                    <a:hlinkClick xmlns:a="http://schemas.openxmlformats.org/drawingml/2006/main" r:id="rId27" tgtFrame="&quot;_blank&quot;" tooltip="&quot;QQ飞车A车光速&quot;"/>
+                  </wp:docPr>
+                  <wp:cNvGraphicFramePr>
+                    <a:graphicFrameLocks xmlns:a="http://schemas.openxmlformats.org/drawingml/2006/main" noChangeAspect="1"/>
+                  </wp:cNvGraphicFramePr>
+                  <a:graphic xmlns:a="http://schemas.openxmlformats.org/drawingml/2006/main">
+                    <a:graphicData uri="http://schemas.openxmlformats.org/drawingml/2006/picture">
+                      <pic:pic xmlns:pic="http://schemas.openxmlformats.org/drawingml/2006/picture">
+                        <pic:nvPicPr>
+                          <pic:cNvPr id="0" name="Picture 17" descr="http://speed.tgbus.com/zt/20120703/images/qf_59.jpg">
+                            <a:hlinkClick r:id="rId27" tgtFrame="&quot;_blank&quot;" tooltip="&quot;QQ飞车A车光速&quot;"/>
+                          </pic:cNvPr>
+                          <pic:cNvPicPr>
+                            <a:picLocks noChangeAspect="1" noChangeArrowheads="1"/>
+                          </pic:cNvPicPr>
+                        </pic:nvPicPr>
+                        <pic:blipFill>
+                          <a:blip r:embed="rId28">
+                            <a:extLst>
+                              <a:ext uri="{28A0092B-C50C-407E-A947-70E740481C1C}">
+                                <a14:useLocalDpi xmlns:a14="http://schemas.microsoft.com/office/drawing/2010/main" val="0"/>
+                              </a:ext>
+                            </a:extLst>
+                          </a:blip>
+                          <a:srcRect/>
+                          <a:stretch>
+                            <a:fillRect/>
+                          </a:stretch>
+                        </pic:blipFill>
+                        <pic:spPr bwMode="auto">
+                          <a:xfrm>
+                            <a:off x="0" y="0"/>
+                            <a:ext cx="1359535" cy="890270"/>
+                          </a:xfrm>
+                          <a:prstGeom prst="rect">
+                            <a:avLst/>
+                          </a:prstGeom>
+                          <a:noFill/>
+                          <a:ln>
+                            <a:noFill/>
+                          </a:ln>
+                        </pic:spPr>
+                      </pic:pic>
+                    </a:graphicData>
+                  </a:graphic>
+                </wp:inline>
+              </w:drawing>
+            </w:r>
+          </w:p>
+        </w:tc>
+        <w:tc>
+          <w:tcPr>
+            <w:tcW w:w="0" w:type="auto"/>
+            <w:tcBorders>
+              <w:top w:val="outset" w:sz="6" w:space="0" w:color="auto"/>
+              <w:left w:val="outset" w:sz="6" w:space="0" w:color="auto"/>
+              <w:bottom w:val="outset" w:sz="6" w:space="0" w:color="auto"/>
+              <w:right w:val="outset" w:sz="6" w:space="0" w:color="auto"/>
+            </w:tcBorders>
+            <w:vAlign w:val="center"/>
+            <w:hideMark/>
+          </w:tcPr>
+          <w:p>
+            <w:pPr>
+              <w:jc w:val="center"/>
+              <w:rPr>
+                <w:rFonts w:ascii="宋体" w:eastAsia="宋体" w:hAnsi="宋体" w:cs="宋体"/>
+                <w:sz w:val="24"/>
+                <w:szCs w:val="24"/>
+              </w:rPr>
+            </w:pPr>
+            <w:r>
+              <w:rPr>
+                <w:noProof/>
+                <w:color w:val="0000FF"/>
+              </w:rPr>
+              <w:drawing>
+                <wp:inline distT="0" distB="0" distL="0" distR="0">
+                  <wp:extent cx="1359535" cy="890270"/>
+                  <wp:effectExtent l="0" t="0" r="0" b="5080"/>
+                  <wp:docPr id="34" name="图片 34" descr="http://speed.tgbus.com/zt/20120703/images/qf_60.jpg">
+                    <a:hlinkClick xmlns:a="http://schemas.openxmlformats.org/drawingml/2006/main" r:id="rId29" tgtFrame="&quot;_blank&quot;" tooltip="&quot;QQ飞车A车黑骑士&quot;"/>
+                  </wp:docPr>
+                  <wp:cNvGraphicFramePr>
+                    <a:graphicFrameLocks xmlns:a="http://schemas.openxmlformats.org/drawingml/2006/main" noChangeAspect="1"/>
+                  </wp:cNvGraphicFramePr>
+                  <a:graphic xmlns:a="http://schemas.openxmlformats.org/drawingml/2006/main">
+                    <a:graphicData uri="http://schemas.openxmlformats.org/drawingml/2006/picture">
+                      <pic:pic xmlns:pic="http://schemas.openxmlformats.org/drawingml/2006/picture">
+                        <pic:nvPicPr>
+                          <pic:cNvPr id="0" name="Picture 18" descr="http://speed.tgbus.com/zt/20120703/images/qf_60.jpg">
+                            <a:hlinkClick r:id="rId29" tgtFrame="&quot;_blank&quot;" tooltip="&quot;QQ飞车A车黑骑士&quot;"/>
+                          </pic:cNvPr>
+                          <pic:cNvPicPr>
+                            <a:picLocks noChangeAspect="1" noChangeArrowheads="1"/>
+                          </pic:cNvPicPr>
+                        </pic:nvPicPr>
+                        <pic:blipFill>
+                          <a:blip r:embed="rId30">
+                            <a:extLst>
+                              <a:ext uri="{28A0092B-C50C-407E-A947-70E740481C1C}">
+                                <a14:useLocalDpi xmlns:a14="http://schemas.microsoft.com/office/drawing/2010/main" val="0"/>
+                              </a:ext>
+                            </a:extLst>
+                          </a:blip>
+                          <a:srcRect/>
+                          <a:stretch>
+                            <a:fillRect/>
+                          </a:stretch>
+                        </pic:blipFill>
+                        <pic:spPr bwMode="auto">
+                          <a:xfrm>
+                            <a:off x="0" y="0"/>
+                            <a:ext cx="1359535" cy="890270"/>
+                          </a:xfrm>
+                          <a:prstGeom prst="rect">
+                            <a:avLst/>
+                          </a:prstGeom>
+                          <a:noFill/>
+                          <a:ln>
+                            <a:noFill/>
+                          </a:ln>
+                        </pic:spPr>
+                      </pic:pic>
+                    </a:graphicData>
+                  </a:graphic>
+                </wp:inline>
+              </w:drawing>
+            </w:r>
+          </w:p>
+        </w:tc>
+        <w:tc>
+          <w:tcPr>
+            <w:tcW w:w="0" w:type="auto"/>
+            <w:tcBorders>
+              <w:top w:val="outset" w:sz="6" w:space="0" w:color="auto"/>
+              <w:left w:val="outset" w:sz="6" w:space="0" w:color="auto"/>
+              <w:bottom w:val="outset" w:sz="6" w:space="0" w:color="auto"/>
+              <w:right w:val="outset" w:sz="6" w:space="0" w:color="auto"/>
+            </w:tcBorders>
+            <w:vAlign w:val="center"/>
+            <w:hideMark/>
+          </w:tcPr>
+          <w:p>
+            <w:pPr>
+              <w:jc w:val="center"/>
+              <w:rPr>
+                <w:rFonts w:ascii="宋体" w:eastAsia="宋体" w:hAnsi="宋体" w:cs="宋体"/>
+                <w:sz w:val="24"/>
+                <w:szCs w:val="24"/>
+              </w:rPr>
+            </w:pPr>
+            <w:r>
+              <w:rPr>
+                <w:noProof/>
+                <w:color w:val="0000FF"/>
+              </w:rPr>
+              <w:drawing>
+                <wp:inline distT="0" distB="0" distL="0" distR="0">
+                  <wp:extent cx="1359535" cy="890270"/>
+                  <wp:effectExtent l="0" t="0" r="0" b="5080"/>
+                  <wp:docPr id="33" name="图片 33" descr="http://speed.tgbus.com/zt/20120703/images/qf_61.jpg">
+                    <a:hlinkClick xmlns:a="http://schemas.openxmlformats.org/drawingml/2006/main" r:id="rId31" tgtFrame="&quot;_blank&quot;" tooltip="&quot;QQ飞车A车毁灭公爵&quot;"/>
+                  </wp:docPr>
+                  <wp:cNvGraphicFramePr>
+                    <a:graphicFrameLocks xmlns:a="http://schemas.openxmlformats.org/drawingml/2006/main" noChangeAspect="1"/>
+                  </wp:cNvGraphicFramePr>
+                  <a:graphic xmlns:a="http://schemas.openxmlformats.org/drawingml/2006/main">
+                    <a:graphicData uri="http://schemas.openxmlformats.org/drawingml/2006/picture">
+                      <pic:pic xmlns:pic="http://schemas.openxmlformats.org/drawingml/2006/picture">
+                        <pic:nvPicPr>
+                          <pic:cNvPr id="0" name="Picture 19" descr="http://speed.tgbus.com/zt/20120703/images/qf_61.jpg">
+                            <a:hlinkClick r:id="rId31" tgtFrame="&quot;_blank&quot;" tooltip="&quot;QQ飞车A车毁灭公爵&quot;"/>
+                          </pic:cNvPr>
+                          <pic:cNvPicPr>
+                            <a:picLocks noChangeAspect="1" noChangeArrowheads="1"/>
+                          </pic:cNvPicPr>
+                        </pic:nvPicPr>
+                        <pic:blipFill>
+                          <a:blip r:embed="rId32">
+                            <a:extLst>
+                              <a:ext uri="{28A0092B-C50C-407E-A947-70E740481C1C}">
+                                <a14:useLocalDpi xmlns:a14="http://schemas.microsoft.com/office/drawing/2010/main" val="0"/>
+                              </a:ext>
+                            </a:extLst>
+                          </a:blip>
+                          <a:srcRect/>
+                          <a:stretch>
+                            <a:fillRect/>
+                          </a:stretch>
+                        </pic:blipFill>
+                        <pic:spPr bwMode="auto">
+                          <a:xfrm>
+                            <a:off x="0" y="0"/>
+                            <a:ext cx="1359535" cy="890270"/>
+                          </a:xfrm>
+                          <a:prstGeom prst="rect">
+                            <a:avLst/>
+                          </a:prstGeom>
+                          <a:noFill/>
+                          <a:ln>
+                            <a:noFill/>
+                          </a:ln>
+                        </pic:spPr>
+                      </pic:pic>
+                    </a:graphicData>
+                  </a:graphic>
+                </wp:inline>
+              </w:drawing>
+            </w:r>
+          </w:p>
+        </w:tc>
+      </w:tr>
+      <w:tr>
+        <w:trPr>
+          <w:tblCellSpacing w:w="15" w:type="dxa"/>
+          <w:jc w:val="center"/>
+        </w:trPr>
+        <w:tc>
+          <w:tcPr>
+            <w:tcW w:w="0" w:type="auto"/>
+            <w:tcBorders>
+              <w:top w:val="outset" w:sz="6" w:space="0" w:color="auto"/>
+              <w:left w:val="outset" w:sz="6" w:space="0" w:color="auto"/>
+              <w:bottom w:val="outset" w:sz="6" w:space="0" w:color="auto"/>
+              <w:right w:val="outset" w:sz="6" w:space="0" w:color="auto"/>
+            </w:tcBorders>
+            <w:shd w:val="clear" w:color="auto" w:fill="3293AC"/>
+            <w:vAlign w:val="center"/>
+            <w:hideMark/>
+          </w:tcPr>
+          <w:p>
+            <w:pPr>
+              <w:jc w:val="center"/>
+              <w:rPr>
+                <w:rFonts w:ascii="宋体" w:eastAsia="宋体" w:hAnsi="宋体" w:cs="宋体"/>
+                <w:sz w:val="24"/>
+                <w:szCs w:val="24"/>
+              </w:rPr>
+            </w:pPr>
+            <w:hyperlink r:id="rId33" w:tgtFrame="_blank" w:tooltip="QQ飞车A车阿波罗" w:history="1">
+              <w:r>
+                <w:rPr>
+                  <w:rStyle w:val="a6"/>
+                  <w:color w:val="FFF18E"/>
+                  <w:u w:val="single"/>
+                </w:rPr>
+                <w:t>阿波罗</w:t>
+              </w:r>
+            </w:hyperlink>
+          </w:p>
+        </w:tc>
+        <w:tc>
+          <w:tcPr>
+            <w:tcW w:w="0" w:type="auto"/>
+            <w:tcBorders>
+              <w:top w:val="outset" w:sz="6" w:space="0" w:color="auto"/>
+              <w:left w:val="outset" w:sz="6" w:space="0" w:color="auto"/>
+              <w:bottom w:val="outset" w:sz="6" w:space="0" w:color="auto"/>
+              <w:right w:val="outset" w:sz="6" w:space="0" w:color="auto"/>
+            </w:tcBorders>
+            <w:shd w:val="clear" w:color="auto" w:fill="3293AC"/>
+            <w:vAlign w:val="center"/>
+            <w:hideMark/>
+          </w:tcPr>
+          <w:p>
+            <w:pPr>
+              <w:jc w:val="center"/>
+              <w:rPr>
+                <w:rFonts w:ascii="宋体" w:eastAsia="宋体" w:hAnsi="宋体" w:cs="宋体"/>
+                <w:sz w:val="24"/>
+                <w:szCs w:val="24"/>
+              </w:rPr>
+            </w:pPr>
+            <w:hyperlink r:id="rId34" w:tgtFrame="_blank" w:tooltip="QQ飞车A车浮宫魅影" w:history="1">
+              <w:r>
+                <w:rPr>
+                  <w:rStyle w:val="a6"/>
+                  <w:color w:val="FFF18E"/>
+                  <w:u w:val="single"/>
+                </w:rPr>
+                <w:t>浮宫</w:t>
+              </w:r>
+              <w:proofErr w:type="gramStart"/>
+              <w:r>
+                <w:rPr>
+                  <w:rStyle w:val="a6"/>
+                  <w:color w:val="FFF18E"/>
+                  <w:u w:val="single"/>
+                </w:rPr>
+                <w:t>魅</w:t>
+              </w:r>
+              <w:proofErr w:type="gramEnd"/>
+              <w:r>
+                <w:rPr>
+                  <w:rStyle w:val="a6"/>
+                  <w:color w:val="FFF18E"/>
+                  <w:u w:val="single"/>
+                </w:rPr>
+                <w:t>影</w:t>
+              </w:r>
+            </w:hyperlink>
+          </w:p>
+        </w:tc>
+        <w:tc>
+          <w:tcPr>
+            <w:tcW w:w="0" w:type="auto"/>
+            <w:tcBorders>
+              <w:top w:val="outset" w:sz="6" w:space="0" w:color="auto"/>
+              <w:left w:val="outset" w:sz="6" w:space="0" w:color="auto"/>
+              <w:bottom w:val="outset" w:sz="6" w:space="0" w:color="auto"/>
+              <w:right w:val="outset" w:sz="6" w:space="0" w:color="auto"/>
+            </w:tcBorders>
+            <w:shd w:val="clear" w:color="auto" w:fill="3293AC"/>
+            <w:vAlign w:val="center"/>
+            <w:hideMark/>
+          </w:tcPr>
+          <w:p>
+            <w:pPr>
+              <w:jc w:val="center"/>
+              <w:rPr>
+                <w:rFonts w:ascii="宋体" w:eastAsia="宋体" w:hAnsi="宋体" w:cs="宋体"/>
+                <w:sz w:val="24"/>
+                <w:szCs w:val="24"/>
+              </w:rPr>
+            </w:pPr>
+            <w:hyperlink r:id="rId35" w:tgtFrame="_blank" w:tooltip="QQ飞车A车光速" w:history="1">
+              <w:r>
+                <w:rPr>
+                  <w:rStyle w:val="a6"/>
+                  <w:color w:val="FFF18E"/>
+                  <w:u w:val="single"/>
+                </w:rPr>
+                <w:t>光速</w:t>
+              </w:r>
+            </w:hyperlink>
+          </w:p>
+        </w:tc>
+        <w:tc>
+          <w:tcPr>
+            <w:tcW w:w="0" w:type="auto"/>
+            <w:tcBorders>
+              <w:top w:val="outset" w:sz="6" w:space="0" w:color="auto"/>
+              <w:left w:val="outset" w:sz="6" w:space="0" w:color="auto"/>
+              <w:bottom w:val="outset" w:sz="6" w:space="0" w:color="auto"/>
+              <w:right w:val="outset" w:sz="6" w:space="0" w:color="auto"/>
+            </w:tcBorders>
+            <w:shd w:val="clear" w:color="auto" w:fill="3293AC"/>
+            <w:vAlign w:val="center"/>
+            <w:hideMark/>
+          </w:tcPr>
+          <w:p>
+            <w:pPr>
+              <w:jc w:val="center"/>
+              <w:rPr>
+                <w:rFonts w:ascii="宋体" w:eastAsia="宋体" w:hAnsi="宋体" w:cs="宋体"/>
+                <w:sz w:val="24"/>
+                <w:szCs w:val="24"/>
+              </w:rPr>
+            </w:pPr>
+            <w:hyperlink r:id="rId36" w:tgtFrame="_blank" w:tooltip="QQ飞车A车黑骑士" w:history="1">
+              <w:r>
+                <w:rPr>
+                  <w:rStyle w:val="a6"/>
+                  <w:color w:val="FFF18E"/>
+                  <w:u w:val="single"/>
+                </w:rPr>
+                <w:t>黑骑士</w:t>
+              </w:r>
+            </w:hyperlink>
+          </w:p>
+        </w:tc>
+        <w:tc>
+          <w:tcPr>
+            <w:tcW w:w="0" w:type="auto"/>
+            <w:tcBorders>
+              <w:top w:val="outset" w:sz="6" w:space="0" w:color="auto"/>
+              <w:left w:val="outset" w:sz="6" w:space="0" w:color="auto"/>
+              <w:bottom w:val="outset" w:sz="6" w:space="0" w:color="auto"/>
+              <w:right w:val="outset" w:sz="6" w:space="0" w:color="auto"/>
+            </w:tcBorders>
+            <w:shd w:val="clear" w:color="auto" w:fill="3293AC"/>
+            <w:vAlign w:val="center"/>
+            <w:hideMark/>
+          </w:tcPr>
+          <w:p>
+            <w:pPr>
+              <w:jc w:val="center"/>
+              <w:rPr>
+                <w:rFonts w:ascii="宋体" w:eastAsia="宋体" w:hAnsi="宋体" w:cs="宋体"/>
+                <w:sz w:val="24"/>
+                <w:szCs w:val="24"/>
+              </w:rPr>
+            </w:pPr>
+            <w:hyperlink r:id="rId37" w:tgtFrame="_blank" w:tooltip="QQ飞车A车毁灭公爵" w:history="1">
+              <w:r>
+                <w:rPr>
+                  <w:rStyle w:val="a6"/>
+                  <w:color w:val="FFF18E"/>
+                  <w:u w:val="single"/>
+                </w:rPr>
+                <w:t>毁灭公爵</w:t>
+              </w:r>
+            </w:hyperlink>
+          </w:p>
+        </w:tc>
+      </w:tr>
+      <w:tr>
+        <w:trPr>
+          <w:tblCellSpacing w:w="15" w:type="dxa"/>
+          <w:jc w:val="center"/>
+        </w:trPr>
+        <w:tc>
+          <w:tcPr>
+            <w:tcW w:w="0" w:type="auto"/>
+            <w:tcBorders>
+              <w:top w:val="outset" w:sz="6" w:space="0" w:color="auto"/>
+              <w:left w:val="outset" w:sz="6" w:space="0" w:color="auto"/>
+              <w:bottom w:val="outset" w:sz="6" w:space="0" w:color="auto"/>
+              <w:right w:val="outset" w:sz="6" w:space="0" w:color="auto"/>
+            </w:tcBorders>
+            <w:vAlign w:val="center"/>
+            <w:hideMark/>
+          </w:tcPr>
+          <w:p>
+            <w:pPr>
+              <w:jc w:val="center"/>
+              <w:rPr>
+                <w:rFonts w:ascii="宋体" w:eastAsia="宋体" w:hAnsi="宋体" w:cs="宋体"/>
+                <w:sz w:val="24"/>
+                <w:szCs w:val="24"/>
+              </w:rPr>
+            </w:pPr>
+            <w:r>
+              <w:rPr>
+                <w:noProof/>
+                <w:color w:val="0000FF"/>
+              </w:rPr>
+              <w:drawing>
+                <wp:inline distT="0" distB="0" distL="0" distR="0">
+                  <wp:extent cx="1359535" cy="890270"/>
+                  <wp:effectExtent l="0" t="0" r="0" b="5080"/>
+                  <wp:docPr id="32" name="图片 32" descr="http://speed.tgbus.com/zt/20120703/images/qf_62.jpg">
+                    <a:hlinkClick xmlns:a="http://schemas.openxmlformats.org/drawingml/2006/main" r:id="rId38" tgtFrame="&quot;_blank&quot;" tooltip="&quot;QQ飞车A车火焰者&quot;"/>
+                  </wp:docPr>
+                  <wp:cNvGraphicFramePr>
+                    <a:graphicFrameLocks xmlns:a="http://schemas.openxmlformats.org/drawingml/2006/main" noChangeAspect="1"/>
+                  </wp:cNvGraphicFramePr>
+                  <a:graphic xmlns:a="http://schemas.openxmlformats.org/drawingml/2006/main">
+                    <a:graphicData uri="http://schemas.openxmlformats.org/drawingml/2006/picture">
+                      <pic:pic xmlns:pic="http://schemas.openxmlformats.org/drawingml/2006/picture">
+                        <pic:nvPicPr>
+                          <pic:cNvPr id="0" name="Picture 20" descr="http://speed.tgbus.com/zt/20120703/images/qf_62.jpg">
+                            <a:hlinkClick r:id="rId38" tgtFrame="&quot;_blank&quot;" tooltip="&quot;QQ飞车A车火焰者&quot;"/>
+                          </pic:cNvPr>
+                          <pic:cNvPicPr>
+                            <a:picLocks noChangeAspect="1" noChangeArrowheads="1"/>
+                          </pic:cNvPicPr>
+                        </pic:nvPicPr>
+                        <pic:blipFill>
+                          <a:blip r:embed="rId39">
+                            <a:extLst>
+                              <a:ext uri="{28A0092B-C50C-407E-A947-70E740481C1C}">
+                                <a14:useLocalDpi xmlns:a14="http://schemas.microsoft.com/office/drawing/2010/main" val="0"/>
+                              </a:ext>
+                            </a:extLst>
+                          </a:blip>
+                          <a:srcRect/>
+                          <a:stretch>
+                            <a:fillRect/>
+                          </a:stretch>
+                        </pic:blipFill>
+                        <pic:spPr bwMode="auto">
+                          <a:xfrm>
+                            <a:off x="0" y="0"/>
+                            <a:ext cx="1359535" cy="890270"/>
+                          </a:xfrm>
+                          <a:prstGeom prst="rect">
+                            <a:avLst/>
+                          </a:prstGeom>
+                          <a:noFill/>
+                          <a:ln>
+                            <a:noFill/>
+                          </a:ln>
+                        </pic:spPr>
+                      </pic:pic>
+                    </a:graphicData>
+                  </a:graphic>
+                </wp:inline>
+              </w:drawing>
+            </w:r>
+          </w:p>
+        </w:tc>
+        <w:tc>
+          <w:tcPr>
+            <w:tcW w:w="0" w:type="auto"/>
+            <w:tcBorders>
+              <w:top w:val="outset" w:sz="6" w:space="0" w:color="auto"/>
+              <w:left w:val="outset" w:sz="6" w:space="0" w:color="auto"/>
+              <w:bottom w:val="outset" w:sz="6" w:space="0" w:color="auto"/>
+              <w:right w:val="outset" w:sz="6" w:space="0" w:color="auto"/>
+            </w:tcBorders>
+            <w:vAlign w:val="center"/>
+            <w:hideMark/>
+          </w:tcPr>
+          <w:p>
+            <w:pPr>
+              <w:jc w:val="center"/>
+              <w:rPr>
+                <w:rFonts w:ascii="宋体" w:eastAsia="宋体" w:hAnsi="宋体" w:cs="宋体"/>
+                <w:sz w:val="24"/>
+                <w:szCs w:val="24"/>
+              </w:rPr>
+            </w:pPr>
+            <w:r>
+              <w:rPr>
+                <w:noProof/>
+                <w:color w:val="0000FF"/>
+              </w:rPr>
+              <w:drawing>
+                <wp:inline distT="0" distB="0" distL="0" distR="0">
+                  <wp:extent cx="1359535" cy="890270"/>
+                  <wp:effectExtent l="0" t="0" r="0" b="5080"/>
+                  <wp:docPr id="31" name="图片 31" descr="http://speed.tgbus.com/zt/20120703/images/qf_63.jpg">
+                    <a:hlinkClick xmlns:a="http://schemas.openxmlformats.org/drawingml/2006/main" r:id="rId40" tgtFrame="&quot;_blank&quot;" tooltip="&quot;QQ飞车A车箭影&quot;"/>
+                  </wp:docPr>
+                  <wp:cNvGraphicFramePr>
+                    <a:graphicFrameLocks xmlns:a="http://schemas.openxmlformats.org/drawingml/2006/main" noChangeAspect="1"/>
+                  </wp:cNvGraphicFramePr>
+                  <a:graphic xmlns:a="http://schemas.openxmlformats.org/drawingml/2006/main">
+                    <a:graphicData uri="http://schemas.openxmlformats.org/drawingml/2006/picture">
+                      <pic:pic xmlns:pic="http://schemas.openxmlformats.org/drawingml/2006/picture">
+                        <pic:nvPicPr>
+                          <pic:cNvPr id="0" name="Picture 21" descr="http://speed.tgbus.com/zt/20120703/images/qf_63.jpg">
+                            <a:hlinkClick r:id="rId40" tgtFrame="&quot;_blank&quot;" tooltip="&quot;QQ飞车A车箭影&quot;"/>
+                          </pic:cNvPr>
+                          <pic:cNvPicPr>
+                            <a:picLocks noChangeAspect="1" noChangeArrowheads="1"/>
+                          </pic:cNvPicPr>
+                        </pic:nvPicPr>
+                        <pic:blipFill>
+                          <a:blip r:embed="rId41">
+                            <a:extLst>
+                              <a:ext uri="{28A0092B-C50C-407E-A947-70E740481C1C}">
+                                <a14:useLocalDpi xmlns:a14="http://schemas.microsoft.com/office/drawing/2010/main" val="0"/>
+                              </a:ext>
+                            </a:extLst>
+                          </a:blip>
+                          <a:srcRect/>
+                          <a:stretch>
+                            <a:fillRect/>
+                          </a:stretch>
+                        </pic:blipFill>
+                        <pic:spPr bwMode="auto">
+                          <a:xfrm>
+                            <a:off x="0" y="0"/>
+                            <a:ext cx="1359535" cy="890270"/>
+                          </a:xfrm>
+                          <a:prstGeom prst="rect">
+                            <a:avLst/>
+                          </a:prstGeom>
+                          <a:noFill/>
+                          <a:ln>
+                            <a:noFill/>
+                          </a:ln>
+                        </pic:spPr>
+                      </pic:pic>
+                    </a:graphicData>
+                  </a:graphic>
+                </wp:inline>
+              </w:drawing>
+            </w:r>
+          </w:p>
+        </w:tc>
+        <w:tc>
+          <w:tcPr>
+            <w:tcW w:w="0" w:type="auto"/>
+            <w:tcBorders>
+              <w:top w:val="outset" w:sz="6" w:space="0" w:color="auto"/>
+              <w:left w:val="outset" w:sz="6" w:space="0" w:color="auto"/>
+              <w:bottom w:val="outset" w:sz="6" w:space="0" w:color="auto"/>
+              <w:right w:val="outset" w:sz="6" w:space="0" w:color="auto"/>
+            </w:tcBorders>
+            <w:vAlign w:val="center"/>
+            <w:hideMark/>
+          </w:tcPr>
+          <w:p>
+            <w:pPr>
+              <w:jc w:val="center"/>
+              <w:rPr>
+                <w:rFonts w:ascii="宋体" w:eastAsia="宋体" w:hAnsi="宋体" w:cs="宋体"/>
+                <w:sz w:val="24"/>
+                <w:szCs w:val="24"/>
+              </w:rPr>
+            </w:pPr>
+            <w:r>
+              <w:rPr>
+                <w:noProof/>
+                <w:color w:val="0000FF"/>
+              </w:rPr>
+              <w:drawing>
+                <wp:inline distT="0" distB="0" distL="0" distR="0">
+                  <wp:extent cx="1359535" cy="890270"/>
+                  <wp:effectExtent l="0" t="0" r="0" b="5080"/>
+                  <wp:docPr id="30" name="图片 30" descr="http://speed.tgbus.com/zt/20120703/images/qf_64.jpg">
+                    <a:hlinkClick xmlns:a="http://schemas.openxmlformats.org/drawingml/2006/main" r:id="rId42" tgtFrame="&quot;_blank&quot;" tooltip="&quot;QQ飞车A车莱瑟XA&quot;"/>
+                  </wp:docPr>
+                  <wp:cNvGraphicFramePr>
+                    <a:graphicFrameLocks xmlns:a="http://schemas.openxmlformats.org/drawingml/2006/main" noChangeAspect="1"/>
+                  </wp:cNvGraphicFramePr>
+                  <a:graphic xmlns:a="http://schemas.openxmlformats.org/drawingml/2006/main">
+                    <a:graphicData uri="http://schemas.openxmlformats.org/drawingml/2006/picture">
+                      <pic:pic xmlns:pic="http://schemas.openxmlformats.org/drawingml/2006/picture">
+                        <pic:nvPicPr>
+                          <pic:cNvPr id="0" name="Picture 22" descr="http://speed.tgbus.com/zt/20120703/images/qf_64.jpg">
+                            <a:hlinkClick r:id="rId42" tgtFrame="&quot;_blank&quot;" tooltip="&quot;QQ飞车A车莱瑟XA&quot;"/>
+                          </pic:cNvPr>
+                          <pic:cNvPicPr>
+                            <a:picLocks noChangeAspect="1" noChangeArrowheads="1"/>
+                          </pic:cNvPicPr>
+                        </pic:nvPicPr>
+                        <pic:blipFill>
+                          <a:blip r:embed="rId43">
+                            <a:extLst>
+                              <a:ext uri="{28A0092B-C50C-407E-A947-70E740481C1C}">
+                                <a14:useLocalDpi xmlns:a14="http://schemas.microsoft.com/office/drawing/2010/main" val="0"/>
+                              </a:ext>
+                            </a:extLst>
+                          </a:blip>
+                          <a:srcRect/>
+                          <a:stretch>
+                            <a:fillRect/>
+                          </a:stretch>
+                        </pic:blipFill>
+                        <pic:spPr bwMode="auto">
+                          <a:xfrm>
+                            <a:off x="0" y="0"/>
+                            <a:ext cx="1359535" cy="890270"/>
+                          </a:xfrm>
+                          <a:prstGeom prst="rect">
+                            <a:avLst/>
+                          </a:prstGeom>
+                          <a:noFill/>
+                          <a:ln>
+                            <a:noFill/>
+                          </a:ln>
+                        </pic:spPr>
+                      </pic:pic>
+                    </a:graphicData>
+                  </a:graphic>
+                </wp:inline>
+              </w:drawing>
+            </w:r>
+          </w:p>
+        </w:tc>
+        <w:tc>
+          <w:tcPr>
+            <w:tcW w:w="0" w:type="auto"/>
+            <w:tcBorders>
+              <w:top w:val="outset" w:sz="6" w:space="0" w:color="auto"/>
+              <w:left w:val="outset" w:sz="6" w:space="0" w:color="auto"/>
+              <w:bottom w:val="outset" w:sz="6" w:space="0" w:color="auto"/>
+              <w:right w:val="outset" w:sz="6" w:space="0" w:color="auto"/>
+            </w:tcBorders>
+            <w:vAlign w:val="center"/>
+            <w:hideMark/>
+          </w:tcPr>
+          <w:p>
+            <w:pPr>
+              <w:jc w:val="center"/>
+              <w:rPr>
+                <w:rFonts w:ascii="宋体" w:eastAsia="宋体" w:hAnsi="宋体" w:cs="宋体"/>
+                <w:sz w:val="24"/>
+                <w:szCs w:val="24"/>
+              </w:rPr>
+            </w:pPr>
+            <w:r>
+              <w:rPr>
+                <w:noProof/>
+                <w:color w:val="0000FF"/>
+              </w:rPr>
+              <w:drawing>
+                <wp:inline distT="0" distB="0" distL="0" distR="0">
+                  <wp:extent cx="1359535" cy="890270"/>
+                  <wp:effectExtent l="0" t="0" r="0" b="5080"/>
+                  <wp:docPr id="29" name="图片 29" descr="http://speed.tgbus.com/zt/20120703/images/qf_65.jpg">
+                    <a:hlinkClick xmlns:a="http://schemas.openxmlformats.org/drawingml/2006/main" r:id="rId44" tgtFrame="&quot;_blank&quot;" tooltip="&quot;QQ飞车A车流星&quot;"/>
+                  </wp:docPr>
+                  <wp:cNvGraphicFramePr>
+                    <a:graphicFrameLocks xmlns:a="http://schemas.openxmlformats.org/drawingml/2006/main" noChangeAspect="1"/>
+                  </wp:cNvGraphicFramePr>
+                  <a:graphic xmlns:a="http://schemas.openxmlformats.org/drawingml/2006/main">
+                    <a:graphicData uri="http://schemas.openxmlformats.org/drawingml/2006/picture">
+                      <pic:pic xmlns:pic="http://schemas.openxmlformats.org/drawingml/2006/picture">
+                        <pic:nvPicPr>
+                          <pic:cNvPr id="0" name="Picture 23" descr="http://speed.tgbus.com/zt/20120703/images/qf_65.jpg">
+                            <a:hlinkClick r:id="rId44" tgtFrame="&quot;_blank&quot;" tooltip="&quot;QQ飞车A车流星&quot;"/>
+                          </pic:cNvPr>
+                          <pic:cNvPicPr>
+                            <a:picLocks noChangeAspect="1" noChangeArrowheads="1"/>
+                          </pic:cNvPicPr>
+                        </pic:nvPicPr>
+                        <pic:blipFill>
+                          <a:blip r:embed="rId45">
+                            <a:extLst>
+                              <a:ext uri="{28A0092B-C50C-407E-A947-70E740481C1C}">
+                                <a14:useLocalDpi xmlns:a14="http://schemas.microsoft.com/office/drawing/2010/main" val="0"/>
+                              </a:ext>
+                            </a:extLst>
+                          </a:blip>
+                          <a:srcRect/>
+                          <a:stretch>
+                            <a:fillRect/>
+                          </a:stretch>
+                        </pic:blipFill>
+                        <pic:spPr bwMode="auto">
+                          <a:xfrm>
+                            <a:off x="0" y="0"/>
+                            <a:ext cx="1359535" cy="890270"/>
+                          </a:xfrm>
+                          <a:prstGeom prst="rect">
+                            <a:avLst/>
+                          </a:prstGeom>
+                          <a:noFill/>
+                          <a:ln>
+                            <a:noFill/>
+                          </a:ln>
+                        </pic:spPr>
+                      </pic:pic>
+                    </a:graphicData>
+                  </a:graphic>
+                </wp:inline>
+              </w:drawing>
+            </w:r>
+          </w:p>
+        </w:tc>
+        <w:tc>
+          <w:tcPr>
+            <w:tcW w:w="0" w:type="auto"/>
+            <w:tcBorders>
+              <w:top w:val="outset" w:sz="6" w:space="0" w:color="auto"/>
+              <w:left w:val="outset" w:sz="6" w:space="0" w:color="auto"/>
+              <w:bottom w:val="outset" w:sz="6" w:space="0" w:color="auto"/>
+              <w:right w:val="outset" w:sz="6" w:space="0" w:color="auto"/>
+            </w:tcBorders>
+            <w:vAlign w:val="center"/>
+            <w:hideMark/>
+          </w:tcPr>
+          <w:p>
+            <w:pPr>
+              <w:jc w:val="center"/>
+              <w:rPr>
+                <w:rFonts w:ascii="宋体" w:eastAsia="宋体" w:hAnsi="宋体" w:cs="宋体"/>
+                <w:sz w:val="24"/>
+                <w:szCs w:val="24"/>
+              </w:rPr>
+            </w:pPr>
+            <w:r>
+              <w:rPr>
+                <w:noProof/>
+                <w:color w:val="0000FF"/>
+              </w:rPr>
+              <w:drawing>
+                <wp:inline distT="0" distB="0" distL="0" distR="0">
+                  <wp:extent cx="1359535" cy="890270"/>
+                  <wp:effectExtent l="0" t="0" r="0" b="5080"/>
+                  <wp:docPr id="28" name="图片 28" descr="http://speed.tgbus.com/zt/20120703/images/qf_66.jpg">
+                    <a:hlinkClick xmlns:a="http://schemas.openxmlformats.org/drawingml/2006/main" r:id="rId46" tgtFrame="&quot;_blank&quot;" tooltip="&quot;QQ飞车A车月光女神&quot;"/>
+                  </wp:docPr>
+                  <wp:cNvGraphicFramePr>
+                    <a:graphicFrameLocks xmlns:a="http://schemas.openxmlformats.org/drawingml/2006/main" noChangeAspect="1"/>
+                  </wp:cNvGraphicFramePr>
+                  <a:graphic xmlns:a="http://schemas.openxmlformats.org/drawingml/2006/main">
+                    <a:graphicData uri="http://schemas.openxmlformats.org/drawingml/2006/picture">
+                      <pic:pic xmlns:pic="http://schemas.openxmlformats.org/drawingml/2006/picture">
+                        <pic:nvPicPr>
+                          <pic:cNvPr id="0" name="Picture 24" descr="http://speed.tgbus.com/zt/20120703/images/qf_66.jpg">
+                            <a:hlinkClick r:id="rId46" tgtFrame="&quot;_blank&quot;" tooltip="&quot;QQ飞车A车月光女神&quot;"/>
+                          </pic:cNvPr>
+                          <pic:cNvPicPr>
+                            <a:picLocks noChangeAspect="1" noChangeArrowheads="1"/>
+                          </pic:cNvPicPr>
+                        </pic:nvPicPr>
+                        <pic:blipFill>
+                          <a:blip r:embed="rId47">
+                            <a:extLst>
+                              <a:ext uri="{28A0092B-C50C-407E-A947-70E740481C1C}">
+                                <a14:useLocalDpi xmlns:a14="http://schemas.microsoft.com/office/drawing/2010/main" val="0"/>
+                              </a:ext>
+                            </a:extLst>
+                          </a:blip>
+                          <a:srcRect/>
+                          <a:stretch>
+                            <a:fillRect/>
+                          </a:stretch>
+                        </pic:blipFill>
+                        <pic:spPr bwMode="auto">
+                          <a:xfrm>
+                            <a:off x="0" y="0"/>
+                            <a:ext cx="1359535" cy="890270"/>
+                          </a:xfrm>
+                          <a:prstGeom prst="rect">
+                            <a:avLst/>
+                          </a:prstGeom>
+                          <a:noFill/>
+                          <a:ln>
+                            <a:noFill/>
+                          </a:ln>
+                        </pic:spPr>
+                      </pic:pic>
+                    </a:graphicData>
+                  </a:graphic>
+                </wp:inline>
+              </w:drawing>
+            </w:r>
+          </w:p>
+        </w:tc>
+      </w:tr>
+      <w:tr>
+        <w:trPr>
+          <w:tblCellSpacing w:w="15" w:type="dxa"/>
+          <w:jc w:val="center"/>
+        </w:trPr>
+        <w:tc>
+          <w:tcPr>
+            <w:tcW w:w="0" w:type="auto"/>
+            <w:tcBorders>
+              <w:top w:val="outset" w:sz="6" w:space="0" w:color="auto"/>
+              <w:left w:val="outset" w:sz="6" w:space="0" w:color="auto"/>
+              <w:bottom w:val="outset" w:sz="6" w:space="0" w:color="auto"/>
+              <w:right w:val="outset" w:sz="6" w:space="0" w:color="auto"/>
+            </w:tcBorders>
+            <w:shd w:val="clear" w:color="auto" w:fill="3293AC"/>
+            <w:vAlign w:val="center"/>
+            <w:hideMark/>
+          </w:tcPr>
+          <w:p>
+            <w:pPr>
+              <w:jc w:val="center"/>
+              <w:rPr>
+                <w:rFonts w:ascii="宋体" w:eastAsia="宋体" w:hAnsi="宋体" w:cs="宋体"/>
+                <w:sz w:val="24"/>
+                <w:szCs w:val="24"/>
+              </w:rPr>
+            </w:pPr>
+            <w:hyperlink r:id="rId48" w:tgtFrame="_blank" w:tooltip="QQ飞车A车火焰者" w:history="1">
+              <w:r>
+                <w:rPr>
+                  <w:rStyle w:val="a6"/>
+                  <w:color w:val="FFF18E"/>
+                  <w:u w:val="single"/>
+                </w:rPr>
+                <w:t>火焰者</w:t>
+              </w:r>
+            </w:hyperlink>
+          </w:p>
+        </w:tc>
+        <w:tc>
+          <w:tcPr>
+            <w:tcW w:w="0" w:type="auto"/>
+            <w:tcBorders>
+              <w:top w:val="outset" w:sz="6" w:space="0" w:color="auto"/>
+              <w:left w:val="outset" w:sz="6" w:space="0" w:color="auto"/>
+              <w:bottom w:val="outset" w:sz="6" w:space="0" w:color="auto"/>
+              <w:right w:val="outset" w:sz="6" w:space="0" w:color="auto"/>
+            </w:tcBorders>
+            <w:shd w:val="clear" w:color="auto" w:fill="3293AC"/>
+            <w:vAlign w:val="center"/>
+            <w:hideMark/>
+          </w:tcPr>
+          <w:p>
+            <w:pPr>
+              <w:jc w:val="center"/>
+              <w:rPr>
+                <w:rFonts w:ascii="宋体" w:eastAsia="宋体" w:hAnsi="宋体" w:cs="宋体"/>
+                <w:sz w:val="24"/>
+                <w:szCs w:val="24"/>
+              </w:rPr>
+            </w:pPr>
+            <w:hyperlink r:id="rId49" w:tgtFrame="_blank" w:tooltip="QQ飞车A车箭影" w:history="1">
+              <w:proofErr w:type="gramStart"/>
+              <w:r>
+                <w:rPr>
+                  <w:rStyle w:val="a6"/>
+                  <w:color w:val="FFF18E"/>
+                  <w:u w:val="single"/>
+                </w:rPr>
+                <w:t>箭影</w:t>
+              </w:r>
+              <w:proofErr w:type="gramEnd"/>
+            </w:hyperlink>
+          </w:p>
+        </w:tc>
+        <w:tc>
+          <w:tcPr>
+            <w:tcW w:w="0" w:type="auto"/>
+            <w:tcBorders>
+              <w:top w:val="outset" w:sz="6" w:space="0" w:color="auto"/>
+              <w:left w:val="outset" w:sz="6" w:space="0" w:color="auto"/>
+              <w:bottom w:val="outset" w:sz="6" w:space="0" w:color="auto"/>
+              <w:right w:val="outset" w:sz="6" w:space="0" w:color="auto"/>
+            </w:tcBorders>
+            <w:shd w:val="clear" w:color="auto" w:fill="3293AC"/>
+            <w:vAlign w:val="center"/>
+            <w:hideMark/>
+          </w:tcPr>
+          <w:p>
+            <w:pPr>
+              <w:jc w:val="center"/>
+              <w:rPr>
+                <w:rFonts w:ascii="宋体" w:eastAsia="宋体" w:hAnsi="宋体" w:cs="宋体"/>
+                <w:sz w:val="24"/>
+                <w:szCs w:val="24"/>
+              </w:rPr>
+            </w:pPr>
+            <w:hyperlink r:id="rId50" w:tgtFrame="_blank" w:tooltip="QQ飞车A车莱瑟XA" w:history="1">
+              <w:proofErr w:type="gramStart"/>
+              <w:r>
+                <w:rPr>
+                  <w:rStyle w:val="a6"/>
+                  <w:color w:val="FFF18E"/>
+                  <w:u w:val="single"/>
+                </w:rPr>
+                <w:t>莱瑟</w:t>
+              </w:r>
+              <w:proofErr w:type="gramEnd"/>
+              <w:r>
+                <w:rPr>
+                  <w:rStyle w:val="a6"/>
+                  <w:color w:val="FFF18E"/>
+                  <w:u w:val="single"/>
+                </w:rPr>
+                <w:t>XA</w:t>
+              </w:r>
+            </w:hyperlink>
+          </w:p>
+        </w:tc>
+        <w:tc>
+          <w:tcPr>
+            <w:tcW w:w="0" w:type="auto"/>
+            <w:tcBorders>
+              <w:top w:val="outset" w:sz="6" w:space="0" w:color="auto"/>
+              <w:left w:val="outset" w:sz="6" w:space="0" w:color="auto"/>
+              <w:bottom w:val="outset" w:sz="6" w:space="0" w:color="auto"/>
+              <w:right w:val="outset" w:sz="6" w:space="0" w:color="auto"/>
+            </w:tcBorders>
+            <w:shd w:val="clear" w:color="auto" w:fill="3293AC"/>
+            <w:vAlign w:val="center"/>
+            <w:hideMark/>
+          </w:tcPr>
+          <w:p>
+            <w:pPr>
+              <w:jc w:val="center"/>
+              <w:rPr>
+                <w:rFonts w:ascii="宋体" w:eastAsia="宋体" w:hAnsi="宋体" w:cs="宋体"/>
+                <w:sz w:val="24"/>
+                <w:szCs w:val="24"/>
+              </w:rPr>
+            </w:pPr>
+            <w:hyperlink r:id="rId51" w:tgtFrame="_blank" w:tooltip="QQ飞车A车流星" w:history="1">
+              <w:r>
+                <w:rPr>
+                  <w:rStyle w:val="a6"/>
+                  <w:color w:val="FFF18E"/>
+                  <w:u w:val="single"/>
+                </w:rPr>
+                <w:t>流星</w:t>
+              </w:r>
+            </w:hyperlink>
+          </w:p>
+        </w:tc>
+        <w:tc>
+          <w:tcPr>
+            <w:tcW w:w="0" w:type="auto"/>
+            <w:tcBorders>
+              <w:top w:val="outset" w:sz="6" w:space="0" w:color="auto"/>
+              <w:left w:val="outset" w:sz="6" w:space="0" w:color="auto"/>
+              <w:bottom w:val="outset" w:sz="6" w:space="0" w:color="auto"/>
+              <w:right w:val="outset" w:sz="6" w:space="0" w:color="auto"/>
+            </w:tcBorders>
+            <w:shd w:val="clear" w:color="auto" w:fill="3293AC"/>
+            <w:vAlign w:val="center"/>
+            <w:hideMark/>
+          </w:tcPr>
+          <w:p>
+            <w:pPr>
+              <w:jc w:val="center"/>
+              <w:rPr>
+                <w:rFonts w:ascii="宋体" w:eastAsia="宋体" w:hAnsi="宋体" w:cs="宋体"/>
+                <w:sz w:val="24"/>
+                <w:szCs w:val="24"/>
+              </w:rPr>
+            </w:pPr>
+            <w:hyperlink r:id="rId52" w:tgtFrame="_blank" w:tooltip="QQ飞车A车月光女神" w:history="1">
+              <w:r>
+                <w:rPr>
+                  <w:rStyle w:val="a6"/>
+                  <w:color w:val="FFF18E"/>
+                  <w:u w:val="single"/>
+                </w:rPr>
+                <w:t>月光女神</w:t>
+              </w:r>
+            </w:hyperlink>
+          </w:p>
+        </w:tc>
+      </w:tr>
+    </w:tbl>
+    <w:p>
+      <w:pPr>
+        <w:pStyle w:val="3"/>
+      </w:pPr>
+      <w:r>
+        <w:t>赛车保养入口</w:t>
+      </w:r>
+      <w:r>
+        <w:t>&amp;</w:t>
+      </w:r>
+      <w:r>
+        <w:t>界面</w:t>
+      </w:r>
+    </w:p>
+    <w:p>
+      <w:pPr>
+        <w:pStyle w:val="a4"/>
+      </w:pPr>
+      <w:r>
+        <w:t>1、在【赛车改装】中选择</w:t>
+      </w:r>
+      <w:r>
+        <w:rPr>
+          <w:color w:val="3293AC"/>
+        </w:rPr>
+        <w:t>【赛车保养】</w:t>
+      </w:r>
+      <w:r>
+        <w:rPr>
+          <w:noProof/>
+        </w:rPr>
+        <w:drawing>
+          <wp:inline distT="0" distB="0" distL="0" distR="0">
+            <wp:extent cx="1073150" cy="1693545"/>
+            <wp:effectExtent l="0" t="0" r="0" b="1905"/>
+            <wp:docPr id="27" name="图片 27" descr="QQ飞车赛车保养入口"/>
+            <wp:cNvGraphicFramePr>
+              <a:graphicFrameLocks xmlns:a="http://schemas.openxmlformats.org/drawingml/2006/main" noChangeAspect="1"/>
+            </wp:cNvGraphicFramePr>
+            <a:graphic xmlns:a="http://schemas.openxmlformats.org/drawingml/2006/main">
+              <a:graphicData uri="http://schemas.openxmlformats.org/drawingml/2006/picture">
+                <pic:pic xmlns:pic="http://schemas.openxmlformats.org/drawingml/2006/picture">
+                  <pic:nvPicPr>
+                    <pic:cNvPr id="0" name="Picture 25" descr="QQ飞车赛车保养入口"/>
+                    <pic:cNvPicPr>
+                      <a:picLocks noChangeAspect="1" noChangeArrowheads="1"/>
+                    </pic:cNvPicPr>
+                  </pic:nvPicPr>
+                  <pic:blipFill>
+                    <a:blip r:embed="rId53">
+                      <a:extLst>
+                        <a:ext uri="{28A0092B-C50C-407E-A947-70E740481C1C}">
+                          <a14:useLocalDpi xmlns:a14="http://schemas.microsoft.com/office/drawing/2010/main" val="0"/>
+                        </a:ext>
+                      </a:extLst>
+                    </a:blip>
+                    <a:srcRect/>
+                    <a:stretch>
+                      <a:fillRect/>
+                    </a:stretch>
+                  </pic:blipFill>
+                  <pic:spPr bwMode="auto">
+                    <a:xfrm>
+                      <a:off x="0" y="0"/>
+                      <a:ext cx="1073150" cy="1693545"/>
+                    </a:xfrm>
+                    <a:prstGeom prst="rect">
+                      <a:avLst/>
+                    </a:prstGeom>
+                    <a:noFill/>
+                    <a:ln>
+                      <a:noFill/>
+                    </a:ln>
+                  </pic:spPr>
+                </pic:pic>
+              </a:graphicData>
+            </a:graphic>
+          </wp:inline>
+        </w:drawing>
+      </w:r>
+      <w:r>
+        <w:t>或点击</w:t>
+      </w:r>
+      <w:r>
+        <w:rPr>
+          <w:color w:val="3293AC"/>
+        </w:rPr>
+        <w:t>【装扮】</w:t>
+      </w:r>
+      <w:r>
+        <w:rPr>
+          <w:noProof/>
+        </w:rPr>
+        <w:drawing>
+          <wp:inline distT="0" distB="0" distL="0" distR="0">
+            <wp:extent cx="397510" cy="779145"/>
+            <wp:effectExtent l="0" t="0" r="2540" b="1905"/>
+            <wp:docPr id="26" name="图片 26" descr="QQ飞车赛车保养入口"/>
+            <wp:cNvGraphicFramePr>
+              <a:graphicFrameLocks xmlns:a="http://schemas.openxmlformats.org/drawingml/2006/main" noChangeAspect="1"/>
+            </wp:cNvGraphicFramePr>
+            <a:graphic xmlns:a="http://schemas.openxmlformats.org/drawingml/2006/main">
+              <a:graphicData uri="http://schemas.openxmlformats.org/drawingml/2006/picture">
+                <pic:pic xmlns:pic="http://schemas.openxmlformats.org/drawingml/2006/picture">
+                  <pic:nvPicPr>
+                    <pic:cNvPr id="0" name="Picture 26" descr="QQ飞车赛车保养入口"/>
+                    <pic:cNvPicPr>
+                      <a:picLocks noChangeAspect="1" noChangeArrowheads="1"/>
+                    </pic:cNvPicPr>
+                  </pic:nvPicPr>
+                  <pic:blipFill>
+                    <a:blip r:embed="rId54">
+                      <a:extLst>
+                        <a:ext uri="{28A0092B-C50C-407E-A947-70E740481C1C}">
+                          <a14:useLocalDpi xmlns:a14="http://schemas.microsoft.com/office/drawing/2010/main" val="0"/>
+                        </a:ext>
+                      </a:extLst>
+                    </a:blip>
+                    <a:srcRect/>
+                    <a:stretch>
+                      <a:fillRect/>
+                    </a:stretch>
+                  </pic:blipFill>
+                  <pic:spPr bwMode="auto">
+                    <a:xfrm>
+                      <a:off x="0" y="0"/>
+                      <a:ext cx="397510" cy="779145"/>
+                    </a:xfrm>
+                    <a:prstGeom prst="rect">
+                      <a:avLst/>
+                    </a:prstGeom>
+                    <a:noFill/>
+                    <a:ln>
+                      <a:noFill/>
+                    </a:ln>
+                  </pic:spPr>
+                </pic:pic>
+              </a:graphicData>
+            </a:graphic>
+          </wp:inline>
+        </w:drawing>
+      </w:r>
+      <w:r>
+        <w:t>按钮，进入个人物品栏内的赛车页签。</w:t>
+      </w:r>
+    </w:p>
+    <w:p>
+      <w:pPr>
+        <w:pStyle w:val="a4"/>
+      </w:pPr>
+      <w:r>
+        <w:lastRenderedPageBreak/>
+        <w:t>2、个人物品栏内，可保养的赛车图标上，将出现</w:t>
+      </w:r>
+      <w:r>
+        <w:rPr>
+          <w:noProof/>
+        </w:rPr>
+        <w:drawing>
+          <wp:inline distT="0" distB="0" distL="0" distR="0">
+            <wp:extent cx="294005" cy="294005"/>
+            <wp:effectExtent l="0" t="0" r="0" b="0"/>
+            <wp:docPr id="25" name="图片 25" descr="QQ飞车赛车保养入口"/>
+            <wp:cNvGraphicFramePr>
+              <a:graphicFrameLocks xmlns:a="http://schemas.openxmlformats.org/drawingml/2006/main" noChangeAspect="1"/>
+            </wp:cNvGraphicFramePr>
+            <a:graphic xmlns:a="http://schemas.openxmlformats.org/drawingml/2006/main">
+              <a:graphicData uri="http://schemas.openxmlformats.org/drawingml/2006/picture">
+                <pic:pic xmlns:pic="http://schemas.openxmlformats.org/drawingml/2006/picture">
+                  <pic:nvPicPr>
+                    <pic:cNvPr id="0" name="Picture 27" descr="QQ飞车赛车保养入口"/>
+                    <pic:cNvPicPr>
+                      <a:picLocks noChangeAspect="1" noChangeArrowheads="1"/>
+                    </pic:cNvPicPr>
+                  </pic:nvPicPr>
+                  <pic:blipFill>
+                    <a:blip r:embed="rId55">
+                      <a:extLst>
+                        <a:ext uri="{28A0092B-C50C-407E-A947-70E740481C1C}">
+                          <a14:useLocalDpi xmlns:a14="http://schemas.microsoft.com/office/drawing/2010/main" val="0"/>
+                        </a:ext>
+                      </a:extLst>
+                    </a:blip>
+                    <a:srcRect/>
+                    <a:stretch>
+                      <a:fillRect/>
+                    </a:stretch>
+                  </pic:blipFill>
+                  <pic:spPr bwMode="auto">
+                    <a:xfrm>
+                      <a:off x="0" y="0"/>
+                      <a:ext cx="294005" cy="294005"/>
+                    </a:xfrm>
+                    <a:prstGeom prst="rect">
+                      <a:avLst/>
+                    </a:prstGeom>
+                    <a:noFill/>
+                    <a:ln>
+                      <a:noFill/>
+                    </a:ln>
+                  </pic:spPr>
+                </pic:pic>
+              </a:graphicData>
+            </a:graphic>
+          </wp:inline>
+        </w:drawing>
+      </w:r>
+      <w:r>
+        <w:t>,点击 ，点击即可打开</w:t>
+      </w:r>
+      <w:r>
+        <w:rPr>
+          <w:color w:val="3293AC"/>
+        </w:rPr>
+        <w:t>【赛车保养】</w:t>
+      </w:r>
+      <w:r>
+        <w:t>界面，如下图。</w:t>
+      </w:r>
+    </w:p>
+    <w:p>
+      <w:pPr>
+        <w:pStyle w:val="a4"/>
+        <w:jc w:val="center"/>
+      </w:pPr>
+      <w:r>
+        <w:rPr>
+          <w:noProof/>
+        </w:rPr>
+        <w:drawing>
+          <wp:inline distT="0" distB="0" distL="0" distR="0">
+            <wp:extent cx="3776980" cy="3928110"/>
+            <wp:effectExtent l="0" t="0" r="0" b="0"/>
+            <wp:docPr id="24" name="图片 24" descr="QQ飞车赛车保养"/>
+            <wp:cNvGraphicFramePr>
+              <a:graphicFrameLocks xmlns:a="http://schemas.openxmlformats.org/drawingml/2006/main" noChangeAspect="1"/>
+            </wp:cNvGraphicFramePr>
+            <a:graphic xmlns:a="http://schemas.openxmlformats.org/drawingml/2006/main">
+              <a:graphicData uri="http://schemas.openxmlformats.org/drawingml/2006/picture">
+                <pic:pic xmlns:pic="http://schemas.openxmlformats.org/drawingml/2006/picture">
+                  <pic:nvPicPr>
+                    <pic:cNvPr id="0" name="Picture 28" descr="QQ飞车赛车保养"/>
+                    <pic:cNvPicPr>
+                      <a:picLocks noChangeAspect="1" noChangeArrowheads="1"/>
+                    </pic:cNvPicPr>
+                  </pic:nvPicPr>
+                  <pic:blipFill>
+                    <a:blip r:embed="rId56">
+                      <a:extLst>
+                        <a:ext uri="{28A0092B-C50C-407E-A947-70E740481C1C}">
+                          <a14:useLocalDpi xmlns:a14="http://schemas.microsoft.com/office/drawing/2010/main" val="0"/>
+                        </a:ext>
+                      </a:extLst>
+                    </a:blip>
+                    <a:srcRect/>
+                    <a:stretch>
+                      <a:fillRect/>
+                    </a:stretch>
+                  </pic:blipFill>
+                  <pic:spPr bwMode="auto">
+                    <a:xfrm>
+                      <a:off x="0" y="0"/>
+                      <a:ext cx="3776980" cy="3928110"/>
+                    </a:xfrm>
+                    <a:prstGeom prst="rect">
+                      <a:avLst/>
+                    </a:prstGeom>
+                    <a:noFill/>
+                    <a:ln>
+                      <a:noFill/>
+                    </a:ln>
+                  </pic:spPr>
+                </pic:pic>
+              </a:graphicData>
+            </a:graphic>
+          </wp:inline>
+        </w:drawing>
+      </w:r>
+    </w:p>
+    <w:p>
+      <w:pPr>
+        <w:pStyle w:val="a4"/>
+      </w:pPr>
+      <w:r>
+        <w:t>3、</w:t>
+      </w:r>
+      <w:proofErr w:type="gramStart"/>
+      <w:r>
+        <w:t>点击各级</w:t>
+      </w:r>
+      <w:proofErr w:type="gramEnd"/>
+      <w:r>
+        <w:t>保养按钮，即会扣除对应的</w:t>
+      </w:r>
+      <w:r>
+        <w:rPr>
+          <w:color w:val="3293AC"/>
+        </w:rPr>
+        <w:t>【保养卡】</w:t>
+      </w:r>
+      <w:r>
+        <w:t>（</w:t>
+      </w:r>
+      <w:proofErr w:type="gramStart"/>
+      <w:r>
+        <w:t>保养卡</w:t>
+      </w:r>
+      <w:proofErr w:type="gramEnd"/>
+      <w:r>
+        <w:t>可在 商城 - 功能道具 下直接购买），并在一段保养动画后，显示保养结果，如下图。</w:t>
+      </w:r>
+    </w:p>
+    <w:p>
+      <w:pPr>
+        <w:pStyle w:val="a4"/>
+        <w:jc w:val="center"/>
+      </w:pPr>
+      <w:r>
+        <w:rPr>
+          <w:noProof/>
+        </w:rPr>
+        <w:drawing>
+          <wp:inline distT="0" distB="0" distL="0" distR="0">
+            <wp:extent cx="5510530" cy="1788795"/>
+            <wp:effectExtent l="0" t="0" r="0" b="1905"/>
+            <wp:docPr id="23" name="图片 23" descr="QQ飞车赛车保养"/>
+            <wp:cNvGraphicFramePr>
+              <a:graphicFrameLocks xmlns:a="http://schemas.openxmlformats.org/drawingml/2006/main" noChangeAspect="1"/>
+            </wp:cNvGraphicFramePr>
+            <a:graphic xmlns:a="http://schemas.openxmlformats.org/drawingml/2006/main">
+              <a:graphicData uri="http://schemas.openxmlformats.org/drawingml/2006/picture">
+                <pic:pic xmlns:pic="http://schemas.openxmlformats.org/drawingml/2006/picture">
+                  <pic:nvPicPr>
+                    <pic:cNvPr id="0" name="Picture 29" descr="QQ飞车赛车保养"/>
+                    <pic:cNvPicPr>
+                      <a:picLocks noChangeAspect="1" noChangeArrowheads="1"/>
+                    </pic:cNvPicPr>
+                  </pic:nvPicPr>
+                  <pic:blipFill>
+                    <a:blip r:embed="rId57">
+                      <a:extLst>
+                        <a:ext uri="{28A0092B-C50C-407E-A947-70E740481C1C}">
+                          <a14:useLocalDpi xmlns:a14="http://schemas.microsoft.com/office/drawing/2010/main" val="0"/>
+                        </a:ext>
+                      </a:extLst>
+                    </a:blip>
+                    <a:srcRect/>
+                    <a:stretch>
+                      <a:fillRect/>
+                    </a:stretch>
+                  </pic:blipFill>
+                  <pic:spPr bwMode="auto">
+                    <a:xfrm>
+                      <a:off x="0" y="0"/>
+                      <a:ext cx="5510530" cy="1788795"/>
+                    </a:xfrm>
+                    <a:prstGeom prst="rect">
+                      <a:avLst/>
+                    </a:prstGeom>
+                    <a:noFill/>
+                    <a:ln>
+                      <a:noFill/>
+                    </a:ln>
+                  </pic:spPr>
+                </pic:pic>
+              </a:graphicData>
+            </a:graphic>
+          </wp:inline>
+        </w:drawing>
+      </w:r>
+    </w:p>
+    <w:p>
+      <w:pPr>
+        <w:pStyle w:val="a4"/>
+        <w:rPr>
+          <w:sz w:val="30"/>
+          <w:szCs w:val="30"/>
+        </w:rPr>
+      </w:pPr>
+      <w:r>
+        <w:rPr>
+          <w:sz w:val="30"/>
+          <w:szCs w:val="30"/>
+        </w:rPr>
+        <w:t>永久A级赛车永久A级赛车一直是千万玩家的梦想，现在就去保养自己的爱车，追寻传奇的永久A级赛车吧！</w:t>
+      </w:r>
+    </w:p>
+    <w:p>
+      <w:pPr>
+        <w:pStyle w:val="3"/>
+        <w:rPr>
+          <w:sz w:val="27"/>
+          <w:szCs w:val="27"/>
+        </w:rPr>
+      </w:pPr>
+      <w:r>
+        <w:lastRenderedPageBreak/>
+        <w:t>赛车保养道具卡</w:t>
+      </w:r>
+    </w:p>
+    <w:p>
+      <w:pPr>
+        <w:pStyle w:val="4"/>
+      </w:pPr>
+      <w:hyperlink r:id="rId58" w:tgtFrame="_Blank" w:tooltip="QQ飞车钻石保养卡" w:history="1">
+        <w:r>
+          <w:rPr>
+            <w:rStyle w:val="a7"/>
+          </w:rPr>
+          <w:t>钻石</w:t>
+        </w:r>
+        <w:proofErr w:type="gramStart"/>
+        <w:r>
+          <w:rPr>
+            <w:rStyle w:val="a7"/>
+          </w:rPr>
+          <w:t>保养卡</w:t>
+        </w:r>
+        <w:proofErr w:type="gramEnd"/>
+      </w:hyperlink>
+    </w:p>
+    <w:p>
+      <w:pPr>
+        <w:pStyle w:val="a4"/>
+      </w:pPr>
+      <w:r>
+        <w:rPr>
+          <w:rStyle w:val="a6"/>
+          <w:color w:val="FF0000"/>
+        </w:rPr>
+        <w:t>原价：</w:t>
+      </w:r>
+      <w:r>
+        <w:t>20个 200Q点/20.00Q币/2000点</w:t>
+      </w:r>
+      <w:proofErr w:type="gramStart"/>
+      <w:r>
+        <w:t>券</w:t>
+      </w:r>
+      <w:proofErr w:type="gramEnd"/>
+    </w:p>
+    <w:p>
+      <w:pPr>
+        <w:pStyle w:val="a4"/>
+      </w:pPr>
+      <w:r>
+        <w:rPr>
+          <w:rStyle w:val="a6"/>
+          <w:color w:val="FF0000"/>
+        </w:rPr>
+        <w:t>紫钻：</w:t>
+      </w:r>
+      <w:r>
+        <w:t>20个 180Q点/18.00Q币/1800点</w:t>
+      </w:r>
+      <w:proofErr w:type="gramStart"/>
+      <w:r>
+        <w:t>券</w:t>
+      </w:r>
+      <w:proofErr w:type="gramEnd"/>
+    </w:p>
+    <w:p>
+      <w:pPr>
+        <w:pStyle w:val="a4"/>
+      </w:pPr>
+      <w:r>
+        <w:rPr>
+          <w:rStyle w:val="a6"/>
+          <w:color w:val="FF0000"/>
+        </w:rPr>
+        <w:t>道具描述：</w:t>
+      </w:r>
+      <w:r>
+        <w:t>享受赛车【钻石保养】待遇，让您的爱车焕然一新。</w:t>
+      </w:r>
+    </w:p>
+    <w:p>
+      <w:pPr>
+        <w:pStyle w:val="a4"/>
+      </w:pPr>
+      <w:r>
+        <w:rPr>
+          <w:rStyle w:val="a6"/>
+          <w:color w:val="FF0000"/>
+        </w:rPr>
+        <w:t>功能说明：</w:t>
+      </w:r>
+      <w:r>
+        <w:t xml:space="preserve">无法单独使用，需要在赛车保养系统内使用，每次保养均有机会将赛车期限升级为永久! </w:t>
+      </w:r>
+    </w:p>
+    <w:p>
+      <w:pPr>
+        <w:pStyle w:val="a4"/>
+        <w:jc w:val="center"/>
+      </w:pPr>
+      <w:r>
+        <w:rPr>
+          <w:noProof/>
+        </w:rPr>
+        <w:drawing>
+          <wp:inline distT="0" distB="0" distL="0" distR="0">
+            <wp:extent cx="3633470" cy="3220085"/>
+            <wp:effectExtent l="0" t="0" r="5080" b="0"/>
+            <wp:docPr id="22" name="图片 22" descr="钻石保养卡"/>
+            <wp:cNvGraphicFramePr>
+              <a:graphicFrameLocks xmlns:a="http://schemas.openxmlformats.org/drawingml/2006/main" noChangeAspect="1"/>
+            </wp:cNvGraphicFramePr>
+            <a:graphic xmlns:a="http://schemas.openxmlformats.org/drawingml/2006/main">
+              <a:graphicData uri="http://schemas.openxmlformats.org/drawingml/2006/picture">
+                <pic:pic xmlns:pic="http://schemas.openxmlformats.org/drawingml/2006/picture">
+                  <pic:nvPicPr>
+                    <pic:cNvPr id="0" name="Picture 30" descr="钻石保养卡"/>
+                    <pic:cNvPicPr>
+                      <a:picLocks noChangeAspect="1" noChangeArrowheads="1"/>
+                    </pic:cNvPicPr>
+                  </pic:nvPicPr>
+                  <pic:blipFill>
+                    <a:blip r:embed="rId59">
+                      <a:extLst>
+                        <a:ext uri="{28A0092B-C50C-407E-A947-70E740481C1C}">
+                          <a14:useLocalDpi xmlns:a14="http://schemas.microsoft.com/office/drawing/2010/main" val="0"/>
+                        </a:ext>
+                      </a:extLst>
+                    </a:blip>
+                    <a:srcRect/>
+                    <a:stretch>
+                      <a:fillRect/>
+                    </a:stretch>
+                  </pic:blipFill>
+                  <pic:spPr bwMode="auto">
+                    <a:xfrm>
+                      <a:off x="0" y="0"/>
+                      <a:ext cx="3633470" cy="3220085"/>
+                    </a:xfrm>
+                    <a:prstGeom prst="rect">
+                      <a:avLst/>
+                    </a:prstGeom>
+                    <a:noFill/>
+                    <a:ln>
+                      <a:noFill/>
+                    </a:ln>
+                  </pic:spPr>
+                </pic:pic>
+              </a:graphicData>
+            </a:graphic>
+          </wp:inline>
+        </w:drawing>
+      </w:r>
+    </w:p>
+    <w:p/>
+    <w:p>
+      <w:pPr>
+        <w:pStyle w:val="4"/>
+      </w:pPr>
+      <w:hyperlink r:id="rId60" w:tgtFrame="_blank" w:tooltip="QQ飞车普通保养卡" w:history="1">
+        <w:r>
+          <w:rPr>
+            <w:rStyle w:val="a7"/>
+          </w:rPr>
+          <w:t>普通</w:t>
+        </w:r>
+        <w:proofErr w:type="gramStart"/>
+        <w:r>
+          <w:rPr>
+            <w:rStyle w:val="a7"/>
+          </w:rPr>
+          <w:t>保养卡</w:t>
+        </w:r>
+        <w:proofErr w:type="gramEnd"/>
+      </w:hyperlink>
+    </w:p>
+    <w:p>
+      <w:pPr>
+        <w:pStyle w:val="a4"/>
+      </w:pPr>
+      <w:r>
+        <w:rPr>
+          <w:rStyle w:val="a6"/>
+          <w:color w:val="FF0000"/>
+        </w:rPr>
+        <w:t>原价：</w:t>
+      </w:r>
+      <w:r>
+        <w:t>20个 200Q点/20.00Q币/2000点</w:t>
+      </w:r>
+      <w:proofErr w:type="gramStart"/>
+      <w:r>
+        <w:t>券</w:t>
+      </w:r>
+      <w:proofErr w:type="gramEnd"/>
+    </w:p>
+    <w:p>
+      <w:pPr>
+        <w:pStyle w:val="a4"/>
+      </w:pPr>
+      <w:r>
+        <w:rPr>
+          <w:rStyle w:val="a6"/>
+          <w:color w:val="FF0000"/>
+        </w:rPr>
+        <w:t>紫钻：</w:t>
+      </w:r>
+      <w:r>
+        <w:t>20个 180Q点/18.00Q币/1800点</w:t>
+      </w:r>
+      <w:proofErr w:type="gramStart"/>
+      <w:r>
+        <w:t>券</w:t>
+      </w:r>
+      <w:proofErr w:type="gramEnd"/>
+    </w:p>
+    <w:p>
+      <w:pPr>
+        <w:pStyle w:val="a4"/>
+      </w:pPr>
+      <w:r>
+        <w:rPr>
+          <w:rStyle w:val="a6"/>
+          <w:color w:val="FF0000"/>
+        </w:rPr>
+        <w:t>道具描述：</w:t>
+      </w:r>
+      <w:r>
+        <w:t xml:space="preserve">享受赛车【普通保养】待遇，让您的爱车焕然一新。 </w:t>
+      </w:r>
+    </w:p>
+    <w:p>
+      <w:pPr>
+        <w:pStyle w:val="a4"/>
+      </w:pPr>
+      <w:r>
+        <w:rPr>
+          <w:rStyle w:val="a6"/>
+          <w:color w:val="FF0000"/>
+        </w:rPr>
+        <w:lastRenderedPageBreak/>
+        <w:t>功能说明：</w:t>
+      </w:r>
+      <w:r>
+        <w:t xml:space="preserve">无法单独使用，需要在赛车保养系统内使用，每次保养均有机会将赛车期限升级为永久! </w:t>
+      </w:r>
+    </w:p>
+    <w:p>
+      <w:pPr>
+        <w:pStyle w:val="a4"/>
+        <w:jc w:val="center"/>
+      </w:pPr>
+      <w:r>
+        <w:rPr>
+          <w:noProof/>
+        </w:rPr>
+        <w:drawing>
+          <wp:inline distT="0" distB="0" distL="0" distR="0">
+            <wp:extent cx="3617595" cy="3164840"/>
+            <wp:effectExtent l="0" t="0" r="1905" b="0"/>
+            <wp:docPr id="21" name="图片 21" descr="极速大作战道具卡烈火"/>
+            <wp:cNvGraphicFramePr>
+              <a:graphicFrameLocks xmlns:a="http://schemas.openxmlformats.org/drawingml/2006/main" noChangeAspect="1"/>
+            </wp:cNvGraphicFramePr>
+            <a:graphic xmlns:a="http://schemas.openxmlformats.org/drawingml/2006/main">
+              <a:graphicData uri="http://schemas.openxmlformats.org/drawingml/2006/picture">
+                <pic:pic xmlns:pic="http://schemas.openxmlformats.org/drawingml/2006/picture">
+                  <pic:nvPicPr>
+                    <pic:cNvPr id="0" name="Picture 31" descr="极速大作战道具卡烈火"/>
+                    <pic:cNvPicPr>
+                      <a:picLocks noChangeAspect="1" noChangeArrowheads="1"/>
+                    </pic:cNvPicPr>
+                  </pic:nvPicPr>
+                  <pic:blipFill>
+                    <a:blip r:embed="rId61">
+                      <a:extLst>
+                        <a:ext uri="{28A0092B-C50C-407E-A947-70E740481C1C}">
+                          <a14:useLocalDpi xmlns:a14="http://schemas.microsoft.com/office/drawing/2010/main" val="0"/>
+                        </a:ext>
+                      </a:extLst>
+                    </a:blip>
+                    <a:srcRect/>
+                    <a:stretch>
+                      <a:fillRect/>
+                    </a:stretch>
+                  </pic:blipFill>
+                  <pic:spPr bwMode="auto">
+                    <a:xfrm>
+                      <a:off x="0" y="0"/>
+                      <a:ext cx="3617595" cy="3164840"/>
+                    </a:xfrm>
+                    <a:prstGeom prst="rect">
+                      <a:avLst/>
+                    </a:prstGeom>
+                    <a:noFill/>
+                    <a:ln>
+                      <a:noFill/>
+                    </a:ln>
+                  </pic:spPr>
+                </pic:pic>
+              </a:graphicData>
+            </a:graphic>
+          </wp:inline>
+        </w:drawing>
+      </w:r>
+    </w:p>
+    <w:p/>
+    <w:p>
+      <w:pPr>
+        <w:pStyle w:val="4"/>
+      </w:pPr>
+      <w:hyperlink r:id="rId62" w:tgtFrame="_Blank" w:tooltip="QQ飞车贵宾保养卡" w:history="1">
+        <w:r>
+          <w:rPr>
+            <w:rStyle w:val="a7"/>
+          </w:rPr>
+          <w:t>贵宾</w:t>
+        </w:r>
+        <w:proofErr w:type="gramStart"/>
+        <w:r>
+          <w:rPr>
+            <w:rStyle w:val="a7"/>
+          </w:rPr>
+          <w:t>保养卡</w:t>
+        </w:r>
+        <w:proofErr w:type="gramEnd"/>
+      </w:hyperlink>
+    </w:p>
+    <w:p>
+      <w:pPr>
+        <w:pStyle w:val="a4"/>
+      </w:pPr>
+      <w:r>
+        <w:rPr>
+          <w:rStyle w:val="a6"/>
+          <w:color w:val="FF0000"/>
+        </w:rPr>
+        <w:t>原价：</w:t>
+      </w:r>
+      <w:r>
+        <w:t>20个 200Q点/20.00Q币/2000点</w:t>
+      </w:r>
+      <w:proofErr w:type="gramStart"/>
+      <w:r>
+        <w:t>券</w:t>
+      </w:r>
+      <w:proofErr w:type="gramEnd"/>
+    </w:p>
+    <w:p>
+      <w:pPr>
+        <w:pStyle w:val="a4"/>
+      </w:pPr>
+      <w:r>
+        <w:rPr>
+          <w:rStyle w:val="a6"/>
+          <w:color w:val="FF0000"/>
+        </w:rPr>
+        <w:t>紫钻：</w:t>
+      </w:r>
+      <w:r>
+        <w:t>20个 180Q点/18.00Q币/1800点</w:t>
+      </w:r>
+      <w:proofErr w:type="gramStart"/>
+      <w:r>
+        <w:t>券</w:t>
+      </w:r>
+      <w:proofErr w:type="gramEnd"/>
+    </w:p>
+    <w:p>
+      <w:pPr>
+        <w:pStyle w:val="a4"/>
+      </w:pPr>
+      <w:r>
+        <w:rPr>
+          <w:rStyle w:val="a6"/>
+          <w:color w:val="FF0000"/>
+        </w:rPr>
+        <w:t>道具描述：</w:t>
+      </w:r>
+      <w:r>
+        <w:t xml:space="preserve">享受赛车【贵宾保养】待遇，让您的爱车焕然一新。 </w:t>
+      </w:r>
+    </w:p>
+    <w:p>
+      <w:pPr>
+        <w:pStyle w:val="a4"/>
+      </w:pPr>
+      <w:r>
+        <w:rPr>
+          <w:rStyle w:val="a6"/>
+          <w:color w:val="FF0000"/>
+        </w:rPr>
+        <w:t>功能说明：</w:t>
+      </w:r>
+      <w:r>
+        <w:t>无法单独使用，需要在赛车保养系统内使用，每次保养均有机会将赛车期限升级为永久!</w:t>
+      </w:r>
+    </w:p>
+    <w:p>
+      <w:pPr>
+        <w:pStyle w:val="a4"/>
+        <w:jc w:val="center"/>
+      </w:pPr>
+      <w:r>
+        <w:rPr>
+          <w:noProof/>
+        </w:rPr>
+        <w:lastRenderedPageBreak/>
+        <w:drawing>
+          <wp:inline distT="0" distB="0" distL="0" distR="0">
+            <wp:extent cx="3649345" cy="3108960"/>
+            <wp:effectExtent l="0" t="0" r="8255" b="0"/>
+            <wp:docPr id="20" name="图片 20" descr="极速大作战道具卡洪水"/>
+            <wp:cNvGraphicFramePr>
+              <a:graphicFrameLocks xmlns:a="http://schemas.openxmlformats.org/drawingml/2006/main" noChangeAspect="1"/>
+            </wp:cNvGraphicFramePr>
+            <a:graphic xmlns:a="http://schemas.openxmlformats.org/drawingml/2006/main">
+              <a:graphicData uri="http://schemas.openxmlformats.org/drawingml/2006/picture">
+                <pic:pic xmlns:pic="http://schemas.openxmlformats.org/drawingml/2006/picture">
+                  <pic:nvPicPr>
+                    <pic:cNvPr id="0" name="Picture 32" descr="极速大作战道具卡洪水"/>
+                    <pic:cNvPicPr>
+                      <a:picLocks noChangeAspect="1" noChangeArrowheads="1"/>
+                    </pic:cNvPicPr>
+                  </pic:nvPicPr>
+                  <pic:blipFill>
+                    <a:blip r:embed="rId63">
+                      <a:extLst>
+                        <a:ext uri="{28A0092B-C50C-407E-A947-70E740481C1C}">
+                          <a14:useLocalDpi xmlns:a14="http://schemas.microsoft.com/office/drawing/2010/main" val="0"/>
+                        </a:ext>
+                      </a:extLst>
+                    </a:blip>
+                    <a:srcRect/>
+                    <a:stretch>
+                      <a:fillRect/>
+                    </a:stretch>
+                  </pic:blipFill>
+                  <pic:spPr bwMode="auto">
+                    <a:xfrm>
+                      <a:off x="0" y="0"/>
+                      <a:ext cx="3649345" cy="3108960"/>
+                    </a:xfrm>
+                    <a:prstGeom prst="rect">
+                      <a:avLst/>
+                    </a:prstGeom>
+                    <a:noFill/>
+                    <a:ln>
+                      <a:noFill/>
+                    </a:ln>
+                  </pic:spPr>
+                </pic:pic>
+              </a:graphicData>
+            </a:graphic>
+          </wp:inline>
+        </w:drawing>
+      </w:r>
+    </w:p>
+    <w:p/>
+    <w:p>
+      <w:pPr>
+        <w:pStyle w:val="4"/>
+      </w:pPr>
+      <w:hyperlink r:id="rId64" w:tgtFrame="_blank" w:tooltip="赛车保养任务" w:history="1">
+        <w:r>
+          <w:rPr>
+            <w:rStyle w:val="a7"/>
+          </w:rPr>
+          <w:t>赛车保养任务</w:t>
+        </w:r>
+      </w:hyperlink>
+    </w:p>
+    <w:p>
+      <w:pPr>
+        <w:pStyle w:val="a4"/>
+      </w:pPr>
+      <w:r>
+        <w:t>赛车保养任务说明：</w:t>
+      </w:r>
+    </w:p>
+    <w:p>
+      <w:pPr>
+        <w:pStyle w:val="a4"/>
+      </w:pPr>
+      <w:r>
+        <w:t>本期可保养赛车(点击赛车名可直接购买)：光速、阿波罗、流星、黑骑士、</w:t>
+      </w:r>
+      <w:proofErr w:type="gramStart"/>
+      <w:r>
+        <w:t>莱瑟</w:t>
+      </w:r>
+      <w:proofErr w:type="gramEnd"/>
+      <w:r>
+        <w:t>XA、月光女神、毁灭公爵、箭影、火焰者、浮宫</w:t>
+      </w:r>
+      <w:proofErr w:type="gramStart"/>
+      <w:r>
+        <w:t>魅</w:t>
+      </w:r>
+      <w:proofErr w:type="gramEnd"/>
+      <w:r>
+        <w:t>影、点击【领取】按钮，即可获得【普通保养卡】一张。</w:t>
+      </w:r>
+    </w:p>
+    <w:p>
+      <w:pPr>
+        <w:pStyle w:val="a4"/>
+        <w:jc w:val="center"/>
+      </w:pPr>
+      <w:r>
+        <w:rPr>
+          <w:noProof/>
+        </w:rPr>
+        <w:lastRenderedPageBreak/>
+        <w:drawing>
+          <wp:inline distT="0" distB="0" distL="0" distR="0">
+            <wp:extent cx="6313170" cy="4897755"/>
+            <wp:effectExtent l="0" t="0" r="0" b="0"/>
+            <wp:docPr id="19" name="图片 19" descr="赛车保养任务"/>
+            <wp:cNvGraphicFramePr>
+              <a:graphicFrameLocks xmlns:a="http://schemas.openxmlformats.org/drawingml/2006/main" noChangeAspect="1"/>
+            </wp:cNvGraphicFramePr>
+            <a:graphic xmlns:a="http://schemas.openxmlformats.org/drawingml/2006/main">
+              <a:graphicData uri="http://schemas.openxmlformats.org/drawingml/2006/picture">
+                <pic:pic xmlns:pic="http://schemas.openxmlformats.org/drawingml/2006/picture">
+                  <pic:nvPicPr>
+                    <pic:cNvPr id="0" name="Picture 33" descr="赛车保养任务"/>
+                    <pic:cNvPicPr>
+                      <a:picLocks noChangeAspect="1" noChangeArrowheads="1"/>
+                    </pic:cNvPicPr>
+                  </pic:nvPicPr>
+                  <pic:blipFill>
+                    <a:blip r:embed="rId65">
+                      <a:extLst>
+                        <a:ext uri="{28A0092B-C50C-407E-A947-70E740481C1C}">
+                          <a14:useLocalDpi xmlns:a14="http://schemas.microsoft.com/office/drawing/2010/main" val="0"/>
+                        </a:ext>
+                      </a:extLst>
+                    </a:blip>
+                    <a:srcRect/>
+                    <a:stretch>
+                      <a:fillRect/>
+                    </a:stretch>
+                  </pic:blipFill>
+                  <pic:spPr bwMode="auto">
+                    <a:xfrm>
+                      <a:off x="0" y="0"/>
+                      <a:ext cx="6313170" cy="4897755"/>
+                    </a:xfrm>
+                    <a:prstGeom prst="rect">
+                      <a:avLst/>
+                    </a:prstGeom>
+                    <a:noFill/>
+                    <a:ln>
+                      <a:noFill/>
+                    </a:ln>
+                  </pic:spPr>
+                </pic:pic>
+              </a:graphicData>
+            </a:graphic>
+          </wp:inline>
+        </w:drawing>
+      </w:r>
+    </w:p>
+    <w:p>
+      <w:pPr>
+        <w:pStyle w:val="a4"/>
+      </w:pPr>
+      <w:r>
+        <w:t>也就是说现在可以保养的赛车只有这么10台，而</w:t>
+      </w:r>
+      <w:proofErr w:type="gramStart"/>
+      <w:r>
+        <w:t>刚刚小</w:t>
+      </w:r>
+      <w:proofErr w:type="gramEnd"/>
+      <w:r>
+        <w:t>编也使用了任务送的普通</w:t>
+      </w:r>
+      <w:proofErr w:type="gramStart"/>
+      <w:r>
+        <w:t>保养卡</w:t>
+      </w:r>
+      <w:proofErr w:type="gramEnd"/>
+      <w:r>
+        <w:t>如图，增加了8个小时的期限</w:t>
+      </w:r>
+    </w:p>
+    <w:p>
+      <w:pPr>
+        <w:pStyle w:val="a4"/>
+        <w:jc w:val="center"/>
+      </w:pPr>
+      <w:r>
+        <w:rPr>
+          <w:noProof/>
+        </w:rPr>
+        <w:lastRenderedPageBreak/>
+        <w:drawing>
+          <wp:inline distT="0" distB="0" distL="0" distR="0">
+            <wp:extent cx="3729355" cy="3832225"/>
+            <wp:effectExtent l="0" t="0" r="4445" b="0"/>
+            <wp:docPr id="18" name="图片 18" descr="赛车保养任务"/>
+            <wp:cNvGraphicFramePr>
+              <a:graphicFrameLocks xmlns:a="http://schemas.openxmlformats.org/drawingml/2006/main" noChangeAspect="1"/>
+            </wp:cNvGraphicFramePr>
+            <a:graphic xmlns:a="http://schemas.openxmlformats.org/drawingml/2006/main">
+              <a:graphicData uri="http://schemas.openxmlformats.org/drawingml/2006/picture">
+                <pic:pic xmlns:pic="http://schemas.openxmlformats.org/drawingml/2006/picture">
+                  <pic:nvPicPr>
+                    <pic:cNvPr id="0" name="Picture 34" descr="赛车保养任务"/>
+                    <pic:cNvPicPr>
+                      <a:picLocks noChangeAspect="1" noChangeArrowheads="1"/>
+                    </pic:cNvPicPr>
+                  </pic:nvPicPr>
+                  <pic:blipFill>
+                    <a:blip r:embed="rId66">
+                      <a:extLst>
+                        <a:ext uri="{28A0092B-C50C-407E-A947-70E740481C1C}">
+                          <a14:useLocalDpi xmlns:a14="http://schemas.microsoft.com/office/drawing/2010/main" val="0"/>
+                        </a:ext>
+                      </a:extLst>
+                    </a:blip>
+                    <a:srcRect/>
+                    <a:stretch>
+                      <a:fillRect/>
+                    </a:stretch>
+                  </pic:blipFill>
+                  <pic:spPr bwMode="auto">
+                    <a:xfrm>
+                      <a:off x="0" y="0"/>
+                      <a:ext cx="3729355" cy="3832225"/>
+                    </a:xfrm>
+                    <a:prstGeom prst="rect">
+                      <a:avLst/>
+                    </a:prstGeom>
+                    <a:noFill/>
+                    <a:ln>
+                      <a:noFill/>
+                    </a:ln>
+                  </pic:spPr>
+                </pic:pic>
+              </a:graphicData>
+            </a:graphic>
+          </wp:inline>
+        </w:drawing>
+      </w:r>
+    </w:p>
+    <w:p>
+      <w:pPr>
+        <w:pStyle w:val="a4"/>
+        <w:jc w:val="center"/>
+      </w:pPr>
+      <w:r>
+        <w:rPr>
+          <w:noProof/>
+        </w:rPr>
+        <w:drawing>
+          <wp:inline distT="0" distB="0" distL="0" distR="0">
+            <wp:extent cx="3705225" cy="3800475"/>
+            <wp:effectExtent l="0" t="0" r="9525" b="9525"/>
+            <wp:docPr id="17" name="图片 17" descr="赛车保养任务"/>
+            <wp:cNvGraphicFramePr>
+              <a:graphicFrameLocks xmlns:a="http://schemas.openxmlformats.org/drawingml/2006/main" noChangeAspect="1"/>
+            </wp:cNvGraphicFramePr>
+            <a:graphic xmlns:a="http://schemas.openxmlformats.org/drawingml/2006/main">
+              <a:graphicData uri="http://schemas.openxmlformats.org/drawingml/2006/picture">
+                <pic:pic xmlns:pic="http://schemas.openxmlformats.org/drawingml/2006/picture">
+                  <pic:nvPicPr>
+                    <pic:cNvPr id="0" name="Picture 35" descr="赛车保养任务"/>
+                    <pic:cNvPicPr>
+                      <a:picLocks noChangeAspect="1" noChangeArrowheads="1"/>
+                    </pic:cNvPicPr>
+                  </pic:nvPicPr>
+                  <pic:blipFill>
+                    <a:blip r:embed="rId67">
+                      <a:extLst>
+                        <a:ext uri="{28A0092B-C50C-407E-A947-70E740481C1C}">
+                          <a14:useLocalDpi xmlns:a14="http://schemas.microsoft.com/office/drawing/2010/main" val="0"/>
+                        </a:ext>
+                      </a:extLst>
+                    </a:blip>
+                    <a:srcRect/>
+                    <a:stretch>
+                      <a:fillRect/>
+                    </a:stretch>
+                  </pic:blipFill>
+                  <pic:spPr bwMode="auto">
+                    <a:xfrm>
+                      <a:off x="0" y="0"/>
+                      <a:ext cx="3705225" cy="3800475"/>
+                    </a:xfrm>
+                    <a:prstGeom prst="rect">
+                      <a:avLst/>
+                    </a:prstGeom>
+                    <a:noFill/>
+                    <a:ln>
+                      <a:noFill/>
+                    </a:ln>
+                  </pic:spPr>
+                </pic:pic>
+              </a:graphicData>
+            </a:graphic>
+          </wp:inline>
+        </w:drawing>
+      </w:r>
+    </w:p>
+    <w:p>
+      <w:pPr>
+        <w:rPr>
+          <w:rFonts w:hint="eastAsia"/>
+        </w:rPr>
+      </w:pPr>
     </w:p>
     <w:sectPr>
       <w:pgSz w:w="11906" w:h="16838"/>
@@ -767,9 +5397,102 @@
       <w:jc w:val="both"/>
     </w:pPr>
   </w:style>
+  <w:style w:type="paragraph" w:styleId="1">
+    <w:name w:val="heading 1"/>
+    <w:basedOn w:val="a"/>
+    <w:next w:val="a"/>
+    <w:link w:val="1Char"/>
+    <w:uiPriority w:val="9"/>
+    <w:qFormat/>
+    <w:rsid w:val="00124638"/>
+    <w:pPr>
+      <w:keepNext/>
+      <w:keepLines/>
+      <w:spacing w:before="340" w:after="330" w:line="578" w:lineRule="auto"/>
+      <w:outlineLvl w:val="0"/>
+    </w:pPr>
+    <w:rPr>
+      <w:b/>
+      <w:bCs/>
+      <w:kern w:val="44"/>
+      <w:sz w:val="44"/>
+      <w:szCs w:val="44"/>
+    </w:rPr>
+  </w:style>
+  <w:style w:type="paragraph" w:styleId="2">
+    <w:name w:val="heading 2"/>
+    <w:basedOn w:val="a"/>
+    <w:next w:val="a"/>
+    <w:link w:val="2Char"/>
+    <w:uiPriority w:val="9"/>
+    <w:unhideWhenUsed/>
+    <w:qFormat/>
+    <w:rsid w:val="00F83A56"/>
+    <w:pPr>
+      <w:keepNext/>
+      <w:keepLines/>
+      <w:spacing w:before="260" w:after="260" w:line="416" w:lineRule="auto"/>
+      <w:outlineLvl w:val="1"/>
+    </w:pPr>
+    <w:rPr>
+      <w:rFonts w:asciiTheme="majorHAnsi" w:eastAsiaTheme="majorEastAsia" w:hAnsiTheme="majorHAnsi" w:cstheme="majorBidi"/>
+      <w:b/>
+      <w:bCs/>
+      <w:sz w:val="32"/>
+      <w:szCs w:val="32"/>
+    </w:rPr>
+  </w:style>
+  <w:style w:type="paragraph" w:styleId="3">
+    <w:name w:val="heading 3"/>
+    <w:basedOn w:val="a"/>
+    <w:next w:val="a"/>
+    <w:link w:val="3Char"/>
+    <w:uiPriority w:val="9"/>
+    <w:semiHidden/>
+    <w:unhideWhenUsed/>
+    <w:qFormat/>
+    <w:rsid w:val="00B96709"/>
+    <w:pPr>
+      <w:keepNext/>
+      <w:keepLines/>
+      <w:spacing w:before="260" w:after="260" w:line="416" w:lineRule="auto"/>
+      <w:outlineLvl w:val="2"/>
+    </w:pPr>
+    <w:rPr>
+      <w:b/>
+      <w:bCs/>
+      <w:sz w:val="32"/>
+      <w:szCs w:val="32"/>
+    </w:rPr>
+  </w:style>
+  <w:style w:type="paragraph" w:styleId="4">
+    <w:name w:val="heading 4"/>
+    <w:basedOn w:val="a"/>
+    <w:next w:val="a"/>
+    <w:link w:val="4Char"/>
+    <w:uiPriority w:val="9"/>
+    <w:semiHidden/>
+    <w:unhideWhenUsed/>
+    <w:qFormat/>
+    <w:rsid w:val="00B96709"/>
+    <w:pPr>
+      <w:keepNext/>
+      <w:keepLines/>
+      <w:spacing w:before="280" w:after="290" w:line="376" w:lineRule="auto"/>
+      <w:outlineLvl w:val="3"/>
+    </w:pPr>
+    <w:rPr>
+      <w:rFonts w:asciiTheme="majorHAnsi" w:eastAsiaTheme="majorEastAsia" w:hAnsiTheme="majorHAnsi" w:cstheme="majorBidi"/>
+      <w:b/>
+      <w:bCs/>
+      <w:sz w:val="28"/>
+      <w:szCs w:val="28"/>
+    </w:rPr>
+  </w:style>
   <w:style w:type="character" w:default="1" w:styleId="a0">
     <w:name w:val="Default Paragraph Font"/>
     <w:uiPriority w:val="1"/>
+    <w:semiHidden/>
     <w:unhideWhenUsed/>
   </w:style>
   <w:style w:type="table" w:default="1" w:styleId="a1">
@@ -835,6 +5558,121 @@
       <w:kern w:val="0"/>
       <w:sz w:val="24"/>
       <w:szCs w:val="24"/>
+    </w:rPr>
+  </w:style>
+  <w:style w:type="character" w:customStyle="1" w:styleId="1Char">
+    <w:name w:val="标题 1 Char"/>
+    <w:basedOn w:val="a0"/>
+    <w:link w:val="1"/>
+    <w:uiPriority w:val="9"/>
+    <w:rsid w:val="00124638"/>
+    <w:rPr>
+      <w:b/>
+      <w:bCs/>
+      <w:kern w:val="44"/>
+      <w:sz w:val="44"/>
+      <w:szCs w:val="44"/>
+    </w:rPr>
+  </w:style>
+  <w:style w:type="paragraph" w:styleId="a5">
+    <w:name w:val="Title"/>
+    <w:basedOn w:val="a"/>
+    <w:next w:val="a"/>
+    <w:link w:val="Char0"/>
+    <w:uiPriority w:val="10"/>
+    <w:qFormat/>
+    <w:rsid w:val="00145533"/>
+    <w:pPr>
+      <w:spacing w:before="240" w:after="60"/>
+      <w:jc w:val="center"/>
+      <w:outlineLvl w:val="0"/>
+    </w:pPr>
+    <w:rPr>
+      <w:rFonts w:asciiTheme="majorHAnsi" w:eastAsia="宋体" w:hAnsiTheme="majorHAnsi" w:cstheme="majorBidi"/>
+      <w:b/>
+      <w:bCs/>
+      <w:sz w:val="32"/>
+      <w:szCs w:val="32"/>
+    </w:rPr>
+  </w:style>
+  <w:style w:type="character" w:customStyle="1" w:styleId="Char0">
+    <w:name w:val="标题 Char"/>
+    <w:basedOn w:val="a0"/>
+    <w:link w:val="a5"/>
+    <w:uiPriority w:val="10"/>
+    <w:rsid w:val="00145533"/>
+    <w:rPr>
+      <w:rFonts w:asciiTheme="majorHAnsi" w:eastAsia="宋体" w:hAnsiTheme="majorHAnsi" w:cstheme="majorBidi"/>
+      <w:b/>
+      <w:bCs/>
+      <w:sz w:val="32"/>
+      <w:szCs w:val="32"/>
+    </w:rPr>
+  </w:style>
+  <w:style w:type="character" w:styleId="a6">
+    <w:name w:val="Strong"/>
+    <w:basedOn w:val="a0"/>
+    <w:uiPriority w:val="22"/>
+    <w:qFormat/>
+    <w:rsid w:val="00CF4231"/>
+    <w:rPr>
+      <w:b/>
+      <w:bCs/>
+    </w:rPr>
+  </w:style>
+  <w:style w:type="character" w:styleId="a7">
+    <w:name w:val="Hyperlink"/>
+    <w:basedOn w:val="a0"/>
+    <w:uiPriority w:val="99"/>
+    <w:semiHidden/>
+    <w:unhideWhenUsed/>
+    <w:rsid w:val="00F83A56"/>
+    <w:rPr>
+      <w:color w:val="0000FF"/>
+      <w:u w:val="single"/>
+    </w:rPr>
+  </w:style>
+  <w:style w:type="character" w:customStyle="1" w:styleId="2Char">
+    <w:name w:val="标题 2 Char"/>
+    <w:basedOn w:val="a0"/>
+    <w:link w:val="2"/>
+    <w:uiPriority w:val="9"/>
+    <w:rsid w:val="00F83A56"/>
+    <w:rPr>
+      <w:rFonts w:asciiTheme="majorHAnsi" w:eastAsiaTheme="majorEastAsia" w:hAnsiTheme="majorHAnsi" w:cstheme="majorBidi"/>
+      <w:b/>
+      <w:bCs/>
+      <w:sz w:val="32"/>
+      <w:szCs w:val="32"/>
+    </w:rPr>
+  </w:style>
+  <w:style w:type="character" w:customStyle="1" w:styleId="3Char">
+    <w:name w:val="标题 3 Char"/>
+    <w:basedOn w:val="a0"/>
+    <w:link w:val="3"/>
+    <w:uiPriority w:val="9"/>
+    <w:semiHidden/>
+    <w:rsid w:val="00B96709"/>
+    <w:rPr>
+      <w:b/>
+      <w:bCs/>
+      <w:sz w:val="32"/>
+      <w:szCs w:val="32"/>
+    </w:rPr>
+  </w:style>
+  <w:style w:type="character" w:customStyle="1" w:styleId="4Char">
+    <w:name w:val="标题 4 Char"/>
+    <w:basedOn w:val="a0"/>
+    <w:link w:val="4"/>
+    <w:uiPriority w:val="9"/>
+    <w:semiHidden/>
+    <w:rsid w:val="00B96709"/>
+    <w:rPr>
+      <w:rFonts w:asciiTheme="majorHAnsi" w:eastAsiaTheme="majorEastAsia" w:hAnsiTheme="majorHAnsi" w:cstheme="majorBidi"/>
+      <w:b/>
+      <w:bCs/>
+      <w:sz w:val="28"/>
+      <w:szCs w:val="28"/>
     </w:rPr>
   </w:style>
 </w:styles>
@@ -1001,9 +5839,102 @@
       <w:jc w:val="both"/>
     </w:pPr>
   </w:style>
+  <w:style w:type="paragraph" w:styleId="1">
+    <w:name w:val="heading 1"/>
+    <w:basedOn w:val="a"/>
+    <w:next w:val="a"/>
+    <w:link w:val="1Char"/>
+    <w:uiPriority w:val="9"/>
+    <w:qFormat/>
+    <w:rsid w:val="00124638"/>
+    <w:pPr>
+      <w:keepNext/>
+      <w:keepLines/>
+      <w:spacing w:before="340" w:after="330" w:line="578" w:lineRule="auto"/>
+      <w:outlineLvl w:val="0"/>
+    </w:pPr>
+    <w:rPr>
+      <w:b/>
+      <w:bCs/>
+      <w:kern w:val="44"/>
+      <w:sz w:val="44"/>
+      <w:szCs w:val="44"/>
+    </w:rPr>
+  </w:style>
+  <w:style w:type="paragraph" w:styleId="2">
+    <w:name w:val="heading 2"/>
+    <w:basedOn w:val="a"/>
+    <w:next w:val="a"/>
+    <w:link w:val="2Char"/>
+    <w:uiPriority w:val="9"/>
+    <w:unhideWhenUsed/>
+    <w:qFormat/>
+    <w:rsid w:val="00F83A56"/>
+    <w:pPr>
+      <w:keepNext/>
+      <w:keepLines/>
+      <w:spacing w:before="260" w:after="260" w:line="416" w:lineRule="auto"/>
+      <w:outlineLvl w:val="1"/>
+    </w:pPr>
+    <w:rPr>
+      <w:rFonts w:asciiTheme="majorHAnsi" w:eastAsiaTheme="majorEastAsia" w:hAnsiTheme="majorHAnsi" w:cstheme="majorBidi"/>
+      <w:b/>
+      <w:bCs/>
+      <w:sz w:val="32"/>
+      <w:szCs w:val="32"/>
+    </w:rPr>
+  </w:style>
+  <w:style w:type="paragraph" w:styleId="3">
+    <w:name w:val="heading 3"/>
+    <w:basedOn w:val="a"/>
+    <w:next w:val="a"/>
+    <w:link w:val="3Char"/>
+    <w:uiPriority w:val="9"/>
+    <w:semiHidden/>
+    <w:unhideWhenUsed/>
+    <w:qFormat/>
+    <w:rsid w:val="00B96709"/>
+    <w:pPr>
+      <w:keepNext/>
+      <w:keepLines/>
+      <w:spacing w:before="260" w:after="260" w:line="416" w:lineRule="auto"/>
+      <w:outlineLvl w:val="2"/>
+    </w:pPr>
+    <w:rPr>
+      <w:b/>
+      <w:bCs/>
+      <w:sz w:val="32"/>
+      <w:szCs w:val="32"/>
+    </w:rPr>
+  </w:style>
+  <w:style w:type="paragraph" w:styleId="4">
+    <w:name w:val="heading 4"/>
+    <w:basedOn w:val="a"/>
+    <w:next w:val="a"/>
+    <w:link w:val="4Char"/>
+    <w:uiPriority w:val="9"/>
+    <w:semiHidden/>
+    <w:unhideWhenUsed/>
+    <w:qFormat/>
+    <w:rsid w:val="00B96709"/>
+    <w:pPr>
+      <w:keepNext/>
+      <w:keepLines/>
+      <w:spacing w:before="280" w:after="290" w:line="376" w:lineRule="auto"/>
+      <w:outlineLvl w:val="3"/>
+    </w:pPr>
+    <w:rPr>
+      <w:rFonts w:asciiTheme="majorHAnsi" w:eastAsiaTheme="majorEastAsia" w:hAnsiTheme="majorHAnsi" w:cstheme="majorBidi"/>
+      <w:b/>
+      <w:bCs/>
+      <w:sz w:val="28"/>
+      <w:szCs w:val="28"/>
+    </w:rPr>
+  </w:style>
   <w:style w:type="character" w:default="1" w:styleId="a0">
     <w:name w:val="Default Paragraph Font"/>
     <w:uiPriority w:val="1"/>
+    <w:semiHidden/>
     <w:unhideWhenUsed/>
   </w:style>
   <w:style w:type="table" w:default="1" w:styleId="a1">
@@ -1069,6 +6000,121 @@
       <w:kern w:val="0"/>
       <w:sz w:val="24"/>
       <w:szCs w:val="24"/>
+    </w:rPr>
+  </w:style>
+  <w:style w:type="character" w:customStyle="1" w:styleId="1Char">
+    <w:name w:val="标题 1 Char"/>
+    <w:basedOn w:val="a0"/>
+    <w:link w:val="1"/>
+    <w:uiPriority w:val="9"/>
+    <w:rsid w:val="00124638"/>
+    <w:rPr>
+      <w:b/>
+      <w:bCs/>
+      <w:kern w:val="44"/>
+      <w:sz w:val="44"/>
+      <w:szCs w:val="44"/>
+    </w:rPr>
+  </w:style>
+  <w:style w:type="paragraph" w:styleId="a5">
+    <w:name w:val="Title"/>
+    <w:basedOn w:val="a"/>
+    <w:next w:val="a"/>
+    <w:link w:val="Char0"/>
+    <w:uiPriority w:val="10"/>
+    <w:qFormat/>
+    <w:rsid w:val="00145533"/>
+    <w:pPr>
+      <w:spacing w:before="240" w:after="60"/>
+      <w:jc w:val="center"/>
+      <w:outlineLvl w:val="0"/>
+    </w:pPr>
+    <w:rPr>
+      <w:rFonts w:asciiTheme="majorHAnsi" w:eastAsia="宋体" w:hAnsiTheme="majorHAnsi" w:cstheme="majorBidi"/>
+      <w:b/>
+      <w:bCs/>
+      <w:sz w:val="32"/>
+      <w:szCs w:val="32"/>
+    </w:rPr>
+  </w:style>
+  <w:style w:type="character" w:customStyle="1" w:styleId="Char0">
+    <w:name w:val="标题 Char"/>
+    <w:basedOn w:val="a0"/>
+    <w:link w:val="a5"/>
+    <w:uiPriority w:val="10"/>
+    <w:rsid w:val="00145533"/>
+    <w:rPr>
+      <w:rFonts w:asciiTheme="majorHAnsi" w:eastAsia="宋体" w:hAnsiTheme="majorHAnsi" w:cstheme="majorBidi"/>
+      <w:b/>
+      <w:bCs/>
+      <w:sz w:val="32"/>
+      <w:szCs w:val="32"/>
+    </w:rPr>
+  </w:style>
+  <w:style w:type="character" w:styleId="a6">
+    <w:name w:val="Strong"/>
+    <w:basedOn w:val="a0"/>
+    <w:uiPriority w:val="22"/>
+    <w:qFormat/>
+    <w:rsid w:val="00CF4231"/>
+    <w:rPr>
+      <w:b/>
+      <w:bCs/>
+    </w:rPr>
+  </w:style>
+  <w:style w:type="character" w:styleId="a7">
+    <w:name w:val="Hyperlink"/>
+    <w:basedOn w:val="a0"/>
+    <w:uiPriority w:val="99"/>
+    <w:semiHidden/>
+    <w:unhideWhenUsed/>
+    <w:rsid w:val="00F83A56"/>
+    <w:rPr>
+      <w:color w:val="0000FF"/>
+      <w:u w:val="single"/>
+    </w:rPr>
+  </w:style>
+  <w:style w:type="character" w:customStyle="1" w:styleId="2Char">
+    <w:name w:val="标题 2 Char"/>
+    <w:basedOn w:val="a0"/>
+    <w:link w:val="2"/>
+    <w:uiPriority w:val="9"/>
+    <w:rsid w:val="00F83A56"/>
+    <w:rPr>
+      <w:rFonts w:asciiTheme="majorHAnsi" w:eastAsiaTheme="majorEastAsia" w:hAnsiTheme="majorHAnsi" w:cstheme="majorBidi"/>
+      <w:b/>
+      <w:bCs/>
+      <w:sz w:val="32"/>
+      <w:szCs w:val="32"/>
+    </w:rPr>
+  </w:style>
+  <w:style w:type="character" w:customStyle="1" w:styleId="3Char">
+    <w:name w:val="标题 3 Char"/>
+    <w:basedOn w:val="a0"/>
+    <w:link w:val="3"/>
+    <w:uiPriority w:val="9"/>
+    <w:semiHidden/>
+    <w:rsid w:val="00B96709"/>
+    <w:rPr>
+      <w:b/>
+      <w:bCs/>
+      <w:sz w:val="32"/>
+      <w:szCs w:val="32"/>
+    </w:rPr>
+  </w:style>
+  <w:style w:type="character" w:customStyle="1" w:styleId="4Char">
+    <w:name w:val="标题 4 Char"/>
+    <w:basedOn w:val="a0"/>
+    <w:link w:val="4"/>
+    <w:uiPriority w:val="9"/>
+    <w:semiHidden/>
+    <w:rsid w:val="00B96709"/>
+    <w:rPr>
+      <w:rFonts w:asciiTheme="majorHAnsi" w:eastAsiaTheme="majorEastAsia" w:hAnsiTheme="majorHAnsi" w:cstheme="majorBidi"/>
+      <w:b/>
+      <w:bCs/>
+      <w:sz w:val="28"/>
+      <w:szCs w:val="28"/>
     </w:rPr>
   </w:style>
 </w:styles>

--- a/游戏分析/游戏分析.docx
+++ b/游戏分析/游戏分析.docx
@@ -5,27 +5,24 @@
     <w:p>
       <w:pPr>
         <w:pStyle w:val="a5"/>
+      </w:pPr>
+      <w:r>
         <w:rPr>
           <w:rFonts w:hint="eastAsia"/>
         </w:rPr>
-      </w:pPr>
+        <w:t>QQ</w:t>
+      </w:r>
       <w:r>
         <w:rPr>
           <w:rFonts w:hint="eastAsia"/>
         </w:rPr>
-        <w:t>QQ</w:t>
+        <w:t>飞车</w:t>
       </w:r>
       <w:r>
         <w:rPr>
           <w:rFonts w:hint="eastAsia"/>
         </w:rPr>
-        <w:t>飞车</w:t>
-      </w:r>
-      <w:r>
-        <w:rPr>
-          <w:rFonts w:hint="eastAsia"/>
-        </w:rPr>
-        <w:t>游戏改装</w:t>
+        <w:t>游戏</w:t>
       </w:r>
     </w:p>
     <w:p>
@@ -505,6 +502,9 @@
     <w:p>
       <w:pPr>
         <w:pStyle w:val="a4"/>
+        <w:rPr>
+          <w:rFonts w:hint="eastAsia"/>
+        </w:rPr>
       </w:pPr>
       <w:r>
         <w:t xml:space="preserve">　　每一种称号都代表着一种独特的荣誉，都象征着在百万玩家中，您是极其不寻常的一名玩家。因此，当您拥有称号之后，无论是在在好友列表中，多人游 戏房间中，还是在休闲区中都会显示有</w:t>
@@ -521,9 +521,23 @@
     <w:p>
       <w:pPr>
         <w:pStyle w:val="1"/>
+      </w:pPr>
+      <w:r>
         <w:rPr>
           <w:rFonts w:hint="eastAsia"/>
         </w:rPr>
+        <w:t>QQ</w:t>
+      </w:r>
+      <w:r>
+        <w:rPr>
+          <w:rFonts w:hint="eastAsia"/>
+        </w:rPr>
+        <w:t>飞车强化</w:t>
+      </w:r>
+    </w:p>
+    <w:p>
+      <w:pPr>
+        <w:pStyle w:val="2"/>
       </w:pPr>
       <w:r>
         <w:rPr>
@@ -669,6 +683,7 @@
           <w:sz w:val="24"/>
           <w:szCs w:val="24"/>
         </w:rPr>
+        <w:lastRenderedPageBreak/>
         <w:t xml:space="preserve">　　引擎：</w:t>
       </w:r>
       <w:r>
@@ -698,17 +713,7 @@
           <w:sz w:val="24"/>
           <w:szCs w:val="24"/>
         </w:rPr>
-        <w:t>点。其实越慢出强表</w:t>
-      </w:r>
-      <w:r>
-        <w:rPr>
-          <w:rFonts w:ascii="宋体" w:eastAsia="宋体" w:hAnsi="宋体" w:cs="宋体"/>
-          <w:kern w:val="0"/>
-          <w:sz w:val="24"/>
-          <w:szCs w:val="24"/>
-        </w:rPr>
-        <w:lastRenderedPageBreak/>
-        <w:t>示这个车的改装潜力越大。一般玩家A车能 加到出强基本可以不用在改了，因为出强后的车改装对性能的影响是很微弱的：出强后每+4速度只快1km/h，而成功几率越来越低，如果有条件的加到10多 也可以，改装红人的+30我们基本不用考虑了。</w:t>
+        <w:t>点。其实越慢出强表示这个车的改装潜力越大。一般玩家A车能 加到出强基本可以不用在改了，因为出强后的车改装对性能的影响是很微弱的：出强后每+4速度只快1km/h，而成功几率越来越低，如果有条件的加到10多 也可以，改装红人的+30我们基本不用考虑了。</w:t>
       </w:r>
     </w:p>
     <w:p>
@@ -786,7 +791,7 @@
         <w:ind w:firstLine="495"/>
         <w:jc w:val="left"/>
         <w:rPr>
-          <w:rFonts w:ascii="宋体" w:eastAsia="宋体" w:hAnsi="宋体" w:cs="宋体" w:hint="eastAsia"/>
+          <w:rFonts w:ascii="宋体" w:eastAsia="宋体" w:hAnsi="宋体" w:cs="宋体"/>
           <w:kern w:val="0"/>
           <w:sz w:val="24"/>
           <w:szCs w:val="24"/>
@@ -836,10 +841,7 @@
     </w:p>
     <w:p>
       <w:pPr>
-        <w:pStyle w:val="1"/>
-        <w:rPr>
-          <w:rFonts w:hint="eastAsia"/>
-        </w:rPr>
+        <w:pStyle w:val="2"/>
       </w:pPr>
       <w:r>
         <w:t xml:space="preserve">　</w:t>
@@ -1397,7 +1399,7 @@
     </w:p>
     <w:p>
       <w:pPr>
-        <w:pStyle w:val="1"/>
+        <w:pStyle w:val="2"/>
       </w:pPr>
       <w:r>
         <w:t xml:space="preserve">　</w:t>
@@ -2690,23 +2692,15 @@
     <w:p>
       <w:pPr>
         <w:pStyle w:val="1"/>
+      </w:pPr>
+      <w:r>
         <w:rPr>
           <w:rFonts w:hint="eastAsia"/>
         </w:rPr>
-      </w:pPr>
-      <w:r>
-        <w:rPr>
-          <w:rFonts w:hint="eastAsia"/>
-        </w:rPr>
         <w:t>获得宝箱：</w:t>
       </w:r>
     </w:p>
     <w:p>
-      <w:pPr>
-        <w:rPr>
-          <w:rFonts w:hint="eastAsia"/>
-        </w:rPr>
-      </w:pPr>
       <w:r>
         <w:rPr>
           <w:noProof/>
@@ -2748,32 +2742,16 @@
         </w:drawing>
       </w:r>
     </w:p>
-    <w:p>
-      <w:pPr>
+    <w:p/>
+    <w:p>
+      <w:r>
         <w:rPr>
           <w:rFonts w:hint="eastAsia"/>
         </w:rPr>
-      </w:pPr>
-    </w:p>
-    <w:p>
-      <w:pPr>
-        <w:rPr>
-          <w:rFonts w:hint="eastAsia"/>
-        </w:rPr>
-      </w:pPr>
-      <w:r>
-        <w:rPr>
-          <w:rFonts w:hint="eastAsia"/>
-        </w:rPr>
         <w:t>打开</w:t>
       </w:r>
     </w:p>
     <w:p>
-      <w:pPr>
-        <w:rPr>
-          <w:rFonts w:hint="eastAsia"/>
-        </w:rPr>
-      </w:pPr>
       <w:r>
         <w:rPr>
           <w:noProof/>
@@ -2814,22 +2792,11 @@
           </wp:inline>
         </w:drawing>
       </w:r>
-      <w:bookmarkStart w:id="0" w:name="_GoBack"/>
-      <w:bookmarkEnd w:id="0"/>
-    </w:p>
-    <w:p>
-      <w:pPr>
-        <w:rPr>
-          <w:rFonts w:hint="eastAsia"/>
-        </w:rPr>
-      </w:pPr>
-    </w:p>
+    </w:p>
+    <w:p/>
     <w:p>
       <w:pPr>
         <w:pStyle w:val="1"/>
-        <w:rPr>
-          <w:rFonts w:hint="eastAsia"/>
-        </w:rPr>
       </w:pPr>
       <w:r>
         <w:rPr>
@@ -2877,1245 +2844,6 @@
         <w:t>●保养等级越高，将赛车升级为【永久】的概率越高</w:t>
       </w:r>
     </w:p>
-    <w:p>
-      <w:pPr>
-        <w:pStyle w:val="3"/>
-      </w:pPr>
-      <w:r>
-        <w:t>首批可保养的赛车</w:t>
-      </w:r>
-    </w:p>
-    <w:tbl>
-      <w:tblPr>
-        <w:tblW w:w="10725" w:type="dxa"/>
-        <w:jc w:val="center"/>
-        <w:tblCellSpacing w:w="15" w:type="dxa"/>
-        <w:tblBorders>
-          <w:top w:val="outset" w:sz="6" w:space="0" w:color="auto"/>
-          <w:left w:val="outset" w:sz="6" w:space="0" w:color="auto"/>
-          <w:bottom w:val="outset" w:sz="6" w:space="0" w:color="auto"/>
-          <w:right w:val="outset" w:sz="6" w:space="0" w:color="auto"/>
-        </w:tblBorders>
-        <w:tblCellMar>
-          <w:top w:w="15" w:type="dxa"/>
-          <w:left w:w="15" w:type="dxa"/>
-          <w:bottom w:w="15" w:type="dxa"/>
-          <w:right w:w="15" w:type="dxa"/>
-        </w:tblCellMar>
-        <w:tblLook w:val="04A0" w:firstRow="1" w:lastRow="0" w:firstColumn="1" w:lastColumn="0" w:noHBand="0" w:noVBand="1"/>
-      </w:tblPr>
-      <w:tblGrid>
-        <w:gridCol w:w="2246"/>
-        <w:gridCol w:w="2231"/>
-        <w:gridCol w:w="2231"/>
-        <w:gridCol w:w="2231"/>
-        <w:gridCol w:w="2246"/>
-      </w:tblGrid>
-      <w:tr>
-        <w:trPr>
-          <w:tblCellSpacing w:w="15" w:type="dxa"/>
-          <w:jc w:val="center"/>
-        </w:trPr>
-        <w:tc>
-          <w:tcPr>
-            <w:tcW w:w="0" w:type="auto"/>
-            <w:tcBorders>
-              <w:top w:val="outset" w:sz="6" w:space="0" w:color="auto"/>
-              <w:left w:val="outset" w:sz="6" w:space="0" w:color="auto"/>
-              <w:bottom w:val="outset" w:sz="6" w:space="0" w:color="auto"/>
-              <w:right w:val="outset" w:sz="6" w:space="0" w:color="auto"/>
-            </w:tcBorders>
-            <w:vAlign w:val="center"/>
-            <w:hideMark/>
-          </w:tcPr>
-          <w:p>
-            <w:pPr>
-              <w:jc w:val="center"/>
-              <w:rPr>
-                <w:rFonts w:ascii="宋体" w:eastAsia="宋体" w:hAnsi="宋体" w:cs="宋体"/>
-                <w:sz w:val="24"/>
-                <w:szCs w:val="24"/>
-              </w:rPr>
-            </w:pPr>
-            <w:r>
-              <w:rPr>
-                <w:noProof/>
-                <w:color w:val="0000FF"/>
-              </w:rPr>
-              <w:drawing>
-                <wp:inline distT="0" distB="0" distL="0" distR="0">
-                  <wp:extent cx="1359535" cy="890270"/>
-                  <wp:effectExtent l="0" t="0" r="0" b="5080"/>
-                  <wp:docPr id="37" name="图片 37" descr="http://speed.tgbus.com/zt/20120703/images/qf_57.jpg">
-                    <a:hlinkClick xmlns:a="http://schemas.openxmlformats.org/drawingml/2006/main" r:id="rId23" tgtFrame="&quot;_blank&quot;" tooltip="&quot;QQ飞车A车阿波罗&quot;"/>
-                  </wp:docPr>
-                  <wp:cNvGraphicFramePr>
-                    <a:graphicFrameLocks xmlns:a="http://schemas.openxmlformats.org/drawingml/2006/main" noChangeAspect="1"/>
-                  </wp:cNvGraphicFramePr>
-                  <a:graphic xmlns:a="http://schemas.openxmlformats.org/drawingml/2006/main">
-                    <a:graphicData uri="http://schemas.openxmlformats.org/drawingml/2006/picture">
-                      <pic:pic xmlns:pic="http://schemas.openxmlformats.org/drawingml/2006/picture">
-                        <pic:nvPicPr>
-                          <pic:cNvPr id="0" name="Picture 15" descr="http://speed.tgbus.com/zt/20120703/images/qf_57.jpg">
-                            <a:hlinkClick r:id="rId23" tgtFrame="&quot;_blank&quot;" tooltip="&quot;QQ飞车A车阿波罗&quot;"/>
-                          </pic:cNvPr>
-                          <pic:cNvPicPr>
-                            <a:picLocks noChangeAspect="1" noChangeArrowheads="1"/>
-                          </pic:cNvPicPr>
-                        </pic:nvPicPr>
-                        <pic:blipFill>
-                          <a:blip r:embed="rId24">
-                            <a:extLst>
-                              <a:ext uri="{28A0092B-C50C-407E-A947-70E740481C1C}">
-                                <a14:useLocalDpi xmlns:a14="http://schemas.microsoft.com/office/drawing/2010/main" val="0"/>
-                              </a:ext>
-                            </a:extLst>
-                          </a:blip>
-                          <a:srcRect/>
-                          <a:stretch>
-                            <a:fillRect/>
-                          </a:stretch>
-                        </pic:blipFill>
-                        <pic:spPr bwMode="auto">
-                          <a:xfrm>
-                            <a:off x="0" y="0"/>
-                            <a:ext cx="1359535" cy="890270"/>
-                          </a:xfrm>
-                          <a:prstGeom prst="rect">
-                            <a:avLst/>
-                          </a:prstGeom>
-                          <a:noFill/>
-                          <a:ln>
-                            <a:noFill/>
-                          </a:ln>
-                        </pic:spPr>
-                      </pic:pic>
-                    </a:graphicData>
-                  </a:graphic>
-                </wp:inline>
-              </w:drawing>
-            </w:r>
-          </w:p>
-        </w:tc>
-        <w:tc>
-          <w:tcPr>
-            <w:tcW w:w="0" w:type="auto"/>
-            <w:tcBorders>
-              <w:top w:val="outset" w:sz="6" w:space="0" w:color="auto"/>
-              <w:left w:val="outset" w:sz="6" w:space="0" w:color="auto"/>
-              <w:bottom w:val="outset" w:sz="6" w:space="0" w:color="auto"/>
-              <w:right w:val="outset" w:sz="6" w:space="0" w:color="auto"/>
-            </w:tcBorders>
-            <w:vAlign w:val="center"/>
-            <w:hideMark/>
-          </w:tcPr>
-          <w:p>
-            <w:pPr>
-              <w:jc w:val="center"/>
-              <w:rPr>
-                <w:rFonts w:ascii="宋体" w:eastAsia="宋体" w:hAnsi="宋体" w:cs="宋体"/>
-                <w:sz w:val="24"/>
-                <w:szCs w:val="24"/>
-              </w:rPr>
-            </w:pPr>
-            <w:r>
-              <w:rPr>
-                <w:noProof/>
-                <w:color w:val="0000FF"/>
-              </w:rPr>
-              <w:drawing>
-                <wp:inline distT="0" distB="0" distL="0" distR="0">
-                  <wp:extent cx="1359535" cy="890270"/>
-                  <wp:effectExtent l="0" t="0" r="0" b="5080"/>
-                  <wp:docPr id="36" name="图片 36" descr="http://speed.tgbus.com/zt/20120703/images/qf_58.jpg">
-                    <a:hlinkClick xmlns:a="http://schemas.openxmlformats.org/drawingml/2006/main" r:id="rId25" tgtFrame="&quot;_blank&quot;" tooltip="&quot;QQ飞车A车浮宫魅影&quot;"/>
-                  </wp:docPr>
-                  <wp:cNvGraphicFramePr>
-                    <a:graphicFrameLocks xmlns:a="http://schemas.openxmlformats.org/drawingml/2006/main" noChangeAspect="1"/>
-                  </wp:cNvGraphicFramePr>
-                  <a:graphic xmlns:a="http://schemas.openxmlformats.org/drawingml/2006/main">
-                    <a:graphicData uri="http://schemas.openxmlformats.org/drawingml/2006/picture">
-                      <pic:pic xmlns:pic="http://schemas.openxmlformats.org/drawingml/2006/picture">
-                        <pic:nvPicPr>
-                          <pic:cNvPr id="0" name="Picture 16" descr="http://speed.tgbus.com/zt/20120703/images/qf_58.jpg">
-                            <a:hlinkClick r:id="rId25" tgtFrame="&quot;_blank&quot;" tooltip="&quot;QQ飞车A车浮宫魅影&quot;"/>
-                          </pic:cNvPr>
-                          <pic:cNvPicPr>
-                            <a:picLocks noChangeAspect="1" noChangeArrowheads="1"/>
-                          </pic:cNvPicPr>
-                        </pic:nvPicPr>
-                        <pic:blipFill>
-                          <a:blip r:embed="rId26">
-                            <a:extLst>
-                              <a:ext uri="{28A0092B-C50C-407E-A947-70E740481C1C}">
-                                <a14:useLocalDpi xmlns:a14="http://schemas.microsoft.com/office/drawing/2010/main" val="0"/>
-                              </a:ext>
-                            </a:extLst>
-                          </a:blip>
-                          <a:srcRect/>
-                          <a:stretch>
-                            <a:fillRect/>
-                          </a:stretch>
-                        </pic:blipFill>
-                        <pic:spPr bwMode="auto">
-                          <a:xfrm>
-                            <a:off x="0" y="0"/>
-                            <a:ext cx="1359535" cy="890270"/>
-                          </a:xfrm>
-                          <a:prstGeom prst="rect">
-                            <a:avLst/>
-                          </a:prstGeom>
-                          <a:noFill/>
-                          <a:ln>
-                            <a:noFill/>
-                          </a:ln>
-                        </pic:spPr>
-                      </pic:pic>
-                    </a:graphicData>
-                  </a:graphic>
-                </wp:inline>
-              </w:drawing>
-            </w:r>
-          </w:p>
-        </w:tc>
-        <w:tc>
-          <w:tcPr>
-            <w:tcW w:w="0" w:type="auto"/>
-            <w:tcBorders>
-              <w:top w:val="outset" w:sz="6" w:space="0" w:color="auto"/>
-              <w:left w:val="outset" w:sz="6" w:space="0" w:color="auto"/>
-              <w:bottom w:val="outset" w:sz="6" w:space="0" w:color="auto"/>
-              <w:right w:val="outset" w:sz="6" w:space="0" w:color="auto"/>
-            </w:tcBorders>
-            <w:vAlign w:val="center"/>
-            <w:hideMark/>
-          </w:tcPr>
-          <w:p>
-            <w:pPr>
-              <w:jc w:val="center"/>
-              <w:rPr>
-                <w:rFonts w:ascii="宋体" w:eastAsia="宋体" w:hAnsi="宋体" w:cs="宋体"/>
-                <w:sz w:val="24"/>
-                <w:szCs w:val="24"/>
-              </w:rPr>
-            </w:pPr>
-            <w:r>
-              <w:rPr>
-                <w:noProof/>
-                <w:color w:val="0000FF"/>
-              </w:rPr>
-              <w:drawing>
-                <wp:inline distT="0" distB="0" distL="0" distR="0">
-                  <wp:extent cx="1359535" cy="890270"/>
-                  <wp:effectExtent l="0" t="0" r="0" b="5080"/>
-                  <wp:docPr id="35" name="图片 35" descr="http://speed.tgbus.com/zt/20120703/images/qf_59.jpg">
-                    <a:hlinkClick xmlns:a="http://schemas.openxmlformats.org/drawingml/2006/main" r:id="rId27" tgtFrame="&quot;_blank&quot;" tooltip="&quot;QQ飞车A车光速&quot;"/>
-                  </wp:docPr>
-                  <wp:cNvGraphicFramePr>
-                    <a:graphicFrameLocks xmlns:a="http://schemas.openxmlformats.org/drawingml/2006/main" noChangeAspect="1"/>
-                  </wp:cNvGraphicFramePr>
-                  <a:graphic xmlns:a="http://schemas.openxmlformats.org/drawingml/2006/main">
-                    <a:graphicData uri="http://schemas.openxmlformats.org/drawingml/2006/picture">
-                      <pic:pic xmlns:pic="http://schemas.openxmlformats.org/drawingml/2006/picture">
-                        <pic:nvPicPr>
-                          <pic:cNvPr id="0" name="Picture 17" descr="http://speed.tgbus.com/zt/20120703/images/qf_59.jpg">
-                            <a:hlinkClick r:id="rId27" tgtFrame="&quot;_blank&quot;" tooltip="&quot;QQ飞车A车光速&quot;"/>
-                          </pic:cNvPr>
-                          <pic:cNvPicPr>
-                            <a:picLocks noChangeAspect="1" noChangeArrowheads="1"/>
-                          </pic:cNvPicPr>
-                        </pic:nvPicPr>
-                        <pic:blipFill>
-                          <a:blip r:embed="rId28">
-                            <a:extLst>
-                              <a:ext uri="{28A0092B-C50C-407E-A947-70E740481C1C}">
-                                <a14:useLocalDpi xmlns:a14="http://schemas.microsoft.com/office/drawing/2010/main" val="0"/>
-                              </a:ext>
-                            </a:extLst>
-                          </a:blip>
-                          <a:srcRect/>
-                          <a:stretch>
-                            <a:fillRect/>
-                          </a:stretch>
-                        </pic:blipFill>
-                        <pic:spPr bwMode="auto">
-                          <a:xfrm>
-                            <a:off x="0" y="0"/>
-                            <a:ext cx="1359535" cy="890270"/>
-                          </a:xfrm>
-                          <a:prstGeom prst="rect">
-                            <a:avLst/>
-                          </a:prstGeom>
-                          <a:noFill/>
-                          <a:ln>
-                            <a:noFill/>
-                          </a:ln>
-                        </pic:spPr>
-                      </pic:pic>
-                    </a:graphicData>
-                  </a:graphic>
-                </wp:inline>
-              </w:drawing>
-            </w:r>
-          </w:p>
-        </w:tc>
-        <w:tc>
-          <w:tcPr>
-            <w:tcW w:w="0" w:type="auto"/>
-            <w:tcBorders>
-              <w:top w:val="outset" w:sz="6" w:space="0" w:color="auto"/>
-              <w:left w:val="outset" w:sz="6" w:space="0" w:color="auto"/>
-              <w:bottom w:val="outset" w:sz="6" w:space="0" w:color="auto"/>
-              <w:right w:val="outset" w:sz="6" w:space="0" w:color="auto"/>
-            </w:tcBorders>
-            <w:vAlign w:val="center"/>
-            <w:hideMark/>
-          </w:tcPr>
-          <w:p>
-            <w:pPr>
-              <w:jc w:val="center"/>
-              <w:rPr>
-                <w:rFonts w:ascii="宋体" w:eastAsia="宋体" w:hAnsi="宋体" w:cs="宋体"/>
-                <w:sz w:val="24"/>
-                <w:szCs w:val="24"/>
-              </w:rPr>
-            </w:pPr>
-            <w:r>
-              <w:rPr>
-                <w:noProof/>
-                <w:color w:val="0000FF"/>
-              </w:rPr>
-              <w:drawing>
-                <wp:inline distT="0" distB="0" distL="0" distR="0">
-                  <wp:extent cx="1359535" cy="890270"/>
-                  <wp:effectExtent l="0" t="0" r="0" b="5080"/>
-                  <wp:docPr id="34" name="图片 34" descr="http://speed.tgbus.com/zt/20120703/images/qf_60.jpg">
-                    <a:hlinkClick xmlns:a="http://schemas.openxmlformats.org/drawingml/2006/main" r:id="rId29" tgtFrame="&quot;_blank&quot;" tooltip="&quot;QQ飞车A车黑骑士&quot;"/>
-                  </wp:docPr>
-                  <wp:cNvGraphicFramePr>
-                    <a:graphicFrameLocks xmlns:a="http://schemas.openxmlformats.org/drawingml/2006/main" noChangeAspect="1"/>
-                  </wp:cNvGraphicFramePr>
-                  <a:graphic xmlns:a="http://schemas.openxmlformats.org/drawingml/2006/main">
-                    <a:graphicData uri="http://schemas.openxmlformats.org/drawingml/2006/picture">
-                      <pic:pic xmlns:pic="http://schemas.openxmlformats.org/drawingml/2006/picture">
-                        <pic:nvPicPr>
-                          <pic:cNvPr id="0" name="Picture 18" descr="http://speed.tgbus.com/zt/20120703/images/qf_60.jpg">
-                            <a:hlinkClick r:id="rId29" tgtFrame="&quot;_blank&quot;" tooltip="&quot;QQ飞车A车黑骑士&quot;"/>
-                          </pic:cNvPr>
-                          <pic:cNvPicPr>
-                            <a:picLocks noChangeAspect="1" noChangeArrowheads="1"/>
-                          </pic:cNvPicPr>
-                        </pic:nvPicPr>
-                        <pic:blipFill>
-                          <a:blip r:embed="rId30">
-                            <a:extLst>
-                              <a:ext uri="{28A0092B-C50C-407E-A947-70E740481C1C}">
-                                <a14:useLocalDpi xmlns:a14="http://schemas.microsoft.com/office/drawing/2010/main" val="0"/>
-                              </a:ext>
-                            </a:extLst>
-                          </a:blip>
-                          <a:srcRect/>
-                          <a:stretch>
-                            <a:fillRect/>
-                          </a:stretch>
-                        </pic:blipFill>
-                        <pic:spPr bwMode="auto">
-                          <a:xfrm>
-                            <a:off x="0" y="0"/>
-                            <a:ext cx="1359535" cy="890270"/>
-                          </a:xfrm>
-                          <a:prstGeom prst="rect">
-                            <a:avLst/>
-                          </a:prstGeom>
-                          <a:noFill/>
-                          <a:ln>
-                            <a:noFill/>
-                          </a:ln>
-                        </pic:spPr>
-                      </pic:pic>
-                    </a:graphicData>
-                  </a:graphic>
-                </wp:inline>
-              </w:drawing>
-            </w:r>
-          </w:p>
-        </w:tc>
-        <w:tc>
-          <w:tcPr>
-            <w:tcW w:w="0" w:type="auto"/>
-            <w:tcBorders>
-              <w:top w:val="outset" w:sz="6" w:space="0" w:color="auto"/>
-              <w:left w:val="outset" w:sz="6" w:space="0" w:color="auto"/>
-              <w:bottom w:val="outset" w:sz="6" w:space="0" w:color="auto"/>
-              <w:right w:val="outset" w:sz="6" w:space="0" w:color="auto"/>
-            </w:tcBorders>
-            <w:vAlign w:val="center"/>
-            <w:hideMark/>
-          </w:tcPr>
-          <w:p>
-            <w:pPr>
-              <w:jc w:val="center"/>
-              <w:rPr>
-                <w:rFonts w:ascii="宋体" w:eastAsia="宋体" w:hAnsi="宋体" w:cs="宋体"/>
-                <w:sz w:val="24"/>
-                <w:szCs w:val="24"/>
-              </w:rPr>
-            </w:pPr>
-            <w:r>
-              <w:rPr>
-                <w:noProof/>
-                <w:color w:val="0000FF"/>
-              </w:rPr>
-              <w:drawing>
-                <wp:inline distT="0" distB="0" distL="0" distR="0">
-                  <wp:extent cx="1359535" cy="890270"/>
-                  <wp:effectExtent l="0" t="0" r="0" b="5080"/>
-                  <wp:docPr id="33" name="图片 33" descr="http://speed.tgbus.com/zt/20120703/images/qf_61.jpg">
-                    <a:hlinkClick xmlns:a="http://schemas.openxmlformats.org/drawingml/2006/main" r:id="rId31" tgtFrame="&quot;_blank&quot;" tooltip="&quot;QQ飞车A车毁灭公爵&quot;"/>
-                  </wp:docPr>
-                  <wp:cNvGraphicFramePr>
-                    <a:graphicFrameLocks xmlns:a="http://schemas.openxmlformats.org/drawingml/2006/main" noChangeAspect="1"/>
-                  </wp:cNvGraphicFramePr>
-                  <a:graphic xmlns:a="http://schemas.openxmlformats.org/drawingml/2006/main">
-                    <a:graphicData uri="http://schemas.openxmlformats.org/drawingml/2006/picture">
-                      <pic:pic xmlns:pic="http://schemas.openxmlformats.org/drawingml/2006/picture">
-                        <pic:nvPicPr>
-                          <pic:cNvPr id="0" name="Picture 19" descr="http://speed.tgbus.com/zt/20120703/images/qf_61.jpg">
-                            <a:hlinkClick r:id="rId31" tgtFrame="&quot;_blank&quot;" tooltip="&quot;QQ飞车A车毁灭公爵&quot;"/>
-                          </pic:cNvPr>
-                          <pic:cNvPicPr>
-                            <a:picLocks noChangeAspect="1" noChangeArrowheads="1"/>
-                          </pic:cNvPicPr>
-                        </pic:nvPicPr>
-                        <pic:blipFill>
-                          <a:blip r:embed="rId32">
-                            <a:extLst>
-                              <a:ext uri="{28A0092B-C50C-407E-A947-70E740481C1C}">
-                                <a14:useLocalDpi xmlns:a14="http://schemas.microsoft.com/office/drawing/2010/main" val="0"/>
-                              </a:ext>
-                            </a:extLst>
-                          </a:blip>
-                          <a:srcRect/>
-                          <a:stretch>
-                            <a:fillRect/>
-                          </a:stretch>
-                        </pic:blipFill>
-                        <pic:spPr bwMode="auto">
-                          <a:xfrm>
-                            <a:off x="0" y="0"/>
-                            <a:ext cx="1359535" cy="890270"/>
-                          </a:xfrm>
-                          <a:prstGeom prst="rect">
-                            <a:avLst/>
-                          </a:prstGeom>
-                          <a:noFill/>
-                          <a:ln>
-                            <a:noFill/>
-                          </a:ln>
-                        </pic:spPr>
-                      </pic:pic>
-                    </a:graphicData>
-                  </a:graphic>
-                </wp:inline>
-              </w:drawing>
-            </w:r>
-          </w:p>
-        </w:tc>
-      </w:tr>
-      <w:tr>
-        <w:trPr>
-          <w:tblCellSpacing w:w="15" w:type="dxa"/>
-          <w:jc w:val="center"/>
-        </w:trPr>
-        <w:tc>
-          <w:tcPr>
-            <w:tcW w:w="0" w:type="auto"/>
-            <w:tcBorders>
-              <w:top w:val="outset" w:sz="6" w:space="0" w:color="auto"/>
-              <w:left w:val="outset" w:sz="6" w:space="0" w:color="auto"/>
-              <w:bottom w:val="outset" w:sz="6" w:space="0" w:color="auto"/>
-              <w:right w:val="outset" w:sz="6" w:space="0" w:color="auto"/>
-            </w:tcBorders>
-            <w:shd w:val="clear" w:color="auto" w:fill="3293AC"/>
-            <w:vAlign w:val="center"/>
-            <w:hideMark/>
-          </w:tcPr>
-          <w:p>
-            <w:pPr>
-              <w:jc w:val="center"/>
-              <w:rPr>
-                <w:rFonts w:ascii="宋体" w:eastAsia="宋体" w:hAnsi="宋体" w:cs="宋体"/>
-                <w:sz w:val="24"/>
-                <w:szCs w:val="24"/>
-              </w:rPr>
-            </w:pPr>
-            <w:hyperlink r:id="rId33" w:tgtFrame="_blank" w:tooltip="QQ飞车A车阿波罗" w:history="1">
-              <w:r>
-                <w:rPr>
-                  <w:rStyle w:val="a6"/>
-                  <w:color w:val="FFF18E"/>
-                  <w:u w:val="single"/>
-                </w:rPr>
-                <w:t>阿波罗</w:t>
-              </w:r>
-            </w:hyperlink>
-          </w:p>
-        </w:tc>
-        <w:tc>
-          <w:tcPr>
-            <w:tcW w:w="0" w:type="auto"/>
-            <w:tcBorders>
-              <w:top w:val="outset" w:sz="6" w:space="0" w:color="auto"/>
-              <w:left w:val="outset" w:sz="6" w:space="0" w:color="auto"/>
-              <w:bottom w:val="outset" w:sz="6" w:space="0" w:color="auto"/>
-              <w:right w:val="outset" w:sz="6" w:space="0" w:color="auto"/>
-            </w:tcBorders>
-            <w:shd w:val="clear" w:color="auto" w:fill="3293AC"/>
-            <w:vAlign w:val="center"/>
-            <w:hideMark/>
-          </w:tcPr>
-          <w:p>
-            <w:pPr>
-              <w:jc w:val="center"/>
-              <w:rPr>
-                <w:rFonts w:ascii="宋体" w:eastAsia="宋体" w:hAnsi="宋体" w:cs="宋体"/>
-                <w:sz w:val="24"/>
-                <w:szCs w:val="24"/>
-              </w:rPr>
-            </w:pPr>
-            <w:hyperlink r:id="rId34" w:tgtFrame="_blank" w:tooltip="QQ飞车A车浮宫魅影" w:history="1">
-              <w:r>
-                <w:rPr>
-                  <w:rStyle w:val="a6"/>
-                  <w:color w:val="FFF18E"/>
-                  <w:u w:val="single"/>
-                </w:rPr>
-                <w:t>浮宫</w:t>
-              </w:r>
-              <w:proofErr w:type="gramStart"/>
-              <w:r>
-                <w:rPr>
-                  <w:rStyle w:val="a6"/>
-                  <w:color w:val="FFF18E"/>
-                  <w:u w:val="single"/>
-                </w:rPr>
-                <w:t>魅</w:t>
-              </w:r>
-              <w:proofErr w:type="gramEnd"/>
-              <w:r>
-                <w:rPr>
-                  <w:rStyle w:val="a6"/>
-                  <w:color w:val="FFF18E"/>
-                  <w:u w:val="single"/>
-                </w:rPr>
-                <w:t>影</w:t>
-              </w:r>
-            </w:hyperlink>
-          </w:p>
-        </w:tc>
-        <w:tc>
-          <w:tcPr>
-            <w:tcW w:w="0" w:type="auto"/>
-            <w:tcBorders>
-              <w:top w:val="outset" w:sz="6" w:space="0" w:color="auto"/>
-              <w:left w:val="outset" w:sz="6" w:space="0" w:color="auto"/>
-              <w:bottom w:val="outset" w:sz="6" w:space="0" w:color="auto"/>
-              <w:right w:val="outset" w:sz="6" w:space="0" w:color="auto"/>
-            </w:tcBorders>
-            <w:shd w:val="clear" w:color="auto" w:fill="3293AC"/>
-            <w:vAlign w:val="center"/>
-            <w:hideMark/>
-          </w:tcPr>
-          <w:p>
-            <w:pPr>
-              <w:jc w:val="center"/>
-              <w:rPr>
-                <w:rFonts w:ascii="宋体" w:eastAsia="宋体" w:hAnsi="宋体" w:cs="宋体"/>
-                <w:sz w:val="24"/>
-                <w:szCs w:val="24"/>
-              </w:rPr>
-            </w:pPr>
-            <w:hyperlink r:id="rId35" w:tgtFrame="_blank" w:tooltip="QQ飞车A车光速" w:history="1">
-              <w:r>
-                <w:rPr>
-                  <w:rStyle w:val="a6"/>
-                  <w:color w:val="FFF18E"/>
-                  <w:u w:val="single"/>
-                </w:rPr>
-                <w:t>光速</w:t>
-              </w:r>
-            </w:hyperlink>
-          </w:p>
-        </w:tc>
-        <w:tc>
-          <w:tcPr>
-            <w:tcW w:w="0" w:type="auto"/>
-            <w:tcBorders>
-              <w:top w:val="outset" w:sz="6" w:space="0" w:color="auto"/>
-              <w:left w:val="outset" w:sz="6" w:space="0" w:color="auto"/>
-              <w:bottom w:val="outset" w:sz="6" w:space="0" w:color="auto"/>
-              <w:right w:val="outset" w:sz="6" w:space="0" w:color="auto"/>
-            </w:tcBorders>
-            <w:shd w:val="clear" w:color="auto" w:fill="3293AC"/>
-            <w:vAlign w:val="center"/>
-            <w:hideMark/>
-          </w:tcPr>
-          <w:p>
-            <w:pPr>
-              <w:jc w:val="center"/>
-              <w:rPr>
-                <w:rFonts w:ascii="宋体" w:eastAsia="宋体" w:hAnsi="宋体" w:cs="宋体"/>
-                <w:sz w:val="24"/>
-                <w:szCs w:val="24"/>
-              </w:rPr>
-            </w:pPr>
-            <w:hyperlink r:id="rId36" w:tgtFrame="_blank" w:tooltip="QQ飞车A车黑骑士" w:history="1">
-              <w:r>
-                <w:rPr>
-                  <w:rStyle w:val="a6"/>
-                  <w:color w:val="FFF18E"/>
-                  <w:u w:val="single"/>
-                </w:rPr>
-                <w:t>黑骑士</w:t>
-              </w:r>
-            </w:hyperlink>
-          </w:p>
-        </w:tc>
-        <w:tc>
-          <w:tcPr>
-            <w:tcW w:w="0" w:type="auto"/>
-            <w:tcBorders>
-              <w:top w:val="outset" w:sz="6" w:space="0" w:color="auto"/>
-              <w:left w:val="outset" w:sz="6" w:space="0" w:color="auto"/>
-              <w:bottom w:val="outset" w:sz="6" w:space="0" w:color="auto"/>
-              <w:right w:val="outset" w:sz="6" w:space="0" w:color="auto"/>
-            </w:tcBorders>
-            <w:shd w:val="clear" w:color="auto" w:fill="3293AC"/>
-            <w:vAlign w:val="center"/>
-            <w:hideMark/>
-          </w:tcPr>
-          <w:p>
-            <w:pPr>
-              <w:jc w:val="center"/>
-              <w:rPr>
-                <w:rFonts w:ascii="宋体" w:eastAsia="宋体" w:hAnsi="宋体" w:cs="宋体"/>
-                <w:sz w:val="24"/>
-                <w:szCs w:val="24"/>
-              </w:rPr>
-            </w:pPr>
-            <w:hyperlink r:id="rId37" w:tgtFrame="_blank" w:tooltip="QQ飞车A车毁灭公爵" w:history="1">
-              <w:r>
-                <w:rPr>
-                  <w:rStyle w:val="a6"/>
-                  <w:color w:val="FFF18E"/>
-                  <w:u w:val="single"/>
-                </w:rPr>
-                <w:t>毁灭公爵</w:t>
-              </w:r>
-            </w:hyperlink>
-          </w:p>
-        </w:tc>
-      </w:tr>
-      <w:tr>
-        <w:trPr>
-          <w:tblCellSpacing w:w="15" w:type="dxa"/>
-          <w:jc w:val="center"/>
-        </w:trPr>
-        <w:tc>
-          <w:tcPr>
-            <w:tcW w:w="0" w:type="auto"/>
-            <w:tcBorders>
-              <w:top w:val="outset" w:sz="6" w:space="0" w:color="auto"/>
-              <w:left w:val="outset" w:sz="6" w:space="0" w:color="auto"/>
-              <w:bottom w:val="outset" w:sz="6" w:space="0" w:color="auto"/>
-              <w:right w:val="outset" w:sz="6" w:space="0" w:color="auto"/>
-            </w:tcBorders>
-            <w:vAlign w:val="center"/>
-            <w:hideMark/>
-          </w:tcPr>
-          <w:p>
-            <w:pPr>
-              <w:jc w:val="center"/>
-              <w:rPr>
-                <w:rFonts w:ascii="宋体" w:eastAsia="宋体" w:hAnsi="宋体" w:cs="宋体"/>
-                <w:sz w:val="24"/>
-                <w:szCs w:val="24"/>
-              </w:rPr>
-            </w:pPr>
-            <w:r>
-              <w:rPr>
-                <w:noProof/>
-                <w:color w:val="0000FF"/>
-              </w:rPr>
-              <w:drawing>
-                <wp:inline distT="0" distB="0" distL="0" distR="0">
-                  <wp:extent cx="1359535" cy="890270"/>
-                  <wp:effectExtent l="0" t="0" r="0" b="5080"/>
-                  <wp:docPr id="32" name="图片 32" descr="http://speed.tgbus.com/zt/20120703/images/qf_62.jpg">
-                    <a:hlinkClick xmlns:a="http://schemas.openxmlformats.org/drawingml/2006/main" r:id="rId38" tgtFrame="&quot;_blank&quot;" tooltip="&quot;QQ飞车A车火焰者&quot;"/>
-                  </wp:docPr>
-                  <wp:cNvGraphicFramePr>
-                    <a:graphicFrameLocks xmlns:a="http://schemas.openxmlformats.org/drawingml/2006/main" noChangeAspect="1"/>
-                  </wp:cNvGraphicFramePr>
-                  <a:graphic xmlns:a="http://schemas.openxmlformats.org/drawingml/2006/main">
-                    <a:graphicData uri="http://schemas.openxmlformats.org/drawingml/2006/picture">
-                      <pic:pic xmlns:pic="http://schemas.openxmlformats.org/drawingml/2006/picture">
-                        <pic:nvPicPr>
-                          <pic:cNvPr id="0" name="Picture 20" descr="http://speed.tgbus.com/zt/20120703/images/qf_62.jpg">
-                            <a:hlinkClick r:id="rId38" tgtFrame="&quot;_blank&quot;" tooltip="&quot;QQ飞车A车火焰者&quot;"/>
-                          </pic:cNvPr>
-                          <pic:cNvPicPr>
-                            <a:picLocks noChangeAspect="1" noChangeArrowheads="1"/>
-                          </pic:cNvPicPr>
-                        </pic:nvPicPr>
-                        <pic:blipFill>
-                          <a:blip r:embed="rId39">
-                            <a:extLst>
-                              <a:ext uri="{28A0092B-C50C-407E-A947-70E740481C1C}">
-                                <a14:useLocalDpi xmlns:a14="http://schemas.microsoft.com/office/drawing/2010/main" val="0"/>
-                              </a:ext>
-                            </a:extLst>
-                          </a:blip>
-                          <a:srcRect/>
-                          <a:stretch>
-                            <a:fillRect/>
-                          </a:stretch>
-                        </pic:blipFill>
-                        <pic:spPr bwMode="auto">
-                          <a:xfrm>
-                            <a:off x="0" y="0"/>
-                            <a:ext cx="1359535" cy="890270"/>
-                          </a:xfrm>
-                          <a:prstGeom prst="rect">
-                            <a:avLst/>
-                          </a:prstGeom>
-                          <a:noFill/>
-                          <a:ln>
-                            <a:noFill/>
-                          </a:ln>
-                        </pic:spPr>
-                      </pic:pic>
-                    </a:graphicData>
-                  </a:graphic>
-                </wp:inline>
-              </w:drawing>
-            </w:r>
-          </w:p>
-        </w:tc>
-        <w:tc>
-          <w:tcPr>
-            <w:tcW w:w="0" w:type="auto"/>
-            <w:tcBorders>
-              <w:top w:val="outset" w:sz="6" w:space="0" w:color="auto"/>
-              <w:left w:val="outset" w:sz="6" w:space="0" w:color="auto"/>
-              <w:bottom w:val="outset" w:sz="6" w:space="0" w:color="auto"/>
-              <w:right w:val="outset" w:sz="6" w:space="0" w:color="auto"/>
-            </w:tcBorders>
-            <w:vAlign w:val="center"/>
-            <w:hideMark/>
-          </w:tcPr>
-          <w:p>
-            <w:pPr>
-              <w:jc w:val="center"/>
-              <w:rPr>
-                <w:rFonts w:ascii="宋体" w:eastAsia="宋体" w:hAnsi="宋体" w:cs="宋体"/>
-                <w:sz w:val="24"/>
-                <w:szCs w:val="24"/>
-              </w:rPr>
-            </w:pPr>
-            <w:r>
-              <w:rPr>
-                <w:noProof/>
-                <w:color w:val="0000FF"/>
-              </w:rPr>
-              <w:drawing>
-                <wp:inline distT="0" distB="0" distL="0" distR="0">
-                  <wp:extent cx="1359535" cy="890270"/>
-                  <wp:effectExtent l="0" t="0" r="0" b="5080"/>
-                  <wp:docPr id="31" name="图片 31" descr="http://speed.tgbus.com/zt/20120703/images/qf_63.jpg">
-                    <a:hlinkClick xmlns:a="http://schemas.openxmlformats.org/drawingml/2006/main" r:id="rId40" tgtFrame="&quot;_blank&quot;" tooltip="&quot;QQ飞车A车箭影&quot;"/>
-                  </wp:docPr>
-                  <wp:cNvGraphicFramePr>
-                    <a:graphicFrameLocks xmlns:a="http://schemas.openxmlformats.org/drawingml/2006/main" noChangeAspect="1"/>
-                  </wp:cNvGraphicFramePr>
-                  <a:graphic xmlns:a="http://schemas.openxmlformats.org/drawingml/2006/main">
-                    <a:graphicData uri="http://schemas.openxmlformats.org/drawingml/2006/picture">
-                      <pic:pic xmlns:pic="http://schemas.openxmlformats.org/drawingml/2006/picture">
-                        <pic:nvPicPr>
-                          <pic:cNvPr id="0" name="Picture 21" descr="http://speed.tgbus.com/zt/20120703/images/qf_63.jpg">
-                            <a:hlinkClick r:id="rId40" tgtFrame="&quot;_blank&quot;" tooltip="&quot;QQ飞车A车箭影&quot;"/>
-                          </pic:cNvPr>
-                          <pic:cNvPicPr>
-                            <a:picLocks noChangeAspect="1" noChangeArrowheads="1"/>
-                          </pic:cNvPicPr>
-                        </pic:nvPicPr>
-                        <pic:blipFill>
-                          <a:blip r:embed="rId41">
-                            <a:extLst>
-                              <a:ext uri="{28A0092B-C50C-407E-A947-70E740481C1C}">
-                                <a14:useLocalDpi xmlns:a14="http://schemas.microsoft.com/office/drawing/2010/main" val="0"/>
-                              </a:ext>
-                            </a:extLst>
-                          </a:blip>
-                          <a:srcRect/>
-                          <a:stretch>
-                            <a:fillRect/>
-                          </a:stretch>
-                        </pic:blipFill>
-                        <pic:spPr bwMode="auto">
-                          <a:xfrm>
-                            <a:off x="0" y="0"/>
-                            <a:ext cx="1359535" cy="890270"/>
-                          </a:xfrm>
-                          <a:prstGeom prst="rect">
-                            <a:avLst/>
-                          </a:prstGeom>
-                          <a:noFill/>
-                          <a:ln>
-                            <a:noFill/>
-                          </a:ln>
-                        </pic:spPr>
-                      </pic:pic>
-                    </a:graphicData>
-                  </a:graphic>
-                </wp:inline>
-              </w:drawing>
-            </w:r>
-          </w:p>
-        </w:tc>
-        <w:tc>
-          <w:tcPr>
-            <w:tcW w:w="0" w:type="auto"/>
-            <w:tcBorders>
-              <w:top w:val="outset" w:sz="6" w:space="0" w:color="auto"/>
-              <w:left w:val="outset" w:sz="6" w:space="0" w:color="auto"/>
-              <w:bottom w:val="outset" w:sz="6" w:space="0" w:color="auto"/>
-              <w:right w:val="outset" w:sz="6" w:space="0" w:color="auto"/>
-            </w:tcBorders>
-            <w:vAlign w:val="center"/>
-            <w:hideMark/>
-          </w:tcPr>
-          <w:p>
-            <w:pPr>
-              <w:jc w:val="center"/>
-              <w:rPr>
-                <w:rFonts w:ascii="宋体" w:eastAsia="宋体" w:hAnsi="宋体" w:cs="宋体"/>
-                <w:sz w:val="24"/>
-                <w:szCs w:val="24"/>
-              </w:rPr>
-            </w:pPr>
-            <w:r>
-              <w:rPr>
-                <w:noProof/>
-                <w:color w:val="0000FF"/>
-              </w:rPr>
-              <w:drawing>
-                <wp:inline distT="0" distB="0" distL="0" distR="0">
-                  <wp:extent cx="1359535" cy="890270"/>
-                  <wp:effectExtent l="0" t="0" r="0" b="5080"/>
-                  <wp:docPr id="30" name="图片 30" descr="http://speed.tgbus.com/zt/20120703/images/qf_64.jpg">
-                    <a:hlinkClick xmlns:a="http://schemas.openxmlformats.org/drawingml/2006/main" r:id="rId42" tgtFrame="&quot;_blank&quot;" tooltip="&quot;QQ飞车A车莱瑟XA&quot;"/>
-                  </wp:docPr>
-                  <wp:cNvGraphicFramePr>
-                    <a:graphicFrameLocks xmlns:a="http://schemas.openxmlformats.org/drawingml/2006/main" noChangeAspect="1"/>
-                  </wp:cNvGraphicFramePr>
-                  <a:graphic xmlns:a="http://schemas.openxmlformats.org/drawingml/2006/main">
-                    <a:graphicData uri="http://schemas.openxmlformats.org/drawingml/2006/picture">
-                      <pic:pic xmlns:pic="http://schemas.openxmlformats.org/drawingml/2006/picture">
-                        <pic:nvPicPr>
-                          <pic:cNvPr id="0" name="Picture 22" descr="http://speed.tgbus.com/zt/20120703/images/qf_64.jpg">
-                            <a:hlinkClick r:id="rId42" tgtFrame="&quot;_blank&quot;" tooltip="&quot;QQ飞车A车莱瑟XA&quot;"/>
-                          </pic:cNvPr>
-                          <pic:cNvPicPr>
-                            <a:picLocks noChangeAspect="1" noChangeArrowheads="1"/>
-                          </pic:cNvPicPr>
-                        </pic:nvPicPr>
-                        <pic:blipFill>
-                          <a:blip r:embed="rId43">
-                            <a:extLst>
-                              <a:ext uri="{28A0092B-C50C-407E-A947-70E740481C1C}">
-                                <a14:useLocalDpi xmlns:a14="http://schemas.microsoft.com/office/drawing/2010/main" val="0"/>
-                              </a:ext>
-                            </a:extLst>
-                          </a:blip>
-                          <a:srcRect/>
-                          <a:stretch>
-                            <a:fillRect/>
-                          </a:stretch>
-                        </pic:blipFill>
-                        <pic:spPr bwMode="auto">
-                          <a:xfrm>
-                            <a:off x="0" y="0"/>
-                            <a:ext cx="1359535" cy="890270"/>
-                          </a:xfrm>
-                          <a:prstGeom prst="rect">
-                            <a:avLst/>
-                          </a:prstGeom>
-                          <a:noFill/>
-                          <a:ln>
-                            <a:noFill/>
-                          </a:ln>
-                        </pic:spPr>
-                      </pic:pic>
-                    </a:graphicData>
-                  </a:graphic>
-                </wp:inline>
-              </w:drawing>
-            </w:r>
-          </w:p>
-        </w:tc>
-        <w:tc>
-          <w:tcPr>
-            <w:tcW w:w="0" w:type="auto"/>
-            <w:tcBorders>
-              <w:top w:val="outset" w:sz="6" w:space="0" w:color="auto"/>
-              <w:left w:val="outset" w:sz="6" w:space="0" w:color="auto"/>
-              <w:bottom w:val="outset" w:sz="6" w:space="0" w:color="auto"/>
-              <w:right w:val="outset" w:sz="6" w:space="0" w:color="auto"/>
-            </w:tcBorders>
-            <w:vAlign w:val="center"/>
-            <w:hideMark/>
-          </w:tcPr>
-          <w:p>
-            <w:pPr>
-              <w:jc w:val="center"/>
-              <w:rPr>
-                <w:rFonts w:ascii="宋体" w:eastAsia="宋体" w:hAnsi="宋体" w:cs="宋体"/>
-                <w:sz w:val="24"/>
-                <w:szCs w:val="24"/>
-              </w:rPr>
-            </w:pPr>
-            <w:r>
-              <w:rPr>
-                <w:noProof/>
-                <w:color w:val="0000FF"/>
-              </w:rPr>
-              <w:drawing>
-                <wp:inline distT="0" distB="0" distL="0" distR="0">
-                  <wp:extent cx="1359535" cy="890270"/>
-                  <wp:effectExtent l="0" t="0" r="0" b="5080"/>
-                  <wp:docPr id="29" name="图片 29" descr="http://speed.tgbus.com/zt/20120703/images/qf_65.jpg">
-                    <a:hlinkClick xmlns:a="http://schemas.openxmlformats.org/drawingml/2006/main" r:id="rId44" tgtFrame="&quot;_blank&quot;" tooltip="&quot;QQ飞车A车流星&quot;"/>
-                  </wp:docPr>
-                  <wp:cNvGraphicFramePr>
-                    <a:graphicFrameLocks xmlns:a="http://schemas.openxmlformats.org/drawingml/2006/main" noChangeAspect="1"/>
-                  </wp:cNvGraphicFramePr>
-                  <a:graphic xmlns:a="http://schemas.openxmlformats.org/drawingml/2006/main">
-                    <a:graphicData uri="http://schemas.openxmlformats.org/drawingml/2006/picture">
-                      <pic:pic xmlns:pic="http://schemas.openxmlformats.org/drawingml/2006/picture">
-                        <pic:nvPicPr>
-                          <pic:cNvPr id="0" name="Picture 23" descr="http://speed.tgbus.com/zt/20120703/images/qf_65.jpg">
-                            <a:hlinkClick r:id="rId44" tgtFrame="&quot;_blank&quot;" tooltip="&quot;QQ飞车A车流星&quot;"/>
-                          </pic:cNvPr>
-                          <pic:cNvPicPr>
-                            <a:picLocks noChangeAspect="1" noChangeArrowheads="1"/>
-                          </pic:cNvPicPr>
-                        </pic:nvPicPr>
-                        <pic:blipFill>
-                          <a:blip r:embed="rId45">
-                            <a:extLst>
-                              <a:ext uri="{28A0092B-C50C-407E-A947-70E740481C1C}">
-                                <a14:useLocalDpi xmlns:a14="http://schemas.microsoft.com/office/drawing/2010/main" val="0"/>
-                              </a:ext>
-                            </a:extLst>
-                          </a:blip>
-                          <a:srcRect/>
-                          <a:stretch>
-                            <a:fillRect/>
-                          </a:stretch>
-                        </pic:blipFill>
-                        <pic:spPr bwMode="auto">
-                          <a:xfrm>
-                            <a:off x="0" y="0"/>
-                            <a:ext cx="1359535" cy="890270"/>
-                          </a:xfrm>
-                          <a:prstGeom prst="rect">
-                            <a:avLst/>
-                          </a:prstGeom>
-                          <a:noFill/>
-                          <a:ln>
-                            <a:noFill/>
-                          </a:ln>
-                        </pic:spPr>
-                      </pic:pic>
-                    </a:graphicData>
-                  </a:graphic>
-                </wp:inline>
-              </w:drawing>
-            </w:r>
-          </w:p>
-        </w:tc>
-        <w:tc>
-          <w:tcPr>
-            <w:tcW w:w="0" w:type="auto"/>
-            <w:tcBorders>
-              <w:top w:val="outset" w:sz="6" w:space="0" w:color="auto"/>
-              <w:left w:val="outset" w:sz="6" w:space="0" w:color="auto"/>
-              <w:bottom w:val="outset" w:sz="6" w:space="0" w:color="auto"/>
-              <w:right w:val="outset" w:sz="6" w:space="0" w:color="auto"/>
-            </w:tcBorders>
-            <w:vAlign w:val="center"/>
-            <w:hideMark/>
-          </w:tcPr>
-          <w:p>
-            <w:pPr>
-              <w:jc w:val="center"/>
-              <w:rPr>
-                <w:rFonts w:ascii="宋体" w:eastAsia="宋体" w:hAnsi="宋体" w:cs="宋体"/>
-                <w:sz w:val="24"/>
-                <w:szCs w:val="24"/>
-              </w:rPr>
-            </w:pPr>
-            <w:r>
-              <w:rPr>
-                <w:noProof/>
-                <w:color w:val="0000FF"/>
-              </w:rPr>
-              <w:drawing>
-                <wp:inline distT="0" distB="0" distL="0" distR="0">
-                  <wp:extent cx="1359535" cy="890270"/>
-                  <wp:effectExtent l="0" t="0" r="0" b="5080"/>
-                  <wp:docPr id="28" name="图片 28" descr="http://speed.tgbus.com/zt/20120703/images/qf_66.jpg">
-                    <a:hlinkClick xmlns:a="http://schemas.openxmlformats.org/drawingml/2006/main" r:id="rId46" tgtFrame="&quot;_blank&quot;" tooltip="&quot;QQ飞车A车月光女神&quot;"/>
-                  </wp:docPr>
-                  <wp:cNvGraphicFramePr>
-                    <a:graphicFrameLocks xmlns:a="http://schemas.openxmlformats.org/drawingml/2006/main" noChangeAspect="1"/>
-                  </wp:cNvGraphicFramePr>
-                  <a:graphic xmlns:a="http://schemas.openxmlformats.org/drawingml/2006/main">
-                    <a:graphicData uri="http://schemas.openxmlformats.org/drawingml/2006/picture">
-                      <pic:pic xmlns:pic="http://schemas.openxmlformats.org/drawingml/2006/picture">
-                        <pic:nvPicPr>
-                          <pic:cNvPr id="0" name="Picture 24" descr="http://speed.tgbus.com/zt/20120703/images/qf_66.jpg">
-                            <a:hlinkClick r:id="rId46" tgtFrame="&quot;_blank&quot;" tooltip="&quot;QQ飞车A车月光女神&quot;"/>
-                          </pic:cNvPr>
-                          <pic:cNvPicPr>
-                            <a:picLocks noChangeAspect="1" noChangeArrowheads="1"/>
-                          </pic:cNvPicPr>
-                        </pic:nvPicPr>
-                        <pic:blipFill>
-                          <a:blip r:embed="rId47">
-                            <a:extLst>
-                              <a:ext uri="{28A0092B-C50C-407E-A947-70E740481C1C}">
-                                <a14:useLocalDpi xmlns:a14="http://schemas.microsoft.com/office/drawing/2010/main" val="0"/>
-                              </a:ext>
-                            </a:extLst>
-                          </a:blip>
-                          <a:srcRect/>
-                          <a:stretch>
-                            <a:fillRect/>
-                          </a:stretch>
-                        </pic:blipFill>
-                        <pic:spPr bwMode="auto">
-                          <a:xfrm>
-                            <a:off x="0" y="0"/>
-                            <a:ext cx="1359535" cy="890270"/>
-                          </a:xfrm>
-                          <a:prstGeom prst="rect">
-                            <a:avLst/>
-                          </a:prstGeom>
-                          <a:noFill/>
-                          <a:ln>
-                            <a:noFill/>
-                          </a:ln>
-                        </pic:spPr>
-                      </pic:pic>
-                    </a:graphicData>
-                  </a:graphic>
-                </wp:inline>
-              </w:drawing>
-            </w:r>
-          </w:p>
-        </w:tc>
-      </w:tr>
-      <w:tr>
-        <w:trPr>
-          <w:tblCellSpacing w:w="15" w:type="dxa"/>
-          <w:jc w:val="center"/>
-        </w:trPr>
-        <w:tc>
-          <w:tcPr>
-            <w:tcW w:w="0" w:type="auto"/>
-            <w:tcBorders>
-              <w:top w:val="outset" w:sz="6" w:space="0" w:color="auto"/>
-              <w:left w:val="outset" w:sz="6" w:space="0" w:color="auto"/>
-              <w:bottom w:val="outset" w:sz="6" w:space="0" w:color="auto"/>
-              <w:right w:val="outset" w:sz="6" w:space="0" w:color="auto"/>
-            </w:tcBorders>
-            <w:shd w:val="clear" w:color="auto" w:fill="3293AC"/>
-            <w:vAlign w:val="center"/>
-            <w:hideMark/>
-          </w:tcPr>
-          <w:p>
-            <w:pPr>
-              <w:jc w:val="center"/>
-              <w:rPr>
-                <w:rFonts w:ascii="宋体" w:eastAsia="宋体" w:hAnsi="宋体" w:cs="宋体"/>
-                <w:sz w:val="24"/>
-                <w:szCs w:val="24"/>
-              </w:rPr>
-            </w:pPr>
-            <w:hyperlink r:id="rId48" w:tgtFrame="_blank" w:tooltip="QQ飞车A车火焰者" w:history="1">
-              <w:r>
-                <w:rPr>
-                  <w:rStyle w:val="a6"/>
-                  <w:color w:val="FFF18E"/>
-                  <w:u w:val="single"/>
-                </w:rPr>
-                <w:t>火焰者</w:t>
-              </w:r>
-            </w:hyperlink>
-          </w:p>
-        </w:tc>
-        <w:tc>
-          <w:tcPr>
-            <w:tcW w:w="0" w:type="auto"/>
-            <w:tcBorders>
-              <w:top w:val="outset" w:sz="6" w:space="0" w:color="auto"/>
-              <w:left w:val="outset" w:sz="6" w:space="0" w:color="auto"/>
-              <w:bottom w:val="outset" w:sz="6" w:space="0" w:color="auto"/>
-              <w:right w:val="outset" w:sz="6" w:space="0" w:color="auto"/>
-            </w:tcBorders>
-            <w:shd w:val="clear" w:color="auto" w:fill="3293AC"/>
-            <w:vAlign w:val="center"/>
-            <w:hideMark/>
-          </w:tcPr>
-          <w:p>
-            <w:pPr>
-              <w:jc w:val="center"/>
-              <w:rPr>
-                <w:rFonts w:ascii="宋体" w:eastAsia="宋体" w:hAnsi="宋体" w:cs="宋体"/>
-                <w:sz w:val="24"/>
-                <w:szCs w:val="24"/>
-              </w:rPr>
-            </w:pPr>
-            <w:hyperlink r:id="rId49" w:tgtFrame="_blank" w:tooltip="QQ飞车A车箭影" w:history="1">
-              <w:proofErr w:type="gramStart"/>
-              <w:r>
-                <w:rPr>
-                  <w:rStyle w:val="a6"/>
-                  <w:color w:val="FFF18E"/>
-                  <w:u w:val="single"/>
-                </w:rPr>
-                <w:t>箭影</w:t>
-              </w:r>
-              <w:proofErr w:type="gramEnd"/>
-            </w:hyperlink>
-          </w:p>
-        </w:tc>
-        <w:tc>
-          <w:tcPr>
-            <w:tcW w:w="0" w:type="auto"/>
-            <w:tcBorders>
-              <w:top w:val="outset" w:sz="6" w:space="0" w:color="auto"/>
-              <w:left w:val="outset" w:sz="6" w:space="0" w:color="auto"/>
-              <w:bottom w:val="outset" w:sz="6" w:space="0" w:color="auto"/>
-              <w:right w:val="outset" w:sz="6" w:space="0" w:color="auto"/>
-            </w:tcBorders>
-            <w:shd w:val="clear" w:color="auto" w:fill="3293AC"/>
-            <w:vAlign w:val="center"/>
-            <w:hideMark/>
-          </w:tcPr>
-          <w:p>
-            <w:pPr>
-              <w:jc w:val="center"/>
-              <w:rPr>
-                <w:rFonts w:ascii="宋体" w:eastAsia="宋体" w:hAnsi="宋体" w:cs="宋体"/>
-                <w:sz w:val="24"/>
-                <w:szCs w:val="24"/>
-              </w:rPr>
-            </w:pPr>
-            <w:hyperlink r:id="rId50" w:tgtFrame="_blank" w:tooltip="QQ飞车A车莱瑟XA" w:history="1">
-              <w:proofErr w:type="gramStart"/>
-              <w:r>
-                <w:rPr>
-                  <w:rStyle w:val="a6"/>
-                  <w:color w:val="FFF18E"/>
-                  <w:u w:val="single"/>
-                </w:rPr>
-                <w:t>莱瑟</w:t>
-              </w:r>
-              <w:proofErr w:type="gramEnd"/>
-              <w:r>
-                <w:rPr>
-                  <w:rStyle w:val="a6"/>
-                  <w:color w:val="FFF18E"/>
-                  <w:u w:val="single"/>
-                </w:rPr>
-                <w:t>XA</w:t>
-              </w:r>
-            </w:hyperlink>
-          </w:p>
-        </w:tc>
-        <w:tc>
-          <w:tcPr>
-            <w:tcW w:w="0" w:type="auto"/>
-            <w:tcBorders>
-              <w:top w:val="outset" w:sz="6" w:space="0" w:color="auto"/>
-              <w:left w:val="outset" w:sz="6" w:space="0" w:color="auto"/>
-              <w:bottom w:val="outset" w:sz="6" w:space="0" w:color="auto"/>
-              <w:right w:val="outset" w:sz="6" w:space="0" w:color="auto"/>
-            </w:tcBorders>
-            <w:shd w:val="clear" w:color="auto" w:fill="3293AC"/>
-            <w:vAlign w:val="center"/>
-            <w:hideMark/>
-          </w:tcPr>
-          <w:p>
-            <w:pPr>
-              <w:jc w:val="center"/>
-              <w:rPr>
-                <w:rFonts w:ascii="宋体" w:eastAsia="宋体" w:hAnsi="宋体" w:cs="宋体"/>
-                <w:sz w:val="24"/>
-                <w:szCs w:val="24"/>
-              </w:rPr>
-            </w:pPr>
-            <w:hyperlink r:id="rId51" w:tgtFrame="_blank" w:tooltip="QQ飞车A车流星" w:history="1">
-              <w:r>
-                <w:rPr>
-                  <w:rStyle w:val="a6"/>
-                  <w:color w:val="FFF18E"/>
-                  <w:u w:val="single"/>
-                </w:rPr>
-                <w:t>流星</w:t>
-              </w:r>
-            </w:hyperlink>
-          </w:p>
-        </w:tc>
-        <w:tc>
-          <w:tcPr>
-            <w:tcW w:w="0" w:type="auto"/>
-            <w:tcBorders>
-              <w:top w:val="outset" w:sz="6" w:space="0" w:color="auto"/>
-              <w:left w:val="outset" w:sz="6" w:space="0" w:color="auto"/>
-              <w:bottom w:val="outset" w:sz="6" w:space="0" w:color="auto"/>
-              <w:right w:val="outset" w:sz="6" w:space="0" w:color="auto"/>
-            </w:tcBorders>
-            <w:shd w:val="clear" w:color="auto" w:fill="3293AC"/>
-            <w:vAlign w:val="center"/>
-            <w:hideMark/>
-          </w:tcPr>
-          <w:p>
-            <w:pPr>
-              <w:jc w:val="center"/>
-              <w:rPr>
-                <w:rFonts w:ascii="宋体" w:eastAsia="宋体" w:hAnsi="宋体" w:cs="宋体"/>
-                <w:sz w:val="24"/>
-                <w:szCs w:val="24"/>
-              </w:rPr>
-            </w:pPr>
-            <w:hyperlink r:id="rId52" w:tgtFrame="_blank" w:tooltip="QQ飞车A车月光女神" w:history="1">
-              <w:r>
-                <w:rPr>
-                  <w:rStyle w:val="a6"/>
-                  <w:color w:val="FFF18E"/>
-                  <w:u w:val="single"/>
-                </w:rPr>
-                <w:t>月光女神</w:t>
-              </w:r>
-            </w:hyperlink>
-          </w:p>
-        </w:tc>
-      </w:tr>
-    </w:tbl>
     <w:p>
       <w:pPr>
         <w:pStyle w:val="3"/>
@@ -4165,7 +2893,7 @@
                     </pic:cNvPicPr>
                   </pic:nvPicPr>
                   <pic:blipFill>
-                    <a:blip r:embed="rId53">
+                    <a:blip r:embed="rId23">
                       <a:extLst>
                         <a:ext uri="{28A0092B-C50C-407E-A947-70E740481C1C}">
                           <a14:useLocalDpi xmlns:a14="http://schemas.microsoft.com/office/drawing/2010/main" val="0"/>
@@ -4227,7 +2955,7 @@
                     </pic:cNvPicPr>
                   </pic:nvPicPr>
                   <pic:blipFill>
-                    <a:blip r:embed="rId54">
+                    <a:blip r:embed="rId24">
                       <a:extLst>
                         <a:ext uri="{28A0092B-C50C-407E-A947-70E740481C1C}">
                           <a14:useLocalDpi xmlns:a14="http://schemas.microsoft.com/office/drawing/2010/main" val="0"/>
@@ -4267,7 +2995,6 @@
         <w:pStyle w:val="a4"/>
       </w:pPr>
       <w:r>
-        <w:lastRenderedPageBreak/>
         <w:t>2、个人物品栏内，可保养的赛车图标上，将出现</w:t>
       </w:r>
       <w:r>
@@ -4292,7 +3019,7 @@
                     </pic:cNvPicPr>
                   </pic:nvPicPr>
                   <pic:blipFill>
-                    <a:blip r:embed="rId55">
+                    <a:blip r:embed="rId25">
                       <a:extLst>
                         <a:ext uri="{28A0092B-C50C-407E-A947-70E740481C1C}">
                           <a14:useLocalDpi xmlns:a14="http://schemas.microsoft.com/office/drawing/2010/main" val="0"/>
@@ -4345,6 +3072,7 @@
         <w:rPr>
           <w:noProof/>
         </w:rPr>
+        <w:lastRenderedPageBreak/>
         <w:drawing>
           <wp:inline distT="0" distB="0" distL="0" distR="0">
             <wp:extent cx="3776980" cy="3928110"/>
@@ -4363,7 +3091,7 @@
                     </pic:cNvPicPr>
                   </pic:nvPicPr>
                   <pic:blipFill>
-                    <a:blip r:embed="rId56">
+                    <a:blip r:embed="rId26">
                       <a:extLst>
                         <a:ext uri="{28A0092B-C50C-407E-A947-70E740481C1C}">
                           <a14:useLocalDpi xmlns:a14="http://schemas.microsoft.com/office/drawing/2010/main" val="0"/>
@@ -4455,7 +3183,7 @@
                     </pic:cNvPicPr>
                   </pic:nvPicPr>
                   <pic:blipFill>
-                    <a:blip r:embed="rId57">
+                    <a:blip r:embed="rId27">
                       <a:extLst>
                         <a:ext uri="{28A0092B-C50C-407E-A947-70E740481C1C}">
                           <a14:useLocalDpi xmlns:a14="http://schemas.microsoft.com/office/drawing/2010/main" val="0"/>
@@ -4520,7 +3248,7 @@
       <w:pPr>
         <w:pStyle w:val="4"/>
       </w:pPr>
-      <w:hyperlink r:id="rId58" w:tgtFrame="_Blank" w:tooltip="QQ飞车钻石保养卡" w:history="1">
+      <w:hyperlink r:id="rId28" w:tgtFrame="_Blank" w:tooltip="QQ飞车钻石保养卡" w:history="1">
         <w:r>
           <w:rPr>
             <w:rStyle w:val="a7"/>
@@ -4634,7 +3362,7 @@
                     </pic:cNvPicPr>
                   </pic:nvPicPr>
                   <pic:blipFill>
-                    <a:blip r:embed="rId59">
+                    <a:blip r:embed="rId29">
                       <a:extLst>
                         <a:ext uri="{28A0092B-C50C-407E-A947-70E740481C1C}">
                           <a14:useLocalDpi xmlns:a14="http://schemas.microsoft.com/office/drawing/2010/main" val="0"/>
@@ -4671,7 +3399,7 @@
       <w:pPr>
         <w:pStyle w:val="4"/>
       </w:pPr>
-      <w:hyperlink r:id="rId60" w:tgtFrame="_blank" w:tooltip="QQ飞车普通保养卡" w:history="1">
+      <w:hyperlink r:id="rId30" w:tgtFrame="_blank" w:tooltip="QQ飞车普通保养卡" w:history="1">
         <w:r>
           <w:rPr>
             <w:rStyle w:val="a7"/>
@@ -4786,7 +3514,7 @@
                     </pic:cNvPicPr>
                   </pic:nvPicPr>
                   <pic:blipFill>
-                    <a:blip r:embed="rId61">
+                    <a:blip r:embed="rId31">
                       <a:extLst>
                         <a:ext uri="{28A0092B-C50C-407E-A947-70E740481C1C}">
                           <a14:useLocalDpi xmlns:a14="http://schemas.microsoft.com/office/drawing/2010/main" val="0"/>
@@ -4823,7 +3551,7 @@
       <w:pPr>
         <w:pStyle w:val="4"/>
       </w:pPr>
-      <w:hyperlink r:id="rId62" w:tgtFrame="_Blank" w:tooltip="QQ飞车贵宾保养卡" w:history="1">
+      <w:hyperlink r:id="rId32" w:tgtFrame="_Blank" w:tooltip="QQ飞车贵宾保养卡" w:history="1">
         <w:r>
           <w:rPr>
             <w:rStyle w:val="a7"/>
@@ -4938,7 +3666,7 @@
                     </pic:cNvPicPr>
                   </pic:nvPicPr>
                   <pic:blipFill>
-                    <a:blip r:embed="rId63">
+                    <a:blip r:embed="rId33">
                       <a:extLst>
                         <a:ext uri="{28A0092B-C50C-407E-A947-70E740481C1C}">
                           <a14:useLocalDpi xmlns:a14="http://schemas.microsoft.com/office/drawing/2010/main" val="0"/>
@@ -4975,7 +3703,7 @@
       <w:pPr>
         <w:pStyle w:val="4"/>
       </w:pPr>
-      <w:hyperlink r:id="rId64" w:tgtFrame="_blank" w:tooltip="赛车保养任务" w:history="1">
+      <w:hyperlink r:id="rId34" w:tgtFrame="_blank" w:tooltip="赛车保养任务" w:history="1">
         <w:r>
           <w:rPr>
             <w:rStyle w:val="a7"/>
@@ -5044,7 +3772,7 @@
                     </pic:cNvPicPr>
                   </pic:nvPicPr>
                   <pic:blipFill>
-                    <a:blip r:embed="rId65">
+                    <a:blip r:embed="rId35">
                       <a:extLst>
                         <a:ext uri="{28A0092B-C50C-407E-A947-70E740481C1C}">
                           <a14:useLocalDpi xmlns:a14="http://schemas.microsoft.com/office/drawing/2010/main" val="0"/>
@@ -5128,7 +3856,7 @@
                     </pic:cNvPicPr>
                   </pic:nvPicPr>
                   <pic:blipFill>
-                    <a:blip r:embed="rId66">
+                    <a:blip r:embed="rId36">
                       <a:extLst>
                         <a:ext uri="{28A0092B-C50C-407E-A947-70E740481C1C}">
                           <a14:useLocalDpi xmlns:a14="http://schemas.microsoft.com/office/drawing/2010/main" val="0"/>
@@ -5187,7 +3915,7 @@
                     </pic:cNvPicPr>
                   </pic:nvPicPr>
                   <pic:blipFill>
-                    <a:blip r:embed="rId67">
+                    <a:blip r:embed="rId37">
                       <a:extLst>
                         <a:ext uri="{28A0092B-C50C-407E-A947-70E740481C1C}">
                           <a14:useLocalDpi xmlns:a14="http://schemas.microsoft.com/office/drawing/2010/main" val="0"/>
@@ -5218,6 +3946,3819 @@
           </wp:inline>
         </w:drawing>
       </w:r>
+    </w:p>
+    <w:p>
+      <w:pPr>
+        <w:rPr>
+          <w:rFonts w:hint="eastAsia"/>
+        </w:rPr>
+      </w:pPr>
+    </w:p>
+    <w:p>
+      <w:pPr>
+        <w:rPr>
+          <w:rFonts w:hint="eastAsia"/>
+        </w:rPr>
+      </w:pPr>
+    </w:p>
+    <w:p>
+      <w:pPr>
+        <w:rPr>
+          <w:rFonts w:hint="eastAsia"/>
+        </w:rPr>
+      </w:pPr>
+    </w:p>
+    <w:p>
+      <w:pPr>
+        <w:pStyle w:val="1"/>
+        <w:rPr>
+          <w:rFonts w:hint="eastAsia"/>
+        </w:rPr>
+      </w:pPr>
+      <w:r>
+        <w:rPr>
+          <w:rFonts w:hint="eastAsia"/>
+        </w:rPr>
+        <w:lastRenderedPageBreak/>
+        <w:t>拍卖系统</w:t>
+      </w:r>
+    </w:p>
+    <w:p>
+      <w:pPr>
+        <w:rPr>
+          <w:rFonts w:hint="eastAsia"/>
+        </w:rPr>
+      </w:pPr>
+      <w:r>
+        <w:t>1.</w:t>
+      </w:r>
+      <w:r>
+        <w:t>什么是拍卖系统。</w:t>
+      </w:r>
+      <w:r>
+        <w:br/>
+        <w:t xml:space="preserve">                </w:t>
+      </w:r>
+      <w:r>
+        <w:t>拍卖系统就是对游戏里一些</w:t>
+      </w:r>
+      <w:r>
+        <w:t>   “</w:t>
+      </w:r>
+      <w:r>
+        <w:t>永久</w:t>
+      </w:r>
+      <w:r>
+        <w:t>”</w:t>
+      </w:r>
+      <w:r>
+        <w:t>绝版</w:t>
+      </w:r>
+      <w:r>
+        <w:t>A</w:t>
+      </w:r>
+      <w:r>
+        <w:t>车、</w:t>
+      </w:r>
+      <w:r>
+        <w:t>“</w:t>
+      </w:r>
+      <w:r>
+        <w:t>永久</w:t>
+      </w:r>
+      <w:r>
+        <w:t>”</w:t>
+      </w:r>
+      <w:r>
+        <w:t>绝版羽翼、</w:t>
+      </w:r>
+      <w:r>
+        <w:t>“</w:t>
+      </w:r>
+      <w:r>
+        <w:t>永久</w:t>
+      </w:r>
+      <w:r>
+        <w:t>”</w:t>
+      </w:r>
+      <w:r>
+        <w:t>绝版装扮的拍卖。</w:t>
+      </w:r>
+      <w:r>
+        <w:br/>
+      </w:r>
+      <w:r>
+        <w:br/>
+        <w:t>  2.</w:t>
+      </w:r>
+      <w:r>
+        <w:t>拍卖系统的等级：</w:t>
+      </w:r>
+      <w:r>
+        <w:br/>
+        <w:t>                 </w:t>
+      </w:r>
+      <w:r>
+        <w:t>拍卖系统的拍卖场的等级分别是平民拍卖场、贵族拍卖场、钻石黑金会员拍卖场。每一个拍卖场只能有</w:t>
+      </w:r>
+      <w:r>
+        <w:t>50</w:t>
+      </w:r>
+      <w:r>
+        <w:t>个贵宾。根据每个拍卖场的等级、来确定物品的价值及等级。</w:t>
+      </w:r>
+      <w:r>
+        <w:br/>
+      </w:r>
+      <w:r>
+        <w:br/>
+        <w:t>  3.</w:t>
+      </w:r>
+      <w:r>
+        <w:t>拍卖系统在游戏的什么位置。</w:t>
+      </w:r>
+      <w:r>
+        <w:br/>
+        <w:t>                 </w:t>
+      </w:r>
+      <w:r>
+        <w:t>拍卖系统的具体位置实在游戏客户端单人游戏房间界面的</w:t>
+      </w:r>
+      <w:r>
+        <w:t>“</w:t>
+      </w:r>
+      <w:r>
+        <w:t>社交系统</w:t>
+      </w:r>
+      <w:r>
+        <w:t>”</w:t>
+      </w:r>
+      <w:r>
+        <w:t>后面。背景本人推荐用蔚蓝色或海蓝緑来做背景颜色、</w:t>
+      </w:r>
+      <w:r>
+        <w:br/>
+      </w:r>
+      <w:r>
+        <w:br/>
+        <w:t>  4.</w:t>
+      </w:r>
+      <w:r>
+        <w:t>拍卖场的物品专区。</w:t>
+      </w:r>
+      <w:r>
+        <w:br/>
+        <w:t>                  </w:t>
+      </w:r>
+      <w:r>
+        <w:t>拍卖系统的物品专区分别是：绝版</w:t>
+      </w:r>
+      <w:r>
+        <w:t>A</w:t>
+      </w:r>
+      <w:r>
+        <w:t>车专区、绝版羽翼专区、绝版装备专区、绝版宠物专区等。根据拍卖场的级别、来</w:t>
+      </w:r>
+      <w:proofErr w:type="gramStart"/>
+      <w:r>
+        <w:t>规定车</w:t>
+      </w:r>
+      <w:proofErr w:type="gramEnd"/>
+      <w:r>
+        <w:t>的价值。当然、平民拍卖场的专区里是没有</w:t>
+      </w:r>
+      <w:r>
+        <w:t>“</w:t>
+      </w:r>
+      <w:r>
+        <w:t>绝版</w:t>
+      </w:r>
+      <w:r>
+        <w:t>A</w:t>
+      </w:r>
+      <w:r>
+        <w:t>车专区</w:t>
+      </w:r>
+      <w:r>
+        <w:t>”</w:t>
+      </w:r>
+      <w:r>
+        <w:t>的。</w:t>
+      </w:r>
+      <w:r>
+        <w:br/>
+      </w:r>
+      <w:r>
+        <w:br/>
+        <w:t xml:space="preserve">  5 </w:t>
+      </w:r>
+      <w:r>
+        <w:t>拍卖系统进入不同拍卖场的方式</w:t>
+      </w:r>
+      <w:r>
+        <w:br/>
+        <w:t xml:space="preserve">                   </w:t>
+      </w:r>
+      <w:r>
+        <w:t>拍卖场是需要办卡才能进入的。平民拍卖场</w:t>
+      </w:r>
+      <w:r>
+        <w:t>10QB</w:t>
+      </w:r>
+      <w:r>
+        <w:t>或</w:t>
+      </w:r>
+      <w:r>
+        <w:t>1000</w:t>
+      </w:r>
+      <w:r>
+        <w:t>点卷、贵族拍卖场</w:t>
+      </w:r>
+      <w:r>
+        <w:t>100QB</w:t>
+      </w:r>
+      <w:r>
+        <w:t>或</w:t>
+      </w:r>
+      <w:r>
+        <w:t>10000</w:t>
+      </w:r>
+      <w:r>
+        <w:t>点卷、钻石黑金会员拍卖场办卡是</w:t>
+      </w:r>
+      <w:r>
+        <w:t>210QB</w:t>
+      </w:r>
+      <w:r>
+        <w:t>或</w:t>
+      </w:r>
+      <w:r>
+        <w:t>21000</w:t>
+      </w:r>
+      <w:r>
+        <w:t>点卷。</w:t>
+      </w:r>
+      <w:r>
+        <w:br/>
+      </w:r>
+      <w:r>
+        <w:br/>
+        <w:t>  6  </w:t>
+      </w:r>
+      <w:r>
+        <w:t>拍卖会的商品途径</w:t>
+      </w:r>
+      <w:r>
+        <w:br/>
+        <w:t>                    </w:t>
+      </w:r>
+      <w:r>
+        <w:t>根据众多玩家需要、一些绝版商品可以</w:t>
+      </w:r>
+      <w:proofErr w:type="gramStart"/>
+      <w:r>
+        <w:t>通过腾讯的</w:t>
+      </w:r>
+      <w:proofErr w:type="gramEnd"/>
+      <w:r>
+        <w:t>独家选定并起价是可以的、比如永久雷诺、起价就可以在</w:t>
+      </w:r>
+      <w:r>
+        <w:t>900</w:t>
+      </w:r>
+      <w:r>
+        <w:t>多</w:t>
+      </w:r>
+      <w:r>
+        <w:t>QB</w:t>
+      </w:r>
+      <w:r>
+        <w:t>左右、不过本人最喜欢的一架</w:t>
+      </w:r>
+      <w:r>
+        <w:t>A</w:t>
+      </w:r>
+      <w:r>
+        <w:t>车</w:t>
+      </w:r>
+      <w:r>
+        <w:t xml:space="preserve">— </w:t>
+      </w:r>
+      <w:r>
+        <w:t>领主（本人推荐）希望可以拿出来拍卖、拍卖的绝版商品必须是永久。第二，本人经常在一些网页上看到</w:t>
+      </w:r>
+      <w:proofErr w:type="gramStart"/>
+      <w:r>
+        <w:t>一些卖号的</w:t>
+      </w:r>
+      <w:proofErr w:type="gramEnd"/>
+      <w:r>
+        <w:t>信息，其实完全不必这样。一些</w:t>
+      </w:r>
+      <w:proofErr w:type="gramStart"/>
+      <w:r>
+        <w:t>永拥有久</w:t>
+      </w:r>
+      <w:proofErr w:type="gramEnd"/>
+      <w:r>
+        <w:t>绝版装</w:t>
+      </w:r>
+      <w:r>
+        <w:t xml:space="preserve"> </w:t>
+      </w:r>
+      <w:r>
+        <w:t>备的</w:t>
+      </w:r>
+      <w:proofErr w:type="gramStart"/>
+      <w:r>
+        <w:t>玩家但</w:t>
+      </w:r>
+      <w:proofErr w:type="gramEnd"/>
+      <w:r>
+        <w:t>对飞车失去了兴趣，你可以通过拍卖系统去拍卖你的物品、当然、你是要为你的商品起价的、乱起价者则会没收装备。根据你的装备的价值来起价。拍卖</w:t>
+      </w:r>
+      <w:r>
+        <w:t xml:space="preserve"> </w:t>
+      </w:r>
+      <w:r>
+        <w:t>会拍卖你的物品会以</w:t>
+      </w:r>
+      <w:r>
+        <w:t>QB</w:t>
+      </w:r>
+      <w:r>
+        <w:t>的方式返汇给您的账户，所以到时候请注意查收。为了防弊一些盗号的人乱动别人的号，玩家将自己的物品进行拍卖时、会让你验证</w:t>
+      </w:r>
+      <w:proofErr w:type="gramStart"/>
+      <w:r>
+        <w:t>密保问</w:t>
+      </w:r>
+      <w:proofErr w:type="gramEnd"/>
+      <w:r>
+        <w:t xml:space="preserve"> </w:t>
+      </w:r>
+      <w:r>
+        <w:t>题、所以请大家不用担心。</w:t>
+      </w:r>
+      <w:r>
+        <w:br/>
+      </w:r>
+      <w:r>
+        <w:br/>
+        <w:t xml:space="preserve">  7 </w:t>
+      </w:r>
+      <w:r>
+        <w:t>拍卖会的交易途径</w:t>
+      </w:r>
+      <w:r>
+        <w:br/>
+        <w:t xml:space="preserve">                      </w:t>
+      </w:r>
+      <w:r>
+        <w:t>当你顺利的拍下了物品后，可以</w:t>
+      </w:r>
+      <w:proofErr w:type="gramStart"/>
+      <w:r>
+        <w:t>通过点卷或</w:t>
+      </w:r>
+      <w:proofErr w:type="gramEnd"/>
+      <w:r>
+        <w:t>QB</w:t>
+      </w:r>
+      <w:r>
+        <w:t>、</w:t>
+      </w:r>
+      <w:r>
+        <w:t>Q</w:t>
+      </w:r>
+      <w:r>
+        <w:t>点来进行付款、（本人推荐）</w:t>
+      </w:r>
+      <w:r>
+        <w:br/>
+      </w:r>
+      <w:r>
+        <w:br/>
+        <w:t xml:space="preserve">  8 </w:t>
+      </w:r>
+      <w:r>
+        <w:t>注意事项：</w:t>
+      </w:r>
+      <w:r>
+        <w:br/>
+        <w:t xml:space="preserve">             </w:t>
+      </w:r>
+      <w:r>
+        <w:t>拍卖场里会有一个聊天框、拍卖过程中不得在里面喷人、骂人，否则将会将您</w:t>
+      </w:r>
+      <w:r>
+        <w:t>T</w:t>
+      </w:r>
+      <w:r>
+        <w:t>出拍卖会。本系统还是要由</w:t>
+      </w:r>
+      <w:proofErr w:type="gramStart"/>
+      <w:r>
+        <w:t>腾讯设计</w:t>
+      </w:r>
+      <w:proofErr w:type="gramEnd"/>
+      <w:r>
+        <w:t>拍卖师、最好是女角色。然后贴近生活、根据正</w:t>
+      </w:r>
+      <w:r>
+        <w:t xml:space="preserve"> </w:t>
+      </w:r>
+      <w:r>
+        <w:t>常的拍卖进程。比如：</w:t>
+      </w:r>
+      <w:r>
+        <w:t>260QB</w:t>
+      </w:r>
+      <w:r>
+        <w:t>一次</w:t>
+      </w:r>
+      <w:r>
+        <w:t>    260QB</w:t>
+      </w:r>
+      <w:r>
+        <w:t>两次</w:t>
+      </w:r>
+      <w:r>
+        <w:t>    260QB</w:t>
+      </w:r>
+      <w:r>
+        <w:t>三次</w:t>
+      </w:r>
+      <w:r>
+        <w:t>      </w:t>
+      </w:r>
+      <w:r>
+        <w:t>成交！</w:t>
+      </w:r>
+      <w:r>
+        <w:t>   </w:t>
+      </w:r>
+      <w:r>
+        <w:t>恭喜某某</w:t>
+      </w:r>
+      <w:proofErr w:type="gramStart"/>
+      <w:r>
+        <w:t>某</w:t>
+      </w:r>
+      <w:proofErr w:type="gramEnd"/>
+      <w:r>
+        <w:t>玩家拍下了此件物品。</w:t>
+      </w:r>
+      <w:r>
+        <w:t xml:space="preserve">       </w:t>
+      </w:r>
+      <w:r>
+        <w:br/>
+      </w:r>
+      <w:r>
+        <w:br/>
+      </w:r>
+      <w:r>
+        <w:lastRenderedPageBreak/>
+        <w:t>                        </w:t>
+      </w:r>
+      <w:r>
+        <w:t>补充：进拍卖场的频道选择我认为应该像边境那样、根据您持有的卡、来进入对应的频道</w:t>
+      </w:r>
+    </w:p>
+    <w:p>
+      <w:pPr>
+        <w:rPr>
+          <w:rFonts w:hint="eastAsia"/>
+        </w:rPr>
+      </w:pPr>
+    </w:p>
+    <w:p>
+      <w:pPr>
+        <w:widowControl/>
+        <w:spacing w:before="100" w:beforeAutospacing="1" w:after="100" w:afterAutospacing="1"/>
+        <w:jc w:val="left"/>
+        <w:rPr>
+          <w:rFonts w:ascii="宋体" w:eastAsia="宋体" w:hAnsi="宋体" w:cs="宋体"/>
+          <w:kern w:val="0"/>
+          <w:sz w:val="24"/>
+          <w:szCs w:val="24"/>
+        </w:rPr>
+      </w:pPr>
+      <w:proofErr w:type="gramStart"/>
+      <w:r>
+        <w:rPr>
+          <w:rFonts w:ascii="宋体" w:eastAsia="宋体" w:hAnsi="宋体" w:cs="宋体"/>
+          <w:b/>
+          <w:bCs/>
+          <w:kern w:val="0"/>
+          <w:sz w:val="24"/>
+          <w:szCs w:val="24"/>
+        </w:rPr>
+        <w:t>玩法规</w:t>
+      </w:r>
+      <w:proofErr w:type="gramEnd"/>
+      <w:r>
+        <w:rPr>
+          <w:rFonts w:ascii="宋体" w:eastAsia="宋体" w:hAnsi="宋体" w:cs="宋体"/>
+          <w:b/>
+          <w:bCs/>
+          <w:kern w:val="0"/>
+          <w:sz w:val="24"/>
+          <w:szCs w:val="24"/>
+        </w:rPr>
+        <w:t>则：</w:t>
+      </w:r>
+    </w:p>
+    <w:p>
+      <w:pPr>
+        <w:widowControl/>
+        <w:spacing w:before="100" w:beforeAutospacing="1" w:after="100" w:afterAutospacing="1"/>
+        <w:jc w:val="left"/>
+        <w:rPr>
+          <w:rFonts w:ascii="宋体" w:eastAsia="宋体" w:hAnsi="宋体" w:cs="宋体"/>
+          <w:kern w:val="0"/>
+          <w:sz w:val="24"/>
+          <w:szCs w:val="24"/>
+        </w:rPr>
+      </w:pPr>
+      <w:r>
+        <w:rPr>
+          <w:rFonts w:ascii="宋体" w:eastAsia="宋体" w:hAnsi="宋体" w:cs="宋体"/>
+          <w:kern w:val="0"/>
+          <w:sz w:val="24"/>
+          <w:szCs w:val="24"/>
+        </w:rPr>
+        <w:t>首先，我们点击"商城"点击进入"拍卖系统"。</w:t>
+      </w:r>
+    </w:p>
+    <w:p>
+      <w:pPr>
+        <w:widowControl/>
+        <w:spacing w:before="100" w:beforeAutospacing="1" w:after="100" w:afterAutospacing="1"/>
+        <w:jc w:val="center"/>
+        <w:rPr>
+          <w:rFonts w:ascii="宋体" w:eastAsia="宋体" w:hAnsi="宋体" w:cs="宋体"/>
+          <w:kern w:val="0"/>
+          <w:sz w:val="24"/>
+          <w:szCs w:val="24"/>
+        </w:rPr>
+      </w:pPr>
+      <w:r>
+        <w:rPr>
+          <w:rFonts w:ascii="宋体" w:eastAsia="宋体" w:hAnsi="宋体" w:cs="宋体"/>
+          <w:noProof/>
+          <w:kern w:val="0"/>
+          <w:sz w:val="24"/>
+          <w:szCs w:val="24"/>
+        </w:rPr>
+        <w:drawing>
+          <wp:inline distT="0" distB="0" distL="0" distR="0">
+            <wp:extent cx="6289675" cy="810895"/>
+            <wp:effectExtent l="0" t="0" r="0" b="8255"/>
+            <wp:docPr id="47" name="图片 47" descr="http://pic.qqtn.com/file/2012/2012-11/2012112122544697788.jpg"/>
+            <wp:cNvGraphicFramePr>
+              <a:graphicFrameLocks xmlns:a="http://schemas.openxmlformats.org/drawingml/2006/main" noChangeAspect="1"/>
+            </wp:cNvGraphicFramePr>
+            <a:graphic xmlns:a="http://schemas.openxmlformats.org/drawingml/2006/main">
+              <a:graphicData uri="http://schemas.openxmlformats.org/drawingml/2006/picture">
+                <pic:pic xmlns:pic="http://schemas.openxmlformats.org/drawingml/2006/picture">
+                  <pic:nvPicPr>
+                    <pic:cNvPr id="0" name="Picture 1" descr="http://pic.qqtn.com/file/2012/2012-11/2012112122544697788.jpg"/>
+                    <pic:cNvPicPr>
+                      <a:picLocks noChangeAspect="1" noChangeArrowheads="1"/>
+                    </pic:cNvPicPr>
+                  </pic:nvPicPr>
+                  <pic:blipFill>
+                    <a:blip r:embed="rId38">
+                      <a:extLst>
+                        <a:ext uri="{28A0092B-C50C-407E-A947-70E740481C1C}">
+                          <a14:useLocalDpi xmlns:a14="http://schemas.microsoft.com/office/drawing/2010/main" val="0"/>
+                        </a:ext>
+                      </a:extLst>
+                    </a:blip>
+                    <a:srcRect/>
+                    <a:stretch>
+                      <a:fillRect/>
+                    </a:stretch>
+                  </pic:blipFill>
+                  <pic:spPr bwMode="auto">
+                    <a:xfrm>
+                      <a:off x="0" y="0"/>
+                      <a:ext cx="6289675" cy="810895"/>
+                    </a:xfrm>
+                    <a:prstGeom prst="rect">
+                      <a:avLst/>
+                    </a:prstGeom>
+                    <a:noFill/>
+                    <a:ln>
+                      <a:noFill/>
+                    </a:ln>
+                  </pic:spPr>
+                </pic:pic>
+              </a:graphicData>
+            </a:graphic>
+          </wp:inline>
+        </w:drawing>
+      </w:r>
+    </w:p>
+    <w:p>
+      <w:pPr>
+        <w:widowControl/>
+        <w:spacing w:before="100" w:beforeAutospacing="1" w:after="100" w:afterAutospacing="1"/>
+        <w:jc w:val="left"/>
+        <w:rPr>
+          <w:rFonts w:ascii="宋体" w:eastAsia="宋体" w:hAnsi="宋体" w:cs="宋体"/>
+          <w:kern w:val="0"/>
+          <w:sz w:val="24"/>
+          <w:szCs w:val="24"/>
+        </w:rPr>
+      </w:pPr>
+      <w:r>
+        <w:rPr>
+          <w:rFonts w:ascii="宋体" w:eastAsia="宋体" w:hAnsi="宋体" w:cs="宋体"/>
+          <w:kern w:val="0"/>
+          <w:sz w:val="24"/>
+          <w:szCs w:val="24"/>
+        </w:rPr>
+        <w:t>在这里你可以看到你的拍卖币数量，拍卖币等同点</w:t>
+      </w:r>
+      <w:proofErr w:type="gramStart"/>
+      <w:r>
+        <w:rPr>
+          <w:rFonts w:ascii="宋体" w:eastAsia="宋体" w:hAnsi="宋体" w:cs="宋体"/>
+          <w:kern w:val="0"/>
+          <w:sz w:val="24"/>
+          <w:szCs w:val="24"/>
+        </w:rPr>
+        <w:t>券</w:t>
+      </w:r>
+      <w:proofErr w:type="gramEnd"/>
+      <w:r>
+        <w:rPr>
+          <w:rFonts w:ascii="宋体" w:eastAsia="宋体" w:hAnsi="宋体" w:cs="宋体"/>
+          <w:kern w:val="0"/>
+          <w:sz w:val="24"/>
+          <w:szCs w:val="24"/>
+        </w:rPr>
+        <w:t>哦，</w:t>
+      </w:r>
+      <w:proofErr w:type="gramStart"/>
+      <w:r>
+        <w:rPr>
+          <w:rFonts w:ascii="宋体" w:eastAsia="宋体" w:hAnsi="宋体" w:cs="宋体"/>
+          <w:kern w:val="0"/>
+          <w:sz w:val="24"/>
+          <w:szCs w:val="24"/>
+        </w:rPr>
+        <w:t>工资党们</w:t>
+      </w:r>
+      <w:proofErr w:type="gramEnd"/>
+      <w:r>
+        <w:rPr>
+          <w:rFonts w:ascii="宋体" w:eastAsia="宋体" w:hAnsi="宋体" w:cs="宋体"/>
+          <w:kern w:val="0"/>
+          <w:sz w:val="24"/>
+          <w:szCs w:val="24"/>
+        </w:rPr>
+        <w:t>千万不要错过！</w:t>
+      </w:r>
+    </w:p>
+    <w:p>
+      <w:pPr>
+        <w:widowControl/>
+        <w:spacing w:before="100" w:beforeAutospacing="1" w:after="100" w:afterAutospacing="1"/>
+        <w:jc w:val="center"/>
+        <w:rPr>
+          <w:rFonts w:ascii="宋体" w:eastAsia="宋体" w:hAnsi="宋体" w:cs="宋体"/>
+          <w:kern w:val="0"/>
+          <w:sz w:val="24"/>
+          <w:szCs w:val="24"/>
+        </w:rPr>
+      </w:pPr>
+      <w:r>
+        <w:rPr>
+          <w:rFonts w:ascii="宋体" w:eastAsia="宋体" w:hAnsi="宋体" w:cs="宋体"/>
+          <w:noProof/>
+          <w:kern w:val="0"/>
+          <w:sz w:val="24"/>
+          <w:szCs w:val="24"/>
+        </w:rPr>
+        <w:drawing>
+          <wp:inline distT="0" distB="0" distL="0" distR="0">
+            <wp:extent cx="6496050" cy="4874260"/>
+            <wp:effectExtent l="0" t="0" r="0" b="2540"/>
+            <wp:docPr id="46" name="图片 46" descr="http://pic.qqtn.com/file/2012/2012-11/2012112122544664137.jpg"/>
+            <wp:cNvGraphicFramePr>
+              <a:graphicFrameLocks xmlns:a="http://schemas.openxmlformats.org/drawingml/2006/main" noChangeAspect="1"/>
+            </wp:cNvGraphicFramePr>
+            <a:graphic xmlns:a="http://schemas.openxmlformats.org/drawingml/2006/main">
+              <a:graphicData uri="http://schemas.openxmlformats.org/drawingml/2006/picture">
+                <pic:pic xmlns:pic="http://schemas.openxmlformats.org/drawingml/2006/picture">
+                  <pic:nvPicPr>
+                    <pic:cNvPr id="0" name="Picture 2" descr="http://pic.qqtn.com/file/2012/2012-11/2012112122544664137.jpg"/>
+                    <pic:cNvPicPr>
+                      <a:picLocks noChangeAspect="1" noChangeArrowheads="1"/>
+                    </pic:cNvPicPr>
+                  </pic:nvPicPr>
+                  <pic:blipFill>
+                    <a:blip r:embed="rId39">
+                      <a:extLst>
+                        <a:ext uri="{28A0092B-C50C-407E-A947-70E740481C1C}">
+                          <a14:useLocalDpi xmlns:a14="http://schemas.microsoft.com/office/drawing/2010/main" val="0"/>
+                        </a:ext>
+                      </a:extLst>
+                    </a:blip>
+                    <a:srcRect/>
+                    <a:stretch>
+                      <a:fillRect/>
+                    </a:stretch>
+                  </pic:blipFill>
+                  <pic:spPr bwMode="auto">
+                    <a:xfrm>
+                      <a:off x="0" y="0"/>
+                      <a:ext cx="6496050" cy="4874260"/>
+                    </a:xfrm>
+                    <a:prstGeom prst="rect">
+                      <a:avLst/>
+                    </a:prstGeom>
+                    <a:noFill/>
+                    <a:ln>
+                      <a:noFill/>
+                    </a:ln>
+                  </pic:spPr>
+                </pic:pic>
+              </a:graphicData>
+            </a:graphic>
+          </wp:inline>
+        </w:drawing>
+      </w:r>
+    </w:p>
+    <w:p>
+      <w:pPr>
+        <w:widowControl/>
+        <w:spacing w:before="100" w:beforeAutospacing="1" w:after="100" w:afterAutospacing="1"/>
+        <w:jc w:val="left"/>
+        <w:rPr>
+          <w:rFonts w:ascii="宋体" w:eastAsia="宋体" w:hAnsi="宋体" w:cs="宋体"/>
+          <w:kern w:val="0"/>
+          <w:sz w:val="24"/>
+          <w:szCs w:val="24"/>
+        </w:rPr>
+      </w:pPr>
+      <w:r>
+        <w:rPr>
+          <w:rFonts w:ascii="宋体" w:eastAsia="宋体" w:hAnsi="宋体" w:cs="宋体"/>
+          <w:kern w:val="0"/>
+          <w:sz w:val="24"/>
+          <w:szCs w:val="24"/>
+        </w:rPr>
+        <w:t>在这里你可以看到你期待已久的极品赛车、套装等道具，通过上下箭头可以调整你的出价价格，点击出价即可完成出价。由于拍卖价格可能随时由于其他玩家的</w:t>
+      </w:r>
+      <w:r>
+        <w:rPr>
+          <w:rFonts w:ascii="宋体" w:eastAsia="宋体" w:hAnsi="宋体" w:cs="宋体"/>
+          <w:kern w:val="0"/>
+          <w:sz w:val="24"/>
+          <w:szCs w:val="24"/>
+        </w:rPr>
+        <w:lastRenderedPageBreak/>
+        <w:t>出价高低而变动，你可以点击</w:t>
+      </w:r>
+      <w:r>
+        <w:rPr>
+          <w:rFonts w:ascii="宋体" w:eastAsia="宋体" w:hAnsi="宋体" w:cs="宋体"/>
+          <w:noProof/>
+          <w:kern w:val="0"/>
+          <w:sz w:val="24"/>
+          <w:szCs w:val="24"/>
+        </w:rPr>
+        <w:drawing>
+          <wp:inline distT="0" distB="0" distL="0" distR="0">
+            <wp:extent cx="278130" cy="302260"/>
+            <wp:effectExtent l="0" t="0" r="7620" b="2540"/>
+            <wp:docPr id="45" name="图片 45" descr="http://pic.qqtn.com/file/2012/2012-11/2012112122544616069.jpg"/>
+            <wp:cNvGraphicFramePr>
+              <a:graphicFrameLocks xmlns:a="http://schemas.openxmlformats.org/drawingml/2006/main" noChangeAspect="1"/>
+            </wp:cNvGraphicFramePr>
+            <a:graphic xmlns:a="http://schemas.openxmlformats.org/drawingml/2006/main">
+              <a:graphicData uri="http://schemas.openxmlformats.org/drawingml/2006/picture">
+                <pic:pic xmlns:pic="http://schemas.openxmlformats.org/drawingml/2006/picture">
+                  <pic:nvPicPr>
+                    <pic:cNvPr id="0" name="Picture 3" descr="http://pic.qqtn.com/file/2012/2012-11/2012112122544616069.jpg"/>
+                    <pic:cNvPicPr>
+                      <a:picLocks noChangeAspect="1" noChangeArrowheads="1"/>
+                    </pic:cNvPicPr>
+                  </pic:nvPicPr>
+                  <pic:blipFill>
+                    <a:blip r:embed="rId40">
+                      <a:extLst>
+                        <a:ext uri="{28A0092B-C50C-407E-A947-70E740481C1C}">
+                          <a14:useLocalDpi xmlns:a14="http://schemas.microsoft.com/office/drawing/2010/main" val="0"/>
+                        </a:ext>
+                      </a:extLst>
+                    </a:blip>
+                    <a:srcRect/>
+                    <a:stretch>
+                      <a:fillRect/>
+                    </a:stretch>
+                  </pic:blipFill>
+                  <pic:spPr bwMode="auto">
+                    <a:xfrm>
+                      <a:off x="0" y="0"/>
+                      <a:ext cx="278130" cy="302260"/>
+                    </a:xfrm>
+                    <a:prstGeom prst="rect">
+                      <a:avLst/>
+                    </a:prstGeom>
+                    <a:noFill/>
+                    <a:ln>
+                      <a:noFill/>
+                    </a:ln>
+                  </pic:spPr>
+                </pic:pic>
+              </a:graphicData>
+            </a:graphic>
+          </wp:inline>
+        </w:drawing>
+      </w:r>
+      <w:r>
+        <w:rPr>
+          <w:rFonts w:ascii="宋体" w:eastAsia="宋体" w:hAnsi="宋体" w:cs="宋体"/>
+          <w:kern w:val="0"/>
+          <w:sz w:val="24"/>
+          <w:szCs w:val="24"/>
+        </w:rPr>
+        <w:t>来更新当前价格，想拍到便宜又极品的道具就要抢先出价占领先机哦！</w:t>
+      </w:r>
+    </w:p>
+    <w:p>
+      <w:pPr>
+        <w:widowControl/>
+        <w:spacing w:before="100" w:beforeAutospacing="1" w:after="100" w:afterAutospacing="1"/>
+        <w:jc w:val="center"/>
+        <w:rPr>
+          <w:rFonts w:ascii="宋体" w:eastAsia="宋体" w:hAnsi="宋体" w:cs="宋体"/>
+          <w:kern w:val="0"/>
+          <w:sz w:val="24"/>
+          <w:szCs w:val="24"/>
+        </w:rPr>
+      </w:pPr>
+      <w:r>
+        <w:rPr>
+          <w:rFonts w:ascii="宋体" w:eastAsia="宋体" w:hAnsi="宋体" w:cs="宋体"/>
+          <w:noProof/>
+          <w:kern w:val="0"/>
+          <w:sz w:val="24"/>
+          <w:szCs w:val="24"/>
+        </w:rPr>
+        <w:drawing>
+          <wp:inline distT="0" distB="0" distL="0" distR="0">
+            <wp:extent cx="6703060" cy="5041265"/>
+            <wp:effectExtent l="0" t="0" r="2540" b="6985"/>
+            <wp:docPr id="44" name="图片 44" descr="http://pic.qqtn.com/file/2012/2012-11/2012112122544730750.jpg"/>
+            <wp:cNvGraphicFramePr>
+              <a:graphicFrameLocks xmlns:a="http://schemas.openxmlformats.org/drawingml/2006/main" noChangeAspect="1"/>
+            </wp:cNvGraphicFramePr>
+            <a:graphic xmlns:a="http://schemas.openxmlformats.org/drawingml/2006/main">
+              <a:graphicData uri="http://schemas.openxmlformats.org/drawingml/2006/picture">
+                <pic:pic xmlns:pic="http://schemas.openxmlformats.org/drawingml/2006/picture">
+                  <pic:nvPicPr>
+                    <pic:cNvPr id="0" name="Picture 4" descr="http://pic.qqtn.com/file/2012/2012-11/2012112122544730750.jpg"/>
+                    <pic:cNvPicPr>
+                      <a:picLocks noChangeAspect="1" noChangeArrowheads="1"/>
+                    </pic:cNvPicPr>
+                  </pic:nvPicPr>
+                  <pic:blipFill>
+                    <a:blip r:embed="rId41">
+                      <a:extLst>
+                        <a:ext uri="{28A0092B-C50C-407E-A947-70E740481C1C}">
+                          <a14:useLocalDpi xmlns:a14="http://schemas.microsoft.com/office/drawing/2010/main" val="0"/>
+                        </a:ext>
+                      </a:extLst>
+                    </a:blip>
+                    <a:srcRect/>
+                    <a:stretch>
+                      <a:fillRect/>
+                    </a:stretch>
+                  </pic:blipFill>
+                  <pic:spPr bwMode="auto">
+                    <a:xfrm>
+                      <a:off x="0" y="0"/>
+                      <a:ext cx="6703060" cy="5041265"/>
+                    </a:xfrm>
+                    <a:prstGeom prst="rect">
+                      <a:avLst/>
+                    </a:prstGeom>
+                    <a:noFill/>
+                    <a:ln>
+                      <a:noFill/>
+                    </a:ln>
+                  </pic:spPr>
+                </pic:pic>
+              </a:graphicData>
+            </a:graphic>
+          </wp:inline>
+        </w:drawing>
+      </w:r>
+    </w:p>
+    <w:p>
+      <w:pPr>
+        <w:widowControl/>
+        <w:spacing w:before="100" w:beforeAutospacing="1" w:after="100" w:afterAutospacing="1"/>
+        <w:jc w:val="center"/>
+        <w:rPr>
+          <w:rFonts w:ascii="宋体" w:eastAsia="宋体" w:hAnsi="宋体" w:cs="宋体"/>
+          <w:kern w:val="0"/>
+          <w:sz w:val="24"/>
+          <w:szCs w:val="24"/>
+        </w:rPr>
+      </w:pPr>
+      <w:r>
+        <w:rPr>
+          <w:rFonts w:ascii="宋体" w:eastAsia="宋体" w:hAnsi="宋体" w:cs="宋体"/>
+          <w:noProof/>
+          <w:kern w:val="0"/>
+          <w:sz w:val="24"/>
+          <w:szCs w:val="24"/>
+        </w:rPr>
+        <w:drawing>
+          <wp:inline distT="0" distB="0" distL="0" distR="0">
+            <wp:extent cx="3943985" cy="2734945"/>
+            <wp:effectExtent l="0" t="0" r="0" b="8255"/>
+            <wp:docPr id="43" name="图片 43" descr="http://pic.qqtn.com/file/2012/2012-11/2012112122544744903.jpg"/>
+            <wp:cNvGraphicFramePr>
+              <a:graphicFrameLocks xmlns:a="http://schemas.openxmlformats.org/drawingml/2006/main" noChangeAspect="1"/>
+            </wp:cNvGraphicFramePr>
+            <a:graphic xmlns:a="http://schemas.openxmlformats.org/drawingml/2006/main">
+              <a:graphicData uri="http://schemas.openxmlformats.org/drawingml/2006/picture">
+                <pic:pic xmlns:pic="http://schemas.openxmlformats.org/drawingml/2006/picture">
+                  <pic:nvPicPr>
+                    <pic:cNvPr id="0" name="Picture 5" descr="http://pic.qqtn.com/file/2012/2012-11/2012112122544744903.jpg"/>
+                    <pic:cNvPicPr>
+                      <a:picLocks noChangeAspect="1" noChangeArrowheads="1"/>
+                    </pic:cNvPicPr>
+                  </pic:nvPicPr>
+                  <pic:blipFill>
+                    <a:blip r:embed="rId42">
+                      <a:extLst>
+                        <a:ext uri="{28A0092B-C50C-407E-A947-70E740481C1C}">
+                          <a14:useLocalDpi xmlns:a14="http://schemas.microsoft.com/office/drawing/2010/main" val="0"/>
+                        </a:ext>
+                      </a:extLst>
+                    </a:blip>
+                    <a:srcRect/>
+                    <a:stretch>
+                      <a:fillRect/>
+                    </a:stretch>
+                  </pic:blipFill>
+                  <pic:spPr bwMode="auto">
+                    <a:xfrm>
+                      <a:off x="0" y="0"/>
+                      <a:ext cx="3943985" cy="2734945"/>
+                    </a:xfrm>
+                    <a:prstGeom prst="rect">
+                      <a:avLst/>
+                    </a:prstGeom>
+                    <a:noFill/>
+                    <a:ln>
+                      <a:noFill/>
+                    </a:ln>
+                  </pic:spPr>
+                </pic:pic>
+              </a:graphicData>
+            </a:graphic>
+          </wp:inline>
+        </w:drawing>
+      </w:r>
+    </w:p>
+    <w:p>
+      <w:pPr>
+        <w:widowControl/>
+        <w:spacing w:before="100" w:beforeAutospacing="1" w:after="100" w:afterAutospacing="1"/>
+        <w:jc w:val="left"/>
+        <w:rPr>
+          <w:rFonts w:ascii="宋体" w:eastAsia="宋体" w:hAnsi="宋体" w:cs="宋体"/>
+          <w:kern w:val="0"/>
+          <w:sz w:val="24"/>
+          <w:szCs w:val="24"/>
+        </w:rPr>
+      </w:pPr>
+      <w:r>
+        <w:rPr>
+          <w:rFonts w:ascii="宋体" w:eastAsia="宋体" w:hAnsi="宋体" w:cs="宋体"/>
+          <w:kern w:val="0"/>
+          <w:sz w:val="24"/>
+          <w:szCs w:val="24"/>
+        </w:rPr>
+        <w:lastRenderedPageBreak/>
+        <w:t>出价成功后你可以在我的拍卖中查看到你成功出价的商品，在这里你可以根据当前出价以及出价人来了解拍卖信息。同时，你一定要关注拍卖倒计时哦，最后的出价将决定着拍卖的胜负！</w:t>
+      </w:r>
+    </w:p>
+    <w:p>
+      <w:pPr>
+        <w:widowControl/>
+        <w:spacing w:before="100" w:beforeAutospacing="1" w:after="100" w:afterAutospacing="1"/>
+        <w:jc w:val="center"/>
+        <w:rPr>
+          <w:rFonts w:ascii="宋体" w:eastAsia="宋体" w:hAnsi="宋体" w:cs="宋体"/>
+          <w:kern w:val="0"/>
+          <w:sz w:val="24"/>
+          <w:szCs w:val="24"/>
+        </w:rPr>
+      </w:pPr>
+      <w:r>
+        <w:rPr>
+          <w:rFonts w:ascii="宋体" w:eastAsia="宋体" w:hAnsi="宋体" w:cs="宋体"/>
+          <w:noProof/>
+          <w:kern w:val="0"/>
+          <w:sz w:val="24"/>
+          <w:szCs w:val="24"/>
+        </w:rPr>
+        <w:drawing>
+          <wp:inline distT="0" distB="0" distL="0" distR="0">
+            <wp:extent cx="7100570" cy="5351145"/>
+            <wp:effectExtent l="0" t="0" r="5080" b="1905"/>
+            <wp:docPr id="42" name="图片 42" descr="http://pic.qqtn.com/file/2012/2012-11/2012112122544778290.jpg"/>
+            <wp:cNvGraphicFramePr>
+              <a:graphicFrameLocks xmlns:a="http://schemas.openxmlformats.org/drawingml/2006/main" noChangeAspect="1"/>
+            </wp:cNvGraphicFramePr>
+            <a:graphic xmlns:a="http://schemas.openxmlformats.org/drawingml/2006/main">
+              <a:graphicData uri="http://schemas.openxmlformats.org/drawingml/2006/picture">
+                <pic:pic xmlns:pic="http://schemas.openxmlformats.org/drawingml/2006/picture">
+                  <pic:nvPicPr>
+                    <pic:cNvPr id="0" name="Picture 6" descr="http://pic.qqtn.com/file/2012/2012-11/2012112122544778290.jpg"/>
+                    <pic:cNvPicPr>
+                      <a:picLocks noChangeAspect="1" noChangeArrowheads="1"/>
+                    </pic:cNvPicPr>
+                  </pic:nvPicPr>
+                  <pic:blipFill>
+                    <a:blip r:embed="rId43">
+                      <a:extLst>
+                        <a:ext uri="{28A0092B-C50C-407E-A947-70E740481C1C}">
+                          <a14:useLocalDpi xmlns:a14="http://schemas.microsoft.com/office/drawing/2010/main" val="0"/>
+                        </a:ext>
+                      </a:extLst>
+                    </a:blip>
+                    <a:srcRect/>
+                    <a:stretch>
+                      <a:fillRect/>
+                    </a:stretch>
+                  </pic:blipFill>
+                  <pic:spPr bwMode="auto">
+                    <a:xfrm>
+                      <a:off x="0" y="0"/>
+                      <a:ext cx="7100570" cy="5351145"/>
+                    </a:xfrm>
+                    <a:prstGeom prst="rect">
+                      <a:avLst/>
+                    </a:prstGeom>
+                    <a:noFill/>
+                    <a:ln>
+                      <a:noFill/>
+                    </a:ln>
+                  </pic:spPr>
+                </pic:pic>
+              </a:graphicData>
+            </a:graphic>
+          </wp:inline>
+        </w:drawing>
+      </w:r>
+    </w:p>
+    <w:p>
+      <w:pPr>
+        <w:widowControl/>
+        <w:spacing w:before="100" w:beforeAutospacing="1" w:after="100" w:afterAutospacing="1"/>
+        <w:jc w:val="left"/>
+        <w:rPr>
+          <w:rFonts w:ascii="宋体" w:eastAsia="宋体" w:hAnsi="宋体" w:cs="宋体"/>
+          <w:kern w:val="0"/>
+          <w:sz w:val="24"/>
+          <w:szCs w:val="24"/>
+        </w:rPr>
+      </w:pPr>
+      <w:r>
+        <w:rPr>
+          <w:rFonts w:ascii="宋体" w:eastAsia="宋体" w:hAnsi="宋体" w:cs="宋体"/>
+          <w:kern w:val="0"/>
+          <w:sz w:val="24"/>
+          <w:szCs w:val="24"/>
+        </w:rPr>
+        <w:t>太好了！拍卖成功！在拍卖倒计时结束前，如果你的出价没有被人超越的话，那么就会拍卖成功，你可以在拍卖成功后的1天内点击"购买"按钮进行购买拍卖获得的道具。如果在1天有效期内，没有购买竞拍成功的道具，该道具将会过期，此时系统有可能</w:t>
+      </w:r>
+      <w:proofErr w:type="gramStart"/>
+      <w:r>
+        <w:rPr>
+          <w:rFonts w:ascii="宋体" w:eastAsia="宋体" w:hAnsi="宋体" w:cs="宋体"/>
+          <w:kern w:val="0"/>
+          <w:sz w:val="24"/>
+          <w:szCs w:val="24"/>
+        </w:rPr>
+        <w:t>禁止您</w:t>
+      </w:r>
+      <w:proofErr w:type="gramEnd"/>
+      <w:r>
+        <w:rPr>
+          <w:rFonts w:ascii="宋体" w:eastAsia="宋体" w:hAnsi="宋体" w:cs="宋体"/>
+          <w:kern w:val="0"/>
+          <w:sz w:val="24"/>
+          <w:szCs w:val="24"/>
+        </w:rPr>
+        <w:t>进行下一次拍卖哦！</w:t>
+      </w:r>
+    </w:p>
+    <w:p>
+      <w:pPr>
+        <w:widowControl/>
+        <w:spacing w:before="100" w:beforeAutospacing="1" w:after="100" w:afterAutospacing="1"/>
+        <w:jc w:val="center"/>
+        <w:rPr>
+          <w:rFonts w:ascii="宋体" w:eastAsia="宋体" w:hAnsi="宋体" w:cs="宋体"/>
+          <w:kern w:val="0"/>
+          <w:sz w:val="24"/>
+          <w:szCs w:val="24"/>
+        </w:rPr>
+      </w:pPr>
+      <w:r>
+        <w:rPr>
+          <w:rFonts w:ascii="宋体" w:eastAsia="宋体" w:hAnsi="宋体" w:cs="宋体"/>
+          <w:noProof/>
+          <w:kern w:val="0"/>
+          <w:sz w:val="24"/>
+          <w:szCs w:val="24"/>
+        </w:rPr>
+        <w:lastRenderedPageBreak/>
+        <w:drawing>
+          <wp:inline distT="0" distB="0" distL="0" distR="0">
+            <wp:extent cx="7076440" cy="5287645"/>
+            <wp:effectExtent l="0" t="0" r="0" b="8255"/>
+            <wp:docPr id="41" name="图片 41" descr="http://pic.qqtn.com/file/2012/2012-11/2012112122544781226.jpg"/>
+            <wp:cNvGraphicFramePr>
+              <a:graphicFrameLocks xmlns:a="http://schemas.openxmlformats.org/drawingml/2006/main" noChangeAspect="1"/>
+            </wp:cNvGraphicFramePr>
+            <a:graphic xmlns:a="http://schemas.openxmlformats.org/drawingml/2006/main">
+              <a:graphicData uri="http://schemas.openxmlformats.org/drawingml/2006/picture">
+                <pic:pic xmlns:pic="http://schemas.openxmlformats.org/drawingml/2006/picture">
+                  <pic:nvPicPr>
+                    <pic:cNvPr id="0" name="Picture 7" descr="http://pic.qqtn.com/file/2012/2012-11/2012112122544781226.jpg"/>
+                    <pic:cNvPicPr>
+                      <a:picLocks noChangeAspect="1" noChangeArrowheads="1"/>
+                    </pic:cNvPicPr>
+                  </pic:nvPicPr>
+                  <pic:blipFill>
+                    <a:blip r:embed="rId44">
+                      <a:extLst>
+                        <a:ext uri="{28A0092B-C50C-407E-A947-70E740481C1C}">
+                          <a14:useLocalDpi xmlns:a14="http://schemas.microsoft.com/office/drawing/2010/main" val="0"/>
+                        </a:ext>
+                      </a:extLst>
+                    </a:blip>
+                    <a:srcRect/>
+                    <a:stretch>
+                      <a:fillRect/>
+                    </a:stretch>
+                  </pic:blipFill>
+                  <pic:spPr bwMode="auto">
+                    <a:xfrm>
+                      <a:off x="0" y="0"/>
+                      <a:ext cx="7076440" cy="5287645"/>
+                    </a:xfrm>
+                    <a:prstGeom prst="rect">
+                      <a:avLst/>
+                    </a:prstGeom>
+                    <a:noFill/>
+                    <a:ln>
+                      <a:noFill/>
+                    </a:ln>
+                  </pic:spPr>
+                </pic:pic>
+              </a:graphicData>
+            </a:graphic>
+          </wp:inline>
+        </w:drawing>
+      </w:r>
+    </w:p>
+    <w:p>
+      <w:pPr>
+        <w:widowControl/>
+        <w:spacing w:before="100" w:beforeAutospacing="1" w:after="100" w:afterAutospacing="1"/>
+        <w:jc w:val="left"/>
+        <w:rPr>
+          <w:rFonts w:ascii="宋体" w:eastAsia="宋体" w:hAnsi="宋体" w:cs="宋体"/>
+          <w:kern w:val="0"/>
+          <w:sz w:val="24"/>
+          <w:szCs w:val="24"/>
+        </w:rPr>
+      </w:pPr>
+      <w:r>
+        <w:rPr>
+          <w:rFonts w:ascii="宋体" w:eastAsia="宋体" w:hAnsi="宋体" w:cs="宋体"/>
+          <w:kern w:val="0"/>
+          <w:sz w:val="24"/>
+          <w:szCs w:val="24"/>
+        </w:rPr>
+        <w:t>值得注意的是如果当前显示拍卖币不足，你可以选择充值拍卖币抢拍你喜欢的道具。充值拍卖币等同于充值点</w:t>
+      </w:r>
+      <w:proofErr w:type="gramStart"/>
+      <w:r>
+        <w:rPr>
+          <w:rFonts w:ascii="宋体" w:eastAsia="宋体" w:hAnsi="宋体" w:cs="宋体"/>
+          <w:kern w:val="0"/>
+          <w:sz w:val="24"/>
+          <w:szCs w:val="24"/>
+        </w:rPr>
+        <w:t>券</w:t>
+      </w:r>
+      <w:proofErr w:type="gramEnd"/>
+      <w:r>
+        <w:rPr>
+          <w:rFonts w:ascii="宋体" w:eastAsia="宋体" w:hAnsi="宋体" w:cs="宋体"/>
+          <w:kern w:val="0"/>
+          <w:sz w:val="24"/>
+          <w:szCs w:val="24"/>
+        </w:rPr>
+        <w:t>，当你出价成功后，对应道具价格的拍卖币将扣除，但除非最终购买了道具，否则点</w:t>
+      </w:r>
+      <w:proofErr w:type="gramStart"/>
+      <w:r>
+        <w:rPr>
+          <w:rFonts w:ascii="宋体" w:eastAsia="宋体" w:hAnsi="宋体" w:cs="宋体"/>
+          <w:kern w:val="0"/>
+          <w:sz w:val="24"/>
+          <w:szCs w:val="24"/>
+        </w:rPr>
+        <w:t>券</w:t>
+      </w:r>
+      <w:proofErr w:type="gramEnd"/>
+      <w:r>
+        <w:rPr>
+          <w:rFonts w:ascii="宋体" w:eastAsia="宋体" w:hAnsi="宋体" w:cs="宋体"/>
+          <w:kern w:val="0"/>
+          <w:sz w:val="24"/>
+          <w:szCs w:val="24"/>
+        </w:rPr>
+        <w:t>是不会删除的哦。</w:t>
+      </w:r>
+    </w:p>
+    <w:p>
+      <w:pPr>
+        <w:widowControl/>
+        <w:spacing w:before="100" w:beforeAutospacing="1" w:after="100" w:afterAutospacing="1"/>
+        <w:jc w:val="center"/>
+        <w:rPr>
+          <w:rFonts w:ascii="宋体" w:eastAsia="宋体" w:hAnsi="宋体" w:cs="宋体"/>
+          <w:kern w:val="0"/>
+          <w:sz w:val="24"/>
+          <w:szCs w:val="24"/>
+        </w:rPr>
+      </w:pPr>
+      <w:r>
+        <w:rPr>
+          <w:rFonts w:ascii="宋体" w:eastAsia="宋体" w:hAnsi="宋体" w:cs="宋体"/>
+          <w:noProof/>
+          <w:kern w:val="0"/>
+          <w:sz w:val="24"/>
+          <w:szCs w:val="24"/>
+        </w:rPr>
+        <w:lastRenderedPageBreak/>
+        <w:drawing>
+          <wp:inline distT="0" distB="0" distL="0" distR="0">
+            <wp:extent cx="3983355" cy="2759075"/>
+            <wp:effectExtent l="0" t="0" r="0" b="3175"/>
+            <wp:docPr id="40" name="图片 40" descr="http://pic.qqtn.com/file/2012/2012-11/2012112122544853975.jpg"/>
+            <wp:cNvGraphicFramePr>
+              <a:graphicFrameLocks xmlns:a="http://schemas.openxmlformats.org/drawingml/2006/main" noChangeAspect="1"/>
+            </wp:cNvGraphicFramePr>
+            <a:graphic xmlns:a="http://schemas.openxmlformats.org/drawingml/2006/main">
+              <a:graphicData uri="http://schemas.openxmlformats.org/drawingml/2006/picture">
+                <pic:pic xmlns:pic="http://schemas.openxmlformats.org/drawingml/2006/picture">
+                  <pic:nvPicPr>
+                    <pic:cNvPr id="0" name="Picture 8" descr="http://pic.qqtn.com/file/2012/2012-11/2012112122544853975.jpg"/>
+                    <pic:cNvPicPr>
+                      <a:picLocks noChangeAspect="1" noChangeArrowheads="1"/>
+                    </pic:cNvPicPr>
+                  </pic:nvPicPr>
+                  <pic:blipFill>
+                    <a:blip r:embed="rId45">
+                      <a:extLst>
+                        <a:ext uri="{28A0092B-C50C-407E-A947-70E740481C1C}">
+                          <a14:useLocalDpi xmlns:a14="http://schemas.microsoft.com/office/drawing/2010/main" val="0"/>
+                        </a:ext>
+                      </a:extLst>
+                    </a:blip>
+                    <a:srcRect/>
+                    <a:stretch>
+                      <a:fillRect/>
+                    </a:stretch>
+                  </pic:blipFill>
+                  <pic:spPr bwMode="auto">
+                    <a:xfrm>
+                      <a:off x="0" y="0"/>
+                      <a:ext cx="3983355" cy="2759075"/>
+                    </a:xfrm>
+                    <a:prstGeom prst="rect">
+                      <a:avLst/>
+                    </a:prstGeom>
+                    <a:noFill/>
+                    <a:ln>
+                      <a:noFill/>
+                    </a:ln>
+                  </pic:spPr>
+                </pic:pic>
+              </a:graphicData>
+            </a:graphic>
+          </wp:inline>
+        </w:drawing>
+      </w:r>
+    </w:p>
+    <w:p>
+      <w:pPr>
+        <w:widowControl/>
+        <w:spacing w:before="100" w:beforeAutospacing="1" w:after="100" w:afterAutospacing="1"/>
+        <w:jc w:val="center"/>
+        <w:rPr>
+          <w:rFonts w:ascii="宋体" w:eastAsia="宋体" w:hAnsi="宋体" w:cs="宋体"/>
+          <w:kern w:val="0"/>
+          <w:sz w:val="24"/>
+          <w:szCs w:val="24"/>
+        </w:rPr>
+      </w:pPr>
+      <w:r>
+        <w:rPr>
+          <w:rFonts w:ascii="宋体" w:eastAsia="宋体" w:hAnsi="宋体" w:cs="宋体"/>
+          <w:noProof/>
+          <w:kern w:val="0"/>
+          <w:sz w:val="24"/>
+          <w:szCs w:val="24"/>
+        </w:rPr>
+        <w:drawing>
+          <wp:inline distT="0" distB="0" distL="0" distR="0">
+            <wp:extent cx="7601585" cy="572770"/>
+            <wp:effectExtent l="0" t="0" r="0" b="0"/>
+            <wp:docPr id="16" name="图片 16" descr="http://pic.qqtn.com/file/2012/2012-11/2012112122544893234.jpg"/>
+            <wp:cNvGraphicFramePr>
+              <a:graphicFrameLocks xmlns:a="http://schemas.openxmlformats.org/drawingml/2006/main" noChangeAspect="1"/>
+            </wp:cNvGraphicFramePr>
+            <a:graphic xmlns:a="http://schemas.openxmlformats.org/drawingml/2006/main">
+              <a:graphicData uri="http://schemas.openxmlformats.org/drawingml/2006/picture">
+                <pic:pic xmlns:pic="http://schemas.openxmlformats.org/drawingml/2006/picture">
+                  <pic:nvPicPr>
+                    <pic:cNvPr id="0" name="Picture 9" descr="http://pic.qqtn.com/file/2012/2012-11/2012112122544893234.jpg"/>
+                    <pic:cNvPicPr>
+                      <a:picLocks noChangeAspect="1" noChangeArrowheads="1"/>
+                    </pic:cNvPicPr>
+                  </pic:nvPicPr>
+                  <pic:blipFill>
+                    <a:blip r:embed="rId46">
+                      <a:extLst>
+                        <a:ext uri="{28A0092B-C50C-407E-A947-70E740481C1C}">
+                          <a14:useLocalDpi xmlns:a14="http://schemas.microsoft.com/office/drawing/2010/main" val="0"/>
+                        </a:ext>
+                      </a:extLst>
+                    </a:blip>
+                    <a:srcRect/>
+                    <a:stretch>
+                      <a:fillRect/>
+                    </a:stretch>
+                  </pic:blipFill>
+                  <pic:spPr bwMode="auto">
+                    <a:xfrm>
+                      <a:off x="0" y="0"/>
+                      <a:ext cx="7601585" cy="572770"/>
+                    </a:xfrm>
+                    <a:prstGeom prst="rect">
+                      <a:avLst/>
+                    </a:prstGeom>
+                    <a:noFill/>
+                    <a:ln>
+                      <a:noFill/>
+                    </a:ln>
+                  </pic:spPr>
+                </pic:pic>
+              </a:graphicData>
+            </a:graphic>
+          </wp:inline>
+        </w:drawing>
+      </w:r>
+    </w:p>
+    <w:p>
+      <w:pPr>
+        <w:widowControl/>
+        <w:spacing w:before="100" w:beforeAutospacing="1" w:after="100" w:afterAutospacing="1"/>
+        <w:jc w:val="left"/>
+        <w:rPr>
+          <w:rFonts w:ascii="宋体" w:eastAsia="宋体" w:hAnsi="宋体" w:cs="宋体" w:hint="eastAsia"/>
+          <w:kern w:val="0"/>
+          <w:sz w:val="24"/>
+          <w:szCs w:val="24"/>
+        </w:rPr>
+      </w:pPr>
+      <w:r>
+        <w:rPr>
+          <w:rFonts w:ascii="宋体" w:eastAsia="宋体" w:hAnsi="宋体" w:cs="宋体"/>
+          <w:kern w:val="0"/>
+          <w:sz w:val="24"/>
+          <w:szCs w:val="24"/>
+        </w:rPr>
+        <w:t>最后，系统会发出广播告诉大家我买到了极品道具，感觉太棒了！</w:t>
+      </w:r>
+    </w:p>
+    <w:p>
+      <w:pPr>
+        <w:widowControl/>
+        <w:spacing w:before="100" w:beforeAutospacing="1" w:after="100" w:afterAutospacing="1"/>
+        <w:jc w:val="left"/>
+        <w:rPr>
+          <w:rFonts w:ascii="宋体" w:eastAsia="宋体" w:hAnsi="宋体" w:cs="宋体" w:hint="eastAsia"/>
+          <w:kern w:val="0"/>
+          <w:sz w:val="24"/>
+          <w:szCs w:val="24"/>
+        </w:rPr>
+      </w:pPr>
+    </w:p>
+    <w:p>
+      <w:pPr>
+        <w:widowControl/>
+        <w:spacing w:before="100" w:beforeAutospacing="1" w:after="100" w:afterAutospacing="1"/>
+        <w:jc w:val="left"/>
+        <w:rPr>
+          <w:rFonts w:ascii="宋体" w:eastAsia="宋体" w:hAnsi="宋体" w:cs="宋体" w:hint="eastAsia"/>
+          <w:kern w:val="0"/>
+          <w:sz w:val="24"/>
+          <w:szCs w:val="24"/>
+        </w:rPr>
+      </w:pPr>
+    </w:p>
+    <w:p>
+      <w:pPr>
+        <w:pStyle w:val="1"/>
+        <w:rPr>
+          <w:rFonts w:hint="eastAsia"/>
+        </w:rPr>
+      </w:pPr>
+      <w:r>
+        <w:rPr>
+          <w:rFonts w:hint="eastAsia"/>
+        </w:rPr>
+        <w:t>QQ</w:t>
+      </w:r>
+      <w:r>
+        <w:rPr>
+          <w:rFonts w:hint="eastAsia"/>
+        </w:rPr>
+        <w:t>飞车问题</w:t>
+      </w:r>
+    </w:p>
+    <w:p>
+      <w:pPr>
+        <w:pStyle w:val="2"/>
+      </w:pPr>
+      <w:r>
+        <w:t>飞车是一款什么样的游戏？</w:t>
+      </w:r>
+    </w:p>
+    <w:tbl>
+      <w:tblPr>
+        <w:tblW w:w="0" w:type="auto"/>
+        <w:jc w:val="center"/>
+        <w:tblCellSpacing w:w="0" w:type="dxa"/>
+        <w:tblCellMar>
+          <w:left w:w="0" w:type="dxa"/>
+          <w:right w:w="0" w:type="dxa"/>
+        </w:tblCellMar>
+        <w:tblLook w:val="04A0" w:firstRow="1" w:lastRow="0" w:firstColumn="1" w:lastColumn="0" w:noHBand="0" w:noVBand="1"/>
+      </w:tblPr>
+      <w:tblGrid>
+        <w:gridCol w:w="8306"/>
+      </w:tblGrid>
+      <w:tr>
+        <w:trPr>
+          <w:tblCellSpacing w:w="0" w:type="dxa"/>
+          <w:jc w:val="center"/>
+        </w:trPr>
+        <w:tc>
+          <w:tcPr>
+            <w:tcW w:w="0" w:type="auto"/>
+            <w:vAlign w:val="center"/>
+            <w:hideMark/>
+          </w:tcPr>
+          <w:p>
+            <w:pPr>
+              <w:widowControl/>
+              <w:jc w:val="left"/>
+              <w:rPr>
+                <w:rFonts w:ascii="宋体" w:eastAsia="宋体" w:hAnsi="宋体" w:cs="宋体"/>
+                <w:kern w:val="0"/>
+                <w:sz w:val="24"/>
+                <w:szCs w:val="24"/>
+              </w:rPr>
+            </w:pPr>
+            <w:r>
+              <w:rPr>
+                <w:rFonts w:ascii="宋体" w:eastAsia="宋体" w:hAnsi="宋体" w:cs="宋体"/>
+                <w:kern w:val="0"/>
+                <w:sz w:val="24"/>
+                <w:szCs w:val="24"/>
+              </w:rPr>
+              <w:t>《QQ飞车》是首</w:t>
+            </w:r>
+            <w:proofErr w:type="gramStart"/>
+            <w:r>
+              <w:rPr>
+                <w:rFonts w:ascii="宋体" w:eastAsia="宋体" w:hAnsi="宋体" w:cs="宋体"/>
+                <w:kern w:val="0"/>
+                <w:sz w:val="24"/>
+                <w:szCs w:val="24"/>
+              </w:rPr>
+              <w:t>款腾讯</w:t>
+            </w:r>
+            <w:proofErr w:type="gramEnd"/>
+            <w:r>
+              <w:rPr>
+                <w:rFonts w:ascii="宋体" w:eastAsia="宋体" w:hAnsi="宋体" w:cs="宋体"/>
+                <w:kern w:val="0"/>
+                <w:sz w:val="24"/>
+                <w:szCs w:val="24"/>
+              </w:rPr>
+              <w:t>自主研发的竞速类休闲网络游戏。</w:t>
+            </w:r>
+            <w:r>
+              <w:rPr>
+                <w:rFonts w:ascii="宋体" w:eastAsia="宋体" w:hAnsi="宋体" w:cs="宋体"/>
+                <w:kern w:val="0"/>
+                <w:sz w:val="24"/>
+                <w:szCs w:val="24"/>
+              </w:rPr>
+              <w:br/>
+              <w:t>游戏底层架构</w:t>
+            </w:r>
+            <w:proofErr w:type="gramStart"/>
+            <w:r>
+              <w:rPr>
+                <w:rFonts w:ascii="宋体" w:eastAsia="宋体" w:hAnsi="宋体" w:cs="宋体"/>
+                <w:kern w:val="0"/>
+                <w:sz w:val="24"/>
+                <w:szCs w:val="24"/>
+              </w:rPr>
+              <w:t>基于世界</w:t>
+            </w:r>
+            <w:proofErr w:type="gramEnd"/>
+            <w:r>
+              <w:rPr>
+                <w:rFonts w:ascii="宋体" w:eastAsia="宋体" w:hAnsi="宋体" w:cs="宋体"/>
+                <w:kern w:val="0"/>
+                <w:sz w:val="24"/>
+                <w:szCs w:val="24"/>
+              </w:rPr>
+              <w:t>第一的物理引擎PhysX，游戏手感全面超越市场同类产品，全力为用户打造逼真的驾驶体验；</w:t>
+            </w:r>
+            <w:r>
+              <w:rPr>
+                <w:rFonts w:ascii="宋体" w:eastAsia="宋体" w:hAnsi="宋体" w:cs="宋体"/>
+                <w:kern w:val="0"/>
+                <w:sz w:val="24"/>
+                <w:szCs w:val="24"/>
+              </w:rPr>
+              <w:br/>
+              <w:t>3D时尚人物造型、个性赛车，绚丽赛道主题、第三人称尾随视角，力求为用户营造身历其境的飙车感觉。</w:t>
+            </w:r>
+          </w:p>
+        </w:tc>
+      </w:tr>
+      <w:tr>
+        <w:trPr>
+          <w:tblCellSpacing w:w="0" w:type="dxa"/>
+          <w:jc w:val="center"/>
+        </w:trPr>
+        <w:tc>
+          <w:tcPr>
+            <w:tcW w:w="0" w:type="auto"/>
+            <w:vAlign w:val="center"/>
+            <w:hideMark/>
+          </w:tcPr>
+          <w:p>
+            <w:pPr>
+              <w:widowControl/>
+              <w:jc w:val="left"/>
+              <w:rPr>
+                <w:rFonts w:ascii="宋体" w:eastAsia="宋体" w:hAnsi="宋体" w:cs="宋体"/>
+                <w:kern w:val="0"/>
+                <w:sz w:val="24"/>
+                <w:szCs w:val="24"/>
+              </w:rPr>
+            </w:pPr>
+          </w:p>
+        </w:tc>
+      </w:tr>
+    </w:tbl>
+    <w:p>
+      <w:pPr>
+        <w:rPr>
+          <w:rFonts w:hint="eastAsia"/>
+        </w:rPr>
+      </w:pPr>
+    </w:p>
+    <w:p>
+      <w:pPr>
+        <w:pStyle w:val="2"/>
+        <w:rPr>
+          <w:rFonts w:hint="eastAsia"/>
+        </w:rPr>
+      </w:pPr>
+      <w:r>
+        <w:rPr>
+          <w:rStyle w:val="1Char"/>
+        </w:rPr>
+        <w:t>玩家可以装备哪些道具</w:t>
+      </w:r>
+    </w:p>
+    <w:tbl>
+      <w:tblPr>
+        <w:tblW w:w="0" w:type="auto"/>
+        <w:jc w:val="center"/>
+        <w:tblCellSpacing w:w="0" w:type="dxa"/>
+        <w:tblCellMar>
+          <w:left w:w="0" w:type="dxa"/>
+          <w:right w:w="0" w:type="dxa"/>
+        </w:tblCellMar>
+        <w:tblLook w:val="04A0" w:firstRow="1" w:lastRow="0" w:firstColumn="1" w:lastColumn="0" w:noHBand="0" w:noVBand="1"/>
+      </w:tblPr>
+      <w:tblGrid>
+        <w:gridCol w:w="8306"/>
+      </w:tblGrid>
+      <w:tr>
+        <w:trPr>
+          <w:tblCellSpacing w:w="0" w:type="dxa"/>
+          <w:jc w:val="center"/>
+        </w:trPr>
+        <w:tc>
+          <w:tcPr>
+            <w:tcW w:w="0" w:type="auto"/>
+            <w:vAlign w:val="center"/>
+            <w:hideMark/>
+          </w:tcPr>
+          <w:p>
+            <w:pPr>
+              <w:widowControl/>
+              <w:jc w:val="left"/>
+              <w:rPr>
+                <w:rFonts w:ascii="宋体" w:eastAsia="宋体" w:hAnsi="宋体" w:cs="宋体"/>
+                <w:kern w:val="0"/>
+                <w:sz w:val="24"/>
+                <w:szCs w:val="24"/>
+              </w:rPr>
+            </w:pPr>
+            <w:r>
+              <w:rPr>
+                <w:rFonts w:ascii="宋体" w:eastAsia="宋体" w:hAnsi="宋体" w:cs="宋体"/>
+                <w:kern w:val="0"/>
+                <w:sz w:val="24"/>
+                <w:szCs w:val="24"/>
+              </w:rPr>
+              <w:t>玩家身上的装备，分成6部分：头部，脸部，上半身，手套，下半身和刺青。</w:t>
+            </w:r>
+            <w:r>
+              <w:rPr>
+                <w:rFonts w:ascii="宋体" w:eastAsia="宋体" w:hAnsi="宋体" w:cs="宋体"/>
+                <w:kern w:val="0"/>
+                <w:sz w:val="24"/>
+                <w:szCs w:val="24"/>
+              </w:rPr>
+              <w:br/>
+              <w:t>赛车的装备，分成5部分：车身花纹，车尾挂饰，车牌，漂移特效，漂移痕迹。</w:t>
+            </w:r>
+          </w:p>
+        </w:tc>
+      </w:tr>
+      <w:tr>
+        <w:trPr>
+          <w:tblCellSpacing w:w="0" w:type="dxa"/>
+          <w:jc w:val="center"/>
+        </w:trPr>
+        <w:tc>
+          <w:tcPr>
+            <w:tcW w:w="0" w:type="auto"/>
+            <w:vAlign w:val="center"/>
+            <w:hideMark/>
+          </w:tcPr>
+          <w:p>
+            <w:pPr>
+              <w:widowControl/>
+              <w:jc w:val="left"/>
+              <w:rPr>
+                <w:rFonts w:ascii="宋体" w:eastAsia="宋体" w:hAnsi="宋体" w:cs="宋体"/>
+                <w:kern w:val="0"/>
+                <w:sz w:val="24"/>
+                <w:szCs w:val="24"/>
+              </w:rPr>
+            </w:pPr>
+          </w:p>
+        </w:tc>
+      </w:tr>
+    </w:tbl>
+    <w:p>
+      <w:pPr>
+        <w:rPr>
+          <w:rFonts w:hint="eastAsia"/>
+        </w:rPr>
+      </w:pPr>
+    </w:p>
+    <w:p>
+      <w:pPr>
+        <w:pStyle w:val="2"/>
+        <w:rPr>
+          <w:rFonts w:hint="eastAsia"/>
+        </w:rPr>
+      </w:pPr>
+      <w:proofErr w:type="gramStart"/>
+      <w:r>
+        <w:rPr>
+          <w:rStyle w:val="a6"/>
+          <w:color w:val="CC6600"/>
+        </w:rPr>
+        <w:lastRenderedPageBreak/>
+        <w:t>酷币是</w:t>
+      </w:r>
+      <w:proofErr w:type="gramEnd"/>
+      <w:r>
+        <w:rPr>
+          <w:rStyle w:val="a6"/>
+          <w:color w:val="CC6600"/>
+        </w:rPr>
+        <w:t>用来做什么的？</w:t>
+      </w:r>
+    </w:p>
+    <w:p>
+      <w:pPr>
+        <w:rPr>
+          <w:rFonts w:hint="eastAsia"/>
+        </w:rPr>
+      </w:pPr>
+      <w:proofErr w:type="gramStart"/>
+      <w:r>
+        <w:t>酷币在</w:t>
+      </w:r>
+      <w:proofErr w:type="gramEnd"/>
+      <w:r>
+        <w:t>游戏中是重要的货币。你可以用</w:t>
+      </w:r>
+      <w:proofErr w:type="gramStart"/>
+      <w:r>
+        <w:t>酷币来</w:t>
+      </w:r>
+      <w:proofErr w:type="gramEnd"/>
+      <w:r>
+        <w:t>购买商城中的商品、完成</w:t>
+      </w:r>
+      <w:proofErr w:type="gramStart"/>
+      <w:r>
+        <w:t>需要酷币付费</w:t>
+      </w:r>
+      <w:proofErr w:type="gramEnd"/>
+      <w:r>
+        <w:t>的游戏任务、其它一些系统中</w:t>
+      </w:r>
+      <w:r>
+        <w:br/>
+      </w:r>
+      <w:r>
+        <w:t>的增值服务也要用到酷币。</w:t>
+      </w:r>
+      <w:r>
+        <w:br/>
+      </w:r>
+      <w:proofErr w:type="gramStart"/>
+      <w:r>
+        <w:t>酷币可以</w:t>
+      </w:r>
+      <w:proofErr w:type="gramEnd"/>
+      <w:r>
+        <w:t>从比赛和任务中获得。</w:t>
+      </w:r>
+    </w:p>
+    <w:p>
+      <w:pPr>
+        <w:rPr>
+          <w:rFonts w:hint="eastAsia"/>
+        </w:rPr>
+      </w:pPr>
+    </w:p>
+    <w:p>
+      <w:pPr>
+        <w:pStyle w:val="2"/>
+        <w:rPr>
+          <w:rFonts w:hint="eastAsia"/>
+        </w:rPr>
+      </w:pPr>
+      <w:r>
+        <w:rPr>
+          <w:rStyle w:val="a6"/>
+          <w:color w:val="CC6600"/>
+        </w:rPr>
+        <w:t>如何获得经验值</w:t>
+      </w:r>
+    </w:p>
+    <w:p>
+      <w:pPr>
+        <w:rPr>
+          <w:rFonts w:hint="eastAsia"/>
+        </w:rPr>
+      </w:pPr>
+      <w:r>
+        <w:t>你可以在游戏的各个地方获得经验值。</w:t>
+      </w:r>
+      <w:r>
+        <w:br/>
+      </w:r>
+      <w:r>
+        <w:t>包括：参加比赛，完成任务，泡聊天区，边境频道对决</w:t>
+      </w:r>
+      <w:r>
+        <w:t>…</w:t>
+      </w:r>
+      <w:r>
+        <w:t>等等</w:t>
+      </w:r>
+    </w:p>
+    <w:p>
+      <w:pPr>
+        <w:rPr>
+          <w:rFonts w:hint="eastAsia"/>
+        </w:rPr>
+      </w:pPr>
+    </w:p>
+    <w:p>
+      <w:pPr>
+        <w:pStyle w:val="2"/>
+        <w:rPr>
+          <w:rFonts w:hint="eastAsia"/>
+        </w:rPr>
+      </w:pPr>
+      <w:r>
+        <w:rPr>
+          <w:rStyle w:val="a6"/>
+          <w:color w:val="CC6600"/>
+        </w:rPr>
+        <w:t>游戏中玩家和国家的关系是什么？</w:t>
+      </w:r>
+    </w:p>
+    <w:p>
+      <w:pPr>
+        <w:rPr>
+          <w:rFonts w:hint="eastAsia"/>
+        </w:rPr>
+      </w:pPr>
+      <w:r>
+        <w:t>当玩家创建自己的角色的时候，也同时选择了自己的国家。在后面的游戏中，玩家将不断积累自己的荣誉，荣誉高</w:t>
+      </w:r>
+      <w:r>
+        <w:br/>
+      </w:r>
+      <w:r>
+        <w:t>的玩家会获得光荣的称号。玩家积累自己荣誉的同时，也在为国家贡献国家总荣誉。</w:t>
+      </w:r>
+      <w:r>
+        <w:br/>
+      </w:r>
+      <w:r>
+        <w:t>通过商店中的</w:t>
+      </w:r>
+      <w:r>
+        <w:t>“</w:t>
+      </w:r>
+      <w:r>
+        <w:t>绿卡</w:t>
+      </w:r>
+      <w:r>
+        <w:t>”</w:t>
+      </w:r>
+      <w:r>
+        <w:t>道具，可以变更自己所属的国家，不过这时国家荣誉就要重头开始积累了</w:t>
+      </w:r>
+    </w:p>
+    <w:p>
+      <w:pPr>
+        <w:rPr>
+          <w:rFonts w:hint="eastAsia"/>
+        </w:rPr>
+      </w:pPr>
+    </w:p>
+    <w:p>
+      <w:pPr>
+        <w:pStyle w:val="2"/>
+        <w:rPr>
+          <w:rFonts w:hint="eastAsia"/>
+        </w:rPr>
+      </w:pPr>
+      <w:r>
+        <w:rPr>
+          <w:rStyle w:val="a6"/>
+          <w:color w:val="CC6600"/>
+        </w:rPr>
+        <w:t>如何才能获得更好的赛车？</w:t>
+      </w:r>
+    </w:p>
+    <w:p>
+      <w:pPr>
+        <w:rPr>
+          <w:rFonts w:hint="eastAsia"/>
+        </w:rPr>
+      </w:pPr>
+      <w:r>
+        <w:t>游戏中的赛车会分成</w:t>
+      </w:r>
+      <w:r>
+        <w:t>5</w:t>
+      </w:r>
+      <w:r>
+        <w:t>个不同等级，不同等级的赛车在外观上会有所区别，更高级的赛车会拥有更佳的性能。</w:t>
+      </w:r>
+      <w:r>
+        <w:br/>
+      </w:r>
+      <w:r>
+        <w:t>所有的赛车都可以在商城中购买到，当你完成一些任务和参与官方活动的时候，也有可能获得赠送的高级赛车哦。</w:t>
+      </w:r>
+    </w:p>
+    <w:p>
+      <w:pPr>
+        <w:rPr>
+          <w:rFonts w:hint="eastAsia"/>
+        </w:rPr>
+      </w:pPr>
+    </w:p>
+    <w:p>
+      <w:pPr>
+        <w:rPr>
+          <w:rFonts w:hint="eastAsia"/>
+        </w:rPr>
+      </w:pPr>
+    </w:p>
+    <w:p>
+      <w:pPr>
+        <w:rPr>
+          <w:rFonts w:hint="eastAsia"/>
+        </w:rPr>
+      </w:pPr>
+    </w:p>
+    <w:p>
+      <w:pPr>
+        <w:pStyle w:val="2"/>
+      </w:pPr>
+      <w:r>
+        <w:t>QQ</w:t>
+      </w:r>
+      <w:r>
+        <w:t>飞车驾照的用处</w:t>
+      </w:r>
+    </w:p>
+    <w:p>
+      <w:pPr>
+        <w:pStyle w:val="a4"/>
+        <w:jc w:val="center"/>
+      </w:pPr>
+      <w:r>
+        <w:rPr>
+          <w:noProof/>
+        </w:rPr>
+        <w:drawing>
+          <wp:inline distT="0" distB="0" distL="0" distR="0" wp14:anchorId="0BD7B981" wp14:editId="6DF44B0C">
+            <wp:extent cx="1073150" cy="262255"/>
+            <wp:effectExtent l="0" t="0" r="0" b="4445"/>
+            <wp:docPr id="64" name="图片 64" descr="http://content.52pk.com/files/allimg/080911/0918050.jpg"/>
+            <wp:cNvGraphicFramePr>
+              <a:graphicFrameLocks xmlns:a="http://schemas.openxmlformats.org/drawingml/2006/main" noChangeAspect="1"/>
+            </wp:cNvGraphicFramePr>
+            <a:graphic xmlns:a="http://schemas.openxmlformats.org/drawingml/2006/main">
+              <a:graphicData uri="http://schemas.openxmlformats.org/drawingml/2006/picture">
+                <pic:pic xmlns:pic="http://schemas.openxmlformats.org/drawingml/2006/picture">
+                  <pic:nvPicPr>
+                    <pic:cNvPr id="0" name="Picture 60" descr="http://content.52pk.com/files/allimg/080911/0918050.jpg"/>
+                    <pic:cNvPicPr>
+                      <a:picLocks noChangeAspect="1" noChangeArrowheads="1"/>
+                    </pic:cNvPicPr>
+                  </pic:nvPicPr>
+                  <pic:blipFill>
+                    <a:blip r:embed="rId47">
+                      <a:extLst>
+                        <a:ext uri="{28A0092B-C50C-407E-A947-70E740481C1C}">
+                          <a14:useLocalDpi xmlns:a14="http://schemas.microsoft.com/office/drawing/2010/main" val="0"/>
+                        </a:ext>
+                      </a:extLst>
+                    </a:blip>
+                    <a:srcRect/>
+                    <a:stretch>
+                      <a:fillRect/>
+                    </a:stretch>
+                  </pic:blipFill>
+                  <pic:spPr bwMode="auto">
+                    <a:xfrm>
+                      <a:off x="0" y="0"/>
+                      <a:ext cx="1073150" cy="262255"/>
+                    </a:xfrm>
+                    <a:prstGeom prst="rect">
+                      <a:avLst/>
+                    </a:prstGeom>
+                    <a:noFill/>
+                    <a:ln>
+                      <a:noFill/>
+                    </a:ln>
+                  </pic:spPr>
+                </pic:pic>
+              </a:graphicData>
+            </a:graphic>
+          </wp:inline>
+        </w:drawing>
+      </w:r>
+      <w:bookmarkStart w:id="0" w:name="_GoBack"/>
+      <w:bookmarkEnd w:id="0"/>
+    </w:p>
+    <w:p>
+      <w:pPr>
+        <w:pStyle w:val="a4"/>
+        <w:ind w:firstLine="480"/>
+      </w:pPr>
+      <w:r>
+        <w:t xml:space="preserve">QQ飞车的世界中有不同的赛车驾驶执照，越高级的驾驶执照就可以进入越高级的频道。  </w:t>
+      </w:r>
+    </w:p>
+    <w:p>
+      <w:pPr>
+        <w:pStyle w:val="a4"/>
+        <w:ind w:firstLine="480"/>
+      </w:pPr>
+      <w:r>
+        <w:lastRenderedPageBreak/>
+        <w:t xml:space="preserve">高级的频道中，你可以向更加强大的对手挑战，并获得更多的经验值；要考高级驾照  </w:t>
+      </w:r>
+    </w:p>
+    <w:p>
+      <w:pPr>
+        <w:pStyle w:val="a4"/>
+        <w:ind w:firstLine="480"/>
+      </w:pPr>
+      <w:r>
+        <w:t>需要达到考试要求的等级，通过驾照考试后就能获得进入高级频道的资格了。</w:t>
+      </w:r>
+    </w:p>
+    <w:p/>
+    <w:p>
+      <w:pPr>
+        <w:pStyle w:val="1"/>
+      </w:pPr>
+      <w:r>
+        <w:t>QQ</w:t>
+      </w:r>
+      <w:r>
+        <w:t>飞车道具介绍</w:t>
+      </w:r>
+    </w:p>
+    <w:tbl>
+      <w:tblPr>
+        <w:tblW w:w="4250" w:type="pct"/>
+        <w:jc w:val="center"/>
+        <w:tblCellSpacing w:w="0" w:type="dxa"/>
+        <w:tblBorders>
+          <w:top w:val="outset" w:sz="6" w:space="0" w:color="ABABAB"/>
+          <w:left w:val="outset" w:sz="6" w:space="0" w:color="ABABAB"/>
+          <w:bottom w:val="outset" w:sz="6" w:space="0" w:color="ABABAB"/>
+          <w:right w:val="outset" w:sz="6" w:space="0" w:color="ABABAB"/>
+        </w:tblBorders>
+        <w:tblCellMar>
+          <w:top w:w="75" w:type="dxa"/>
+          <w:left w:w="75" w:type="dxa"/>
+          <w:bottom w:w="75" w:type="dxa"/>
+          <w:right w:w="75" w:type="dxa"/>
+        </w:tblCellMar>
+        <w:tblLook w:val="04A0" w:firstRow="1" w:lastRow="0" w:firstColumn="1" w:lastColumn="0" w:noHBand="0" w:noVBand="1"/>
+      </w:tblPr>
+      <w:tblGrid>
+        <w:gridCol w:w="1948"/>
+        <w:gridCol w:w="5265"/>
+      </w:tblGrid>
+      <w:tr>
+        <w:trPr>
+          <w:tblCellSpacing w:w="0" w:type="dxa"/>
+          <w:jc w:val="center"/>
+        </w:trPr>
+        <w:tc>
+          <w:tcPr>
+            <w:tcW w:w="1350" w:type="pct"/>
+            <w:tcBorders>
+              <w:top w:val="outset" w:sz="6" w:space="0" w:color="ABABAB"/>
+              <w:left w:val="outset" w:sz="6" w:space="0" w:color="ABABAB"/>
+              <w:bottom w:val="outset" w:sz="6" w:space="0" w:color="ABABAB"/>
+              <w:right w:val="outset" w:sz="6" w:space="0" w:color="ABABAB"/>
+            </w:tcBorders>
+            <w:vAlign w:val="center"/>
+            <w:hideMark/>
+          </w:tcPr>
+          <w:p>
+            <w:pPr>
+              <w:jc w:val="center"/>
+              <w:rPr>
+                <w:rFonts w:ascii="宋体" w:eastAsia="宋体" w:hAnsi="宋体" w:cs="宋体"/>
+                <w:sz w:val="24"/>
+                <w:szCs w:val="24"/>
+              </w:rPr>
+            </w:pPr>
+            <w:r>
+              <w:rPr>
+                <w:noProof/>
+              </w:rPr>
+              <w:drawing>
+                <wp:inline distT="0" distB="0" distL="0" distR="0" wp14:anchorId="60469686" wp14:editId="0F0972BE">
+                  <wp:extent cx="445135" cy="230505"/>
+                  <wp:effectExtent l="0" t="0" r="0" b="0"/>
+                  <wp:docPr id="63" name="图片 63" descr="http://content.52pk.com/files/allimg/080910/1814590.jpg"/>
+                  <wp:cNvGraphicFramePr>
+                    <a:graphicFrameLocks xmlns:a="http://schemas.openxmlformats.org/drawingml/2006/main" noChangeAspect="1"/>
+                  </wp:cNvGraphicFramePr>
+                  <a:graphic xmlns:a="http://schemas.openxmlformats.org/drawingml/2006/main">
+                    <a:graphicData uri="http://schemas.openxmlformats.org/drawingml/2006/picture">
+                      <pic:pic xmlns:pic="http://schemas.openxmlformats.org/drawingml/2006/picture">
+                        <pic:nvPicPr>
+                          <pic:cNvPr id="0" name="Picture 28" descr="http://content.52pk.com/files/allimg/080910/1814590.jpg"/>
+                          <pic:cNvPicPr>
+                            <a:picLocks noChangeAspect="1" noChangeArrowheads="1"/>
+                          </pic:cNvPicPr>
+                        </pic:nvPicPr>
+                        <pic:blipFill>
+                          <a:blip r:embed="rId48">
+                            <a:extLst>
+                              <a:ext uri="{28A0092B-C50C-407E-A947-70E740481C1C}">
+                                <a14:useLocalDpi xmlns:a14="http://schemas.microsoft.com/office/drawing/2010/main" val="0"/>
+                              </a:ext>
+                            </a:extLst>
+                          </a:blip>
+                          <a:srcRect/>
+                          <a:stretch>
+                            <a:fillRect/>
+                          </a:stretch>
+                        </pic:blipFill>
+                        <pic:spPr bwMode="auto">
+                          <a:xfrm>
+                            <a:off x="0" y="0"/>
+                            <a:ext cx="445135" cy="230505"/>
+                          </a:xfrm>
+                          <a:prstGeom prst="rect">
+                            <a:avLst/>
+                          </a:prstGeom>
+                          <a:noFill/>
+                          <a:ln>
+                            <a:noFill/>
+                          </a:ln>
+                        </pic:spPr>
+                      </pic:pic>
+                    </a:graphicData>
+                  </a:graphic>
+                </wp:inline>
+              </w:drawing>
+            </w:r>
+          </w:p>
+        </w:tc>
+        <w:tc>
+          <w:tcPr>
+            <w:tcW w:w="3650" w:type="pct"/>
+            <w:tcBorders>
+              <w:top w:val="outset" w:sz="6" w:space="0" w:color="ABABAB"/>
+              <w:left w:val="outset" w:sz="6" w:space="0" w:color="ABABAB"/>
+              <w:bottom w:val="outset" w:sz="6" w:space="0" w:color="ABABAB"/>
+              <w:right w:val="outset" w:sz="6" w:space="0" w:color="ABABAB"/>
+            </w:tcBorders>
+            <w:vAlign w:val="center"/>
+            <w:hideMark/>
+          </w:tcPr>
+          <w:p>
+            <w:pPr>
+              <w:rPr>
+                <w:rFonts w:ascii="宋体" w:eastAsia="宋体" w:hAnsi="宋体" w:cs="宋体"/>
+                <w:sz w:val="24"/>
+                <w:szCs w:val="24"/>
+              </w:rPr>
+            </w:pPr>
+            <w:r>
+              <w:rPr>
+                <w:noProof/>
+              </w:rPr>
+              <w:drawing>
+                <wp:inline distT="0" distB="0" distL="0" distR="0" wp14:anchorId="78839140" wp14:editId="6A684739">
+                  <wp:extent cx="445135" cy="230505"/>
+                  <wp:effectExtent l="0" t="0" r="0" b="0"/>
+                  <wp:docPr id="62" name="图片 62" descr="http://content.52pk.com/files/allimg/080910/1814591.jpg"/>
+                  <wp:cNvGraphicFramePr>
+                    <a:graphicFrameLocks xmlns:a="http://schemas.openxmlformats.org/drawingml/2006/main" noChangeAspect="1"/>
+                  </wp:cNvGraphicFramePr>
+                  <a:graphic xmlns:a="http://schemas.openxmlformats.org/drawingml/2006/main">
+                    <a:graphicData uri="http://schemas.openxmlformats.org/drawingml/2006/picture">
+                      <pic:pic xmlns:pic="http://schemas.openxmlformats.org/drawingml/2006/picture">
+                        <pic:nvPicPr>
+                          <pic:cNvPr id="0" name="Picture 29" descr="http://content.52pk.com/files/allimg/080910/1814591.jpg"/>
+                          <pic:cNvPicPr>
+                            <a:picLocks noChangeAspect="1" noChangeArrowheads="1"/>
+                          </pic:cNvPicPr>
+                        </pic:nvPicPr>
+                        <pic:blipFill>
+                          <a:blip r:embed="rId49">
+                            <a:extLst>
+                              <a:ext uri="{28A0092B-C50C-407E-A947-70E740481C1C}">
+                                <a14:useLocalDpi xmlns:a14="http://schemas.microsoft.com/office/drawing/2010/main" val="0"/>
+                              </a:ext>
+                            </a:extLst>
+                          </a:blip>
+                          <a:srcRect/>
+                          <a:stretch>
+                            <a:fillRect/>
+                          </a:stretch>
+                        </pic:blipFill>
+                        <pic:spPr bwMode="auto">
+                          <a:xfrm>
+                            <a:off x="0" y="0"/>
+                            <a:ext cx="445135" cy="230505"/>
+                          </a:xfrm>
+                          <a:prstGeom prst="rect">
+                            <a:avLst/>
+                          </a:prstGeom>
+                          <a:noFill/>
+                          <a:ln>
+                            <a:noFill/>
+                          </a:ln>
+                        </pic:spPr>
+                      </pic:pic>
+                    </a:graphicData>
+                  </a:graphic>
+                </wp:inline>
+              </w:drawing>
+            </w:r>
+          </w:p>
+        </w:tc>
+      </w:tr>
+      <w:tr>
+        <w:trPr>
+          <w:tblCellSpacing w:w="0" w:type="dxa"/>
+          <w:jc w:val="center"/>
+        </w:trPr>
+        <w:tc>
+          <w:tcPr>
+            <w:tcW w:w="0" w:type="auto"/>
+            <w:tcBorders>
+              <w:top w:val="outset" w:sz="6" w:space="0" w:color="ABABAB"/>
+              <w:left w:val="outset" w:sz="6" w:space="0" w:color="ABABAB"/>
+              <w:bottom w:val="outset" w:sz="6" w:space="0" w:color="ABABAB"/>
+              <w:right w:val="outset" w:sz="6" w:space="0" w:color="ABABAB"/>
+            </w:tcBorders>
+            <w:shd w:val="clear" w:color="auto" w:fill="FEDC08"/>
+            <w:vAlign w:val="center"/>
+            <w:hideMark/>
+          </w:tcPr>
+          <w:p>
+            <w:pPr>
+              <w:jc w:val="center"/>
+              <w:rPr>
+                <w:rFonts w:ascii="宋体" w:eastAsia="宋体" w:hAnsi="宋体" w:cs="宋体"/>
+                <w:sz w:val="24"/>
+                <w:szCs w:val="24"/>
+              </w:rPr>
+            </w:pPr>
+            <w:r>
+              <w:rPr>
+                <w:noProof/>
+              </w:rPr>
+              <w:drawing>
+                <wp:inline distT="0" distB="0" distL="0" distR="0" wp14:anchorId="3D814307" wp14:editId="22F53DE9">
+                  <wp:extent cx="675640" cy="174625"/>
+                  <wp:effectExtent l="0" t="0" r="0" b="0"/>
+                  <wp:docPr id="61" name="图片 61" descr="http://content.52pk.com/files/allimg/080910/1814592.jpg"/>
+                  <wp:cNvGraphicFramePr>
+                    <a:graphicFrameLocks xmlns:a="http://schemas.openxmlformats.org/drawingml/2006/main" noChangeAspect="1"/>
+                  </wp:cNvGraphicFramePr>
+                  <a:graphic xmlns:a="http://schemas.openxmlformats.org/drawingml/2006/main">
+                    <a:graphicData uri="http://schemas.openxmlformats.org/drawingml/2006/picture">
+                      <pic:pic xmlns:pic="http://schemas.openxmlformats.org/drawingml/2006/picture">
+                        <pic:nvPicPr>
+                          <pic:cNvPr id="0" name="Picture 30" descr="http://content.52pk.com/files/allimg/080910/1814592.jpg"/>
+                          <pic:cNvPicPr>
+                            <a:picLocks noChangeAspect="1" noChangeArrowheads="1"/>
+                          </pic:cNvPicPr>
+                        </pic:nvPicPr>
+                        <pic:blipFill>
+                          <a:blip r:embed="rId50">
+                            <a:extLst>
+                              <a:ext uri="{28A0092B-C50C-407E-A947-70E740481C1C}">
+                                <a14:useLocalDpi xmlns:a14="http://schemas.microsoft.com/office/drawing/2010/main" val="0"/>
+                              </a:ext>
+                            </a:extLst>
+                          </a:blip>
+                          <a:srcRect/>
+                          <a:stretch>
+                            <a:fillRect/>
+                          </a:stretch>
+                        </pic:blipFill>
+                        <pic:spPr bwMode="auto">
+                          <a:xfrm>
+                            <a:off x="0" y="0"/>
+                            <a:ext cx="675640" cy="174625"/>
+                          </a:xfrm>
+                          <a:prstGeom prst="rect">
+                            <a:avLst/>
+                          </a:prstGeom>
+                          <a:noFill/>
+                          <a:ln>
+                            <a:noFill/>
+                          </a:ln>
+                        </pic:spPr>
+                      </pic:pic>
+                    </a:graphicData>
+                  </a:graphic>
+                </wp:inline>
+              </w:drawing>
+            </w:r>
+          </w:p>
+        </w:tc>
+        <w:tc>
+          <w:tcPr>
+            <w:tcW w:w="0" w:type="auto"/>
+            <w:tcBorders>
+              <w:top w:val="outset" w:sz="6" w:space="0" w:color="ABABAB"/>
+              <w:left w:val="outset" w:sz="6" w:space="0" w:color="ABABAB"/>
+              <w:bottom w:val="outset" w:sz="6" w:space="0" w:color="ABABAB"/>
+              <w:right w:val="outset" w:sz="6" w:space="0" w:color="ABABAB"/>
+            </w:tcBorders>
+            <w:shd w:val="clear" w:color="auto" w:fill="FEDC08"/>
+            <w:vAlign w:val="center"/>
+            <w:hideMark/>
+          </w:tcPr>
+          <w:p>
+            <w:pPr>
+              <w:rPr>
+                <w:rFonts w:ascii="宋体" w:eastAsia="宋体" w:hAnsi="宋体" w:cs="宋体"/>
+                <w:sz w:val="24"/>
+                <w:szCs w:val="24"/>
+              </w:rPr>
+            </w:pPr>
+            <w:r>
+              <w:t> </w:t>
+            </w:r>
+          </w:p>
+        </w:tc>
+      </w:tr>
+      <w:tr>
+        <w:trPr>
+          <w:tblCellSpacing w:w="0" w:type="dxa"/>
+          <w:jc w:val="center"/>
+        </w:trPr>
+        <w:tc>
+          <w:tcPr>
+            <w:tcW w:w="0" w:type="auto"/>
+            <w:tcBorders>
+              <w:top w:val="outset" w:sz="6" w:space="0" w:color="ABABAB"/>
+              <w:left w:val="outset" w:sz="6" w:space="0" w:color="ABABAB"/>
+              <w:bottom w:val="outset" w:sz="6" w:space="0" w:color="ABABAB"/>
+              <w:right w:val="outset" w:sz="6" w:space="0" w:color="ABABAB"/>
+            </w:tcBorders>
+            <w:vAlign w:val="center"/>
+            <w:hideMark/>
+          </w:tcPr>
+          <w:p>
+            <w:pPr>
+              <w:jc w:val="center"/>
+              <w:rPr>
+                <w:rFonts w:ascii="宋体" w:eastAsia="宋体" w:hAnsi="宋体" w:cs="宋体"/>
+                <w:sz w:val="24"/>
+                <w:szCs w:val="24"/>
+              </w:rPr>
+            </w:pPr>
+            <w:r>
+              <w:rPr>
+                <w:noProof/>
+              </w:rPr>
+              <w:drawing>
+                <wp:inline distT="0" distB="0" distL="0" distR="0" wp14:anchorId="3554C95E" wp14:editId="10BDFE0F">
+                  <wp:extent cx="723265" cy="437515"/>
+                  <wp:effectExtent l="0" t="0" r="635" b="635"/>
+                  <wp:docPr id="60" name="图片 60" descr="http://content.52pk.com/files/allimg/080910/1814593.jpg"/>
+                  <wp:cNvGraphicFramePr>
+                    <a:graphicFrameLocks xmlns:a="http://schemas.openxmlformats.org/drawingml/2006/main" noChangeAspect="1"/>
+                  </wp:cNvGraphicFramePr>
+                  <a:graphic xmlns:a="http://schemas.openxmlformats.org/drawingml/2006/main">
+                    <a:graphicData uri="http://schemas.openxmlformats.org/drawingml/2006/picture">
+                      <pic:pic xmlns:pic="http://schemas.openxmlformats.org/drawingml/2006/picture">
+                        <pic:nvPicPr>
+                          <pic:cNvPr id="0" name="Picture 31" descr="http://content.52pk.com/files/allimg/080910/1814593.jpg"/>
+                          <pic:cNvPicPr>
+                            <a:picLocks noChangeAspect="1" noChangeArrowheads="1"/>
+                          </pic:cNvPicPr>
+                        </pic:nvPicPr>
+                        <pic:blipFill>
+                          <a:blip r:embed="rId51">
+                            <a:extLst>
+                              <a:ext uri="{28A0092B-C50C-407E-A947-70E740481C1C}">
+                                <a14:useLocalDpi xmlns:a14="http://schemas.microsoft.com/office/drawing/2010/main" val="0"/>
+                              </a:ext>
+                            </a:extLst>
+                          </a:blip>
+                          <a:srcRect/>
+                          <a:stretch>
+                            <a:fillRect/>
+                          </a:stretch>
+                        </pic:blipFill>
+                        <pic:spPr bwMode="auto">
+                          <a:xfrm>
+                            <a:off x="0" y="0"/>
+                            <a:ext cx="723265" cy="437515"/>
+                          </a:xfrm>
+                          <a:prstGeom prst="rect">
+                            <a:avLst/>
+                          </a:prstGeom>
+                          <a:noFill/>
+                          <a:ln>
+                            <a:noFill/>
+                          </a:ln>
+                        </pic:spPr>
+                      </pic:pic>
+                    </a:graphicData>
+                  </a:graphic>
+                </wp:inline>
+              </w:drawing>
+            </w:r>
+          </w:p>
+        </w:tc>
+        <w:tc>
+          <w:tcPr>
+            <w:tcW w:w="0" w:type="auto"/>
+            <w:tcBorders>
+              <w:top w:val="outset" w:sz="6" w:space="0" w:color="ABABAB"/>
+              <w:left w:val="outset" w:sz="6" w:space="0" w:color="ABABAB"/>
+              <w:bottom w:val="outset" w:sz="6" w:space="0" w:color="ABABAB"/>
+              <w:right w:val="outset" w:sz="6" w:space="0" w:color="ABABAB"/>
+            </w:tcBorders>
+            <w:vAlign w:val="center"/>
+            <w:hideMark/>
+          </w:tcPr>
+          <w:p>
+            <w:pPr>
+              <w:rPr>
+                <w:rFonts w:ascii="宋体" w:eastAsia="宋体" w:hAnsi="宋体" w:cs="宋体"/>
+                <w:sz w:val="24"/>
+                <w:szCs w:val="24"/>
+              </w:rPr>
+            </w:pPr>
+            <w:r>
+              <w:t>召唤天使来保护自己，防御对手的一次攻击。</w:t>
+            </w:r>
+          </w:p>
+        </w:tc>
+      </w:tr>
+      <w:tr>
+        <w:trPr>
+          <w:tblCellSpacing w:w="0" w:type="dxa"/>
+          <w:jc w:val="center"/>
+        </w:trPr>
+        <w:tc>
+          <w:tcPr>
+            <w:tcW w:w="0" w:type="auto"/>
+            <w:tcBorders>
+              <w:top w:val="outset" w:sz="6" w:space="0" w:color="ABABAB"/>
+              <w:left w:val="outset" w:sz="6" w:space="0" w:color="ABABAB"/>
+              <w:bottom w:val="outset" w:sz="6" w:space="0" w:color="ABABAB"/>
+              <w:right w:val="outset" w:sz="6" w:space="0" w:color="ABABAB"/>
+            </w:tcBorders>
+            <w:vAlign w:val="center"/>
+            <w:hideMark/>
+          </w:tcPr>
+          <w:p>
+            <w:pPr>
+              <w:jc w:val="center"/>
+              <w:rPr>
+                <w:rFonts w:ascii="宋体" w:eastAsia="宋体" w:hAnsi="宋体" w:cs="宋体"/>
+                <w:sz w:val="24"/>
+                <w:szCs w:val="24"/>
+              </w:rPr>
+            </w:pPr>
+            <w:r>
+              <w:rPr>
+                <w:noProof/>
+              </w:rPr>
+              <w:drawing>
+                <wp:inline distT="0" distB="0" distL="0" distR="0" wp14:anchorId="63C82FEF" wp14:editId="11E3BD4B">
+                  <wp:extent cx="723265" cy="461010"/>
+                  <wp:effectExtent l="0" t="0" r="635" b="0"/>
+                  <wp:docPr id="59" name="图片 59" descr="http://content.52pk.com/files/allimg/080910/1814594.jpg"/>
+                  <wp:cNvGraphicFramePr>
+                    <a:graphicFrameLocks xmlns:a="http://schemas.openxmlformats.org/drawingml/2006/main" noChangeAspect="1"/>
+                  </wp:cNvGraphicFramePr>
+                  <a:graphic xmlns:a="http://schemas.openxmlformats.org/drawingml/2006/main">
+                    <a:graphicData uri="http://schemas.openxmlformats.org/drawingml/2006/picture">
+                      <pic:pic xmlns:pic="http://schemas.openxmlformats.org/drawingml/2006/picture">
+                        <pic:nvPicPr>
+                          <pic:cNvPr id="0" name="Picture 32" descr="http://content.52pk.com/files/allimg/080910/1814594.jpg"/>
+                          <pic:cNvPicPr>
+                            <a:picLocks noChangeAspect="1" noChangeArrowheads="1"/>
+                          </pic:cNvPicPr>
+                        </pic:nvPicPr>
+                        <pic:blipFill>
+                          <a:blip r:embed="rId52">
+                            <a:extLst>
+                              <a:ext uri="{28A0092B-C50C-407E-A947-70E740481C1C}">
+                                <a14:useLocalDpi xmlns:a14="http://schemas.microsoft.com/office/drawing/2010/main" val="0"/>
+                              </a:ext>
+                            </a:extLst>
+                          </a:blip>
+                          <a:srcRect/>
+                          <a:stretch>
+                            <a:fillRect/>
+                          </a:stretch>
+                        </pic:blipFill>
+                        <pic:spPr bwMode="auto">
+                          <a:xfrm>
+                            <a:off x="0" y="0"/>
+                            <a:ext cx="723265" cy="461010"/>
+                          </a:xfrm>
+                          <a:prstGeom prst="rect">
+                            <a:avLst/>
+                          </a:prstGeom>
+                          <a:noFill/>
+                          <a:ln>
+                            <a:noFill/>
+                          </a:ln>
+                        </pic:spPr>
+                      </pic:pic>
+                    </a:graphicData>
+                  </a:graphic>
+                </wp:inline>
+              </w:drawing>
+            </w:r>
+          </w:p>
+        </w:tc>
+        <w:tc>
+          <w:tcPr>
+            <w:tcW w:w="0" w:type="auto"/>
+            <w:tcBorders>
+              <w:top w:val="outset" w:sz="6" w:space="0" w:color="ABABAB"/>
+              <w:left w:val="outset" w:sz="6" w:space="0" w:color="ABABAB"/>
+              <w:bottom w:val="outset" w:sz="6" w:space="0" w:color="ABABAB"/>
+              <w:right w:val="outset" w:sz="6" w:space="0" w:color="ABABAB"/>
+            </w:tcBorders>
+            <w:vAlign w:val="center"/>
+            <w:hideMark/>
+          </w:tcPr>
+          <w:p>
+            <w:pPr>
+              <w:rPr>
+                <w:rFonts w:ascii="宋体" w:eastAsia="宋体" w:hAnsi="宋体" w:cs="宋体"/>
+                <w:sz w:val="24"/>
+                <w:szCs w:val="24"/>
+              </w:rPr>
+            </w:pPr>
+            <w:r>
+              <w:t>召唤</w:t>
+            </w:r>
+            <w:proofErr w:type="gramStart"/>
+            <w:r>
+              <w:t>一个酷比小</w:t>
+            </w:r>
+            <w:proofErr w:type="gramEnd"/>
+            <w:r>
+              <w:t>精灵，跟踪前面一位玩家，</w:t>
+            </w:r>
+            <w:r>
+              <w:br/>
+            </w:r>
+            <w:r>
+              <w:t>炸到他以后让他在原地固定。</w:t>
+            </w:r>
+          </w:p>
+        </w:tc>
+      </w:tr>
+      <w:tr>
+        <w:trPr>
+          <w:tblCellSpacing w:w="0" w:type="dxa"/>
+          <w:jc w:val="center"/>
+        </w:trPr>
+        <w:tc>
+          <w:tcPr>
+            <w:tcW w:w="0" w:type="auto"/>
+            <w:tcBorders>
+              <w:top w:val="outset" w:sz="6" w:space="0" w:color="ABABAB"/>
+              <w:left w:val="outset" w:sz="6" w:space="0" w:color="ABABAB"/>
+              <w:bottom w:val="outset" w:sz="6" w:space="0" w:color="ABABAB"/>
+              <w:right w:val="outset" w:sz="6" w:space="0" w:color="ABABAB"/>
+            </w:tcBorders>
+            <w:vAlign w:val="center"/>
+            <w:hideMark/>
+          </w:tcPr>
+          <w:p>
+            <w:pPr>
+              <w:jc w:val="center"/>
+              <w:rPr>
+                <w:rFonts w:ascii="宋体" w:eastAsia="宋体" w:hAnsi="宋体" w:cs="宋体"/>
+                <w:sz w:val="24"/>
+                <w:szCs w:val="24"/>
+              </w:rPr>
+            </w:pPr>
+            <w:r>
+              <w:rPr>
+                <w:noProof/>
+              </w:rPr>
+              <w:drawing>
+                <wp:inline distT="0" distB="0" distL="0" distR="0" wp14:anchorId="68E19513" wp14:editId="3120E7E6">
+                  <wp:extent cx="659765" cy="389890"/>
+                  <wp:effectExtent l="0" t="0" r="6985" b="0"/>
+                  <wp:docPr id="58" name="图片 58" descr="http://content.52pk.com/files/allimg/080910/1814595.jpg"/>
+                  <wp:cNvGraphicFramePr>
+                    <a:graphicFrameLocks xmlns:a="http://schemas.openxmlformats.org/drawingml/2006/main" noChangeAspect="1"/>
+                  </wp:cNvGraphicFramePr>
+                  <a:graphic xmlns:a="http://schemas.openxmlformats.org/drawingml/2006/main">
+                    <a:graphicData uri="http://schemas.openxmlformats.org/drawingml/2006/picture">
+                      <pic:pic xmlns:pic="http://schemas.openxmlformats.org/drawingml/2006/picture">
+                        <pic:nvPicPr>
+                          <pic:cNvPr id="0" name="Picture 33" descr="http://content.52pk.com/files/allimg/080910/1814595.jpg"/>
+                          <pic:cNvPicPr>
+                            <a:picLocks noChangeAspect="1" noChangeArrowheads="1"/>
+                          </pic:cNvPicPr>
+                        </pic:nvPicPr>
+                        <pic:blipFill>
+                          <a:blip r:embed="rId53">
+                            <a:extLst>
+                              <a:ext uri="{28A0092B-C50C-407E-A947-70E740481C1C}">
+                                <a14:useLocalDpi xmlns:a14="http://schemas.microsoft.com/office/drawing/2010/main" val="0"/>
+                              </a:ext>
+                            </a:extLst>
+                          </a:blip>
+                          <a:srcRect/>
+                          <a:stretch>
+                            <a:fillRect/>
+                          </a:stretch>
+                        </pic:blipFill>
+                        <pic:spPr bwMode="auto">
+                          <a:xfrm>
+                            <a:off x="0" y="0"/>
+                            <a:ext cx="659765" cy="389890"/>
+                          </a:xfrm>
+                          <a:prstGeom prst="rect">
+                            <a:avLst/>
+                          </a:prstGeom>
+                          <a:noFill/>
+                          <a:ln>
+                            <a:noFill/>
+                          </a:ln>
+                        </pic:spPr>
+                      </pic:pic>
+                    </a:graphicData>
+                  </a:graphic>
+                </wp:inline>
+              </w:drawing>
+            </w:r>
+          </w:p>
+        </w:tc>
+        <w:tc>
+          <w:tcPr>
+            <w:tcW w:w="0" w:type="auto"/>
+            <w:tcBorders>
+              <w:top w:val="outset" w:sz="6" w:space="0" w:color="ABABAB"/>
+              <w:left w:val="outset" w:sz="6" w:space="0" w:color="ABABAB"/>
+              <w:bottom w:val="outset" w:sz="6" w:space="0" w:color="ABABAB"/>
+              <w:right w:val="outset" w:sz="6" w:space="0" w:color="ABABAB"/>
+            </w:tcBorders>
+            <w:vAlign w:val="center"/>
+            <w:hideMark/>
+          </w:tcPr>
+          <w:p>
+            <w:pPr>
+              <w:rPr>
+                <w:rFonts w:ascii="宋体" w:eastAsia="宋体" w:hAnsi="宋体" w:cs="宋体"/>
+                <w:sz w:val="24"/>
+                <w:szCs w:val="24"/>
+              </w:rPr>
+            </w:pPr>
+            <w:r>
+              <w:t>放置一团迷雾，遮蔽后方玩家视线。</w:t>
+            </w:r>
+          </w:p>
+        </w:tc>
+      </w:tr>
+      <w:tr>
+        <w:trPr>
+          <w:tblCellSpacing w:w="0" w:type="dxa"/>
+          <w:jc w:val="center"/>
+        </w:trPr>
+        <w:tc>
+          <w:tcPr>
+            <w:tcW w:w="0" w:type="auto"/>
+            <w:tcBorders>
+              <w:top w:val="outset" w:sz="6" w:space="0" w:color="ABABAB"/>
+              <w:left w:val="outset" w:sz="6" w:space="0" w:color="ABABAB"/>
+              <w:bottom w:val="outset" w:sz="6" w:space="0" w:color="ABABAB"/>
+              <w:right w:val="outset" w:sz="6" w:space="0" w:color="ABABAB"/>
+            </w:tcBorders>
+            <w:vAlign w:val="center"/>
+            <w:hideMark/>
+          </w:tcPr>
+          <w:p>
+            <w:pPr>
+              <w:jc w:val="center"/>
+              <w:rPr>
+                <w:rFonts w:ascii="宋体" w:eastAsia="宋体" w:hAnsi="宋体" w:cs="宋体"/>
+                <w:sz w:val="24"/>
+                <w:szCs w:val="24"/>
+              </w:rPr>
+            </w:pPr>
+            <w:r>
+              <w:rPr>
+                <w:noProof/>
+              </w:rPr>
+              <w:drawing>
+                <wp:inline distT="0" distB="0" distL="0" distR="0" wp14:anchorId="566D2EE8" wp14:editId="35AD57A5">
+                  <wp:extent cx="659765" cy="405765"/>
+                  <wp:effectExtent l="0" t="0" r="6985" b="0"/>
+                  <wp:docPr id="57" name="图片 57" descr="http://content.52pk.com/files/allimg/080910/1814596.jpg"/>
+                  <wp:cNvGraphicFramePr>
+                    <a:graphicFrameLocks xmlns:a="http://schemas.openxmlformats.org/drawingml/2006/main" noChangeAspect="1"/>
+                  </wp:cNvGraphicFramePr>
+                  <a:graphic xmlns:a="http://schemas.openxmlformats.org/drawingml/2006/main">
+                    <a:graphicData uri="http://schemas.openxmlformats.org/drawingml/2006/picture">
+                      <pic:pic xmlns:pic="http://schemas.openxmlformats.org/drawingml/2006/picture">
+                        <pic:nvPicPr>
+                          <pic:cNvPr id="0" name="Picture 34" descr="http://content.52pk.com/files/allimg/080910/1814596.jpg"/>
+                          <pic:cNvPicPr>
+                            <a:picLocks noChangeAspect="1" noChangeArrowheads="1"/>
+                          </pic:cNvPicPr>
+                        </pic:nvPicPr>
+                        <pic:blipFill>
+                          <a:blip r:embed="rId54">
+                            <a:extLst>
+                              <a:ext uri="{28A0092B-C50C-407E-A947-70E740481C1C}">
+                                <a14:useLocalDpi xmlns:a14="http://schemas.microsoft.com/office/drawing/2010/main" val="0"/>
+                              </a:ext>
+                            </a:extLst>
+                          </a:blip>
+                          <a:srcRect/>
+                          <a:stretch>
+                            <a:fillRect/>
+                          </a:stretch>
+                        </pic:blipFill>
+                        <pic:spPr bwMode="auto">
+                          <a:xfrm>
+                            <a:off x="0" y="0"/>
+                            <a:ext cx="659765" cy="405765"/>
+                          </a:xfrm>
+                          <a:prstGeom prst="rect">
+                            <a:avLst/>
+                          </a:prstGeom>
+                          <a:noFill/>
+                          <a:ln>
+                            <a:noFill/>
+                          </a:ln>
+                        </pic:spPr>
+                      </pic:pic>
+                    </a:graphicData>
+                  </a:graphic>
+                </wp:inline>
+              </w:drawing>
+            </w:r>
+          </w:p>
+        </w:tc>
+        <w:tc>
+          <w:tcPr>
+            <w:tcW w:w="0" w:type="auto"/>
+            <w:tcBorders>
+              <w:top w:val="outset" w:sz="6" w:space="0" w:color="ABABAB"/>
+              <w:left w:val="outset" w:sz="6" w:space="0" w:color="ABABAB"/>
+              <w:bottom w:val="outset" w:sz="6" w:space="0" w:color="ABABAB"/>
+              <w:right w:val="outset" w:sz="6" w:space="0" w:color="ABABAB"/>
+            </w:tcBorders>
+            <w:vAlign w:val="center"/>
+            <w:hideMark/>
+          </w:tcPr>
+          <w:p>
+            <w:pPr>
+              <w:rPr>
+                <w:rFonts w:ascii="宋体" w:eastAsia="宋体" w:hAnsi="宋体" w:cs="宋体"/>
+                <w:sz w:val="24"/>
+                <w:szCs w:val="24"/>
+              </w:rPr>
+            </w:pPr>
+            <w:r>
+              <w:t>召唤一个炮台攻击，瞄准一个玩家对其进行</w:t>
+            </w:r>
+            <w:r>
+              <w:br/>
+            </w:r>
+            <w:r>
+              <w:t>攻击，把他炸上天。</w:t>
+            </w:r>
+          </w:p>
+        </w:tc>
+      </w:tr>
+      <w:tr>
+        <w:trPr>
+          <w:tblCellSpacing w:w="0" w:type="dxa"/>
+          <w:jc w:val="center"/>
+        </w:trPr>
+        <w:tc>
+          <w:tcPr>
+            <w:tcW w:w="0" w:type="auto"/>
+            <w:tcBorders>
+              <w:top w:val="outset" w:sz="6" w:space="0" w:color="ABABAB"/>
+              <w:left w:val="outset" w:sz="6" w:space="0" w:color="ABABAB"/>
+              <w:bottom w:val="outset" w:sz="6" w:space="0" w:color="ABABAB"/>
+              <w:right w:val="outset" w:sz="6" w:space="0" w:color="ABABAB"/>
+            </w:tcBorders>
+            <w:vAlign w:val="center"/>
+            <w:hideMark/>
+          </w:tcPr>
+          <w:p>
+            <w:pPr>
+              <w:jc w:val="center"/>
+              <w:rPr>
+                <w:rFonts w:ascii="宋体" w:eastAsia="宋体" w:hAnsi="宋体" w:cs="宋体"/>
+                <w:sz w:val="24"/>
+                <w:szCs w:val="24"/>
+              </w:rPr>
+            </w:pPr>
+            <w:r>
+              <w:rPr>
+                <w:noProof/>
+              </w:rPr>
+              <w:drawing>
+                <wp:inline distT="0" distB="0" distL="0" distR="0" wp14:anchorId="560814DB" wp14:editId="0F14ED14">
+                  <wp:extent cx="723265" cy="429260"/>
+                  <wp:effectExtent l="0" t="0" r="635" b="8890"/>
+                  <wp:docPr id="56" name="图片 56" descr="http://content.52pk.com/files/allimg/080910/1814597.jpg"/>
+                  <wp:cNvGraphicFramePr>
+                    <a:graphicFrameLocks xmlns:a="http://schemas.openxmlformats.org/drawingml/2006/main" noChangeAspect="1"/>
+                  </wp:cNvGraphicFramePr>
+                  <a:graphic xmlns:a="http://schemas.openxmlformats.org/drawingml/2006/main">
+                    <a:graphicData uri="http://schemas.openxmlformats.org/drawingml/2006/picture">
+                      <pic:pic xmlns:pic="http://schemas.openxmlformats.org/drawingml/2006/picture">
+                        <pic:nvPicPr>
+                          <pic:cNvPr id="0" name="Picture 35" descr="http://content.52pk.com/files/allimg/080910/1814597.jpg"/>
+                          <pic:cNvPicPr>
+                            <a:picLocks noChangeAspect="1" noChangeArrowheads="1"/>
+                          </pic:cNvPicPr>
+                        </pic:nvPicPr>
+                        <pic:blipFill>
+                          <a:blip r:embed="rId55">
+                            <a:extLst>
+                              <a:ext uri="{28A0092B-C50C-407E-A947-70E740481C1C}">
+                                <a14:useLocalDpi xmlns:a14="http://schemas.microsoft.com/office/drawing/2010/main" val="0"/>
+                              </a:ext>
+                            </a:extLst>
+                          </a:blip>
+                          <a:srcRect/>
+                          <a:stretch>
+                            <a:fillRect/>
+                          </a:stretch>
+                        </pic:blipFill>
+                        <pic:spPr bwMode="auto">
+                          <a:xfrm>
+                            <a:off x="0" y="0"/>
+                            <a:ext cx="723265" cy="429260"/>
+                          </a:xfrm>
+                          <a:prstGeom prst="rect">
+                            <a:avLst/>
+                          </a:prstGeom>
+                          <a:noFill/>
+                          <a:ln>
+                            <a:noFill/>
+                          </a:ln>
+                        </pic:spPr>
+                      </pic:pic>
+                    </a:graphicData>
+                  </a:graphic>
+                </wp:inline>
+              </w:drawing>
+            </w:r>
+          </w:p>
+        </w:tc>
+        <w:tc>
+          <w:tcPr>
+            <w:tcW w:w="0" w:type="auto"/>
+            <w:tcBorders>
+              <w:top w:val="outset" w:sz="6" w:space="0" w:color="ABABAB"/>
+              <w:left w:val="outset" w:sz="6" w:space="0" w:color="ABABAB"/>
+              <w:bottom w:val="outset" w:sz="6" w:space="0" w:color="ABABAB"/>
+              <w:right w:val="outset" w:sz="6" w:space="0" w:color="ABABAB"/>
+            </w:tcBorders>
+            <w:vAlign w:val="center"/>
+            <w:hideMark/>
+          </w:tcPr>
+          <w:p>
+            <w:pPr>
+              <w:rPr>
+                <w:rFonts w:ascii="宋体" w:eastAsia="宋体" w:hAnsi="宋体" w:cs="宋体"/>
+                <w:sz w:val="24"/>
+                <w:szCs w:val="24"/>
+              </w:rPr>
+            </w:pPr>
+            <w:r>
+              <w:t>加速的氮气，可以让自己短暂加速。</w:t>
+            </w:r>
+          </w:p>
+        </w:tc>
+      </w:tr>
+      <w:tr>
+        <w:trPr>
+          <w:tblCellSpacing w:w="0" w:type="dxa"/>
+          <w:jc w:val="center"/>
+        </w:trPr>
+        <w:tc>
+          <w:tcPr>
+            <w:tcW w:w="0" w:type="auto"/>
+            <w:tcBorders>
+              <w:top w:val="outset" w:sz="6" w:space="0" w:color="ABABAB"/>
+              <w:left w:val="outset" w:sz="6" w:space="0" w:color="ABABAB"/>
+              <w:bottom w:val="outset" w:sz="6" w:space="0" w:color="ABABAB"/>
+              <w:right w:val="outset" w:sz="6" w:space="0" w:color="ABABAB"/>
+            </w:tcBorders>
+            <w:vAlign w:val="center"/>
+            <w:hideMark/>
+          </w:tcPr>
+          <w:p>
+            <w:pPr>
+              <w:jc w:val="center"/>
+              <w:rPr>
+                <w:rFonts w:ascii="宋体" w:eastAsia="宋体" w:hAnsi="宋体" w:cs="宋体"/>
+                <w:sz w:val="24"/>
+                <w:szCs w:val="24"/>
+              </w:rPr>
+            </w:pPr>
+            <w:r>
+              <w:rPr>
+                <w:noProof/>
+              </w:rPr>
+              <w:drawing>
+                <wp:inline distT="0" distB="0" distL="0" distR="0" wp14:anchorId="30D7D1BD" wp14:editId="6295FF59">
+                  <wp:extent cx="659765" cy="469265"/>
+                  <wp:effectExtent l="0" t="0" r="6985" b="6985"/>
+                  <wp:docPr id="55" name="图片 55" descr="http://content.52pk.com/files/allimg/080910/1814598.jpg"/>
+                  <wp:cNvGraphicFramePr>
+                    <a:graphicFrameLocks xmlns:a="http://schemas.openxmlformats.org/drawingml/2006/main" noChangeAspect="1"/>
+                  </wp:cNvGraphicFramePr>
+                  <a:graphic xmlns:a="http://schemas.openxmlformats.org/drawingml/2006/main">
+                    <a:graphicData uri="http://schemas.openxmlformats.org/drawingml/2006/picture">
+                      <pic:pic xmlns:pic="http://schemas.openxmlformats.org/drawingml/2006/picture">
+                        <pic:nvPicPr>
+                          <pic:cNvPr id="0" name="Picture 36" descr="http://content.52pk.com/files/allimg/080910/1814598.jpg"/>
+                          <pic:cNvPicPr>
+                            <a:picLocks noChangeAspect="1" noChangeArrowheads="1"/>
+                          </pic:cNvPicPr>
+                        </pic:nvPicPr>
+                        <pic:blipFill>
+                          <a:blip r:embed="rId56">
+                            <a:extLst>
+                              <a:ext uri="{28A0092B-C50C-407E-A947-70E740481C1C}">
+                                <a14:useLocalDpi xmlns:a14="http://schemas.microsoft.com/office/drawing/2010/main" val="0"/>
+                              </a:ext>
+                            </a:extLst>
+                          </a:blip>
+                          <a:srcRect/>
+                          <a:stretch>
+                            <a:fillRect/>
+                          </a:stretch>
+                        </pic:blipFill>
+                        <pic:spPr bwMode="auto">
+                          <a:xfrm>
+                            <a:off x="0" y="0"/>
+                            <a:ext cx="659765" cy="469265"/>
+                          </a:xfrm>
+                          <a:prstGeom prst="rect">
+                            <a:avLst/>
+                          </a:prstGeom>
+                          <a:noFill/>
+                          <a:ln>
+                            <a:noFill/>
+                          </a:ln>
+                        </pic:spPr>
+                      </pic:pic>
+                    </a:graphicData>
+                  </a:graphic>
+                </wp:inline>
+              </w:drawing>
+            </w:r>
+          </w:p>
+        </w:tc>
+        <w:tc>
+          <w:tcPr>
+            <w:tcW w:w="0" w:type="auto"/>
+            <w:tcBorders>
+              <w:top w:val="outset" w:sz="6" w:space="0" w:color="ABABAB"/>
+              <w:left w:val="outset" w:sz="6" w:space="0" w:color="ABABAB"/>
+              <w:bottom w:val="outset" w:sz="6" w:space="0" w:color="ABABAB"/>
+              <w:right w:val="outset" w:sz="6" w:space="0" w:color="ABABAB"/>
+            </w:tcBorders>
+            <w:vAlign w:val="center"/>
+            <w:hideMark/>
+          </w:tcPr>
+          <w:p>
+            <w:pPr>
+              <w:rPr>
+                <w:rFonts w:ascii="宋体" w:eastAsia="宋体" w:hAnsi="宋体" w:cs="宋体"/>
+                <w:sz w:val="24"/>
+                <w:szCs w:val="24"/>
+              </w:rPr>
+            </w:pPr>
+            <w:r>
+              <w:t>召唤一阵强烈的龙卷风，让被攻击者被卷上</w:t>
+            </w:r>
+            <w:r>
+              <w:br/>
+            </w:r>
+            <w:r>
+              <w:t>天空</w:t>
+            </w:r>
+            <w:r>
+              <w:t>2</w:t>
+            </w:r>
+            <w:r>
+              <w:t>秒不能移动。</w:t>
+            </w:r>
+          </w:p>
+        </w:tc>
+      </w:tr>
+      <w:tr>
+        <w:trPr>
+          <w:tblCellSpacing w:w="0" w:type="dxa"/>
+          <w:jc w:val="center"/>
+        </w:trPr>
+        <w:tc>
+          <w:tcPr>
+            <w:tcW w:w="0" w:type="auto"/>
+            <w:tcBorders>
+              <w:top w:val="outset" w:sz="6" w:space="0" w:color="ABABAB"/>
+              <w:left w:val="outset" w:sz="6" w:space="0" w:color="ABABAB"/>
+              <w:bottom w:val="outset" w:sz="6" w:space="0" w:color="ABABAB"/>
+              <w:right w:val="outset" w:sz="6" w:space="0" w:color="ABABAB"/>
+            </w:tcBorders>
+            <w:vAlign w:val="center"/>
+            <w:hideMark/>
+          </w:tcPr>
+          <w:p>
+            <w:pPr>
+              <w:jc w:val="center"/>
+              <w:rPr>
+                <w:rFonts w:ascii="宋体" w:eastAsia="宋体" w:hAnsi="宋体" w:cs="宋体"/>
+                <w:sz w:val="24"/>
+                <w:szCs w:val="24"/>
+              </w:rPr>
+            </w:pPr>
+            <w:r>
+              <w:rPr>
+                <w:noProof/>
+              </w:rPr>
+              <w:drawing>
+                <wp:inline distT="0" distB="0" distL="0" distR="0" wp14:anchorId="2F71E24F" wp14:editId="3F03B688">
+                  <wp:extent cx="723265" cy="461010"/>
+                  <wp:effectExtent l="0" t="0" r="635" b="0"/>
+                  <wp:docPr id="54" name="图片 54" descr="http://content.52pk.com/files/allimg/080910/1814599.jpg"/>
+                  <wp:cNvGraphicFramePr>
+                    <a:graphicFrameLocks xmlns:a="http://schemas.openxmlformats.org/drawingml/2006/main" noChangeAspect="1"/>
+                  </wp:cNvGraphicFramePr>
+                  <a:graphic xmlns:a="http://schemas.openxmlformats.org/drawingml/2006/main">
+                    <a:graphicData uri="http://schemas.openxmlformats.org/drawingml/2006/picture">
+                      <pic:pic xmlns:pic="http://schemas.openxmlformats.org/drawingml/2006/picture">
+                        <pic:nvPicPr>
+                          <pic:cNvPr id="0" name="Picture 37" descr="http://content.52pk.com/files/allimg/080910/1814599.jpg"/>
+                          <pic:cNvPicPr>
+                            <a:picLocks noChangeAspect="1" noChangeArrowheads="1"/>
+                          </pic:cNvPicPr>
+                        </pic:nvPicPr>
+                        <pic:blipFill>
+                          <a:blip r:embed="rId57">
+                            <a:extLst>
+                              <a:ext uri="{28A0092B-C50C-407E-A947-70E740481C1C}">
+                                <a14:useLocalDpi xmlns:a14="http://schemas.microsoft.com/office/drawing/2010/main" val="0"/>
+                              </a:ext>
+                            </a:extLst>
+                          </a:blip>
+                          <a:srcRect/>
+                          <a:stretch>
+                            <a:fillRect/>
+                          </a:stretch>
+                        </pic:blipFill>
+                        <pic:spPr bwMode="auto">
+                          <a:xfrm>
+                            <a:off x="0" y="0"/>
+                            <a:ext cx="723265" cy="461010"/>
+                          </a:xfrm>
+                          <a:prstGeom prst="rect">
+                            <a:avLst/>
+                          </a:prstGeom>
+                          <a:noFill/>
+                          <a:ln>
+                            <a:noFill/>
+                          </a:ln>
+                        </pic:spPr>
+                      </pic:pic>
+                    </a:graphicData>
+                  </a:graphic>
+                </wp:inline>
+              </w:drawing>
+            </w:r>
+          </w:p>
+        </w:tc>
+        <w:tc>
+          <w:tcPr>
+            <w:tcW w:w="0" w:type="auto"/>
+            <w:tcBorders>
+              <w:top w:val="outset" w:sz="6" w:space="0" w:color="ABABAB"/>
+              <w:left w:val="outset" w:sz="6" w:space="0" w:color="ABABAB"/>
+              <w:bottom w:val="outset" w:sz="6" w:space="0" w:color="ABABAB"/>
+              <w:right w:val="outset" w:sz="6" w:space="0" w:color="ABABAB"/>
+            </w:tcBorders>
+            <w:vAlign w:val="center"/>
+            <w:hideMark/>
+          </w:tcPr>
+          <w:p>
+            <w:pPr>
+              <w:rPr>
+                <w:rFonts w:ascii="宋体" w:eastAsia="宋体" w:hAnsi="宋体" w:cs="宋体"/>
+                <w:sz w:val="24"/>
+                <w:szCs w:val="24"/>
+              </w:rPr>
+            </w:pPr>
+            <w:r>
+              <w:t>召唤一只</w:t>
+            </w:r>
+            <w:hyperlink r:id="rId58" w:tgtFrame="_blank" w:history="1">
+              <w:r>
+                <w:rPr>
+                  <w:rStyle w:val="a7"/>
+                </w:rPr>
+                <w:t>乌龟</w:t>
+              </w:r>
+            </w:hyperlink>
+            <w:r>
+              <w:t>，让第一名的玩家减速。</w:t>
+            </w:r>
+          </w:p>
+        </w:tc>
+      </w:tr>
+      <w:tr>
+        <w:trPr>
+          <w:tblCellSpacing w:w="0" w:type="dxa"/>
+          <w:jc w:val="center"/>
+        </w:trPr>
+        <w:tc>
+          <w:tcPr>
+            <w:tcW w:w="0" w:type="auto"/>
+            <w:tcBorders>
+              <w:top w:val="outset" w:sz="6" w:space="0" w:color="ABABAB"/>
+              <w:left w:val="outset" w:sz="6" w:space="0" w:color="ABABAB"/>
+              <w:bottom w:val="outset" w:sz="6" w:space="0" w:color="ABABAB"/>
+              <w:right w:val="outset" w:sz="6" w:space="0" w:color="ABABAB"/>
+            </w:tcBorders>
+            <w:vAlign w:val="center"/>
+            <w:hideMark/>
+          </w:tcPr>
+          <w:p>
+            <w:pPr>
+              <w:jc w:val="center"/>
+              <w:rPr>
+                <w:rFonts w:ascii="宋体" w:eastAsia="宋体" w:hAnsi="宋体" w:cs="宋体"/>
+                <w:sz w:val="24"/>
+                <w:szCs w:val="24"/>
+              </w:rPr>
+            </w:pPr>
+            <w:r>
+              <w:rPr>
+                <w:noProof/>
+              </w:rPr>
+              <w:drawing>
+                <wp:inline distT="0" distB="0" distL="0" distR="0" wp14:anchorId="0C7E6457" wp14:editId="67DC046B">
+                  <wp:extent cx="723265" cy="445135"/>
+                  <wp:effectExtent l="0" t="0" r="635" b="0"/>
+                  <wp:docPr id="53" name="图片 53" descr="http://content.52pk.com/files/allimg/080910/18145910.jpg"/>
+                  <wp:cNvGraphicFramePr>
+                    <a:graphicFrameLocks xmlns:a="http://schemas.openxmlformats.org/drawingml/2006/main" noChangeAspect="1"/>
+                  </wp:cNvGraphicFramePr>
+                  <a:graphic xmlns:a="http://schemas.openxmlformats.org/drawingml/2006/main">
+                    <a:graphicData uri="http://schemas.openxmlformats.org/drawingml/2006/picture">
+                      <pic:pic xmlns:pic="http://schemas.openxmlformats.org/drawingml/2006/picture">
+                        <pic:nvPicPr>
+                          <pic:cNvPr id="0" name="Picture 38" descr="http://content.52pk.com/files/allimg/080910/18145910.jpg"/>
+                          <pic:cNvPicPr>
+                            <a:picLocks noChangeAspect="1" noChangeArrowheads="1"/>
+                          </pic:cNvPicPr>
+                        </pic:nvPicPr>
+                        <pic:blipFill>
+                          <a:blip r:embed="rId59">
+                            <a:extLst>
+                              <a:ext uri="{28A0092B-C50C-407E-A947-70E740481C1C}">
+                                <a14:useLocalDpi xmlns:a14="http://schemas.microsoft.com/office/drawing/2010/main" val="0"/>
+                              </a:ext>
+                            </a:extLst>
+                          </a:blip>
+                          <a:srcRect/>
+                          <a:stretch>
+                            <a:fillRect/>
+                          </a:stretch>
+                        </pic:blipFill>
+                        <pic:spPr bwMode="auto">
+                          <a:xfrm>
+                            <a:off x="0" y="0"/>
+                            <a:ext cx="723265" cy="445135"/>
+                          </a:xfrm>
+                          <a:prstGeom prst="rect">
+                            <a:avLst/>
+                          </a:prstGeom>
+                          <a:noFill/>
+                          <a:ln>
+                            <a:noFill/>
+                          </a:ln>
+                        </pic:spPr>
+                      </pic:pic>
+                    </a:graphicData>
+                  </a:graphic>
+                </wp:inline>
+              </w:drawing>
+            </w:r>
+          </w:p>
+        </w:tc>
+        <w:tc>
+          <w:tcPr>
+            <w:tcW w:w="0" w:type="auto"/>
+            <w:tcBorders>
+              <w:top w:val="outset" w:sz="6" w:space="0" w:color="ABABAB"/>
+              <w:left w:val="outset" w:sz="6" w:space="0" w:color="ABABAB"/>
+              <w:bottom w:val="outset" w:sz="6" w:space="0" w:color="ABABAB"/>
+              <w:right w:val="outset" w:sz="6" w:space="0" w:color="ABABAB"/>
+            </w:tcBorders>
+            <w:vAlign w:val="center"/>
+            <w:hideMark/>
+          </w:tcPr>
+          <w:p>
+            <w:pPr>
+              <w:rPr>
+                <w:rFonts w:ascii="宋体" w:eastAsia="宋体" w:hAnsi="宋体" w:cs="宋体"/>
+                <w:sz w:val="24"/>
+                <w:szCs w:val="24"/>
+              </w:rPr>
+            </w:pPr>
+            <w:r>
+              <w:t>召唤</w:t>
+            </w:r>
+            <w:r>
+              <w:t>4</w:t>
+            </w:r>
+            <w:r>
+              <w:t>只魔鬼，让所有玩家操作的左右方向相反</w:t>
+            </w:r>
+          </w:p>
+        </w:tc>
+      </w:tr>
+      <w:tr>
+        <w:trPr>
+          <w:tblCellSpacing w:w="0" w:type="dxa"/>
+          <w:jc w:val="center"/>
+        </w:trPr>
+        <w:tc>
+          <w:tcPr>
+            <w:tcW w:w="0" w:type="auto"/>
+            <w:tcBorders>
+              <w:top w:val="outset" w:sz="6" w:space="0" w:color="ABABAB"/>
+              <w:left w:val="outset" w:sz="6" w:space="0" w:color="ABABAB"/>
+              <w:bottom w:val="outset" w:sz="6" w:space="0" w:color="ABABAB"/>
+              <w:right w:val="outset" w:sz="6" w:space="0" w:color="ABABAB"/>
+            </w:tcBorders>
+            <w:vAlign w:val="center"/>
+            <w:hideMark/>
+          </w:tcPr>
+          <w:p>
+            <w:pPr>
+              <w:jc w:val="center"/>
+              <w:rPr>
+                <w:rFonts w:ascii="宋体" w:eastAsia="宋体" w:hAnsi="宋体" w:cs="宋体"/>
+                <w:sz w:val="24"/>
+                <w:szCs w:val="24"/>
+              </w:rPr>
+            </w:pPr>
+            <w:r>
+              <w:rPr>
+                <w:noProof/>
+              </w:rPr>
+              <w:lastRenderedPageBreak/>
+              <w:drawing>
+                <wp:inline distT="0" distB="0" distL="0" distR="0" wp14:anchorId="7EA25A27" wp14:editId="35698FD7">
+                  <wp:extent cx="723265" cy="476885"/>
+                  <wp:effectExtent l="0" t="0" r="635" b="0"/>
+                  <wp:docPr id="52" name="图片 52" descr="http://content.52pk.com/files/allimg/080910/18145911.jpg"/>
+                  <wp:cNvGraphicFramePr>
+                    <a:graphicFrameLocks xmlns:a="http://schemas.openxmlformats.org/drawingml/2006/main" noChangeAspect="1"/>
+                  </wp:cNvGraphicFramePr>
+                  <a:graphic xmlns:a="http://schemas.openxmlformats.org/drawingml/2006/main">
+                    <a:graphicData uri="http://schemas.openxmlformats.org/drawingml/2006/picture">
+                      <pic:pic xmlns:pic="http://schemas.openxmlformats.org/drawingml/2006/picture">
+                        <pic:nvPicPr>
+                          <pic:cNvPr id="0" name="Picture 39" descr="http://content.52pk.com/files/allimg/080910/18145911.jpg"/>
+                          <pic:cNvPicPr>
+                            <a:picLocks noChangeAspect="1" noChangeArrowheads="1"/>
+                          </pic:cNvPicPr>
+                        </pic:nvPicPr>
+                        <pic:blipFill>
+                          <a:blip r:embed="rId60">
+                            <a:extLst>
+                              <a:ext uri="{28A0092B-C50C-407E-A947-70E740481C1C}">
+                                <a14:useLocalDpi xmlns:a14="http://schemas.microsoft.com/office/drawing/2010/main" val="0"/>
+                              </a:ext>
+                            </a:extLst>
+                          </a:blip>
+                          <a:srcRect/>
+                          <a:stretch>
+                            <a:fillRect/>
+                          </a:stretch>
+                        </pic:blipFill>
+                        <pic:spPr bwMode="auto">
+                          <a:xfrm>
+                            <a:off x="0" y="0"/>
+                            <a:ext cx="723265" cy="476885"/>
+                          </a:xfrm>
+                          <a:prstGeom prst="rect">
+                            <a:avLst/>
+                          </a:prstGeom>
+                          <a:noFill/>
+                          <a:ln>
+                            <a:noFill/>
+                          </a:ln>
+                        </pic:spPr>
+                      </pic:pic>
+                    </a:graphicData>
+                  </a:graphic>
+                </wp:inline>
+              </w:drawing>
+            </w:r>
+          </w:p>
+        </w:tc>
+        <w:tc>
+          <w:tcPr>
+            <w:tcW w:w="0" w:type="auto"/>
+            <w:tcBorders>
+              <w:top w:val="outset" w:sz="6" w:space="0" w:color="ABABAB"/>
+              <w:left w:val="outset" w:sz="6" w:space="0" w:color="ABABAB"/>
+              <w:bottom w:val="outset" w:sz="6" w:space="0" w:color="ABABAB"/>
+              <w:right w:val="outset" w:sz="6" w:space="0" w:color="ABABAB"/>
+            </w:tcBorders>
+            <w:vAlign w:val="center"/>
+            <w:hideMark/>
+          </w:tcPr>
+          <w:p>
+            <w:pPr>
+              <w:rPr>
+                <w:rFonts w:ascii="宋体" w:eastAsia="宋体" w:hAnsi="宋体" w:cs="宋体"/>
+                <w:sz w:val="24"/>
+                <w:szCs w:val="24"/>
+              </w:rPr>
+            </w:pPr>
+            <w:r>
+              <w:t>吸住目标并朝被吸住的目标方向加速</w:t>
+            </w:r>
+          </w:p>
+        </w:tc>
+      </w:tr>
+      <w:tr>
+        <w:trPr>
+          <w:tblCellSpacing w:w="0" w:type="dxa"/>
+          <w:jc w:val="center"/>
+        </w:trPr>
+        <w:tc>
+          <w:tcPr>
+            <w:tcW w:w="0" w:type="auto"/>
+            <w:tcBorders>
+              <w:top w:val="outset" w:sz="6" w:space="0" w:color="ABABAB"/>
+              <w:left w:val="outset" w:sz="6" w:space="0" w:color="ABABAB"/>
+              <w:bottom w:val="outset" w:sz="6" w:space="0" w:color="ABABAB"/>
+              <w:right w:val="outset" w:sz="6" w:space="0" w:color="ABABAB"/>
+            </w:tcBorders>
+            <w:vAlign w:val="center"/>
+            <w:hideMark/>
+          </w:tcPr>
+          <w:p>
+            <w:pPr>
+              <w:jc w:val="center"/>
+              <w:rPr>
+                <w:rFonts w:ascii="宋体" w:eastAsia="宋体" w:hAnsi="宋体" w:cs="宋体"/>
+                <w:sz w:val="24"/>
+                <w:szCs w:val="24"/>
+              </w:rPr>
+            </w:pPr>
+            <w:r>
+              <w:rPr>
+                <w:noProof/>
+              </w:rPr>
+              <w:drawing>
+                <wp:inline distT="0" distB="0" distL="0" distR="0" wp14:anchorId="2DC006BF" wp14:editId="3ACF867C">
+                  <wp:extent cx="723265" cy="437515"/>
+                  <wp:effectExtent l="0" t="0" r="635" b="635"/>
+                  <wp:docPr id="51" name="图片 51" descr="http://content.52pk.com/files/allimg/080910/18145912.jpg"/>
+                  <wp:cNvGraphicFramePr>
+                    <a:graphicFrameLocks xmlns:a="http://schemas.openxmlformats.org/drawingml/2006/main" noChangeAspect="1"/>
+                  </wp:cNvGraphicFramePr>
+                  <a:graphic xmlns:a="http://schemas.openxmlformats.org/drawingml/2006/main">
+                    <a:graphicData uri="http://schemas.openxmlformats.org/drawingml/2006/picture">
+                      <pic:pic xmlns:pic="http://schemas.openxmlformats.org/drawingml/2006/picture">
+                        <pic:nvPicPr>
+                          <pic:cNvPr id="0" name="Picture 40" descr="http://content.52pk.com/files/allimg/080910/18145912.jpg"/>
+                          <pic:cNvPicPr>
+                            <a:picLocks noChangeAspect="1" noChangeArrowheads="1"/>
+                          </pic:cNvPicPr>
+                        </pic:nvPicPr>
+                        <pic:blipFill>
+                          <a:blip r:embed="rId61">
+                            <a:extLst>
+                              <a:ext uri="{28A0092B-C50C-407E-A947-70E740481C1C}">
+                                <a14:useLocalDpi xmlns:a14="http://schemas.microsoft.com/office/drawing/2010/main" val="0"/>
+                              </a:ext>
+                            </a:extLst>
+                          </a:blip>
+                          <a:srcRect/>
+                          <a:stretch>
+                            <a:fillRect/>
+                          </a:stretch>
+                        </pic:blipFill>
+                        <pic:spPr bwMode="auto">
+                          <a:xfrm>
+                            <a:off x="0" y="0"/>
+                            <a:ext cx="723265" cy="437515"/>
+                          </a:xfrm>
+                          <a:prstGeom prst="rect">
+                            <a:avLst/>
+                          </a:prstGeom>
+                          <a:noFill/>
+                          <a:ln>
+                            <a:noFill/>
+                          </a:ln>
+                        </pic:spPr>
+                      </pic:pic>
+                    </a:graphicData>
+                  </a:graphic>
+                </wp:inline>
+              </w:drawing>
+            </w:r>
+          </w:p>
+        </w:tc>
+        <w:tc>
+          <w:tcPr>
+            <w:tcW w:w="0" w:type="auto"/>
+            <w:tcBorders>
+              <w:top w:val="outset" w:sz="6" w:space="0" w:color="ABABAB"/>
+              <w:left w:val="outset" w:sz="6" w:space="0" w:color="ABABAB"/>
+              <w:bottom w:val="outset" w:sz="6" w:space="0" w:color="ABABAB"/>
+              <w:right w:val="outset" w:sz="6" w:space="0" w:color="ABABAB"/>
+            </w:tcBorders>
+            <w:vAlign w:val="center"/>
+            <w:hideMark/>
+          </w:tcPr>
+          <w:p>
+            <w:pPr>
+              <w:rPr>
+                <w:rFonts w:ascii="宋体" w:eastAsia="宋体" w:hAnsi="宋体" w:cs="宋体"/>
+                <w:sz w:val="24"/>
+                <w:szCs w:val="24"/>
+              </w:rPr>
+            </w:pPr>
+            <w:r>
+              <w:t>放在地方陷害后面的对手，踩中香蕉皮的对手会打滑并短时间内不能控制</w:t>
+            </w:r>
+          </w:p>
+        </w:tc>
+      </w:tr>
+      <w:tr>
+        <w:trPr>
+          <w:tblCellSpacing w:w="0" w:type="dxa"/>
+          <w:jc w:val="center"/>
+        </w:trPr>
+        <w:tc>
+          <w:tcPr>
+            <w:tcW w:w="0" w:type="auto"/>
+            <w:tcBorders>
+              <w:top w:val="outset" w:sz="6" w:space="0" w:color="ABABAB"/>
+              <w:left w:val="outset" w:sz="6" w:space="0" w:color="ABABAB"/>
+              <w:bottom w:val="outset" w:sz="6" w:space="0" w:color="ABABAB"/>
+              <w:right w:val="outset" w:sz="6" w:space="0" w:color="ABABAB"/>
+            </w:tcBorders>
+            <w:shd w:val="clear" w:color="auto" w:fill="FEDC08"/>
+            <w:vAlign w:val="center"/>
+            <w:hideMark/>
+          </w:tcPr>
+          <w:p>
+            <w:pPr>
+              <w:jc w:val="center"/>
+              <w:rPr>
+                <w:rFonts w:ascii="宋体" w:eastAsia="宋体" w:hAnsi="宋体" w:cs="宋体"/>
+                <w:sz w:val="24"/>
+                <w:szCs w:val="24"/>
+              </w:rPr>
+            </w:pPr>
+            <w:r>
+              <w:rPr>
+                <w:noProof/>
+              </w:rPr>
+              <w:drawing>
+                <wp:inline distT="0" distB="0" distL="0" distR="0" wp14:anchorId="46670642" wp14:editId="7967E931">
+                  <wp:extent cx="564515" cy="182880"/>
+                  <wp:effectExtent l="0" t="0" r="6985" b="7620"/>
+                  <wp:docPr id="50" name="图片 50" descr="http://content.52pk.com/files/allimg/080910/18145913.jpg"/>
+                  <wp:cNvGraphicFramePr>
+                    <a:graphicFrameLocks xmlns:a="http://schemas.openxmlformats.org/drawingml/2006/main" noChangeAspect="1"/>
+                  </wp:cNvGraphicFramePr>
+                  <a:graphic xmlns:a="http://schemas.openxmlformats.org/drawingml/2006/main">
+                    <a:graphicData uri="http://schemas.openxmlformats.org/drawingml/2006/picture">
+                      <pic:pic xmlns:pic="http://schemas.openxmlformats.org/drawingml/2006/picture">
+                        <pic:nvPicPr>
+                          <pic:cNvPr id="0" name="Picture 41" descr="http://content.52pk.com/files/allimg/080910/18145913.jpg"/>
+                          <pic:cNvPicPr>
+                            <a:picLocks noChangeAspect="1" noChangeArrowheads="1"/>
+                          </pic:cNvPicPr>
+                        </pic:nvPicPr>
+                        <pic:blipFill>
+                          <a:blip r:embed="rId62">
+                            <a:extLst>
+                              <a:ext uri="{28A0092B-C50C-407E-A947-70E740481C1C}">
+                                <a14:useLocalDpi xmlns:a14="http://schemas.microsoft.com/office/drawing/2010/main" val="0"/>
+                              </a:ext>
+                            </a:extLst>
+                          </a:blip>
+                          <a:srcRect/>
+                          <a:stretch>
+                            <a:fillRect/>
+                          </a:stretch>
+                        </pic:blipFill>
+                        <pic:spPr bwMode="auto">
+                          <a:xfrm>
+                            <a:off x="0" y="0"/>
+                            <a:ext cx="564515" cy="182880"/>
+                          </a:xfrm>
+                          <a:prstGeom prst="rect">
+                            <a:avLst/>
+                          </a:prstGeom>
+                          <a:noFill/>
+                          <a:ln>
+                            <a:noFill/>
+                          </a:ln>
+                        </pic:spPr>
+                      </pic:pic>
+                    </a:graphicData>
+                  </a:graphic>
+                </wp:inline>
+              </w:drawing>
+            </w:r>
+          </w:p>
+        </w:tc>
+        <w:tc>
+          <w:tcPr>
+            <w:tcW w:w="0" w:type="auto"/>
+            <w:tcBorders>
+              <w:top w:val="outset" w:sz="6" w:space="0" w:color="ABABAB"/>
+              <w:left w:val="outset" w:sz="6" w:space="0" w:color="ABABAB"/>
+              <w:bottom w:val="outset" w:sz="6" w:space="0" w:color="ABABAB"/>
+              <w:right w:val="outset" w:sz="6" w:space="0" w:color="ABABAB"/>
+            </w:tcBorders>
+            <w:shd w:val="clear" w:color="auto" w:fill="FEDC08"/>
+            <w:vAlign w:val="center"/>
+            <w:hideMark/>
+          </w:tcPr>
+          <w:p>
+            <w:pPr>
+              <w:rPr>
+                <w:rFonts w:ascii="宋体" w:eastAsia="宋体" w:hAnsi="宋体" w:cs="宋体"/>
+                <w:sz w:val="24"/>
+                <w:szCs w:val="24"/>
+              </w:rPr>
+            </w:pPr>
+            <w:r>
+              <w:t> </w:t>
+            </w:r>
+          </w:p>
+        </w:tc>
+      </w:tr>
+      <w:tr>
+        <w:trPr>
+          <w:tblCellSpacing w:w="0" w:type="dxa"/>
+          <w:jc w:val="center"/>
+        </w:trPr>
+        <w:tc>
+          <w:tcPr>
+            <w:tcW w:w="0" w:type="auto"/>
+            <w:tcBorders>
+              <w:top w:val="outset" w:sz="6" w:space="0" w:color="ABABAB"/>
+              <w:left w:val="outset" w:sz="6" w:space="0" w:color="ABABAB"/>
+              <w:bottom w:val="outset" w:sz="6" w:space="0" w:color="ABABAB"/>
+              <w:right w:val="outset" w:sz="6" w:space="0" w:color="ABABAB"/>
+            </w:tcBorders>
+            <w:vAlign w:val="center"/>
+            <w:hideMark/>
+          </w:tcPr>
+          <w:p>
+            <w:pPr>
+              <w:jc w:val="center"/>
+              <w:rPr>
+                <w:rFonts w:ascii="宋体" w:eastAsia="宋体" w:hAnsi="宋体" w:cs="宋体"/>
+                <w:sz w:val="24"/>
+                <w:szCs w:val="24"/>
+              </w:rPr>
+            </w:pPr>
+            <w:r>
+              <w:rPr>
+                <w:noProof/>
+              </w:rPr>
+              <w:drawing>
+                <wp:inline distT="0" distB="0" distL="0" distR="0" wp14:anchorId="2269E720" wp14:editId="53D486DF">
+                  <wp:extent cx="723265" cy="469265"/>
+                  <wp:effectExtent l="0" t="0" r="635" b="6985"/>
+                  <wp:docPr id="49" name="图片 49" descr="http://content.52pk.com/files/allimg/080910/18145914.jpg"/>
+                  <wp:cNvGraphicFramePr>
+                    <a:graphicFrameLocks xmlns:a="http://schemas.openxmlformats.org/drawingml/2006/main" noChangeAspect="1"/>
+                  </wp:cNvGraphicFramePr>
+                  <a:graphic xmlns:a="http://schemas.openxmlformats.org/drawingml/2006/main">
+                    <a:graphicData uri="http://schemas.openxmlformats.org/drawingml/2006/picture">
+                      <pic:pic xmlns:pic="http://schemas.openxmlformats.org/drawingml/2006/picture">
+                        <pic:nvPicPr>
+                          <pic:cNvPr id="0" name="Picture 42" descr="http://content.52pk.com/files/allimg/080910/18145914.jpg"/>
+                          <pic:cNvPicPr>
+                            <a:picLocks noChangeAspect="1" noChangeArrowheads="1"/>
+                          </pic:cNvPicPr>
+                        </pic:nvPicPr>
+                        <pic:blipFill>
+                          <a:blip r:embed="rId63">
+                            <a:extLst>
+                              <a:ext uri="{28A0092B-C50C-407E-A947-70E740481C1C}">
+                                <a14:useLocalDpi xmlns:a14="http://schemas.microsoft.com/office/drawing/2010/main" val="0"/>
+                              </a:ext>
+                            </a:extLst>
+                          </a:blip>
+                          <a:srcRect/>
+                          <a:stretch>
+                            <a:fillRect/>
+                          </a:stretch>
+                        </pic:blipFill>
+                        <pic:spPr bwMode="auto">
+                          <a:xfrm>
+                            <a:off x="0" y="0"/>
+                            <a:ext cx="723265" cy="469265"/>
+                          </a:xfrm>
+                          <a:prstGeom prst="rect">
+                            <a:avLst/>
+                          </a:prstGeom>
+                          <a:noFill/>
+                          <a:ln>
+                            <a:noFill/>
+                          </a:ln>
+                        </pic:spPr>
+                      </pic:pic>
+                    </a:graphicData>
+                  </a:graphic>
+                </wp:inline>
+              </w:drawing>
+            </w:r>
+          </w:p>
+        </w:tc>
+        <w:tc>
+          <w:tcPr>
+            <w:tcW w:w="0" w:type="auto"/>
+            <w:tcBorders>
+              <w:top w:val="outset" w:sz="6" w:space="0" w:color="ABABAB"/>
+              <w:left w:val="outset" w:sz="6" w:space="0" w:color="ABABAB"/>
+              <w:bottom w:val="outset" w:sz="6" w:space="0" w:color="ABABAB"/>
+              <w:right w:val="outset" w:sz="6" w:space="0" w:color="ABABAB"/>
+            </w:tcBorders>
+            <w:vAlign w:val="center"/>
+            <w:hideMark/>
+          </w:tcPr>
+          <w:p>
+            <w:pPr>
+              <w:rPr>
+                <w:rFonts w:ascii="宋体" w:eastAsia="宋体" w:hAnsi="宋体" w:cs="宋体"/>
+                <w:sz w:val="24"/>
+                <w:szCs w:val="24"/>
+              </w:rPr>
+            </w:pPr>
+            <w:r>
+              <w:t>比普通氮气持续时间更长</w:t>
+            </w:r>
+          </w:p>
+        </w:tc>
+      </w:tr>
+      <w:tr>
+        <w:trPr>
+          <w:tblCellSpacing w:w="0" w:type="dxa"/>
+          <w:jc w:val="center"/>
+        </w:trPr>
+        <w:tc>
+          <w:tcPr>
+            <w:tcW w:w="0" w:type="auto"/>
+            <w:tcBorders>
+              <w:top w:val="outset" w:sz="6" w:space="0" w:color="ABABAB"/>
+              <w:left w:val="outset" w:sz="6" w:space="0" w:color="ABABAB"/>
+              <w:bottom w:val="outset" w:sz="6" w:space="0" w:color="ABABAB"/>
+              <w:right w:val="outset" w:sz="6" w:space="0" w:color="ABABAB"/>
+            </w:tcBorders>
+            <w:vAlign w:val="center"/>
+            <w:hideMark/>
+          </w:tcPr>
+          <w:p>
+            <w:pPr>
+              <w:jc w:val="center"/>
+              <w:rPr>
+                <w:rFonts w:ascii="宋体" w:eastAsia="宋体" w:hAnsi="宋体" w:cs="宋体"/>
+                <w:sz w:val="24"/>
+                <w:szCs w:val="24"/>
+              </w:rPr>
+            </w:pPr>
+            <w:r>
+              <w:rPr>
+                <w:noProof/>
+              </w:rPr>
+              <w:drawing>
+                <wp:inline distT="0" distB="0" distL="0" distR="0" wp14:anchorId="1B470775" wp14:editId="0EF5E34E">
+                  <wp:extent cx="723265" cy="445135"/>
+                  <wp:effectExtent l="0" t="0" r="635" b="0"/>
+                  <wp:docPr id="48" name="图片 48" descr="http://content.52pk.com/files/allimg/080910/18145915.jpg"/>
+                  <wp:cNvGraphicFramePr>
+                    <a:graphicFrameLocks xmlns:a="http://schemas.openxmlformats.org/drawingml/2006/main" noChangeAspect="1"/>
+                  </wp:cNvGraphicFramePr>
+                  <a:graphic xmlns:a="http://schemas.openxmlformats.org/drawingml/2006/main">
+                    <a:graphicData uri="http://schemas.openxmlformats.org/drawingml/2006/picture">
+                      <pic:pic xmlns:pic="http://schemas.openxmlformats.org/drawingml/2006/picture">
+                        <pic:nvPicPr>
+                          <pic:cNvPr id="0" name="Picture 43" descr="http://content.52pk.com/files/allimg/080910/18145915.jpg"/>
+                          <pic:cNvPicPr>
+                            <a:picLocks noChangeAspect="1" noChangeArrowheads="1"/>
+                          </pic:cNvPicPr>
+                        </pic:nvPicPr>
+                        <pic:blipFill>
+                          <a:blip r:embed="rId64">
+                            <a:extLst>
+                              <a:ext uri="{28A0092B-C50C-407E-A947-70E740481C1C}">
+                                <a14:useLocalDpi xmlns:a14="http://schemas.microsoft.com/office/drawing/2010/main" val="0"/>
+                              </a:ext>
+                            </a:extLst>
+                          </a:blip>
+                          <a:srcRect/>
+                          <a:stretch>
+                            <a:fillRect/>
+                          </a:stretch>
+                        </pic:blipFill>
+                        <pic:spPr bwMode="auto">
+                          <a:xfrm>
+                            <a:off x="0" y="0"/>
+                            <a:ext cx="723265" cy="445135"/>
+                          </a:xfrm>
+                          <a:prstGeom prst="rect">
+                            <a:avLst/>
+                          </a:prstGeom>
+                          <a:noFill/>
+                          <a:ln>
+                            <a:noFill/>
+                          </a:ln>
+                        </pic:spPr>
+                      </pic:pic>
+                    </a:graphicData>
+                  </a:graphic>
+                </wp:inline>
+              </w:drawing>
+            </w:r>
+          </w:p>
+        </w:tc>
+        <w:tc>
+          <w:tcPr>
+            <w:tcW w:w="0" w:type="auto"/>
+            <w:tcBorders>
+              <w:top w:val="outset" w:sz="6" w:space="0" w:color="ABABAB"/>
+              <w:left w:val="outset" w:sz="6" w:space="0" w:color="ABABAB"/>
+              <w:bottom w:val="outset" w:sz="6" w:space="0" w:color="ABABAB"/>
+              <w:right w:val="outset" w:sz="6" w:space="0" w:color="ABABAB"/>
+            </w:tcBorders>
+            <w:vAlign w:val="center"/>
+            <w:hideMark/>
+          </w:tcPr>
+          <w:p>
+            <w:pPr>
+              <w:rPr>
+                <w:rFonts w:ascii="宋体" w:eastAsia="宋体" w:hAnsi="宋体" w:cs="宋体"/>
+                <w:sz w:val="24"/>
+                <w:szCs w:val="24"/>
+              </w:rPr>
+            </w:pPr>
+            <w:r>
+              <w:t>召唤天使来保护己方队友，防御对手的一次攻击。</w:t>
+            </w:r>
+          </w:p>
+        </w:tc>
+      </w:tr>
+    </w:tbl>
+    <w:p>
+      <w:pPr>
+        <w:rPr>
+          <w:rFonts w:hint="eastAsia"/>
+        </w:rPr>
+      </w:pPr>
+    </w:p>
+    <w:p>
+      <w:pPr>
+        <w:rPr>
+          <w:rFonts w:hint="eastAsia"/>
+        </w:rPr>
+      </w:pPr>
     </w:p>
     <w:p>
       <w:pPr>
@@ -5492,7 +8033,6 @@
   <w:style w:type="character" w:default="1" w:styleId="a0">
     <w:name w:val="Default Paragraph Font"/>
     <w:uiPriority w:val="1"/>
-    <w:semiHidden/>
     <w:unhideWhenUsed/>
   </w:style>
   <w:style w:type="table" w:default="1" w:styleId="a1">
@@ -5934,7 +8474,6 @@
   <w:style w:type="character" w:default="1" w:styleId="a0">
     <w:name w:val="Default Paragraph Font"/>
     <w:uiPriority w:val="1"/>
-    <w:semiHidden/>
     <w:unhideWhenUsed/>
   </w:style>
   <w:style w:type="table" w:default="1" w:styleId="a1">

--- a/游戏分析/游戏分析.docx
+++ b/游戏分析/游戏分析.docx
@@ -7077,13 +7077,7 @@
       </w:tr>
     </w:tbl>
     <w:p/>
-    <w:p>
-      <w:pPr>
-        <w:rPr>
-          <w:rFonts w:hint="eastAsia"/>
-        </w:rPr>
-      </w:pPr>
-    </w:p>
+    <w:p/>
     <w:p>
       <w:pPr>
         <w:pStyle w:val="1"/>
@@ -7128,19 +7122,7 @@
           <w:rPr>
             <w:rStyle w:val="a7"/>
           </w:rPr>
-          <w:t>页：录</w:t>
-        </w:r>
-        <w:r>
-          <w:rPr>
-            <w:rStyle w:val="a7"/>
-          </w:rPr>
-          <w:t>像</w:t>
-        </w:r>
-        <w:r>
-          <w:rPr>
-            <w:rStyle w:val="a7"/>
-          </w:rPr>
-          <w:t>系统</w:t>
+          <w:t>页：录像系统</w:t>
         </w:r>
       </w:hyperlink>
     </w:p>
@@ -7153,9 +7135,6 @@
         </w:numPr>
         <w:spacing w:before="100" w:beforeAutospacing="1" w:after="100" w:afterAutospacing="1"/>
         <w:jc w:val="left"/>
-        <w:rPr>
-          <w:rFonts w:hint="eastAsia"/>
-        </w:rPr>
       </w:pPr>
       <w:hyperlink r:id="rId67" w:history="1">
         <w:r>
@@ -7174,13 +7153,7 @@
           <w:rPr>
             <w:rStyle w:val="a7"/>
           </w:rPr>
-          <w:t>页：师徒系</w:t>
-        </w:r>
-        <w:r>
-          <w:rPr>
-            <w:rStyle w:val="a7"/>
-          </w:rPr>
-          <w:t>统</w:t>
+          <w:t>页：师徒系统</w:t>
         </w:r>
       </w:hyperlink>
     </w:p>
@@ -7276,19 +7249,7 @@
           <w:rPr>
             <w:rStyle w:val="a7"/>
           </w:rPr>
-          <w:t>页：结婚</w:t>
-        </w:r>
-        <w:r>
-          <w:rPr>
-            <w:rStyle w:val="a7"/>
-          </w:rPr>
-          <w:t>系</w:t>
-        </w:r>
-        <w:r>
-          <w:rPr>
-            <w:rStyle w:val="a7"/>
-          </w:rPr>
-          <w:t>统</w:t>
+          <w:t>页：结婚系统</w:t>
         </w:r>
       </w:hyperlink>
     </w:p>
@@ -7301,9 +7262,6 @@
         </w:numPr>
         <w:spacing w:before="100" w:beforeAutospacing="1" w:after="100" w:afterAutospacing="1"/>
         <w:jc w:val="left"/>
-        <w:rPr>
-          <w:rFonts w:hint="eastAsia"/>
-        </w:rPr>
       </w:pPr>
       <w:hyperlink r:id="rId71" w:history="1">
         <w:r>
@@ -7353,19 +7311,7 @@
           <w:rPr>
             <w:rStyle w:val="a7"/>
           </w:rPr>
-          <w:t>页：改装</w:t>
-        </w:r>
-        <w:r>
-          <w:rPr>
-            <w:rStyle w:val="a7"/>
-          </w:rPr>
-          <w:t>系</w:t>
-        </w:r>
-        <w:r>
-          <w:rPr>
-            <w:rStyle w:val="a7"/>
-          </w:rPr>
-          <w:t>统</w:t>
+          <w:t>页：改装系统</w:t>
         </w:r>
       </w:hyperlink>
     </w:p>
@@ -7502,9 +7448,6 @@
         </w:numPr>
         <w:spacing w:before="100" w:beforeAutospacing="1" w:after="100" w:afterAutospacing="1"/>
         <w:jc w:val="left"/>
-        <w:rPr>
-          <w:rFonts w:hint="eastAsia"/>
-        </w:rPr>
       </w:pPr>
       <w:hyperlink r:id="rId77" w:history="1">
         <w:r>
@@ -7523,19 +7466,7 @@
           <w:rPr>
             <w:rStyle w:val="a7"/>
           </w:rPr>
-          <w:t>页：养鱼</w:t>
-        </w:r>
-        <w:r>
-          <w:rPr>
-            <w:rStyle w:val="a7"/>
-          </w:rPr>
-          <w:t>系</w:t>
-        </w:r>
-        <w:r>
-          <w:rPr>
-            <w:rStyle w:val="a7"/>
-          </w:rPr>
-          <w:t>统</w:t>
+          <w:t>页：养鱼系统</w:t>
         </w:r>
       </w:hyperlink>
     </w:p>
@@ -8509,9 +8440,6 @@
         <w:widowControl/>
         <w:spacing w:before="100" w:beforeAutospacing="1" w:after="100" w:afterAutospacing="1"/>
         <w:jc w:val="left"/>
-        <w:rPr>
-          <w:rFonts w:hint="eastAsia"/>
-        </w:rPr>
       </w:pPr>
     </w:p>
     <w:p>
@@ -9097,9 +9025,6 @@
         <w:widowControl/>
         <w:spacing w:before="100" w:beforeAutospacing="1" w:after="100" w:afterAutospacing="1"/>
         <w:jc w:val="left"/>
-        <w:rPr>
-          <w:rFonts w:hint="eastAsia"/>
-        </w:rPr>
       </w:pPr>
     </w:p>
     <w:p>
@@ -9107,17 +9032,11 @@
         <w:widowControl/>
         <w:spacing w:before="100" w:beforeAutospacing="1" w:after="100" w:afterAutospacing="1"/>
         <w:jc w:val="left"/>
-        <w:rPr>
-          <w:rFonts w:hint="eastAsia"/>
-        </w:rPr>
       </w:pPr>
     </w:p>
     <w:p>
       <w:pPr>
         <w:pStyle w:val="2"/>
-        <w:rPr>
-          <w:rFonts w:hint="eastAsia"/>
-        </w:rPr>
       </w:pPr>
       <w:r>
         <w:rPr>
@@ -9871,9 +9790,6 @@
     <w:p>
       <w:pPr>
         <w:pStyle w:val="2"/>
-        <w:rPr>
-          <w:rFonts w:hint="eastAsia"/>
-        </w:rPr>
       </w:pPr>
       <w:r>
         <w:rPr>
@@ -12036,17 +11952,11 @@
         <w:widowControl/>
         <w:spacing w:before="100" w:beforeAutospacing="1" w:after="100" w:afterAutospacing="1"/>
         <w:jc w:val="left"/>
-        <w:rPr>
-          <w:rFonts w:hint="eastAsia"/>
-        </w:rPr>
       </w:pPr>
     </w:p>
     <w:p>
       <w:pPr>
         <w:pStyle w:val="2"/>
-        <w:rPr>
-          <w:rFonts w:hint="eastAsia"/>
-        </w:rPr>
       </w:pPr>
       <w:r>
         <w:rPr>
@@ -12424,9 +12334,6 @@
         <w:widowControl/>
         <w:spacing w:before="100" w:beforeAutospacing="1" w:after="100" w:afterAutospacing="1"/>
         <w:jc w:val="left"/>
-        <w:rPr>
-          <w:rFonts w:hint="eastAsia"/>
-        </w:rPr>
       </w:pPr>
     </w:p>
     <w:p>
@@ -12434,10 +12341,26 @@
         <w:widowControl/>
         <w:spacing w:before="100" w:beforeAutospacing="1" w:after="100" w:afterAutospacing="1"/>
         <w:jc w:val="left"/>
-        <w:rPr>
-          <w:rFonts w:hint="eastAsia"/>
-        </w:rPr>
-      </w:pPr>
+      </w:pPr>
+    </w:p>
+    <w:p>
+      <w:pPr>
+        <w:pStyle w:val="2"/>
+      </w:pPr>
+      <w:r>
+        <w:t>车队系统：</w:t>
+      </w:r>
+    </w:p>
+    <w:p>
+      <w:pPr>
+        <w:pStyle w:val="a4"/>
+      </w:pPr>
+      <w:r>
+        <w:t xml:space="preserve">　　 </w:t>
+      </w:r>
+      <w:r>
+        <w:t>车队系统是一个强大的能将玩家与好友集合在一起，让玩家的游戏生活更为方便和丰富多彩的系统。它主要分为三大板块，一是车队建立，二是车队管理，三是车队排名。</w:t>
+      </w:r>
     </w:p>
     <w:p>
       <w:pPr>
@@ -12445,9 +12368,23 @@
         <w:spacing w:before="100" w:beforeAutospacing="1" w:after="100" w:afterAutospacing="1"/>
         <w:jc w:val="left"/>
         <w:rPr>
-          <w:rFonts w:hint="eastAsia"/>
-        </w:rPr>
-      </w:pPr>
+          <w:rFonts w:ascii="宋体" w:eastAsia="宋体" w:hAnsi="宋体" w:cs="宋体"/>
+          <w:kern w:val="0"/>
+          <w:sz w:val="24"/>
+          <w:szCs w:val="24"/>
+        </w:rPr>
+      </w:pPr>
+      <w:r>
+        <w:rPr>
+          <w:rFonts w:ascii="宋体" w:eastAsia="宋体" w:hAnsi="宋体" w:cs="宋体"/>
+          <w:b/>
+          <w:bCs/>
+          <w:kern w:val="0"/>
+          <w:sz w:val="24"/>
+          <w:szCs w:val="24"/>
+        </w:rPr>
+        <w:t xml:space="preserve">　　车队系统介绍</w:t>
+      </w:r>
     </w:p>
     <w:p>
       <w:pPr>
@@ -12455,9 +12392,22 @@
         <w:spacing w:before="100" w:beforeAutospacing="1" w:after="100" w:afterAutospacing="1"/>
         <w:jc w:val="left"/>
         <w:rPr>
-          <w:rFonts w:hint="eastAsia"/>
-        </w:rPr>
-      </w:pPr>
+          <w:rFonts w:ascii="宋体" w:eastAsia="宋体" w:hAnsi="宋体" w:cs="宋体"/>
+          <w:kern w:val="0"/>
+          <w:sz w:val="24"/>
+          <w:szCs w:val="24"/>
+        </w:rPr>
+      </w:pPr>
+      <w:r>
+        <w:rPr>
+          <w:rFonts w:ascii="宋体" w:eastAsia="宋体" w:hAnsi="宋体" w:cs="宋体"/>
+          <w:kern w:val="0"/>
+          <w:sz w:val="24"/>
+          <w:szCs w:val="24"/>
+        </w:rPr>
+        <w:lastRenderedPageBreak/>
+        <w:t xml:space="preserve">　　在当前的版本玩家可以创建自己的车队了，如果某个玩家要创建车队，那么他需要达到20级并购买一个车队徽标。创建车队后可以招收车队成员，玩家也可以主动申请加入车队，加入车队没有任何等级限制也不需要购买任何道具，车队队长可以管理自己的车队</w:t>
+      </w:r>
     </w:p>
     <w:p>
       <w:pPr>
@@ -12465,9 +12415,21 @@
         <w:spacing w:before="100" w:beforeAutospacing="1" w:after="100" w:afterAutospacing="1"/>
         <w:jc w:val="left"/>
         <w:rPr>
-          <w:rFonts w:hint="eastAsia"/>
-        </w:rPr>
-      </w:pPr>
+          <w:rFonts w:ascii="宋体" w:eastAsia="宋体" w:hAnsi="宋体" w:cs="宋体"/>
+          <w:kern w:val="0"/>
+          <w:sz w:val="24"/>
+          <w:szCs w:val="24"/>
+        </w:rPr>
+      </w:pPr>
+      <w:r>
+        <w:rPr>
+          <w:rFonts w:ascii="宋体" w:eastAsia="宋体" w:hAnsi="宋体" w:cs="宋体"/>
+          <w:kern w:val="0"/>
+          <w:sz w:val="24"/>
+          <w:szCs w:val="24"/>
+        </w:rPr>
+        <w:t xml:space="preserve">　　设置车队的状态和属性等，并且可以委任车队内成员的职务。</w:t>
+      </w:r>
     </w:p>
     <w:p>
       <w:pPr>
@@ -12475,9 +12437,23 @@
         <w:spacing w:before="100" w:beforeAutospacing="1" w:after="100" w:afterAutospacing="1"/>
         <w:jc w:val="left"/>
         <w:rPr>
-          <w:rFonts w:hint="eastAsia"/>
-        </w:rPr>
-      </w:pPr>
+          <w:rFonts w:ascii="宋体" w:eastAsia="宋体" w:hAnsi="宋体" w:cs="宋体"/>
+          <w:kern w:val="0"/>
+          <w:sz w:val="24"/>
+          <w:szCs w:val="24"/>
+        </w:rPr>
+      </w:pPr>
+      <w:r>
+        <w:rPr>
+          <w:rFonts w:ascii="宋体" w:eastAsia="宋体" w:hAnsi="宋体" w:cs="宋体"/>
+          <w:b/>
+          <w:bCs/>
+          <w:kern w:val="0"/>
+          <w:sz w:val="24"/>
+          <w:szCs w:val="24"/>
+        </w:rPr>
+        <w:t xml:space="preserve">　　建立和加入车队</w:t>
+      </w:r>
     </w:p>
     <w:p>
       <w:pPr>
@@ -12485,281 +12461,117 @@
         <w:spacing w:before="100" w:beforeAutospacing="1" w:after="100" w:afterAutospacing="1"/>
         <w:jc w:val="left"/>
         <w:rPr>
-          <w:rFonts w:hint="eastAsia"/>
-        </w:rPr>
-      </w:pPr>
+          <w:rFonts w:ascii="宋体" w:eastAsia="宋体" w:hAnsi="宋体" w:cs="宋体"/>
+          <w:kern w:val="0"/>
+          <w:sz w:val="24"/>
+          <w:szCs w:val="24"/>
+        </w:rPr>
+      </w:pPr>
+      <w:r>
+        <w:rPr>
+          <w:rFonts w:ascii="宋体" w:eastAsia="宋体" w:hAnsi="宋体" w:cs="宋体"/>
+          <w:kern w:val="0"/>
+          <w:sz w:val="24"/>
+          <w:szCs w:val="24"/>
+        </w:rPr>
+        <w:t xml:space="preserve">　　进入游戏后，点击“我的车队”即可选择“创建车队”或“加入车队”。如果玩家想要创建自己的车队，那么他需要达到20级并购买一个车队徽标。进 入“创建车队”输入车队名称并通过检测即可。车队创建后该玩家将成为车队队长，接下来便可以开始招兵买马——邀请更多的朋友加进自己的车队。玩家也可以主 动申请加入车队，加入车队没有任何等级限制，也不需要购买任何道具。</w:t>
+      </w:r>
     </w:p>
     <w:p>
       <w:pPr>
         <w:widowControl/>
         <w:spacing w:before="100" w:beforeAutospacing="1" w:after="100" w:afterAutospacing="1"/>
         <w:jc w:val="left"/>
-      </w:pPr>
-      <w:bookmarkStart w:id="0" w:name="_GoBack"/>
-      <w:bookmarkEnd w:id="0"/>
-    </w:p>
-    <w:p>
-      <w:pPr>
-        <w:pStyle w:val="1"/>
-        <w:rPr>
-          <w:rFonts w:hint="eastAsia"/>
-        </w:rPr>
-      </w:pPr>
-      <w:r>
-        <w:rPr>
-          <w:rFonts w:hint="eastAsia"/>
-        </w:rPr>
-        <w:t>QQ</w:t>
-      </w:r>
-      <w:r>
-        <w:rPr>
-          <w:rFonts w:hint="eastAsia"/>
-        </w:rPr>
-        <w:t>飞车游戏模式</w:t>
-      </w:r>
-    </w:p>
-    <w:p>
-      <w:pPr>
-        <w:rPr>
-          <w:rFonts w:hint="eastAsia"/>
-        </w:rPr>
-      </w:pPr>
-      <w:r>
-        <w:rPr>
-          <w:rFonts w:hint="eastAsia"/>
-        </w:rPr>
-        <w:t>QQ</w:t>
-      </w:r>
-      <w:r>
-        <w:rPr>
-          <w:rFonts w:hint="eastAsia"/>
-        </w:rPr>
-        <w:t>飞车游戏模式有</w:t>
-      </w:r>
-      <w:r>
-        <w:rPr>
-          <w:rFonts w:hint="eastAsia"/>
-        </w:rPr>
-        <w:t>7</w:t>
-      </w:r>
-      <w:r>
-        <w:rPr>
-          <w:rFonts w:hint="eastAsia"/>
-        </w:rPr>
-        <w:t>种，分别是：</w:t>
-      </w:r>
-    </w:p>
-    <w:p>
-      <w:pPr>
-        <w:rPr>
-          <w:rFonts w:hint="eastAsia"/>
-        </w:rPr>
-      </w:pPr>
-      <w:r>
-        <w:rPr>
-          <w:rFonts w:hint="eastAsia"/>
-        </w:rPr>
-        <w:t>1</w:t>
-      </w:r>
-      <w:r>
-        <w:rPr>
-          <w:rFonts w:hint="eastAsia"/>
-        </w:rPr>
-        <w:t>、</w:t>
-      </w:r>
-      <w:r>
-        <w:rPr>
-          <w:rFonts w:hint="eastAsia"/>
-        </w:rPr>
-        <w:t>竞速模式</w:t>
-      </w:r>
-    </w:p>
-    <w:p>
-      <w:pPr>
-        <w:rPr>
-          <w:rFonts w:hint="eastAsia"/>
-        </w:rPr>
-      </w:pPr>
-      <w:r>
-        <w:rPr>
-          <w:rFonts w:hint="eastAsia"/>
-        </w:rPr>
-        <w:t>2</w:t>
-      </w:r>
-      <w:r>
-        <w:rPr>
-          <w:rFonts w:hint="eastAsia"/>
-        </w:rPr>
-        <w:t>、</w:t>
-      </w:r>
-      <w:r>
-        <w:rPr>
-          <w:rFonts w:hint="eastAsia"/>
-        </w:rPr>
-        <w:t>道具模式</w:t>
-      </w:r>
-    </w:p>
-    <w:p>
-      <w:pPr>
-        <w:rPr>
-          <w:rFonts w:hint="eastAsia"/>
-        </w:rPr>
-      </w:pPr>
-      <w:r>
-        <w:rPr>
-          <w:rFonts w:hint="eastAsia"/>
-        </w:rPr>
-        <w:t>3</w:t>
-      </w:r>
-      <w:r>
-        <w:rPr>
-          <w:rFonts w:hint="eastAsia"/>
-        </w:rPr>
-        <w:t>、</w:t>
-      </w:r>
-      <w:r>
-        <w:rPr>
-          <w:rFonts w:hint="eastAsia"/>
-        </w:rPr>
-        <w:t>酷比模式</w:t>
-      </w:r>
-    </w:p>
-    <w:p>
-      <w:pPr>
-        <w:rPr>
-          <w:rFonts w:hint="eastAsia"/>
-        </w:rPr>
-      </w:pPr>
-      <w:r>
-        <w:rPr>
-          <w:rFonts w:hint="eastAsia"/>
-        </w:rPr>
-        <w:t>4</w:t>
-      </w:r>
-      <w:r>
-        <w:rPr>
-          <w:rFonts w:hint="eastAsia"/>
-        </w:rPr>
-        <w:t>、</w:t>
-      </w:r>
-      <w:r>
-        <w:rPr>
-          <w:rFonts w:hint="eastAsia"/>
-        </w:rPr>
-        <w:t>舞蹈模式</w:t>
-      </w:r>
-    </w:p>
-    <w:p>
-      <w:pPr>
-        <w:rPr>
-          <w:rFonts w:hint="eastAsia"/>
-        </w:rPr>
-      </w:pPr>
-      <w:r>
-        <w:rPr>
-          <w:rFonts w:hint="eastAsia"/>
-        </w:rPr>
-        <w:t>5</w:t>
-      </w:r>
-      <w:r>
-        <w:rPr>
-          <w:rFonts w:hint="eastAsia"/>
-        </w:rPr>
-        <w:t>、</w:t>
-      </w:r>
-      <w:r>
-        <w:rPr>
-          <w:rFonts w:hint="eastAsia"/>
-        </w:rPr>
-        <w:t>情侣模式</w:t>
-      </w:r>
-    </w:p>
-    <w:p>
-      <w:pPr>
-        <w:rPr>
-          <w:rFonts w:hint="eastAsia"/>
-        </w:rPr>
-      </w:pPr>
-      <w:r>
-        <w:rPr>
-          <w:rFonts w:hint="eastAsia"/>
-        </w:rPr>
-        <w:t>6</w:t>
-      </w:r>
-      <w:r>
-        <w:rPr>
-          <w:rFonts w:hint="eastAsia"/>
-        </w:rPr>
-        <w:t>、</w:t>
-      </w:r>
-      <w:r>
-        <w:rPr>
-          <w:rFonts w:hint="eastAsia"/>
-        </w:rPr>
-        <w:t>末日逃亡模式</w:t>
-      </w:r>
-    </w:p>
-    <w:p>
-      <w:pPr>
-        <w:rPr>
-          <w:rFonts w:hint="eastAsia"/>
-        </w:rPr>
-      </w:pPr>
-      <w:r>
-        <w:rPr>
-          <w:rFonts w:hint="eastAsia"/>
-        </w:rPr>
-        <w:t>7</w:t>
-      </w:r>
-      <w:r>
-        <w:rPr>
-          <w:rFonts w:hint="eastAsia"/>
-        </w:rPr>
-        <w:t>、</w:t>
-      </w:r>
-      <w:r>
-        <w:rPr>
-          <w:rFonts w:hint="eastAsia"/>
-        </w:rPr>
-        <w:t>接力模式</w:t>
-      </w:r>
-    </w:p>
-    <w:p>
-      <w:pPr>
-        <w:pStyle w:val="2"/>
-      </w:pPr>
-      <w:r>
-        <w:t>竞速模式</w:t>
-      </w:r>
-    </w:p>
-    <w:p>
-      <w:pPr>
-        <w:pStyle w:val="a4"/>
-      </w:pPr>
-      <w:r>
-        <w:t>玩家以个人或组队参加的竞速模式，以谁最先达到终点为胜利判定条件。这是游戏主要的模式，也是最能展现游戏竞技性的模式，在竞速过程中可以用漂移、喷射、小喷等各种技巧。使用这些技巧的时机和熟练度，将是判定一个玩家是否是高手的标志。</w:t>
-      </w:r>
-    </w:p>
-    <w:p/>
-    <w:p>
-      <w:pPr>
-        <w:pStyle w:val="a4"/>
-      </w:pPr>
-      <w:r>
-        <w:t>在“多人游戏--快速加入”中选择“竞速模式--个人竞速赛”或者“竞速模式--组队竞速赛”，即可快速进入到“竞速模式”中。</w:t>
-      </w:r>
-    </w:p>
-    <w:p>
-      <w:r>
-        <w:rPr>
+        <w:rPr>
+          <w:rFonts w:ascii="宋体" w:eastAsia="宋体" w:hAnsi="宋体" w:cs="宋体"/>
+          <w:kern w:val="0"/>
+          <w:sz w:val="24"/>
+          <w:szCs w:val="24"/>
+        </w:rPr>
+      </w:pPr>
+      <w:r>
+        <w:rPr>
+          <w:rFonts w:ascii="宋体" w:eastAsia="宋体" w:hAnsi="宋体" w:cs="宋体"/>
+          <w:b/>
+          <w:bCs/>
+          <w:kern w:val="0"/>
+          <w:sz w:val="24"/>
+          <w:szCs w:val="24"/>
+        </w:rPr>
+        <w:t xml:space="preserve">　　车队管理</w:t>
+      </w:r>
+    </w:p>
+    <w:p>
+      <w:pPr>
+        <w:widowControl/>
+        <w:spacing w:before="100" w:beforeAutospacing="1" w:after="100" w:afterAutospacing="1"/>
+        <w:jc w:val="left"/>
+        <w:rPr>
+          <w:rFonts w:ascii="宋体" w:eastAsia="宋体" w:hAnsi="宋体" w:cs="宋体"/>
+          <w:kern w:val="0"/>
+          <w:sz w:val="24"/>
+          <w:szCs w:val="24"/>
+        </w:rPr>
+      </w:pPr>
+      <w:r>
+        <w:rPr>
+          <w:rFonts w:ascii="宋体" w:eastAsia="宋体" w:hAnsi="宋体" w:cs="宋体"/>
+          <w:kern w:val="0"/>
+          <w:sz w:val="24"/>
+          <w:szCs w:val="24"/>
+        </w:rPr>
+        <w:t xml:space="preserve">　　车队队长可以管理自己的车队，设置车队的状态和属性等，并且可以委任车队内成员的职务。车队内目前分为10个等级：队长，副队长，车队官员，车 队核心，车队精英，车队骨干，车队老手，车队成员，新手成员，见习成员。加入车队的玩家在名字显示上会有所表现，会在自己名字下面拥有&lt;车队 名&gt;的标志。</w:t>
+      </w:r>
+    </w:p>
+    <w:p>
+      <w:pPr>
+        <w:widowControl/>
+        <w:spacing w:before="100" w:beforeAutospacing="1" w:after="100" w:afterAutospacing="1"/>
+        <w:jc w:val="left"/>
+        <w:rPr>
+          <w:rFonts w:ascii="宋体" w:eastAsia="宋体" w:hAnsi="宋体" w:cs="宋体"/>
+          <w:kern w:val="0"/>
+          <w:sz w:val="24"/>
+          <w:szCs w:val="24"/>
+        </w:rPr>
+      </w:pPr>
+      <w:r>
+        <w:rPr>
+          <w:rFonts w:ascii="宋体" w:eastAsia="宋体" w:hAnsi="宋体" w:cs="宋体"/>
+          <w:kern w:val="0"/>
+          <w:sz w:val="24"/>
+          <w:szCs w:val="24"/>
+        </w:rPr>
+        <w:t xml:space="preserve">　　 </w:t>
+      </w:r>
+    </w:p>
+    <w:p>
+      <w:pPr>
+        <w:widowControl/>
+        <w:jc w:val="center"/>
+        <w:rPr>
+          <w:rFonts w:ascii="宋体" w:eastAsia="宋体" w:hAnsi="宋体" w:cs="宋体"/>
+          <w:kern w:val="0"/>
+          <w:sz w:val="24"/>
+          <w:szCs w:val="24"/>
+        </w:rPr>
+      </w:pPr>
+      <w:r>
+        <w:rPr>
+          <w:rFonts w:ascii="宋体" w:eastAsia="宋体" w:hAnsi="宋体" w:cs="宋体"/>
           <w:noProof/>
-        </w:rPr>
-        <w:lastRenderedPageBreak/>
+          <w:color w:val="0000FF"/>
+          <w:kern w:val="0"/>
+          <w:sz w:val="24"/>
+          <w:szCs w:val="24"/>
+        </w:rPr>
         <w:drawing>
           <wp:inline distT="0" distB="0" distL="0" distR="0">
-            <wp:extent cx="4763135" cy="3585845"/>
-            <wp:effectExtent l="0" t="0" r="0" b="0"/>
-            <wp:docPr id="35" name="图片 35" descr="http://ossweb-img.qq.com/images/speed/web201008/images/game01_1.jpg"/>
+            <wp:extent cx="4285615" cy="3212465"/>
+            <wp:effectExtent l="0" t="0" r="635" b="6985"/>
+            <wp:docPr id="68" name="图片 68" descr="QQ飞车">
+              <a:hlinkClick xmlns:a="http://schemas.openxmlformats.org/drawingml/2006/main" r:id="rId126"/>
+            </wp:docPr>
             <wp:cNvGraphicFramePr>
               <a:graphicFrameLocks xmlns:a="http://schemas.openxmlformats.org/drawingml/2006/main" noChangeAspect="1"/>
             </wp:cNvGraphicFramePr>
@@ -12767,70 +12579,9 @@
               <a:graphicData uri="http://schemas.openxmlformats.org/drawingml/2006/picture">
                 <pic:pic xmlns:pic="http://schemas.openxmlformats.org/drawingml/2006/picture">
                   <pic:nvPicPr>
-                    <pic:cNvPr id="0" name="Picture 21" descr="http://ossweb-img.qq.com/images/speed/web201008/images/game01_1.jpg"/>
-                    <pic:cNvPicPr>
-                      <a:picLocks noChangeAspect="1" noChangeArrowheads="1"/>
-                    </pic:cNvPicPr>
-                  </pic:nvPicPr>
-                  <pic:blipFill>
-                    <a:blip r:embed="rId126">
-                      <a:extLst>
-                        <a:ext uri="{28A0092B-C50C-407E-A947-70E740481C1C}">
-                          <a14:useLocalDpi xmlns:a14="http://schemas.microsoft.com/office/drawing/2010/main" val="0"/>
-                        </a:ext>
-                      </a:extLst>
-                    </a:blip>
-                    <a:srcRect/>
-                    <a:stretch>
-                      <a:fillRect/>
-                    </a:stretch>
-                  </pic:blipFill>
-                  <pic:spPr bwMode="auto">
-                    <a:xfrm>
-                      <a:off x="0" y="0"/>
-                      <a:ext cx="4763135" cy="3585845"/>
-                    </a:xfrm>
-                    <a:prstGeom prst="rect">
-                      <a:avLst/>
-                    </a:prstGeom>
-                    <a:noFill/>
-                    <a:ln>
-                      <a:noFill/>
-                    </a:ln>
-                  </pic:spPr>
-                </pic:pic>
-              </a:graphicData>
-            </a:graphic>
-          </wp:inline>
-        </w:drawing>
-      </w:r>
-    </w:p>
-    <w:p>
-      <w:pPr>
-        <w:pStyle w:val="a4"/>
-      </w:pPr>
-      <w:r>
-        <w:t>您也可以选择“初级频道”、“中级频道”、“高级频道”或右边上快捷入口进入到频道中后，再点击某一个特定的房间加入。</w:t>
-      </w:r>
-    </w:p>
-    <w:p>
-      <w:r>
-        <w:rPr>
-          <w:noProof/>
-        </w:rPr>
-        <w:drawing>
-          <wp:inline distT="0" distB="0" distL="0" distR="0">
-            <wp:extent cx="4763135" cy="3585845"/>
-            <wp:effectExtent l="0" t="0" r="0" b="0"/>
-            <wp:docPr id="34" name="图片 34" descr="http://ossweb-img.qq.com/images/speed/web201008/images/game01_2.jpg"/>
-            <wp:cNvGraphicFramePr>
-              <a:graphicFrameLocks xmlns:a="http://schemas.openxmlformats.org/drawingml/2006/main" noChangeAspect="1"/>
-            </wp:cNvGraphicFramePr>
-            <a:graphic xmlns:a="http://schemas.openxmlformats.org/drawingml/2006/main">
-              <a:graphicData uri="http://schemas.openxmlformats.org/drawingml/2006/picture">
-                <pic:pic xmlns:pic="http://schemas.openxmlformats.org/drawingml/2006/picture">
-                  <pic:nvPicPr>
-                    <pic:cNvPr id="0" name="Picture 22" descr="http://ossweb-img.qq.com/images/speed/web201008/images/game01_2.jpg"/>
+                    <pic:cNvPr id="0" name="Picture 11" descr="QQ飞车">
+                      <a:hlinkClick r:id="rId126"/>
+                    </pic:cNvPr>
                     <pic:cNvPicPr>
                       <a:picLocks noChangeAspect="1" noChangeArrowheads="1"/>
                     </pic:cNvPicPr>
@@ -12851,7 +12602,7 @@
                   <pic:spPr bwMode="auto">
                     <a:xfrm>
                       <a:off x="0" y="0"/>
-                      <a:ext cx="4763135" cy="3585845"/>
+                      <a:ext cx="4285615" cy="3212465"/>
                     </a:xfrm>
                     <a:prstGeom prst="rect">
                       <a:avLst/>
@@ -12870,23 +12621,334 @@
     </w:p>
     <w:p>
       <w:pPr>
-        <w:pStyle w:val="a4"/>
-      </w:pPr>
-      <w:r>
-        <w:t>竞速模式分为个人竞速赛和组队竞速赛两种。</w:t>
-      </w:r>
-    </w:p>
-    <w:p>
-      <w:r>
-        <w:rPr>
+        <w:widowControl/>
+        <w:jc w:val="center"/>
+        <w:rPr>
+          <w:rFonts w:ascii="宋体" w:eastAsia="宋体" w:hAnsi="宋体" w:cs="宋体"/>
+          <w:kern w:val="0"/>
+          <w:sz w:val="24"/>
+          <w:szCs w:val="24"/>
+        </w:rPr>
+      </w:pPr>
+      <w:r>
+        <w:rPr>
+          <w:rFonts w:ascii="宋体" w:eastAsia="宋体" w:hAnsi="宋体" w:cs="宋体"/>
+          <w:kern w:val="0"/>
+          <w:sz w:val="24"/>
+          <w:szCs w:val="24"/>
+        </w:rPr>
+        <w:t> </w:t>
+      </w:r>
+    </w:p>
+    <w:p>
+      <w:pPr>
+        <w:widowControl/>
+        <w:spacing w:before="100" w:beforeAutospacing="1" w:after="100" w:afterAutospacing="1"/>
+        <w:jc w:val="left"/>
+        <w:rPr>
+          <w:rFonts w:ascii="宋体" w:eastAsia="宋体" w:hAnsi="宋体" w:cs="宋体"/>
+          <w:kern w:val="0"/>
+          <w:sz w:val="24"/>
+          <w:szCs w:val="24"/>
+        </w:rPr>
+      </w:pPr>
+      <w:r>
+        <w:rPr>
+          <w:rFonts w:ascii="宋体" w:eastAsia="宋体" w:hAnsi="宋体" w:cs="宋体"/>
+          <w:b/>
+          <w:bCs/>
+          <w:kern w:val="0"/>
+          <w:sz w:val="24"/>
+          <w:szCs w:val="24"/>
+        </w:rPr>
+        <w:t xml:space="preserve">　　车队内目前分为10个等级：</w:t>
+      </w:r>
+    </w:p>
+    <w:p>
+      <w:pPr>
+        <w:widowControl/>
+        <w:spacing w:before="100" w:beforeAutospacing="1" w:after="100" w:afterAutospacing="1"/>
+        <w:jc w:val="left"/>
+        <w:rPr>
+          <w:rFonts w:ascii="宋体" w:eastAsia="宋体" w:hAnsi="宋体" w:cs="宋体"/>
+          <w:kern w:val="0"/>
+          <w:sz w:val="24"/>
+          <w:szCs w:val="24"/>
+        </w:rPr>
+      </w:pPr>
+      <w:r>
+        <w:rPr>
+          <w:rFonts w:ascii="宋体" w:eastAsia="宋体" w:hAnsi="宋体" w:cs="宋体"/>
+          <w:kern w:val="0"/>
+          <w:sz w:val="24"/>
+          <w:szCs w:val="24"/>
+        </w:rPr>
+        <w:lastRenderedPageBreak/>
+        <w:t xml:space="preserve">　　队长，副队长，车队官员，车队核心，车队精英，</w:t>
+      </w:r>
+    </w:p>
+    <w:p>
+      <w:pPr>
+        <w:widowControl/>
+        <w:spacing w:before="100" w:beforeAutospacing="1" w:after="100" w:afterAutospacing="1"/>
+        <w:jc w:val="left"/>
+        <w:rPr>
+          <w:rFonts w:ascii="宋体" w:eastAsia="宋体" w:hAnsi="宋体" w:cs="宋体"/>
+          <w:kern w:val="0"/>
+          <w:sz w:val="24"/>
+          <w:szCs w:val="24"/>
+        </w:rPr>
+      </w:pPr>
+      <w:r>
+        <w:rPr>
+          <w:rFonts w:ascii="宋体" w:eastAsia="宋体" w:hAnsi="宋体" w:cs="宋体"/>
+          <w:kern w:val="0"/>
+          <w:sz w:val="24"/>
+          <w:szCs w:val="24"/>
+        </w:rPr>
+        <w:t xml:space="preserve">　　车队骨干，车队老手，车队成员，新手成员，见习成员</w:t>
+      </w:r>
+    </w:p>
+    <w:p>
+      <w:pPr>
+        <w:widowControl/>
+        <w:spacing w:before="100" w:beforeAutospacing="1" w:after="100" w:afterAutospacing="1"/>
+        <w:jc w:val="left"/>
+        <w:rPr>
+          <w:rFonts w:ascii="宋体" w:eastAsia="宋体" w:hAnsi="宋体" w:cs="宋体"/>
+          <w:kern w:val="0"/>
+          <w:sz w:val="24"/>
+          <w:szCs w:val="24"/>
+        </w:rPr>
+      </w:pPr>
+      <w:r>
+        <w:rPr>
+          <w:rFonts w:ascii="宋体" w:eastAsia="宋体" w:hAnsi="宋体" w:cs="宋体"/>
+          <w:kern w:val="0"/>
+          <w:sz w:val="24"/>
+          <w:szCs w:val="24"/>
+        </w:rPr>
+        <w:t xml:space="preserve">　　加入车队的玩家在名字显示上会有所表现，</w:t>
+      </w:r>
+    </w:p>
+    <w:p>
+      <w:pPr>
+        <w:widowControl/>
+        <w:spacing w:before="100" w:beforeAutospacing="1" w:after="100" w:afterAutospacing="1"/>
+        <w:jc w:val="left"/>
+        <w:rPr>
+          <w:rFonts w:ascii="宋体" w:eastAsia="宋体" w:hAnsi="宋体" w:cs="宋体"/>
+          <w:kern w:val="0"/>
+          <w:sz w:val="24"/>
+          <w:szCs w:val="24"/>
+        </w:rPr>
+      </w:pPr>
+      <w:r>
+        <w:rPr>
+          <w:rFonts w:ascii="宋体" w:eastAsia="宋体" w:hAnsi="宋体" w:cs="宋体"/>
+          <w:kern w:val="0"/>
+          <w:sz w:val="24"/>
+          <w:szCs w:val="24"/>
+        </w:rPr>
+        <w:t xml:space="preserve">　　会在自己名字下面拥有《车队名》的标志</w:t>
+      </w:r>
+    </w:p>
+    <w:p>
+      <w:pPr>
+        <w:widowControl/>
+        <w:spacing w:before="100" w:beforeAutospacing="1" w:after="100" w:afterAutospacing="1"/>
+        <w:jc w:val="left"/>
+        <w:rPr>
+          <w:rFonts w:ascii="宋体" w:eastAsia="宋体" w:hAnsi="宋体" w:cs="宋体"/>
+          <w:kern w:val="0"/>
+          <w:sz w:val="24"/>
+          <w:szCs w:val="24"/>
+        </w:rPr>
+      </w:pPr>
+      <w:r>
+        <w:rPr>
+          <w:rFonts w:ascii="宋体" w:eastAsia="宋体" w:hAnsi="宋体" w:cs="宋体"/>
+          <w:kern w:val="0"/>
+          <w:sz w:val="24"/>
+          <w:szCs w:val="24"/>
+        </w:rPr>
+        <w:t xml:space="preserve">　　游戏内所有的车队有一个总的排名，</w:t>
+      </w:r>
+    </w:p>
+    <w:p>
+      <w:pPr>
+        <w:widowControl/>
+        <w:spacing w:before="100" w:beforeAutospacing="1" w:after="100" w:afterAutospacing="1"/>
+        <w:jc w:val="left"/>
+        <w:rPr>
+          <w:rFonts w:ascii="宋体" w:eastAsia="宋体" w:hAnsi="宋体" w:cs="宋体"/>
+          <w:kern w:val="0"/>
+          <w:sz w:val="24"/>
+          <w:szCs w:val="24"/>
+        </w:rPr>
+      </w:pPr>
+      <w:r>
+        <w:rPr>
+          <w:rFonts w:ascii="宋体" w:eastAsia="宋体" w:hAnsi="宋体" w:cs="宋体"/>
+          <w:kern w:val="0"/>
+          <w:sz w:val="24"/>
+          <w:szCs w:val="24"/>
+        </w:rPr>
+        <w:t xml:space="preserve">　　决定这个排名的唯一标准是车队的积分。</w:t>
+      </w:r>
+    </w:p>
+    <w:p>
+      <w:pPr>
+        <w:widowControl/>
+        <w:spacing w:before="100" w:beforeAutospacing="1" w:after="100" w:afterAutospacing="1"/>
+        <w:jc w:val="left"/>
+        <w:rPr>
+          <w:rFonts w:ascii="宋体" w:eastAsia="宋体" w:hAnsi="宋体" w:cs="宋体"/>
+          <w:kern w:val="0"/>
+          <w:sz w:val="24"/>
+          <w:szCs w:val="24"/>
+        </w:rPr>
+      </w:pPr>
+      <w:r>
+        <w:rPr>
+          <w:rFonts w:ascii="宋体" w:eastAsia="宋体" w:hAnsi="宋体" w:cs="宋体"/>
+          <w:kern w:val="0"/>
+          <w:sz w:val="24"/>
+          <w:szCs w:val="24"/>
+        </w:rPr>
+        <w:t xml:space="preserve">　　车队内每个玩家的表现(比赛、活跃、消费等)都可以为车队贡献积分。</w:t>
+      </w:r>
+    </w:p>
+    <w:p>
+      <w:pPr>
+        <w:widowControl/>
+        <w:spacing w:before="100" w:beforeAutospacing="1" w:after="100" w:afterAutospacing="1"/>
+        <w:jc w:val="left"/>
+        <w:rPr>
+          <w:rFonts w:ascii="宋体" w:eastAsia="宋体" w:hAnsi="宋体" w:cs="宋体"/>
+          <w:kern w:val="0"/>
+          <w:sz w:val="24"/>
+          <w:szCs w:val="24"/>
+        </w:rPr>
+      </w:pPr>
+      <w:r>
+        <w:rPr>
+          <w:rFonts w:ascii="宋体" w:eastAsia="宋体" w:hAnsi="宋体" w:cs="宋体"/>
+          <w:b/>
+          <w:bCs/>
+          <w:kern w:val="0"/>
+          <w:sz w:val="24"/>
+          <w:szCs w:val="24"/>
+        </w:rPr>
+        <w:t xml:space="preserve">　　QQ飞车车队排名</w:t>
+      </w:r>
+    </w:p>
+    <w:p>
+      <w:pPr>
+        <w:widowControl/>
+        <w:spacing w:before="100" w:beforeAutospacing="1" w:after="100" w:afterAutospacing="1"/>
+        <w:jc w:val="left"/>
+        <w:rPr>
+          <w:rFonts w:ascii="宋体" w:eastAsia="宋体" w:hAnsi="宋体" w:cs="宋体"/>
+          <w:kern w:val="0"/>
+          <w:sz w:val="24"/>
+          <w:szCs w:val="24"/>
+        </w:rPr>
+      </w:pPr>
+      <w:r>
+        <w:rPr>
+          <w:rFonts w:ascii="宋体" w:eastAsia="宋体" w:hAnsi="宋体" w:cs="宋体"/>
+          <w:kern w:val="0"/>
+          <w:sz w:val="24"/>
+          <w:szCs w:val="24"/>
+        </w:rPr>
+        <w:t xml:space="preserve">　　游戏内所有的车队有一个总的排名，决定这个排名的唯一标准是车队的积分。车队内每个玩家的表现(比赛、活跃、消费等)都可以为车队贡献积分。通 过它的帮助，玩家还能掌握《QQ飞车》内所有车队的资料，不仅能为新入驻的玩家寻找到称心满意的车队，还能使其他车队之间知己知彼，让优秀的车队享受更多 荣誉，为落后的车队敲响警钟。</w:t>
+      </w:r>
+    </w:p>
+    <w:p>
+      <w:pPr>
+        <w:widowControl/>
+        <w:spacing w:before="100" w:beforeAutospacing="1" w:after="100" w:afterAutospacing="1"/>
+        <w:jc w:val="left"/>
+        <w:rPr>
+          <w:rFonts w:ascii="宋体" w:eastAsia="宋体" w:hAnsi="宋体" w:cs="宋体"/>
+          <w:kern w:val="0"/>
+          <w:sz w:val="24"/>
+          <w:szCs w:val="24"/>
+        </w:rPr>
+      </w:pPr>
+      <w:r>
+        <w:rPr>
+          <w:rFonts w:ascii="宋体" w:eastAsia="宋体" w:hAnsi="宋体" w:cs="宋体"/>
+          <w:kern w:val="0"/>
+          <w:sz w:val="24"/>
+          <w:szCs w:val="24"/>
+        </w:rPr>
+        <w:t xml:space="preserve">　　在车队系统中，你能与情投意合的伙伴分享快乐，分担忧愁，你能与志同道合的朋友切磋技术、交流经验，你能与心意相通的队友并肩作战，以完美的配 合创下全新的记录，获得更多的胜利。每个人都可以贡献出自己的一份力量，为了车队的荣誉而战，在那一刻，你不是一个人在战斗，你不是一个人在漂移。</w:t>
+      </w:r>
+    </w:p>
+    <w:p>
+      <w:pPr>
+        <w:widowControl/>
+        <w:spacing w:before="100" w:beforeAutospacing="1" w:after="100" w:afterAutospacing="1"/>
+        <w:jc w:val="left"/>
+        <w:rPr>
+          <w:rFonts w:ascii="宋体" w:eastAsia="宋体" w:hAnsi="宋体" w:cs="宋体"/>
+          <w:kern w:val="0"/>
+          <w:sz w:val="24"/>
+          <w:szCs w:val="24"/>
+        </w:rPr>
+      </w:pPr>
+      <w:r>
+        <w:rPr>
+          <w:rFonts w:ascii="宋体" w:eastAsia="宋体" w:hAnsi="宋体" w:cs="宋体"/>
+          <w:kern w:val="0"/>
+          <w:sz w:val="24"/>
+          <w:szCs w:val="24"/>
+        </w:rPr>
+        <w:t xml:space="preserve">　　面对如此强大的车队系统，你还在犹豫什么呢?赶快加入，为了车队更美好的明天而战吧!</w:t>
+      </w:r>
+    </w:p>
+    <w:p>
+      <w:pPr>
+        <w:widowControl/>
+        <w:spacing w:before="100" w:beforeAutospacing="1" w:after="100" w:afterAutospacing="1"/>
+        <w:jc w:val="left"/>
+        <w:rPr>
+          <w:rFonts w:ascii="宋体" w:eastAsia="宋体" w:hAnsi="宋体" w:cs="宋体"/>
+          <w:kern w:val="0"/>
+          <w:sz w:val="24"/>
+          <w:szCs w:val="24"/>
+        </w:rPr>
+      </w:pPr>
+      <w:bookmarkStart w:id="0" w:name="_GoBack"/>
+      <w:bookmarkEnd w:id="0"/>
+    </w:p>
+    <w:p>
+      <w:pPr>
+        <w:widowControl/>
+        <w:jc w:val="center"/>
+        <w:rPr>
+          <w:rFonts w:ascii="宋体" w:eastAsia="宋体" w:hAnsi="宋体" w:cs="宋体"/>
+          <w:kern w:val="0"/>
+          <w:sz w:val="24"/>
+          <w:szCs w:val="24"/>
+        </w:rPr>
+      </w:pPr>
+      <w:r>
+        <w:rPr>
+          <w:rFonts w:ascii="宋体" w:eastAsia="宋体" w:hAnsi="宋体" w:cs="宋体"/>
           <w:noProof/>
+          <w:kern w:val="0"/>
+          <w:sz w:val="24"/>
+          <w:szCs w:val="24"/>
         </w:rPr>
         <w:lastRenderedPageBreak/>
         <w:drawing>
           <wp:inline distT="0" distB="0" distL="0" distR="0">
             <wp:extent cx="4763135" cy="3585845"/>
             <wp:effectExtent l="0" t="0" r="0" b="0"/>
-            <wp:docPr id="33" name="图片 33" descr="http://ossweb-img.qq.com/images/speed/web201008/images/game01_3.jpg"/>
+            <wp:docPr id="67" name="图片 67" descr="http://img1.tgbusdata.cn/v2/thumb/jpg/Qzg1MCw1MDAsMTAwLDQsMywxLC0xLDAscms1MA==/u/speed.tgbus.com/UploadFiles_9381/201301/2013010617334109.jpg"/>
             <wp:cNvGraphicFramePr>
               <a:graphicFrameLocks xmlns:a="http://schemas.openxmlformats.org/drawingml/2006/main" noChangeAspect="1"/>
             </wp:cNvGraphicFramePr>
@@ -12894,7 +12956,7 @@
               <a:graphicData uri="http://schemas.openxmlformats.org/drawingml/2006/picture">
                 <pic:pic xmlns:pic="http://schemas.openxmlformats.org/drawingml/2006/picture">
                   <pic:nvPicPr>
-                    <pic:cNvPr id="0" name="Picture 23" descr="http://ossweb-img.qq.com/images/speed/web201008/images/game01_3.jpg"/>
+                    <pic:cNvPr id="0" name="Picture 1" descr="http://img1.tgbusdata.cn/v2/thumb/jpg/Qzg1MCw1MDAsMTAwLDQsMywxLC0xLDAscms1MA==/u/speed.tgbus.com/UploadFiles_9381/201301/2013010617334109.jpg"/>
                     <pic:cNvPicPr>
                       <a:picLocks noChangeAspect="1" noChangeArrowheads="1"/>
                     </pic:cNvPicPr>
@@ -12934,22 +12996,72 @@
     </w:p>
     <w:p>
       <w:pPr>
-        <w:pStyle w:val="a4"/>
-      </w:pPr>
-      <w:r>
-        <w:t>创建好房间以后，您可以选择赛道，您也可以让系统帮你随机选择。</w:t>
-      </w:r>
-    </w:p>
-    <w:p>
-      <w:r>
-        <w:rPr>
+        <w:widowControl/>
+        <w:spacing w:before="100" w:beforeAutospacing="1" w:after="100" w:afterAutospacing="1"/>
+        <w:jc w:val="left"/>
+        <w:rPr>
+          <w:rFonts w:ascii="宋体" w:eastAsia="宋体" w:hAnsi="宋体" w:cs="宋体"/>
+          <w:kern w:val="0"/>
+          <w:sz w:val="24"/>
+          <w:szCs w:val="24"/>
+        </w:rPr>
+      </w:pPr>
+      <w:r>
+        <w:rPr>
+          <w:rFonts w:ascii="宋体" w:eastAsia="宋体" w:hAnsi="宋体" w:cs="宋体"/>
+          <w:kern w:val="0"/>
+          <w:sz w:val="24"/>
+          <w:szCs w:val="24"/>
+        </w:rPr>
+        <w:t xml:space="preserve">　　在大厅中选择社交系统，在弹出的社交系统面板中选择车队系统按钮，即可进入车队系统。</w:t>
+      </w:r>
+    </w:p>
+    <w:p>
+      <w:pPr>
+        <w:widowControl/>
+        <w:spacing w:before="100" w:beforeAutospacing="1" w:after="100" w:afterAutospacing="1"/>
+        <w:jc w:val="left"/>
+        <w:rPr>
+          <w:rFonts w:ascii="宋体" w:eastAsia="宋体" w:hAnsi="宋体" w:cs="宋体"/>
+          <w:kern w:val="0"/>
+          <w:sz w:val="24"/>
+          <w:szCs w:val="24"/>
+        </w:rPr>
+      </w:pPr>
+      <w:r>
+        <w:rPr>
+          <w:rFonts w:ascii="宋体" w:eastAsia="宋体" w:hAnsi="宋体" w:cs="宋体"/>
+          <w:kern w:val="0"/>
+          <w:sz w:val="24"/>
+          <w:szCs w:val="24"/>
+        </w:rPr>
+        <w:t xml:space="preserve">　　 </w:t>
+      </w:r>
+    </w:p>
+    <w:p>
+      <w:pPr>
+        <w:widowControl/>
+        <w:jc w:val="center"/>
+        <w:rPr>
+          <w:rFonts w:ascii="宋体" w:eastAsia="宋体" w:hAnsi="宋体" w:cs="宋体"/>
+          <w:kern w:val="0"/>
+          <w:sz w:val="24"/>
+          <w:szCs w:val="24"/>
+        </w:rPr>
+      </w:pPr>
+      <w:r>
+        <w:rPr>
+          <w:rFonts w:ascii="宋体" w:eastAsia="宋体" w:hAnsi="宋体" w:cs="宋体"/>
           <w:noProof/>
+          <w:kern w:val="0"/>
+          <w:sz w:val="24"/>
+          <w:szCs w:val="24"/>
         </w:rPr>
         <w:drawing>
           <wp:inline distT="0" distB="0" distL="0" distR="0">
             <wp:extent cx="4763135" cy="3585845"/>
             <wp:effectExtent l="0" t="0" r="0" b="0"/>
-            <wp:docPr id="32" name="图片 32" descr="http://ossweb-img.qq.com/images/speed/web201008/images/game01_4.jpg"/>
+            <wp:docPr id="31" name="图片 31" descr="http://img1.tgbusdata.cn/v2/thumb/jpg/MUE2Myw1MDAsMTAwLDQsMywxLC0xLDAscms1MA==/u/speed.tgbus.com/UploadFiles_9381/201301/2013010617334740.jpg"/>
             <wp:cNvGraphicFramePr>
               <a:graphicFrameLocks xmlns:a="http://schemas.openxmlformats.org/drawingml/2006/main" noChangeAspect="1"/>
             </wp:cNvGraphicFramePr>
@@ -12957,7 +13069,7 @@
               <a:graphicData uri="http://schemas.openxmlformats.org/drawingml/2006/picture">
                 <pic:pic xmlns:pic="http://schemas.openxmlformats.org/drawingml/2006/picture">
                   <pic:nvPicPr>
-                    <pic:cNvPr id="0" name="Picture 24" descr="http://ossweb-img.qq.com/images/speed/web201008/images/game01_4.jpg"/>
+                    <pic:cNvPr id="0" name="Picture 2" descr="http://img1.tgbusdata.cn/v2/thumb/jpg/MUE2Myw1MDAsMTAwLDQsMywxLC0xLDAscms1MA==/u/speed.tgbus.com/UploadFiles_9381/201301/2013010617334740.jpg"/>
                     <pic:cNvPicPr>
                       <a:picLocks noChangeAspect="1" noChangeArrowheads="1"/>
                     </pic:cNvPicPr>
@@ -12997,57 +13109,73 @@
     </w:p>
     <w:p>
       <w:pPr>
-        <w:pStyle w:val="a4"/>
-      </w:pPr>
-      <w:r>
-        <w:t>当界面出现时，您就可以开始您的竞速之旅了。您可以尝试用Shift键漂移来展现过弯技术，积攒加速氮气，还可以用Ctrl键来使用积累的氮气获取极速追风的享受。</w:t>
-      </w:r>
-    </w:p>
-    <w:p>
-      <w:pPr>
-        <w:pStyle w:val="2"/>
-      </w:pPr>
-      <w:r>
+        <w:widowControl/>
+        <w:spacing w:before="100" w:beforeAutospacing="1" w:after="100" w:afterAutospacing="1"/>
+        <w:jc w:val="left"/>
+        <w:rPr>
+          <w:rFonts w:ascii="宋体" w:eastAsia="宋体" w:hAnsi="宋体" w:cs="宋体"/>
+          <w:kern w:val="0"/>
+          <w:sz w:val="24"/>
+          <w:szCs w:val="24"/>
+        </w:rPr>
+      </w:pPr>
+      <w:r>
+        <w:rPr>
+          <w:rFonts w:ascii="宋体" w:eastAsia="宋体" w:hAnsi="宋体" w:cs="宋体"/>
+          <w:kern w:val="0"/>
+          <w:sz w:val="24"/>
+          <w:szCs w:val="24"/>
+        </w:rPr>
         <w:lastRenderedPageBreak/>
-        <w:t>道具模式</w:t>
-      </w:r>
-    </w:p>
-    <w:p>
-      <w:pPr>
-        <w:pStyle w:val="a4"/>
-      </w:pPr>
-      <w:r>
-        <w:t>道具模式是玩家通过游戏道具以及驾驶技巧分出胜负的游戏方式，分为组队道具赛和个人道具赛。在比赛过程中玩家可以通过接触路上的道具箱，拾取道具，道具的 功能有的是保护自己，有的是攻击别人。道具在使用时也有很多时机和技巧，但由于拾取道具是随机的，所以道具赛包含了更多的随机因素，即使一个新手玩家也有 一定几率获胜利。在道具赛时，同样需要过弯，漂移操作技巧。</w:t>
-      </w:r>
-    </w:p>
-    <w:p>
-      <w:pPr>
-        <w:pStyle w:val="a4"/>
-      </w:pPr>
-      <w:r>
-        <w:t>使用Ctrl键可以释放道具，保护自己或是攻击别人。使用Alt键可以变换已拾取的两个道具的位置。</w:t>
-      </w:r>
-    </w:p>
-    <w:p>
-      <w:r>
-        <w:rPr>
-          <w:rStyle w:val="a6"/>
-          <w:b w:val="0"/>
-          <w:bCs w:val="0"/>
-        </w:rPr>
-        <w:t>道具介绍</w:t>
-      </w:r>
-    </w:p>
-    <w:p>
-      <w:r>
-        <w:rPr>
+        <w:t xml:space="preserve">　　倘若你还没有加入任何一支车队，则可以选择加入一支已有的车队，又或者是创建一支属于自己的车队。</w:t>
+      </w:r>
+    </w:p>
+    <w:p>
+      <w:pPr>
+        <w:widowControl/>
+        <w:spacing w:before="100" w:beforeAutospacing="1" w:after="100" w:afterAutospacing="1"/>
+        <w:jc w:val="left"/>
+        <w:rPr>
+          <w:rFonts w:ascii="宋体" w:eastAsia="宋体" w:hAnsi="宋体" w:cs="宋体"/>
+          <w:kern w:val="0"/>
+          <w:sz w:val="24"/>
+          <w:szCs w:val="24"/>
+        </w:rPr>
+      </w:pPr>
+      <w:r>
+        <w:rPr>
+          <w:rFonts w:ascii="宋体" w:eastAsia="宋体" w:hAnsi="宋体" w:cs="宋体"/>
+          <w:kern w:val="0"/>
+          <w:sz w:val="24"/>
+          <w:szCs w:val="24"/>
+        </w:rPr>
+        <w:t xml:space="preserve">　　 </w:t>
+      </w:r>
+    </w:p>
+    <w:p>
+      <w:pPr>
+        <w:widowControl/>
+        <w:jc w:val="center"/>
+        <w:rPr>
+          <w:rFonts w:ascii="宋体" w:eastAsia="宋体" w:hAnsi="宋体" w:cs="宋体"/>
+          <w:kern w:val="0"/>
+          <w:sz w:val="24"/>
+          <w:szCs w:val="24"/>
+        </w:rPr>
+      </w:pPr>
+      <w:r>
+        <w:rPr>
+          <w:rFonts w:ascii="宋体" w:eastAsia="宋体" w:hAnsi="宋体" w:cs="宋体"/>
           <w:noProof/>
+          <w:kern w:val="0"/>
+          <w:sz w:val="24"/>
+          <w:szCs w:val="24"/>
         </w:rPr>
         <w:drawing>
           <wp:inline distT="0" distB="0" distL="0" distR="0">
-            <wp:extent cx="4866005" cy="1049655"/>
+            <wp:extent cx="4763135" cy="3585845"/>
             <wp:effectExtent l="0" t="0" r="0" b="0"/>
-            <wp:docPr id="36" name="图片 36" descr="http://ossweb-img.qq.com/images/speed/web201008/game_dj.jpg"/>
+            <wp:docPr id="30" name="图片 30" descr="http://img1.tgbusdata.cn/v2/thumb/jpg/NEUwOSw1MDAsMTAwLDQsMywxLC0xLDAscms1MA==/u/speed.tgbus.com/UploadFiles_9381/201301/2013010617335855.jpg"/>
             <wp:cNvGraphicFramePr>
               <a:graphicFrameLocks xmlns:a="http://schemas.openxmlformats.org/drawingml/2006/main" noChangeAspect="1"/>
             </wp:cNvGraphicFramePr>
@@ -13055,7 +13183,7 @@
               <a:graphicData uri="http://schemas.openxmlformats.org/drawingml/2006/picture">
                 <pic:pic xmlns:pic="http://schemas.openxmlformats.org/drawingml/2006/picture">
                   <pic:nvPicPr>
-                    <pic:cNvPr id="0" name="Picture 29" descr="http://ossweb-img.qq.com/images/speed/web201008/game_dj.jpg"/>
+                    <pic:cNvPr id="0" name="Picture 3" descr="http://img1.tgbusdata.cn/v2/thumb/jpg/NEUwOSw1MDAsMTAwLDQsMywxLC0xLDAscms1MA==/u/speed.tgbus.com/UploadFiles_9381/201301/2013010617335855.jpg"/>
                     <pic:cNvPicPr>
                       <a:picLocks noChangeAspect="1" noChangeArrowheads="1"/>
                     </pic:cNvPicPr>
@@ -13076,7 +13204,7 @@
                   <pic:spPr bwMode="auto">
                     <a:xfrm>
                       <a:off x="0" y="0"/>
-                      <a:ext cx="4866005" cy="1049655"/>
+                      <a:ext cx="4763135" cy="3585845"/>
                     </a:xfrm>
                     <a:prstGeom prst="rect">
                       <a:avLst/>
@@ -13094,414 +13222,74 @@
       </w:r>
     </w:p>
     <w:p>
-      <w:r>
-        <w:rPr>
-          <w:rStyle w:val="a6"/>
-          <w:b w:val="0"/>
-          <w:bCs w:val="0"/>
-        </w:rPr>
-        <w:t>个人道具赛</w:t>
-      </w:r>
-    </w:p>
-    <w:p>
-      <w:pPr>
-        <w:widowControl/>
-        <w:numPr>
-          <w:ilvl w:val="0"/>
-          <w:numId w:val="2"/>
-        </w:numPr>
+      <w:pPr>
+        <w:widowControl/>
         <w:spacing w:before="100" w:beforeAutospacing="1" w:after="100" w:afterAutospacing="1"/>
         <w:jc w:val="left"/>
-      </w:pPr>
-      <w:r>
-        <w:rPr>
-          <w:rStyle w:val="icon01"/>
-        </w:rPr>
-        <w:t>导弹</w:t>
-      </w:r>
-    </w:p>
-    <w:p>
-      <w:pPr>
-        <w:pStyle w:val="a4"/>
-        <w:ind w:left="720"/>
-      </w:pPr>
-      <w:r>
-        <w:rPr>
-          <w:rStyle w:val="a9"/>
-        </w:rPr>
-        <w:t>导弹：</w:t>
-      </w:r>
-      <w:r>
-        <w:t xml:space="preserve">和道具赛一样的攻击效果，但功能经过改进后，更加智能化，无需玩家手动瞄准， 而是自动追踪绿圈范围内酷比最多的敌对玩家进行攻击！被攻击的玩家掉落一个酷比。 </w:t>
-      </w:r>
-    </w:p>
-    <w:p>
-      <w:pPr>
-        <w:widowControl/>
-        <w:numPr>
-          <w:ilvl w:val="0"/>
-          <w:numId w:val="2"/>
-        </w:numPr>
+        <w:rPr>
+          <w:rFonts w:ascii="宋体" w:eastAsia="宋体" w:hAnsi="宋体" w:cs="宋体"/>
+          <w:kern w:val="0"/>
+          <w:sz w:val="24"/>
+          <w:szCs w:val="24"/>
+        </w:rPr>
+      </w:pPr>
+      <w:r>
+        <w:rPr>
+          <w:rFonts w:ascii="宋体" w:eastAsia="宋体" w:hAnsi="宋体" w:cs="宋体"/>
+          <w:kern w:val="0"/>
+          <w:sz w:val="24"/>
+          <w:szCs w:val="24"/>
+        </w:rPr>
+        <w:t xml:space="preserve">　　想要加入一支已有的车队，只需在车队列表中选择一支喜欢的车队，点击列表左下方的申请加入即可递交入队申请啦。</w:t>
+      </w:r>
+    </w:p>
+    <w:p>
+      <w:pPr>
+        <w:widowControl/>
         <w:spacing w:before="100" w:beforeAutospacing="1" w:after="100" w:afterAutospacing="1"/>
         <w:jc w:val="left"/>
-      </w:pPr>
-      <w:r>
-        <w:rPr>
-          <w:rStyle w:val="icon02"/>
-        </w:rPr>
-        <w:t>酷比炸弹</w:t>
-      </w:r>
-      <w:r>
-        <w:t xml:space="preserve"> </w:t>
-      </w:r>
-    </w:p>
-    <w:p>
-      <w:pPr>
-        <w:pStyle w:val="a4"/>
-        <w:ind w:left="720"/>
-      </w:pPr>
-      <w:r>
-        <w:rPr>
-          <w:rStyle w:val="a9"/>
-        </w:rPr>
-        <w:t>酷比炸弹：</w:t>
-      </w:r>
-      <w:r>
-        <w:t>和道具赛一样的攻击效果，但功能略有变化，它将自动追踪绿圈范围内酷比最少的玩家进行攻击！被攻击的玩家掉落一个酷比。</w:t>
-      </w:r>
-    </w:p>
-    <w:p>
-      <w:pPr>
-        <w:widowControl/>
-        <w:numPr>
-          <w:ilvl w:val="0"/>
-          <w:numId w:val="2"/>
-        </w:numPr>
-        <w:spacing w:before="100" w:beforeAutospacing="1" w:after="100" w:afterAutospacing="1"/>
-        <w:jc w:val="left"/>
-      </w:pPr>
-      <w:r>
-        <w:rPr>
-          <w:rStyle w:val="icon03"/>
-        </w:rPr>
-        <w:t>龙卷风</w:t>
-      </w:r>
-      <w:r>
-        <w:t xml:space="preserve"> </w:t>
-      </w:r>
-    </w:p>
-    <w:p>
-      <w:pPr>
-        <w:pStyle w:val="a4"/>
-        <w:ind w:left="720"/>
-      </w:pPr>
-      <w:r>
-        <w:rPr>
-          <w:rStyle w:val="a9"/>
-        </w:rPr>
-        <w:t>龙卷风：</w:t>
-      </w:r>
-      <w:r>
-        <w:t>经过大幅度改良的龙卷风现在不会停在一个地方等待其他玩家撞上去了，它将横冲直撞，将您前面路上一条直线的所有玩家吹到空中，但要掌握如此威力巨大的道具，打准还需要多练习哦！</w:t>
-      </w:r>
-    </w:p>
-    <w:p>
-      <w:pPr>
-        <w:widowControl/>
-        <w:numPr>
-          <w:ilvl w:val="0"/>
-          <w:numId w:val="2"/>
-        </w:numPr>
-        <w:spacing w:before="100" w:beforeAutospacing="1" w:after="100" w:afterAutospacing="1"/>
-        <w:jc w:val="left"/>
-      </w:pPr>
-      <w:r>
-        <w:rPr>
-          <w:rStyle w:val="icon04"/>
-        </w:rPr>
-        <w:t>地雷</w:t>
-      </w:r>
-      <w:r>
-        <w:t xml:space="preserve"> </w:t>
-      </w:r>
-    </w:p>
-    <w:p>
-      <w:pPr>
-        <w:pStyle w:val="a4"/>
-        <w:ind w:left="720"/>
-      </w:pPr>
-      <w:r>
-        <w:rPr>
-          <w:rStyle w:val="a9"/>
-        </w:rPr>
-        <w:t>地雷：</w:t>
-      </w:r>
-      <w:r>
-        <w:t xml:space="preserve">改良自障碍挑战赛的地雷，但作用范围更大，小心躲避地雷的探测圈哦！ </w:t>
-      </w:r>
-    </w:p>
-    <w:p>
-      <w:pPr>
-        <w:widowControl/>
-        <w:numPr>
-          <w:ilvl w:val="0"/>
-          <w:numId w:val="2"/>
-        </w:numPr>
-        <w:spacing w:before="100" w:beforeAutospacing="1" w:after="100" w:afterAutospacing="1"/>
-        <w:jc w:val="left"/>
-      </w:pPr>
-      <w:r>
-        <w:rPr>
-          <w:rStyle w:val="icon05"/>
-        </w:rPr>
-        <w:t>魔鬼</w:t>
-      </w:r>
-      <w:r>
-        <w:t xml:space="preserve"> </w:t>
-      </w:r>
-    </w:p>
-    <w:p>
-      <w:pPr>
-        <w:pStyle w:val="a4"/>
-        <w:ind w:left="720"/>
-      </w:pPr>
-      <w:r>
-        <w:rPr>
-          <w:rStyle w:val="a9"/>
-        </w:rPr>
-        <w:t>魔鬼：</w:t>
-      </w:r>
-      <w:r>
-        <w:t>与道具赛效果一样，影响所有敌对玩家的方向控制。</w:t>
-      </w:r>
-    </w:p>
-    <w:p>
-      <w:pPr>
-        <w:widowControl/>
-        <w:numPr>
-          <w:ilvl w:val="0"/>
-          <w:numId w:val="2"/>
-        </w:numPr>
-        <w:spacing w:before="100" w:beforeAutospacing="1" w:after="100" w:afterAutospacing="1"/>
-        <w:jc w:val="left"/>
-      </w:pPr>
-      <w:r>
-        <w:rPr>
-          <w:rStyle w:val="icon06"/>
-        </w:rPr>
-        <w:lastRenderedPageBreak/>
-        <w:t>氮气</w:t>
-      </w:r>
-      <w:r>
-        <w:t xml:space="preserve"> </w:t>
-      </w:r>
-    </w:p>
-    <w:p>
-      <w:pPr>
-        <w:pStyle w:val="a4"/>
-        <w:ind w:left="720"/>
-      </w:pPr>
-      <w:r>
-        <w:rPr>
-          <w:rStyle w:val="a9"/>
-        </w:rPr>
-        <w:t>氮气：</w:t>
-      </w:r>
-      <w:r>
-        <w:t>与道具赛效果一样，但经过研究改进后，加入了针对龙卷风的特殊药剂，使用氮气后可以轻易穿越龙卷风。</w:t>
-      </w:r>
-    </w:p>
-    <w:p>
-      <w:pPr>
-        <w:widowControl/>
-        <w:numPr>
-          <w:ilvl w:val="0"/>
-          <w:numId w:val="2"/>
-        </w:numPr>
-        <w:spacing w:before="100" w:beforeAutospacing="1" w:after="100" w:afterAutospacing="1"/>
-        <w:jc w:val="left"/>
-      </w:pPr>
-      <w:r>
-        <w:rPr>
-          <w:rStyle w:val="icon07"/>
-        </w:rPr>
-        <w:t>龟壳</w:t>
-      </w:r>
-      <w:r>
-        <w:t xml:space="preserve"> </w:t>
-      </w:r>
-    </w:p>
-    <w:p>
-      <w:pPr>
-        <w:pStyle w:val="a4"/>
-        <w:ind w:left="720"/>
-      </w:pPr>
-      <w:r>
-        <w:rPr>
-          <w:rStyle w:val="a9"/>
-        </w:rPr>
-        <w:t>龟壳：</w:t>
-      </w:r>
-      <w:r>
-        <w:t>与道具赛效果类似，但加入了强力粘贴剂的龟壳道具可以让您的对手举步维艰。</w:t>
-      </w:r>
-    </w:p>
-    <w:p>
-      <w:pPr>
-        <w:widowControl/>
-        <w:numPr>
-          <w:ilvl w:val="0"/>
-          <w:numId w:val="2"/>
-        </w:numPr>
-        <w:spacing w:before="100" w:beforeAutospacing="1" w:after="100" w:afterAutospacing="1"/>
-        <w:jc w:val="left"/>
-      </w:pPr>
-      <w:r>
-        <w:rPr>
-          <w:rStyle w:val="icon09"/>
-        </w:rPr>
-        <w:t>磁铁</w:t>
-      </w:r>
-      <w:r>
-        <w:t xml:space="preserve"> </w:t>
-      </w:r>
-    </w:p>
-    <w:p>
-      <w:pPr>
-        <w:pStyle w:val="a4"/>
-        <w:ind w:left="720"/>
-      </w:pPr>
-      <w:r>
-        <w:rPr>
-          <w:rStyle w:val="a9"/>
-        </w:rPr>
-        <w:t>磁铁：</w:t>
-      </w:r>
-      <w:r>
-        <w:t xml:space="preserve">与道具赛效果类似，但自动瞄准范围内最近的敌对玩家，结合自爆地雷等道具使用效果更佳哦！ </w:t>
-      </w:r>
-    </w:p>
-    <w:p>
-      <w:pPr>
-        <w:widowControl/>
-        <w:numPr>
-          <w:ilvl w:val="0"/>
-          <w:numId w:val="2"/>
-        </w:numPr>
-        <w:spacing w:before="100" w:beforeAutospacing="1" w:after="100" w:afterAutospacing="1"/>
-        <w:jc w:val="left"/>
-      </w:pPr>
-      <w:r>
-        <w:rPr>
-          <w:rStyle w:val="icon10"/>
-        </w:rPr>
-        <w:t>盾牌</w:t>
-      </w:r>
-      <w:r>
-        <w:t xml:space="preserve"> </w:t>
-      </w:r>
-    </w:p>
-    <w:p>
-      <w:pPr>
-        <w:pStyle w:val="a4"/>
-        <w:ind w:left="720"/>
-      </w:pPr>
-      <w:r>
-        <w:rPr>
-          <w:rStyle w:val="a9"/>
-        </w:rPr>
-        <w:t>盾牌：</w:t>
-      </w:r>
-      <w:r>
-        <w:t>新增防御利器，除防御一段时间内的各种攻击外，还能清除魔鬼道具的影响，可谓功能强大。</w:t>
-      </w:r>
-    </w:p>
-    <w:p>
-      <w:r>
-        <w:rPr>
-          <w:rStyle w:val="a6"/>
-          <w:b w:val="0"/>
-          <w:bCs w:val="0"/>
-        </w:rPr>
-        <w:t>组队道具赛</w:t>
-      </w:r>
-    </w:p>
-    <w:p>
-      <w:pPr>
-        <w:widowControl/>
-        <w:numPr>
-          <w:ilvl w:val="0"/>
-          <w:numId w:val="3"/>
-        </w:numPr>
-        <w:spacing w:before="100" w:beforeAutospacing="1" w:after="100" w:afterAutospacing="1"/>
-        <w:jc w:val="left"/>
-      </w:pPr>
-      <w:r>
-        <w:rPr>
-          <w:rStyle w:val="icon10"/>
-        </w:rPr>
-        <w:t>盾牌</w:t>
-      </w:r>
-      <w:r>
-        <w:t xml:space="preserve"> </w:t>
-      </w:r>
-    </w:p>
-    <w:p>
-      <w:pPr>
-        <w:pStyle w:val="a4"/>
-        <w:ind w:left="720"/>
-      </w:pPr>
-      <w:r>
-        <w:rPr>
-          <w:rStyle w:val="a9"/>
-        </w:rPr>
-        <w:t>盾牌：</w:t>
-      </w:r>
-      <w:r>
-        <w:t>新增防御利器，除防御一段时间内的各种攻击外，还能清除魔鬼道具的影响，可谓功能强大。</w:t>
-      </w:r>
-    </w:p>
-    <w:p>
-      <w:pPr>
-        <w:rPr>
-          <w:rFonts w:hint="eastAsia"/>
-        </w:rPr>
-      </w:pPr>
-    </w:p>
-    <w:p>
-      <w:pPr>
-        <w:rPr>
-          <w:rFonts w:hint="eastAsia"/>
-        </w:rPr>
-      </w:pPr>
-    </w:p>
-    <w:p>
-      <w:pPr>
-        <w:pStyle w:val="2"/>
-      </w:pPr>
-      <w:r>
-        <w:t>酷比模式</w:t>
-      </w:r>
-    </w:p>
-    <w:p>
-      <w:pPr>
-        <w:pStyle w:val="a4"/>
-      </w:pPr>
-      <w:r>
-        <w:t>不同于只能直线前进的比赛赛道，酷比模式的地图更具娱乐性，您可以随心所欲的在地图中朝任意方向驰骋。而获胜的条件只有一个：拾取更多的酷比！</w:t>
-      </w:r>
-    </w:p>
-    <w:p>
-      <w:r>
-        <w:rPr>
+        <w:rPr>
+          <w:rFonts w:ascii="宋体" w:eastAsia="宋体" w:hAnsi="宋体" w:cs="宋体"/>
+          <w:kern w:val="0"/>
+          <w:sz w:val="24"/>
+          <w:szCs w:val="24"/>
+        </w:rPr>
+      </w:pPr>
+      <w:r>
+        <w:rPr>
+          <w:rFonts w:ascii="宋体" w:eastAsia="宋体" w:hAnsi="宋体" w:cs="宋体"/>
+          <w:kern w:val="0"/>
+          <w:sz w:val="24"/>
+          <w:szCs w:val="24"/>
+        </w:rPr>
+        <w:t xml:space="preserve">　　 </w:t>
+      </w:r>
+    </w:p>
+    <w:p>
+      <w:pPr>
+        <w:widowControl/>
+        <w:jc w:val="center"/>
+        <w:rPr>
+          <w:rFonts w:ascii="宋体" w:eastAsia="宋体" w:hAnsi="宋体" w:cs="宋体"/>
+          <w:kern w:val="0"/>
+          <w:sz w:val="24"/>
+          <w:szCs w:val="24"/>
+        </w:rPr>
+      </w:pPr>
+      <w:r>
+        <w:rPr>
+          <w:rFonts w:ascii="宋体" w:eastAsia="宋体" w:hAnsi="宋体" w:cs="宋体"/>
           <w:noProof/>
+          <w:kern w:val="0"/>
+          <w:sz w:val="24"/>
+          <w:szCs w:val="24"/>
         </w:rPr>
         <w:lastRenderedPageBreak/>
         <w:drawing>
           <wp:inline distT="0" distB="0" distL="0" distR="0">
             <wp:extent cx="4763135" cy="3585845"/>
             <wp:effectExtent l="0" t="0" r="0" b="0"/>
-            <wp:docPr id="66" name="图片 66" descr="http://ossweb-img.qq.com/images/speed/web201008/images/game03_1.jpg"/>
+            <wp:docPr id="29" name="图片 29" descr="http://img1.tgbusdata.cn/v2/thumb/jpg/NzBCMiw1MDAsMTAwLDQsMywxLC0xLDAscms1MA==/u/speed.tgbus.com/UploadFiles_9381/201301/2013010617341353.jpg"/>
             <wp:cNvGraphicFramePr>
               <a:graphicFrameLocks xmlns:a="http://schemas.openxmlformats.org/drawingml/2006/main" noChangeAspect="1"/>
             </wp:cNvGraphicFramePr>
@@ -13509,7 +13297,7 @@
               <a:graphicData uri="http://schemas.openxmlformats.org/drawingml/2006/picture">
                 <pic:pic xmlns:pic="http://schemas.openxmlformats.org/drawingml/2006/picture">
                   <pic:nvPicPr>
-                    <pic:cNvPr id="0" name="Picture 31" descr="http://ossweb-img.qq.com/images/speed/web201008/images/game03_1.jpg"/>
+                    <pic:cNvPr id="0" name="Picture 4" descr="http://img1.tgbusdata.cn/v2/thumb/jpg/NzBCMiw1MDAsMTAwLDQsMywxLC0xLDAscms1MA==/u/speed.tgbus.com/UploadFiles_9381/201301/2013010617341353.jpg"/>
                     <pic:cNvPicPr>
                       <a:picLocks noChangeAspect="1" noChangeArrowheads="1"/>
                     </pic:cNvPicPr>
@@ -13549,31 +13337,72 @@
     </w:p>
     <w:p>
       <w:pPr>
-        <w:pStyle w:val="a4"/>
-      </w:pPr>
-      <w:r>
-        <w:t>酷比是飞车中最可爱的精灵，您在地图中可以轻易的找到它，抢在对手之前把尽量多的酷比收入囊中吧！</w:t>
-      </w:r>
-    </w:p>
-    <w:p>
-      <w:pPr>
-        <w:pStyle w:val="a4"/>
-      </w:pPr>
-      <w:r>
-        <w:t>但是请注意：地图中同样还有各种各样改进版的道具，被道具攻击的玩家将掉落一个酷比！所以，是先不顾一切疯狂收 集酷比还是谋定而后动拾取道具后再守株待兔攻击其它玩家并抢到他的酷比？这是一个战术问题！</w:t>
-      </w:r>
-    </w:p>
-    <w:p>
-      <w:r>
-        <w:rPr>
+        <w:widowControl/>
+        <w:spacing w:before="100" w:beforeAutospacing="1" w:after="100" w:afterAutospacing="1"/>
+        <w:jc w:val="left"/>
+        <w:rPr>
+          <w:rFonts w:ascii="宋体" w:eastAsia="宋体" w:hAnsi="宋体" w:cs="宋体"/>
+          <w:kern w:val="0"/>
+          <w:sz w:val="24"/>
+          <w:szCs w:val="24"/>
+        </w:rPr>
+      </w:pPr>
+      <w:r>
+        <w:rPr>
+          <w:rFonts w:ascii="宋体" w:eastAsia="宋体" w:hAnsi="宋体" w:cs="宋体"/>
+          <w:kern w:val="0"/>
+          <w:sz w:val="24"/>
+          <w:szCs w:val="24"/>
+        </w:rPr>
+        <w:t xml:space="preserve">　　而要创建自己的车队，则首选需要达到20级，并且在商城中购买一个建立车队所必需的车队徽章(记住是徽章而不是勋章哦)，即可建立自己的车队啦!</w:t>
+      </w:r>
+    </w:p>
+    <w:p>
+      <w:pPr>
+        <w:widowControl/>
+        <w:spacing w:before="100" w:beforeAutospacing="1" w:after="100" w:afterAutospacing="1"/>
+        <w:jc w:val="left"/>
+        <w:rPr>
+          <w:rFonts w:ascii="宋体" w:eastAsia="宋体" w:hAnsi="宋体" w:cs="宋体"/>
+          <w:kern w:val="0"/>
+          <w:sz w:val="24"/>
+          <w:szCs w:val="24"/>
+        </w:rPr>
+      </w:pPr>
+      <w:r>
+        <w:rPr>
+          <w:rFonts w:ascii="宋体" w:eastAsia="宋体" w:hAnsi="宋体" w:cs="宋体"/>
+          <w:kern w:val="0"/>
+          <w:sz w:val="24"/>
+          <w:szCs w:val="24"/>
+        </w:rPr>
+        <w:t xml:space="preserve">　　 </w:t>
+      </w:r>
+    </w:p>
+    <w:p>
+      <w:pPr>
+        <w:widowControl/>
+        <w:jc w:val="center"/>
+        <w:rPr>
+          <w:rFonts w:ascii="宋体" w:eastAsia="宋体" w:hAnsi="宋体" w:cs="宋体"/>
+          <w:kern w:val="0"/>
+          <w:sz w:val="24"/>
+          <w:szCs w:val="24"/>
+        </w:rPr>
+      </w:pPr>
+      <w:r>
+        <w:rPr>
+          <w:rFonts w:ascii="宋体" w:eastAsia="宋体" w:hAnsi="宋体" w:cs="宋体"/>
           <w:noProof/>
-        </w:rPr>
-        <w:lastRenderedPageBreak/>
+          <w:kern w:val="0"/>
+          <w:sz w:val="24"/>
+          <w:szCs w:val="24"/>
+        </w:rPr>
         <w:drawing>
           <wp:inline distT="0" distB="0" distL="0" distR="0">
             <wp:extent cx="4763135" cy="3585845"/>
             <wp:effectExtent l="0" t="0" r="0" b="0"/>
-            <wp:docPr id="65" name="图片 65" descr="http://ossweb-img.qq.com/images/speed/web201008/images/game03_2.jpg"/>
+            <wp:docPr id="28" name="图片 28" descr="http://img1.tgbusdata.cn/v2/thumb/jpg/RUYzMSw1MDAsMTAwLDQsMywxLC0xLDAscms1MA==/u/speed.tgbus.com/UploadFiles_9381/201301/2013010617342864.jpg"/>
             <wp:cNvGraphicFramePr>
               <a:graphicFrameLocks xmlns:a="http://schemas.openxmlformats.org/drawingml/2006/main" noChangeAspect="1"/>
             </wp:cNvGraphicFramePr>
@@ -13581,7 +13410,7 @@
               <a:graphicData uri="http://schemas.openxmlformats.org/drawingml/2006/picture">
                 <pic:pic xmlns:pic="http://schemas.openxmlformats.org/drawingml/2006/picture">
                   <pic:nvPicPr>
-                    <pic:cNvPr id="0" name="Picture 32" descr="http://ossweb-img.qq.com/images/speed/web201008/images/game03_2.jpg"/>
+                    <pic:cNvPr id="0" name="Picture 5" descr="http://img1.tgbusdata.cn/v2/thumb/jpg/RUYzMSw1MDAsMTAwLDQsMywxLC0xLDAscms1MA==/u/speed.tgbus.com/UploadFiles_9381/201301/2013010617342864.jpg"/>
                     <pic:cNvPicPr>
                       <a:picLocks noChangeAspect="1" noChangeArrowheads="1"/>
                     </pic:cNvPicPr>
@@ -13621,10 +13450,275 @@
     </w:p>
     <w:p>
       <w:pPr>
+        <w:widowControl/>
+        <w:spacing w:before="100" w:beforeAutospacing="1" w:after="100" w:afterAutospacing="1"/>
+        <w:jc w:val="left"/>
+        <w:rPr>
+          <w:rFonts w:ascii="宋体" w:eastAsia="宋体" w:hAnsi="宋体" w:cs="宋体"/>
+          <w:kern w:val="0"/>
+          <w:sz w:val="24"/>
+          <w:szCs w:val="24"/>
+        </w:rPr>
+      </w:pPr>
+      <w:r>
+        <w:rPr>
+          <w:rFonts w:ascii="宋体" w:eastAsia="宋体" w:hAnsi="宋体" w:cs="宋体"/>
+          <w:kern w:val="0"/>
+          <w:sz w:val="24"/>
+          <w:szCs w:val="24"/>
+        </w:rPr>
+        <w:lastRenderedPageBreak/>
+        <w:t xml:space="preserve">　　有了自己的车队之后，就可以邀请自己的好友加入了!作为队长，可以给队员们设定官位，让他们协助管理车队;也可以将扰乱车队气氛的家伙扫地出门。总而言之，你的地盘你做主!</w:t>
+      </w:r>
+    </w:p>
+    <w:p>
+      <w:pPr>
+        <w:widowControl/>
+        <w:spacing w:before="100" w:beforeAutospacing="1" w:after="100" w:afterAutospacing="1"/>
+        <w:jc w:val="left"/>
+      </w:pPr>
+    </w:p>
+    <w:p>
+      <w:pPr>
+        <w:widowControl/>
+        <w:spacing w:before="100" w:beforeAutospacing="1" w:after="100" w:afterAutospacing="1"/>
+        <w:jc w:val="left"/>
+      </w:pPr>
+    </w:p>
+    <w:p>
+      <w:pPr>
+        <w:widowControl/>
+        <w:spacing w:before="100" w:beforeAutospacing="1" w:after="100" w:afterAutospacing="1"/>
+        <w:jc w:val="left"/>
+      </w:pPr>
+    </w:p>
+    <w:p>
+      <w:pPr>
+        <w:widowControl/>
+        <w:spacing w:before="100" w:beforeAutospacing="1" w:after="100" w:afterAutospacing="1"/>
+        <w:jc w:val="left"/>
+      </w:pPr>
+    </w:p>
+    <w:p>
+      <w:pPr>
+        <w:widowControl/>
+        <w:spacing w:before="100" w:beforeAutospacing="1" w:after="100" w:afterAutospacing="1"/>
+        <w:jc w:val="left"/>
+      </w:pPr>
+    </w:p>
+    <w:p>
+      <w:pPr>
+        <w:widowControl/>
+        <w:spacing w:before="100" w:beforeAutospacing="1" w:after="100" w:afterAutospacing="1"/>
+        <w:jc w:val="left"/>
+      </w:pPr>
+    </w:p>
+    <w:p>
+      <w:pPr>
+        <w:pStyle w:val="1"/>
+      </w:pPr>
+      <w:r>
+        <w:rPr>
+          <w:rFonts w:hint="eastAsia"/>
+        </w:rPr>
+        <w:t>QQ</w:t>
+      </w:r>
+      <w:r>
+        <w:rPr>
+          <w:rFonts w:hint="eastAsia"/>
+        </w:rPr>
+        <w:t>飞车游戏模式</w:t>
+      </w:r>
+    </w:p>
+    <w:p>
+      <w:r>
+        <w:rPr>
+          <w:rFonts w:hint="eastAsia"/>
+        </w:rPr>
+        <w:t>QQ</w:t>
+      </w:r>
+      <w:r>
+        <w:rPr>
+          <w:rFonts w:hint="eastAsia"/>
+        </w:rPr>
+        <w:t>飞车游戏模式有</w:t>
+      </w:r>
+      <w:r>
+        <w:rPr>
+          <w:rFonts w:hint="eastAsia"/>
+        </w:rPr>
+        <w:t>7</w:t>
+      </w:r>
+      <w:r>
+        <w:rPr>
+          <w:rFonts w:hint="eastAsia"/>
+        </w:rPr>
+        <w:t>种，分别是：</w:t>
+      </w:r>
+    </w:p>
+    <w:p>
+      <w:r>
+        <w:rPr>
+          <w:rFonts w:hint="eastAsia"/>
+        </w:rPr>
+        <w:t>1</w:t>
+      </w:r>
+      <w:r>
+        <w:rPr>
+          <w:rFonts w:hint="eastAsia"/>
+        </w:rPr>
+        <w:t>、</w:t>
+      </w:r>
+      <w:r>
+        <w:rPr>
+          <w:rFonts w:hint="eastAsia"/>
+        </w:rPr>
+        <w:t>竞速模式</w:t>
+      </w:r>
+    </w:p>
+    <w:p>
+      <w:r>
+        <w:rPr>
+          <w:rFonts w:hint="eastAsia"/>
+        </w:rPr>
+        <w:t>2</w:t>
+      </w:r>
+      <w:r>
+        <w:rPr>
+          <w:rFonts w:hint="eastAsia"/>
+        </w:rPr>
+        <w:t>、</w:t>
+      </w:r>
+      <w:r>
+        <w:rPr>
+          <w:rFonts w:hint="eastAsia"/>
+        </w:rPr>
+        <w:t>道具模式</w:t>
+      </w:r>
+    </w:p>
+    <w:p>
+      <w:r>
+        <w:rPr>
+          <w:rFonts w:hint="eastAsia"/>
+        </w:rPr>
+        <w:t>3</w:t>
+      </w:r>
+      <w:r>
+        <w:rPr>
+          <w:rFonts w:hint="eastAsia"/>
+        </w:rPr>
+        <w:t>、</w:t>
+      </w:r>
+      <w:r>
+        <w:rPr>
+          <w:rFonts w:hint="eastAsia"/>
+        </w:rPr>
+        <w:t>酷比模式</w:t>
+      </w:r>
+    </w:p>
+    <w:p>
+      <w:r>
+        <w:rPr>
+          <w:rFonts w:hint="eastAsia"/>
+        </w:rPr>
+        <w:t>4</w:t>
+      </w:r>
+      <w:r>
+        <w:rPr>
+          <w:rFonts w:hint="eastAsia"/>
+        </w:rPr>
+        <w:t>、</w:t>
+      </w:r>
+      <w:r>
+        <w:rPr>
+          <w:rFonts w:hint="eastAsia"/>
+        </w:rPr>
+        <w:t>舞蹈模式</w:t>
+      </w:r>
+    </w:p>
+    <w:p>
+      <w:r>
+        <w:rPr>
+          <w:rFonts w:hint="eastAsia"/>
+        </w:rPr>
+        <w:t>5</w:t>
+      </w:r>
+      <w:r>
+        <w:rPr>
+          <w:rFonts w:hint="eastAsia"/>
+        </w:rPr>
+        <w:t>、</w:t>
+      </w:r>
+      <w:r>
+        <w:rPr>
+          <w:rFonts w:hint="eastAsia"/>
+        </w:rPr>
+        <w:t>情侣模式</w:t>
+      </w:r>
+    </w:p>
+    <w:p>
+      <w:r>
+        <w:rPr>
+          <w:rFonts w:hint="eastAsia"/>
+        </w:rPr>
+        <w:t>6</w:t>
+      </w:r>
+      <w:r>
+        <w:rPr>
+          <w:rFonts w:hint="eastAsia"/>
+        </w:rPr>
+        <w:t>、</w:t>
+      </w:r>
+      <w:r>
+        <w:rPr>
+          <w:rFonts w:hint="eastAsia"/>
+        </w:rPr>
+        <w:t>末日逃亡模式</w:t>
+      </w:r>
+    </w:p>
+    <w:p>
+      <w:r>
+        <w:rPr>
+          <w:rFonts w:hint="eastAsia"/>
+        </w:rPr>
+        <w:t>7</w:t>
+      </w:r>
+      <w:r>
+        <w:rPr>
+          <w:rFonts w:hint="eastAsia"/>
+        </w:rPr>
+        <w:t>、</w:t>
+      </w:r>
+      <w:r>
+        <w:rPr>
+          <w:rFonts w:hint="eastAsia"/>
+        </w:rPr>
+        <w:t>接力模式</w:t>
+      </w:r>
+    </w:p>
+    <w:p>
+      <w:pPr>
+        <w:pStyle w:val="2"/>
+      </w:pPr>
+      <w:r>
+        <w:t>竞速模式</w:t>
+      </w:r>
+    </w:p>
+    <w:p>
+      <w:pPr>
         <w:pStyle w:val="a4"/>
       </w:pPr>
       <w:r>
-        <w:t>小提示：激烈对战之余，请密切关注小地图的战况显示哦～小地图上会显示出酷比、道具和其他玩家的位置以及他们的酷比数；同时，您当前使用道具的攻击 范围也将在小地图上显示，瞄准后松开Ctrl进行攻击吧！（为了获得最佳显示效果，您可以在“系统设置”－“显示设置”中将游戏调整为32位色显示，或通 过F8键轻松设置哦！）</w:t>
+        <w:t>玩家以个人或组队参加的竞速模式，以谁最先达到终点为胜利判定条件。这是游戏主要的模式，也是最能展现游戏竞技性的模式，在竞速过程中可以用漂移、喷射、小喷等各种技巧。使用这些技巧的时机和熟练度，将是判定一个玩家是否是高手的标志。</w:t>
+      </w:r>
+    </w:p>
+    <w:p/>
+    <w:p>
+      <w:pPr>
+        <w:pStyle w:val="a4"/>
+      </w:pPr>
+      <w:r>
+        <w:t>在“多人游戏--快速加入”中选择“竞速模式--个人竞速赛”或者“竞速模式--组队竞速赛”，即可快速进入到“竞速模式”中。</w:t>
       </w:r>
     </w:p>
     <w:p>
@@ -13632,11 +13726,12 @@
         <w:rPr>
           <w:noProof/>
         </w:rPr>
+        <w:lastRenderedPageBreak/>
         <w:drawing>
           <wp:inline distT="0" distB="0" distL="0" distR="0">
             <wp:extent cx="4763135" cy="3585845"/>
             <wp:effectExtent l="0" t="0" r="0" b="0"/>
-            <wp:docPr id="37" name="图片 37" descr="http://ossweb-img.qq.com/images/speed/web201008/images/game03_3.jpg"/>
+            <wp:docPr id="35" name="图片 35" descr="http://ossweb-img.qq.com/images/speed/web201008/images/game01_1.jpg"/>
             <wp:cNvGraphicFramePr>
               <a:graphicFrameLocks xmlns:a="http://schemas.openxmlformats.org/drawingml/2006/main" noChangeAspect="1"/>
             </wp:cNvGraphicFramePr>
@@ -13644,7 +13739,7 @@
               <a:graphicData uri="http://schemas.openxmlformats.org/drawingml/2006/picture">
                 <pic:pic xmlns:pic="http://schemas.openxmlformats.org/drawingml/2006/picture">
                   <pic:nvPicPr>
-                    <pic:cNvPr id="0" name="Picture 33" descr="http://ossweb-img.qq.com/images/speed/web201008/images/game03_3.jpg"/>
+                    <pic:cNvPr id="0" name="Picture 21" descr="http://ossweb-img.qq.com/images/speed/web201008/images/game01_1.jpg"/>
                     <pic:cNvPicPr>
                       <a:picLocks noChangeAspect="1" noChangeArrowheads="1"/>
                     </pic:cNvPicPr>
@@ -13683,460 +13778,11 @@
       </w:r>
     </w:p>
     <w:p>
-      <w:r>
-        <w:rPr>
-          <w:rStyle w:val="a6"/>
-          <w:b w:val="0"/>
-          <w:bCs w:val="0"/>
-        </w:rPr>
-        <w:lastRenderedPageBreak/>
-        <w:t>被淘汰条件</w:t>
-      </w:r>
-    </w:p>
-    <w:p>
       <w:pPr>
         <w:pStyle w:val="a4"/>
       </w:pPr>
       <w:r>
-        <w:t>1、</w:t>
-      </w:r>
-      <w:r>
-        <w:rPr>
-          <w:rStyle w:val="a6"/>
-        </w:rPr>
-        <w:t>30秒的保护时间过后</w:t>
-      </w:r>
-      <w:r>
-        <w:t>，如果您的酷比数是0，此时受到道具攻击或掉落死亡面，您将会被直接淘汰出局！</w:t>
-      </w:r>
-    </w:p>
-    <w:p>
-      <w:pPr>
-        <w:pStyle w:val="a4"/>
-      </w:pPr>
-      <w:r>
-        <w:t>2、单局时间只剩10秒时将进行倒数，请关注左边的酷比数量排行，如果您是最少的，那也得注意了，如果您的酷比数不能在倒数结束前超过前面的玩家，您也将被淘汰。</w:t>
-      </w:r>
-    </w:p>
-    <w:p>
-      <w:pPr>
-        <w:pStyle w:val="a4"/>
-      </w:pPr>
-      <w:r>
-        <w:t>被淘汰的玩家可以选择继续以其他玩家的视角观战（通过空格键切换观察玩家），或者选择离开比赛</w:t>
-      </w:r>
-      <w:r>
-        <w:rPr>
-          <w:rStyle w:val="a6"/>
-        </w:rPr>
-        <w:t>（但提前离开就无法获得丰厚的经验和酷币奖励了）</w:t>
-      </w:r>
-      <w:r>
-        <w:t xml:space="preserve">。 </w:t>
-      </w:r>
-    </w:p>
-    <w:p>
-      <w:pPr>
-        <w:pStyle w:val="a4"/>
-      </w:pPr>
-      <w:r>
-        <w:t>尽量在保住自己酷比的前提下，攻击敌人吧！个人抢酷比模式中，您需要淘汰其他所有对手才能获胜；而组队赛中，您和您的队友要做的就是把敌队所有玩家全部淘汰出去！</w:t>
-      </w:r>
-    </w:p>
-    <w:p>
-      <w:r>
-        <w:rPr>
-          <w:rStyle w:val="a6"/>
-          <w:b w:val="0"/>
-          <w:bCs w:val="0"/>
-        </w:rPr>
-        <w:t>道具介绍</w:t>
-      </w:r>
-    </w:p>
-    <w:p>
-      <w:pPr>
-        <w:pStyle w:val="a4"/>
-      </w:pPr>
-      <w:r>
-        <w:t>酷比模式中的道具经过改进后更加智能化，能实现360度全方位攻击：当您按下Ctrl的时候，小地图上会用绿圈表示该道具所能作用的范围，同时您也能看到准星表示您的攻击对象。当敌人进入攻击范围时，松开Ctrl给予他们无情的攻击吧！</w:t>
-      </w:r>
-    </w:p>
-    <w:p>
-      <w:pPr>
-        <w:widowControl/>
-        <w:numPr>
-          <w:ilvl w:val="0"/>
-          <w:numId w:val="4"/>
-        </w:numPr>
-        <w:spacing w:before="100" w:beforeAutospacing="1" w:after="100" w:afterAutospacing="1"/>
-        <w:jc w:val="left"/>
-      </w:pPr>
-      <w:r>
-        <w:rPr>
-          <w:rStyle w:val="icon01"/>
-        </w:rPr>
-        <w:t>导弹</w:t>
-      </w:r>
-    </w:p>
-    <w:p>
-      <w:pPr>
-        <w:pStyle w:val="a4"/>
-        <w:ind w:left="720"/>
-      </w:pPr>
-      <w:r>
-        <w:rPr>
-          <w:rStyle w:val="a9"/>
-        </w:rPr>
-        <w:t>导弹：</w:t>
-      </w:r>
-      <w:r>
-        <w:t xml:space="preserve">和道具赛一样的攻击效果，但功能经过改进后，更加智能化，无需玩家手动瞄准， 而是自动追踪绿圈范围内酷比最多的敌对玩家进行攻击！被攻击的玩家掉落一个酷比。 </w:t>
-      </w:r>
-    </w:p>
-    <w:p>
-      <w:pPr>
-        <w:widowControl/>
-        <w:numPr>
-          <w:ilvl w:val="0"/>
-          <w:numId w:val="4"/>
-        </w:numPr>
-        <w:spacing w:before="100" w:beforeAutospacing="1" w:after="100" w:afterAutospacing="1"/>
-        <w:jc w:val="left"/>
-      </w:pPr>
-      <w:r>
-        <w:rPr>
-          <w:rStyle w:val="icon02"/>
-        </w:rPr>
-        <w:t>酷比炸弹</w:t>
-      </w:r>
-      <w:r>
-        <w:t xml:space="preserve"> </w:t>
-      </w:r>
-    </w:p>
-    <w:p>
-      <w:pPr>
-        <w:pStyle w:val="a4"/>
-        <w:ind w:left="720"/>
-      </w:pPr>
-      <w:r>
-        <w:rPr>
-          <w:rStyle w:val="a9"/>
-        </w:rPr>
-        <w:t>酷比炸弹：</w:t>
-      </w:r>
-      <w:r>
-        <w:t>和道具赛一样的攻击效果，但功能略有变化，它将自动追踪绿圈范围内酷比最少的玩家进行攻击！被攻击的玩家掉落一个酷比。</w:t>
-      </w:r>
-    </w:p>
-    <w:p>
-      <w:pPr>
-        <w:widowControl/>
-        <w:numPr>
-          <w:ilvl w:val="0"/>
-          <w:numId w:val="4"/>
-        </w:numPr>
-        <w:spacing w:before="100" w:beforeAutospacing="1" w:after="100" w:afterAutospacing="1"/>
-        <w:jc w:val="left"/>
-      </w:pPr>
-      <w:r>
-        <w:rPr>
-          <w:rStyle w:val="icon03"/>
-        </w:rPr>
-        <w:t>龙卷风</w:t>
-      </w:r>
-      <w:r>
-        <w:t xml:space="preserve"> </w:t>
-      </w:r>
-    </w:p>
-    <w:p>
-      <w:pPr>
-        <w:pStyle w:val="a4"/>
-        <w:ind w:left="720"/>
-      </w:pPr>
-      <w:r>
-        <w:rPr>
-          <w:rStyle w:val="a9"/>
-        </w:rPr>
-        <w:t>龙卷风：</w:t>
-      </w:r>
-      <w:r>
-        <w:t>经过大幅度改良的龙卷风现在不会停在一个地方等待其他玩家撞上去了，它将横冲直撞，将您前面路上一条直线的所有玩家吹到空中，但要掌握如此威力巨大的道具，打准还需要多练习哦！</w:t>
-      </w:r>
-    </w:p>
-    <w:p>
-      <w:pPr>
-        <w:widowControl/>
-        <w:numPr>
-          <w:ilvl w:val="0"/>
-          <w:numId w:val="4"/>
-        </w:numPr>
-        <w:spacing w:before="100" w:beforeAutospacing="1" w:after="100" w:afterAutospacing="1"/>
-        <w:jc w:val="left"/>
-      </w:pPr>
-      <w:r>
-        <w:rPr>
-          <w:rStyle w:val="icon04"/>
-        </w:rPr>
-        <w:t>地雷</w:t>
-      </w:r>
-      <w:r>
-        <w:t xml:space="preserve"> </w:t>
-      </w:r>
-    </w:p>
-    <w:p>
-      <w:pPr>
-        <w:pStyle w:val="a4"/>
-        <w:ind w:left="720"/>
-      </w:pPr>
-      <w:r>
-        <w:rPr>
-          <w:rStyle w:val="a9"/>
-        </w:rPr>
-        <w:t>地雷：</w:t>
-      </w:r>
-      <w:r>
-        <w:t xml:space="preserve">改良自障碍挑战赛的地雷，但作用范围更大，小心躲避地雷的探测圈哦！ </w:t>
-      </w:r>
-    </w:p>
-    <w:p>
-      <w:pPr>
-        <w:widowControl/>
-        <w:numPr>
-          <w:ilvl w:val="0"/>
-          <w:numId w:val="4"/>
-        </w:numPr>
-        <w:spacing w:before="100" w:beforeAutospacing="1" w:after="100" w:afterAutospacing="1"/>
-        <w:jc w:val="left"/>
-      </w:pPr>
-      <w:r>
-        <w:rPr>
-          <w:rStyle w:val="icon05"/>
-        </w:rPr>
-        <w:t>魔鬼</w:t>
-      </w:r>
-      <w:r>
-        <w:t xml:space="preserve"> </w:t>
-      </w:r>
-    </w:p>
-    <w:p>
-      <w:pPr>
-        <w:pStyle w:val="a4"/>
-        <w:ind w:left="720"/>
-      </w:pPr>
-      <w:r>
-        <w:rPr>
-          <w:rStyle w:val="a9"/>
-        </w:rPr>
-        <w:lastRenderedPageBreak/>
-        <w:t>魔鬼：</w:t>
-      </w:r>
-      <w:r>
-        <w:t>与道具赛效果一样，影响所有敌对玩家的方向控制。</w:t>
-      </w:r>
-    </w:p>
-    <w:p>
-      <w:pPr>
-        <w:widowControl/>
-        <w:numPr>
-          <w:ilvl w:val="0"/>
-          <w:numId w:val="4"/>
-        </w:numPr>
-        <w:spacing w:before="100" w:beforeAutospacing="1" w:after="100" w:afterAutospacing="1"/>
-        <w:jc w:val="left"/>
-      </w:pPr>
-      <w:r>
-        <w:rPr>
-          <w:rStyle w:val="icon06"/>
-        </w:rPr>
-        <w:t>氮气</w:t>
-      </w:r>
-      <w:r>
-        <w:t xml:space="preserve"> </w:t>
-      </w:r>
-    </w:p>
-    <w:p>
-      <w:pPr>
-        <w:pStyle w:val="a4"/>
-        <w:ind w:left="720"/>
-      </w:pPr>
-      <w:r>
-        <w:rPr>
-          <w:rStyle w:val="a9"/>
-        </w:rPr>
-        <w:t>氮气：</w:t>
-      </w:r>
-      <w:r>
-        <w:t>与道具赛效果一样，但经过研究改进后，加入了针对龙卷风的特殊药剂，使用氮气后可以轻易穿越龙卷风。</w:t>
-      </w:r>
-    </w:p>
-    <w:p>
-      <w:pPr>
-        <w:widowControl/>
-        <w:numPr>
-          <w:ilvl w:val="0"/>
-          <w:numId w:val="4"/>
-        </w:numPr>
-        <w:spacing w:before="100" w:beforeAutospacing="1" w:after="100" w:afterAutospacing="1"/>
-        <w:jc w:val="left"/>
-      </w:pPr>
-      <w:r>
-        <w:rPr>
-          <w:rStyle w:val="icon07"/>
-        </w:rPr>
-        <w:t>龟壳</w:t>
-      </w:r>
-      <w:r>
-        <w:t xml:space="preserve"> </w:t>
-      </w:r>
-    </w:p>
-    <w:p>
-      <w:pPr>
-        <w:pStyle w:val="a4"/>
-        <w:ind w:left="720"/>
-      </w:pPr>
-      <w:r>
-        <w:rPr>
-          <w:rStyle w:val="a9"/>
-        </w:rPr>
-        <w:t>龟壳：</w:t>
-      </w:r>
-      <w:r>
-        <w:t>与道具赛效果类似，但加入了强力粘贴剂的龟壳道具可以让您的对手举步维艰。</w:t>
-      </w:r>
-    </w:p>
-    <w:p>
-      <w:pPr>
-        <w:widowControl/>
-        <w:numPr>
-          <w:ilvl w:val="0"/>
-          <w:numId w:val="4"/>
-        </w:numPr>
-        <w:spacing w:before="100" w:beforeAutospacing="1" w:after="100" w:afterAutospacing="1"/>
-        <w:jc w:val="left"/>
-      </w:pPr>
-      <w:r>
-        <w:rPr>
-          <w:rStyle w:val="icon08"/>
-        </w:rPr>
-        <w:t>磁铁</w:t>
-      </w:r>
-      <w:r>
-        <w:t xml:space="preserve"> </w:t>
-      </w:r>
-    </w:p>
-    <w:p>
-      <w:pPr>
-        <w:pStyle w:val="a4"/>
-        <w:ind w:left="720"/>
-      </w:pPr>
-      <w:r>
-        <w:rPr>
-          <w:rStyle w:val="a9"/>
-        </w:rPr>
-        <w:t>磁铁：</w:t>
-      </w:r>
-      <w:r>
-        <w:t xml:space="preserve">与道具赛效果类似，但自动瞄准范围内最近的敌对玩家，结合自爆地雷等道具使用效果更佳哦！ </w:t>
-      </w:r>
-    </w:p>
-    <w:p>
-      <w:pPr>
-        <w:widowControl/>
-        <w:numPr>
-          <w:ilvl w:val="0"/>
-          <w:numId w:val="4"/>
-        </w:numPr>
-        <w:spacing w:before="100" w:beforeAutospacing="1" w:after="100" w:afterAutospacing="1"/>
-        <w:jc w:val="left"/>
-      </w:pPr>
-      <w:r>
-        <w:rPr>
-          <w:rStyle w:val="icon09"/>
-        </w:rPr>
-        <w:t>天使</w:t>
-      </w:r>
-      <w:r>
-        <w:t xml:space="preserve"> </w:t>
-      </w:r>
-    </w:p>
-    <w:p>
-      <w:pPr>
-        <w:pStyle w:val="a4"/>
-        <w:ind w:left="720"/>
-      </w:pPr>
-      <w:r>
-        <w:rPr>
-          <w:rStyle w:val="a9"/>
-        </w:rPr>
-        <w:t>天使：</w:t>
-      </w:r>
-      <w:r>
-        <w:t>与道具赛中的天使道具类似，但改良后防御时间更长，同时在组队赛中可以同时作用于您和您的队友，让你们在万军丛中进退自如。</w:t>
-      </w:r>
-    </w:p>
-    <w:p>
-      <w:pPr>
-        <w:widowControl/>
-        <w:numPr>
-          <w:ilvl w:val="0"/>
-          <w:numId w:val="4"/>
-        </w:numPr>
-        <w:spacing w:before="100" w:beforeAutospacing="1" w:after="100" w:afterAutospacing="1"/>
-        <w:jc w:val="left"/>
-      </w:pPr>
-      <w:r>
-        <w:rPr>
-          <w:rStyle w:val="icon10"/>
-        </w:rPr>
-        <w:t>盾牌</w:t>
-      </w:r>
-      <w:r>
-        <w:t xml:space="preserve"> </w:t>
-      </w:r>
-    </w:p>
-    <w:p>
-      <w:pPr>
-        <w:pStyle w:val="a4"/>
-        <w:ind w:left="720"/>
-      </w:pPr>
-      <w:r>
-        <w:rPr>
-          <w:rStyle w:val="a9"/>
-        </w:rPr>
-        <w:t>盾牌：</w:t>
-      </w:r>
-      <w:r>
-        <w:t>新增防御利器，除防御一段时间内的各种攻击外，还能清除魔鬼道具的影响，可谓功能强大。</w:t>
-      </w:r>
-    </w:p>
-    <w:p>
-      <w:pPr>
-        <w:rPr>
-          <w:rFonts w:hint="eastAsia"/>
-        </w:rPr>
-      </w:pPr>
-    </w:p>
-    <w:p>
-      <w:pPr>
-        <w:rPr>
-          <w:rFonts w:hint="eastAsia"/>
-        </w:rPr>
-      </w:pPr>
-    </w:p>
-    <w:p>
-      <w:pPr>
-        <w:pStyle w:val="2"/>
-      </w:pPr>
-      <w:r>
-        <w:t>舞蹈模式</w:t>
-      </w:r>
-    </w:p>
-    <w:p>
-      <w:pPr>
-        <w:pStyle w:val="a4"/>
-      </w:pPr>
-      <w:r>
-        <w:t>在“多人游戏---快速加入”中选择“舞蹈模式---飞车舞蹈”或者“舞蹈模式---传统四键”，即可快速进入到“舞蹈模式”中。</w:t>
+        <w:t>您也可以选择“初级频道”、“中级频道”、“高级频道”或右边上快捷入口进入到频道中后，再点击某一个特定的房间加入。</w:t>
       </w:r>
     </w:p>
     <w:p>
@@ -14144,12 +13790,11 @@
         <w:rPr>
           <w:noProof/>
         </w:rPr>
-        <w:lastRenderedPageBreak/>
         <w:drawing>
           <wp:inline distT="0" distB="0" distL="0" distR="0">
             <wp:extent cx="4763135" cy="3585845"/>
             <wp:effectExtent l="0" t="0" r="0" b="0"/>
-            <wp:docPr id="77" name="图片 77" descr="http://ossweb-img.qq.com/images/speed/web201008/images/game04_1.jpg"/>
+            <wp:docPr id="34" name="图片 34" descr="http://ossweb-img.qq.com/images/speed/web201008/images/game01_2.jpg"/>
             <wp:cNvGraphicFramePr>
               <a:graphicFrameLocks xmlns:a="http://schemas.openxmlformats.org/drawingml/2006/main" noChangeAspect="1"/>
             </wp:cNvGraphicFramePr>
@@ -14157,7 +13802,7 @@
               <a:graphicData uri="http://schemas.openxmlformats.org/drawingml/2006/picture">
                 <pic:pic xmlns:pic="http://schemas.openxmlformats.org/drawingml/2006/picture">
                   <pic:nvPicPr>
-                    <pic:cNvPr id="0" name="Picture 47" descr="http://ossweb-img.qq.com/images/speed/web201008/images/game04_1.jpg"/>
+                    <pic:cNvPr id="0" name="Picture 22" descr="http://ossweb-img.qq.com/images/speed/web201008/images/game01_2.jpg"/>
                     <pic:cNvPicPr>
                       <a:picLocks noChangeAspect="1" noChangeArrowheads="1"/>
                     </pic:cNvPicPr>
@@ -14200,7 +13845,7 @@
         <w:pStyle w:val="a4"/>
       </w:pPr>
       <w:r>
-        <w:t>您也可以选择”舞蹈频道“或右边上快捷入口进入到频道中，再点击某一个特定的房间加入。</w:t>
+        <w:t>竞速模式分为个人竞速赛和组队竞速赛两种。</w:t>
       </w:r>
     </w:p>
     <w:p>
@@ -14212,7 +13857,7 @@
           <wp:inline distT="0" distB="0" distL="0" distR="0">
             <wp:extent cx="4763135" cy="3585845"/>
             <wp:effectExtent l="0" t="0" r="0" b="0"/>
-            <wp:docPr id="76" name="图片 76" descr="http://ossweb-img.qq.com/images/speed/web201008/images/game04_2.jpg"/>
+            <wp:docPr id="33" name="图片 33" descr="http://ossweb-img.qq.com/images/speed/web201008/images/game01_3.jpg"/>
             <wp:cNvGraphicFramePr>
               <a:graphicFrameLocks xmlns:a="http://schemas.openxmlformats.org/drawingml/2006/main" noChangeAspect="1"/>
             </wp:cNvGraphicFramePr>
@@ -14220,7 +13865,7 @@
               <a:graphicData uri="http://schemas.openxmlformats.org/drawingml/2006/picture">
                 <pic:pic xmlns:pic="http://schemas.openxmlformats.org/drawingml/2006/picture">
                   <pic:nvPicPr>
-                    <pic:cNvPr id="0" name="Picture 48" descr="http://ossweb-img.qq.com/images/speed/web201008/images/game04_2.jpg"/>
+                    <pic:cNvPr id="0" name="Picture 23" descr="http://ossweb-img.qq.com/images/speed/web201008/images/game01_3.jpg"/>
                     <pic:cNvPicPr>
                       <a:picLocks noChangeAspect="1" noChangeArrowheads="1"/>
                     </pic:cNvPicPr>
@@ -14263,7 +13908,7 @@
         <w:pStyle w:val="a4"/>
       </w:pPr>
       <w:r>
-        <w:t>舞蹈模式分为飞车模式和传统模式两种</w:t>
+        <w:t>创建好房间以后，您可以选择赛道，您也可以让系统帮你随机选择。</w:t>
       </w:r>
     </w:p>
     <w:p>
@@ -14271,12 +13916,11 @@
         <w:rPr>
           <w:noProof/>
         </w:rPr>
-        <w:lastRenderedPageBreak/>
         <w:drawing>
           <wp:inline distT="0" distB="0" distL="0" distR="0">
             <wp:extent cx="4763135" cy="3585845"/>
             <wp:effectExtent l="0" t="0" r="0" b="0"/>
-            <wp:docPr id="75" name="图片 75" descr="http://ossweb-img.qq.com/images/speed/web201008/images/game04_3.jpg"/>
+            <wp:docPr id="32" name="图片 32" descr="http://ossweb-img.qq.com/images/speed/web201008/images/game01_4.jpg"/>
             <wp:cNvGraphicFramePr>
               <a:graphicFrameLocks xmlns:a="http://schemas.openxmlformats.org/drawingml/2006/main" noChangeAspect="1"/>
             </wp:cNvGraphicFramePr>
@@ -14284,7 +13928,7 @@
               <a:graphicData uri="http://schemas.openxmlformats.org/drawingml/2006/picture">
                 <pic:pic xmlns:pic="http://schemas.openxmlformats.org/drawingml/2006/picture">
                   <pic:nvPicPr>
-                    <pic:cNvPr id="0" name="Picture 49" descr="http://ossweb-img.qq.com/images/speed/web201008/images/game04_3.jpg"/>
+                    <pic:cNvPr id="0" name="Picture 24" descr="http://ossweb-img.qq.com/images/speed/web201008/images/game01_4.jpg"/>
                     <pic:cNvPicPr>
                       <a:picLocks noChangeAspect="1" noChangeArrowheads="1"/>
                     </pic:cNvPicPr>
@@ -14327,7 +13971,41 @@
         <w:pStyle w:val="a4"/>
       </w:pPr>
       <w:r>
-        <w:t>创建好房间以后，您可以选择舞台，您也可以让系统帮你随机选择。</w:t>
+        <w:t>当界面出现时，您就可以开始您的竞速之旅了。您可以尝试用Shift键漂移来展现过弯技术，积攒加速氮气，还可以用Ctrl键来使用积累的氮气获取极速追风的享受。</w:t>
+      </w:r>
+    </w:p>
+    <w:p>
+      <w:pPr>
+        <w:pStyle w:val="2"/>
+      </w:pPr>
+      <w:r>
+        <w:t>道具模式</w:t>
+      </w:r>
+    </w:p>
+    <w:p>
+      <w:pPr>
+        <w:pStyle w:val="a4"/>
+      </w:pPr>
+      <w:r>
+        <w:t>道具模式是玩家通过游戏道具以及驾驶技巧分出胜负的游戏方式，分为组队道具赛和个人道具赛。在比赛过程中玩家可以通过接触路上的道具箱，拾取道具，道具的 功能有的是保护自己，有的是攻击别人。道具在使用时也有很多时机和技巧，但由于拾取道具是随机的，所以道具赛包含了更多的随机因素，即使一个新手玩家也有 一定几率获胜利。在道具赛时，同样需要过弯，漂移操作技巧。</w:t>
+      </w:r>
+    </w:p>
+    <w:p>
+      <w:pPr>
+        <w:pStyle w:val="a4"/>
+      </w:pPr>
+      <w:r>
+        <w:t>使用Ctrl键可以释放道具，保护自己或是攻击别人。使用Alt键可以变换已拾取的两个道具的位置。</w:t>
+      </w:r>
+    </w:p>
+    <w:p>
+      <w:r>
+        <w:rPr>
+          <w:rStyle w:val="a6"/>
+          <w:b w:val="0"/>
+          <w:bCs w:val="0"/>
+        </w:rPr>
+        <w:t>道具介绍</w:t>
       </w:r>
     </w:p>
     <w:p>
@@ -14337,9 +14015,9 @@
         </w:rPr>
         <w:drawing>
           <wp:inline distT="0" distB="0" distL="0" distR="0">
-            <wp:extent cx="4763135" cy="3585845"/>
+            <wp:extent cx="4866005" cy="1049655"/>
             <wp:effectExtent l="0" t="0" r="0" b="0"/>
-            <wp:docPr id="74" name="图片 74" descr="http://ossweb-img.qq.com/images/speed/web201008/images/game04_4.jpg"/>
+            <wp:docPr id="36" name="图片 36" descr="http://ossweb-img.qq.com/images/speed/web201008/game_dj.jpg"/>
             <wp:cNvGraphicFramePr>
               <a:graphicFrameLocks xmlns:a="http://schemas.openxmlformats.org/drawingml/2006/main" noChangeAspect="1"/>
             </wp:cNvGraphicFramePr>
@@ -14347,13 +14025,455 @@
               <a:graphicData uri="http://schemas.openxmlformats.org/drawingml/2006/picture">
                 <pic:pic xmlns:pic="http://schemas.openxmlformats.org/drawingml/2006/picture">
                   <pic:nvPicPr>
-                    <pic:cNvPr id="0" name="Picture 50" descr="http://ossweb-img.qq.com/images/speed/web201008/images/game04_4.jpg"/>
+                    <pic:cNvPr id="0" name="Picture 29" descr="http://ossweb-img.qq.com/images/speed/web201008/game_dj.jpg"/>
                     <pic:cNvPicPr>
                       <a:picLocks noChangeAspect="1" noChangeArrowheads="1"/>
                     </pic:cNvPicPr>
                   </pic:nvPicPr>
                   <pic:blipFill>
                     <a:blip r:embed="rId137">
+                      <a:extLst>
+                        <a:ext uri="{28A0092B-C50C-407E-A947-70E740481C1C}">
+                          <a14:useLocalDpi xmlns:a14="http://schemas.microsoft.com/office/drawing/2010/main" val="0"/>
+                        </a:ext>
+                      </a:extLst>
+                    </a:blip>
+                    <a:srcRect/>
+                    <a:stretch>
+                      <a:fillRect/>
+                    </a:stretch>
+                  </pic:blipFill>
+                  <pic:spPr bwMode="auto">
+                    <a:xfrm>
+                      <a:off x="0" y="0"/>
+                      <a:ext cx="4866005" cy="1049655"/>
+                    </a:xfrm>
+                    <a:prstGeom prst="rect">
+                      <a:avLst/>
+                    </a:prstGeom>
+                    <a:noFill/>
+                    <a:ln>
+                      <a:noFill/>
+                    </a:ln>
+                  </pic:spPr>
+                </pic:pic>
+              </a:graphicData>
+            </a:graphic>
+          </wp:inline>
+        </w:drawing>
+      </w:r>
+    </w:p>
+    <w:p>
+      <w:r>
+        <w:rPr>
+          <w:rStyle w:val="a6"/>
+          <w:b w:val="0"/>
+          <w:bCs w:val="0"/>
+        </w:rPr>
+        <w:t>个人道具赛</w:t>
+      </w:r>
+    </w:p>
+    <w:p>
+      <w:pPr>
+        <w:widowControl/>
+        <w:numPr>
+          <w:ilvl w:val="0"/>
+          <w:numId w:val="2"/>
+        </w:numPr>
+        <w:spacing w:before="100" w:beforeAutospacing="1" w:after="100" w:afterAutospacing="1"/>
+        <w:jc w:val="left"/>
+      </w:pPr>
+      <w:r>
+        <w:rPr>
+          <w:rStyle w:val="icon01"/>
+        </w:rPr>
+        <w:t>导弹</w:t>
+      </w:r>
+    </w:p>
+    <w:p>
+      <w:pPr>
+        <w:pStyle w:val="a4"/>
+        <w:ind w:left="720"/>
+      </w:pPr>
+      <w:r>
+        <w:rPr>
+          <w:rStyle w:val="a9"/>
+        </w:rPr>
+        <w:t>导弹：</w:t>
+      </w:r>
+      <w:r>
+        <w:t xml:space="preserve">和道具赛一样的攻击效果，但功能经过改进后，更加智能化，无需玩家手动瞄准， 而是自动追踪绿圈范围内酷比最多的敌对玩家进行攻击！被攻击的玩家掉落一个酷比。 </w:t>
+      </w:r>
+    </w:p>
+    <w:p>
+      <w:pPr>
+        <w:widowControl/>
+        <w:numPr>
+          <w:ilvl w:val="0"/>
+          <w:numId w:val="2"/>
+        </w:numPr>
+        <w:spacing w:before="100" w:beforeAutospacing="1" w:after="100" w:afterAutospacing="1"/>
+        <w:jc w:val="left"/>
+      </w:pPr>
+      <w:r>
+        <w:rPr>
+          <w:rStyle w:val="icon02"/>
+        </w:rPr>
+        <w:t>酷比炸弹</w:t>
+      </w:r>
+      <w:r>
+        <w:t xml:space="preserve"> </w:t>
+      </w:r>
+    </w:p>
+    <w:p>
+      <w:pPr>
+        <w:pStyle w:val="a4"/>
+        <w:ind w:left="720"/>
+      </w:pPr>
+      <w:r>
+        <w:rPr>
+          <w:rStyle w:val="a9"/>
+        </w:rPr>
+        <w:t>酷比炸弹：</w:t>
+      </w:r>
+      <w:r>
+        <w:t>和道具赛一样的攻击效果，但功能略有变化，它将自动追踪绿圈范围内酷比最少的玩家进行攻击！被攻击的玩家掉落一个酷比。</w:t>
+      </w:r>
+    </w:p>
+    <w:p>
+      <w:pPr>
+        <w:widowControl/>
+        <w:numPr>
+          <w:ilvl w:val="0"/>
+          <w:numId w:val="2"/>
+        </w:numPr>
+        <w:spacing w:before="100" w:beforeAutospacing="1" w:after="100" w:afterAutospacing="1"/>
+        <w:jc w:val="left"/>
+      </w:pPr>
+      <w:r>
+        <w:rPr>
+          <w:rStyle w:val="icon03"/>
+        </w:rPr>
+        <w:t>龙卷风</w:t>
+      </w:r>
+      <w:r>
+        <w:t xml:space="preserve"> </w:t>
+      </w:r>
+    </w:p>
+    <w:p>
+      <w:pPr>
+        <w:pStyle w:val="a4"/>
+        <w:ind w:left="720"/>
+      </w:pPr>
+      <w:r>
+        <w:rPr>
+          <w:rStyle w:val="a9"/>
+        </w:rPr>
+        <w:t>龙卷风：</w:t>
+      </w:r>
+      <w:r>
+        <w:t>经过大幅度改良的龙卷风现在不会停在一个地方等待其他玩家撞上去了，它将横冲直撞，将您前面路上一条直线的所有玩家吹到空中，但要掌握如此威力巨大的道具，打准还需要多练习哦！</w:t>
+      </w:r>
+    </w:p>
+    <w:p>
+      <w:pPr>
+        <w:widowControl/>
+        <w:numPr>
+          <w:ilvl w:val="0"/>
+          <w:numId w:val="2"/>
+        </w:numPr>
+        <w:spacing w:before="100" w:beforeAutospacing="1" w:after="100" w:afterAutospacing="1"/>
+        <w:jc w:val="left"/>
+      </w:pPr>
+      <w:r>
+        <w:rPr>
+          <w:rStyle w:val="icon04"/>
+        </w:rPr>
+        <w:t>地雷</w:t>
+      </w:r>
+      <w:r>
+        <w:t xml:space="preserve"> </w:t>
+      </w:r>
+    </w:p>
+    <w:p>
+      <w:pPr>
+        <w:pStyle w:val="a4"/>
+        <w:ind w:left="720"/>
+      </w:pPr>
+      <w:r>
+        <w:rPr>
+          <w:rStyle w:val="a9"/>
+        </w:rPr>
+        <w:t>地雷：</w:t>
+      </w:r>
+      <w:r>
+        <w:t xml:space="preserve">改良自障碍挑战赛的地雷，但作用范围更大，小心躲避地雷的探测圈哦！ </w:t>
+      </w:r>
+    </w:p>
+    <w:p>
+      <w:pPr>
+        <w:widowControl/>
+        <w:numPr>
+          <w:ilvl w:val="0"/>
+          <w:numId w:val="2"/>
+        </w:numPr>
+        <w:spacing w:before="100" w:beforeAutospacing="1" w:after="100" w:afterAutospacing="1"/>
+        <w:jc w:val="left"/>
+      </w:pPr>
+      <w:r>
+        <w:rPr>
+          <w:rStyle w:val="icon05"/>
+        </w:rPr>
+        <w:t>魔鬼</w:t>
+      </w:r>
+      <w:r>
+        <w:t xml:space="preserve"> </w:t>
+      </w:r>
+    </w:p>
+    <w:p>
+      <w:pPr>
+        <w:pStyle w:val="a4"/>
+        <w:ind w:left="720"/>
+      </w:pPr>
+      <w:r>
+        <w:rPr>
+          <w:rStyle w:val="a9"/>
+        </w:rPr>
+        <w:t>魔鬼：</w:t>
+      </w:r>
+      <w:r>
+        <w:t>与道具赛效果一样，影响所有敌对玩家的方向控制。</w:t>
+      </w:r>
+    </w:p>
+    <w:p>
+      <w:pPr>
+        <w:widowControl/>
+        <w:numPr>
+          <w:ilvl w:val="0"/>
+          <w:numId w:val="2"/>
+        </w:numPr>
+        <w:spacing w:before="100" w:beforeAutospacing="1" w:after="100" w:afterAutospacing="1"/>
+        <w:jc w:val="left"/>
+      </w:pPr>
+      <w:r>
+        <w:rPr>
+          <w:rStyle w:val="icon06"/>
+        </w:rPr>
+        <w:lastRenderedPageBreak/>
+        <w:t>氮气</w:t>
+      </w:r>
+      <w:r>
+        <w:t xml:space="preserve"> </w:t>
+      </w:r>
+    </w:p>
+    <w:p>
+      <w:pPr>
+        <w:pStyle w:val="a4"/>
+        <w:ind w:left="720"/>
+      </w:pPr>
+      <w:r>
+        <w:rPr>
+          <w:rStyle w:val="a9"/>
+        </w:rPr>
+        <w:t>氮气：</w:t>
+      </w:r>
+      <w:r>
+        <w:t>与道具赛效果一样，但经过研究改进后，加入了针对龙卷风的特殊药剂，使用氮气后可以轻易穿越龙卷风。</w:t>
+      </w:r>
+    </w:p>
+    <w:p>
+      <w:pPr>
+        <w:widowControl/>
+        <w:numPr>
+          <w:ilvl w:val="0"/>
+          <w:numId w:val="2"/>
+        </w:numPr>
+        <w:spacing w:before="100" w:beforeAutospacing="1" w:after="100" w:afterAutospacing="1"/>
+        <w:jc w:val="left"/>
+      </w:pPr>
+      <w:r>
+        <w:rPr>
+          <w:rStyle w:val="icon07"/>
+        </w:rPr>
+        <w:t>龟壳</w:t>
+      </w:r>
+      <w:r>
+        <w:t xml:space="preserve"> </w:t>
+      </w:r>
+    </w:p>
+    <w:p>
+      <w:pPr>
+        <w:pStyle w:val="a4"/>
+        <w:ind w:left="720"/>
+      </w:pPr>
+      <w:r>
+        <w:rPr>
+          <w:rStyle w:val="a9"/>
+        </w:rPr>
+        <w:t>龟壳：</w:t>
+      </w:r>
+      <w:r>
+        <w:t>与道具赛效果类似，但加入了强力粘贴剂的龟壳道具可以让您的对手举步维艰。</w:t>
+      </w:r>
+    </w:p>
+    <w:p>
+      <w:pPr>
+        <w:widowControl/>
+        <w:numPr>
+          <w:ilvl w:val="0"/>
+          <w:numId w:val="2"/>
+        </w:numPr>
+        <w:spacing w:before="100" w:beforeAutospacing="1" w:after="100" w:afterAutospacing="1"/>
+        <w:jc w:val="left"/>
+      </w:pPr>
+      <w:r>
+        <w:rPr>
+          <w:rStyle w:val="icon09"/>
+        </w:rPr>
+        <w:t>磁铁</w:t>
+      </w:r>
+      <w:r>
+        <w:t xml:space="preserve"> </w:t>
+      </w:r>
+    </w:p>
+    <w:p>
+      <w:pPr>
+        <w:pStyle w:val="a4"/>
+        <w:ind w:left="720"/>
+      </w:pPr>
+      <w:r>
+        <w:rPr>
+          <w:rStyle w:val="a9"/>
+        </w:rPr>
+        <w:t>磁铁：</w:t>
+      </w:r>
+      <w:r>
+        <w:t xml:space="preserve">与道具赛效果类似，但自动瞄准范围内最近的敌对玩家，结合自爆地雷等道具使用效果更佳哦！ </w:t>
+      </w:r>
+    </w:p>
+    <w:p>
+      <w:pPr>
+        <w:widowControl/>
+        <w:numPr>
+          <w:ilvl w:val="0"/>
+          <w:numId w:val="2"/>
+        </w:numPr>
+        <w:spacing w:before="100" w:beforeAutospacing="1" w:after="100" w:afterAutospacing="1"/>
+        <w:jc w:val="left"/>
+      </w:pPr>
+      <w:r>
+        <w:rPr>
+          <w:rStyle w:val="icon10"/>
+        </w:rPr>
+        <w:t>盾牌</w:t>
+      </w:r>
+      <w:r>
+        <w:t xml:space="preserve"> </w:t>
+      </w:r>
+    </w:p>
+    <w:p>
+      <w:pPr>
+        <w:pStyle w:val="a4"/>
+        <w:ind w:left="720"/>
+      </w:pPr>
+      <w:r>
+        <w:rPr>
+          <w:rStyle w:val="a9"/>
+        </w:rPr>
+        <w:t>盾牌：</w:t>
+      </w:r>
+      <w:r>
+        <w:t>新增防御利器，除防御一段时间内的各种攻击外，还能清除魔鬼道具的影响，可谓功能强大。</w:t>
+      </w:r>
+    </w:p>
+    <w:p>
+      <w:r>
+        <w:rPr>
+          <w:rStyle w:val="a6"/>
+          <w:b w:val="0"/>
+          <w:bCs w:val="0"/>
+        </w:rPr>
+        <w:t>组队道具赛</w:t>
+      </w:r>
+    </w:p>
+    <w:p>
+      <w:pPr>
+        <w:widowControl/>
+        <w:numPr>
+          <w:ilvl w:val="0"/>
+          <w:numId w:val="3"/>
+        </w:numPr>
+        <w:spacing w:before="100" w:beforeAutospacing="1" w:after="100" w:afterAutospacing="1"/>
+        <w:jc w:val="left"/>
+      </w:pPr>
+      <w:r>
+        <w:rPr>
+          <w:rStyle w:val="icon10"/>
+        </w:rPr>
+        <w:t>盾牌</w:t>
+      </w:r>
+      <w:r>
+        <w:t xml:space="preserve"> </w:t>
+      </w:r>
+    </w:p>
+    <w:p>
+      <w:pPr>
+        <w:pStyle w:val="a4"/>
+        <w:ind w:left="720"/>
+      </w:pPr>
+      <w:r>
+        <w:rPr>
+          <w:rStyle w:val="a9"/>
+        </w:rPr>
+        <w:t>盾牌：</w:t>
+      </w:r>
+      <w:r>
+        <w:t>新增防御利器，除防御一段时间内的各种攻击外，还能清除魔鬼道具的影响，可谓功能强大。</w:t>
+      </w:r>
+    </w:p>
+    <w:p/>
+    <w:p/>
+    <w:p>
+      <w:pPr>
+        <w:pStyle w:val="2"/>
+      </w:pPr>
+      <w:r>
+        <w:t>酷比模式</w:t>
+      </w:r>
+    </w:p>
+    <w:p>
+      <w:pPr>
+        <w:pStyle w:val="a4"/>
+      </w:pPr>
+      <w:r>
+        <w:t>不同于只能直线前进的比赛赛道，酷比模式的地图更具娱乐性，您可以随心所欲的在地图中朝任意方向驰骋。而获胜的条件只有一个：拾取更多的酷比！</w:t>
+      </w:r>
+    </w:p>
+    <w:p>
+      <w:r>
+        <w:rPr>
+          <w:noProof/>
+        </w:rPr>
+        <w:lastRenderedPageBreak/>
+        <w:drawing>
+          <wp:inline distT="0" distB="0" distL="0" distR="0">
+            <wp:extent cx="4763135" cy="3585845"/>
+            <wp:effectExtent l="0" t="0" r="0" b="0"/>
+            <wp:docPr id="66" name="图片 66" descr="http://ossweb-img.qq.com/images/speed/web201008/images/game03_1.jpg"/>
+            <wp:cNvGraphicFramePr>
+              <a:graphicFrameLocks xmlns:a="http://schemas.openxmlformats.org/drawingml/2006/main" noChangeAspect="1"/>
+            </wp:cNvGraphicFramePr>
+            <a:graphic xmlns:a="http://schemas.openxmlformats.org/drawingml/2006/main">
+              <a:graphicData uri="http://schemas.openxmlformats.org/drawingml/2006/picture">
+                <pic:pic xmlns:pic="http://schemas.openxmlformats.org/drawingml/2006/picture">
+                  <pic:nvPicPr>
+                    <pic:cNvPr id="0" name="Picture 31" descr="http://ossweb-img.qq.com/images/speed/web201008/images/game03_1.jpg"/>
+                    <pic:cNvPicPr>
+                      <a:picLocks noChangeAspect="1" noChangeArrowheads="1"/>
+                    </pic:cNvPicPr>
+                  </pic:nvPicPr>
+                  <pic:blipFill>
+                    <a:blip r:embed="rId138">
                       <a:extLst>
                         <a:ext uri="{28A0092B-C50C-407E-A947-70E740481C1C}">
                           <a14:useLocalDpi xmlns:a14="http://schemas.microsoft.com/office/drawing/2010/main" val="0"/>
@@ -14390,11 +14510,15 @@
         <w:pStyle w:val="a4"/>
       </w:pPr>
       <w:r>
-        <w:t>飞车舞蹈模式下</w:t>
-      </w:r>
-      <w:r>
-        <w:br/>
-        <w:t>当界面出现时，表示即将需要您根据音乐节奏进行按键操作。节奏梭会从左到右划过，当节奏梭经过某个标注的节奏点时，您只需要按下相应的键即可。</w:t>
+        <w:t>酷比是飞车中最可爱的精灵，您在地图中可以轻易的找到它，抢在对手之前把尽量多的酷比收入囊中吧！</w:t>
+      </w:r>
+    </w:p>
+    <w:p>
+      <w:pPr>
+        <w:pStyle w:val="a4"/>
+      </w:pPr>
+      <w:r>
+        <w:t>但是请注意：地图中同样还有各种各样改进版的道具，被道具攻击的玩家将掉落一个酷比！所以，是先不顾一切疯狂收 集酷比还是谋定而后动拾取道具后再守株待兔攻击其它玩家并抢到他的酷比？这是一个战术问题！</w:t>
       </w:r>
     </w:p>
     <w:p>
@@ -14405,9 +14529,9 @@
         <w:lastRenderedPageBreak/>
         <w:drawing>
           <wp:inline distT="0" distB="0" distL="0" distR="0">
-            <wp:extent cx="4763135" cy="858520"/>
+            <wp:extent cx="4763135" cy="3585845"/>
             <wp:effectExtent l="0" t="0" r="0" b="0"/>
-            <wp:docPr id="73" name="图片 73" descr="http://ossweb-img.qq.com/images/speed/web201008/images/game04_5.jpg"/>
+            <wp:docPr id="65" name="图片 65" descr="http://ossweb-img.qq.com/images/speed/web201008/images/game03_2.jpg"/>
             <wp:cNvGraphicFramePr>
               <a:graphicFrameLocks xmlns:a="http://schemas.openxmlformats.org/drawingml/2006/main" noChangeAspect="1"/>
             </wp:cNvGraphicFramePr>
@@ -14415,70 +14539,7 @@
               <a:graphicData uri="http://schemas.openxmlformats.org/drawingml/2006/picture">
                 <pic:pic xmlns:pic="http://schemas.openxmlformats.org/drawingml/2006/picture">
                   <pic:nvPicPr>
-                    <pic:cNvPr id="0" name="Picture 51" descr="http://ossweb-img.qq.com/images/speed/web201008/images/game04_5.jpg"/>
-                    <pic:cNvPicPr>
-                      <a:picLocks noChangeAspect="1" noChangeArrowheads="1"/>
-                    </pic:cNvPicPr>
-                  </pic:nvPicPr>
-                  <pic:blipFill>
-                    <a:blip r:embed="rId138">
-                      <a:extLst>
-                        <a:ext uri="{28A0092B-C50C-407E-A947-70E740481C1C}">
-                          <a14:useLocalDpi xmlns:a14="http://schemas.microsoft.com/office/drawing/2010/main" val="0"/>
-                        </a:ext>
-                      </a:extLst>
-                    </a:blip>
-                    <a:srcRect/>
-                    <a:stretch>
-                      <a:fillRect/>
-                    </a:stretch>
-                  </pic:blipFill>
-                  <pic:spPr bwMode="auto">
-                    <a:xfrm>
-                      <a:off x="0" y="0"/>
-                      <a:ext cx="4763135" cy="858520"/>
-                    </a:xfrm>
-                    <a:prstGeom prst="rect">
-                      <a:avLst/>
-                    </a:prstGeom>
-                    <a:noFill/>
-                    <a:ln>
-                      <a:noFill/>
-                    </a:ln>
-                  </pic:spPr>
-                </pic:pic>
-              </a:graphicData>
-            </a:graphic>
-          </wp:inline>
-        </w:drawing>
-      </w:r>
-    </w:p>
-    <w:p>
-      <w:pPr>
-        <w:pStyle w:val="a4"/>
-      </w:pPr>
-      <w:r>
-        <w:t>连续按对会有combo的判定哦！节奏梭的最后会经过每一小节的终结符，这时候您需要按下空格键，根据您按键和音乐的匹配程度，会有bad、miss、cool、great、prefect等判定，若连续两个小节的空格都是 prefect，那么将会出现连P的判定。</w:t>
-      </w:r>
-    </w:p>
-    <w:p>
-      <w:r>
-        <w:rPr>
-          <w:noProof/>
-        </w:rPr>
-        <w:drawing>
-          <wp:inline distT="0" distB="0" distL="0" distR="0">
-            <wp:extent cx="4763135" cy="3585845"/>
-            <wp:effectExtent l="0" t="0" r="0" b="0"/>
-            <wp:docPr id="72" name="图片 72" descr="http://ossweb-img.qq.com/images/speed/web201008/images/game04_7.jpg"/>
-            <wp:cNvGraphicFramePr>
-              <a:graphicFrameLocks xmlns:a="http://schemas.openxmlformats.org/drawingml/2006/main" noChangeAspect="1"/>
-            </wp:cNvGraphicFramePr>
-            <a:graphic xmlns:a="http://schemas.openxmlformats.org/drawingml/2006/main">
-              <a:graphicData uri="http://schemas.openxmlformats.org/drawingml/2006/picture">
-                <pic:pic xmlns:pic="http://schemas.openxmlformats.org/drawingml/2006/picture">
-                  <pic:nvPicPr>
-                    <pic:cNvPr id="0" name="Picture 52" descr="http://ossweb-img.qq.com/images/speed/web201008/images/game04_7.jpg"/>
+                    <pic:cNvPr id="0" name="Picture 32" descr="http://ossweb-img.qq.com/images/speed/web201008/images/game03_2.jpg"/>
                     <pic:cNvPicPr>
                       <a:picLocks noChangeAspect="1" noChangeArrowheads="1"/>
                     </pic:cNvPicPr>
@@ -14521,15 +14582,7 @@
         <w:pStyle w:val="a4"/>
       </w:pPr>
       <w:r>
-        <w:t>每次空格敲击后，系统会为您计算当前小节的得分，根据得分的排名，会决定是谁在最前面领舞。每次排名变化时，赛场上就会实时变化。</w:t>
-      </w:r>
-    </w:p>
-    <w:p>
-      <w:pPr>
-        <w:pStyle w:val="a4"/>
-      </w:pPr>
-      <w:r>
-        <w:t>传统舞蹈模式下</w:t>
+        <w:t>小提示：激烈对战之余，请密切关注小地图的战况显示哦～小地图上会显示出酷比、道具和其他玩家的位置以及他们的酷比数；同时，您当前使用道具的攻击 范围也将在小地图上显示，瞄准后松开Ctrl进行攻击吧！（为了获得最佳显示效果，您可以在“系统设置”－“显示设置”中将游戏调整为32位色显示，或通 过F8键轻松设置哦！）</w:t>
       </w:r>
     </w:p>
     <w:p>
@@ -14537,12 +14590,11 @@
         <w:rPr>
           <w:noProof/>
         </w:rPr>
-        <w:lastRenderedPageBreak/>
         <w:drawing>
           <wp:inline distT="0" distB="0" distL="0" distR="0">
             <wp:extent cx="4763135" cy="3585845"/>
             <wp:effectExtent l="0" t="0" r="0" b="0"/>
-            <wp:docPr id="71" name="图片 71" descr="http://ossweb-img.qq.com/images/speed/web201008/images/game04_8.jpg"/>
+            <wp:docPr id="37" name="图片 37" descr="http://ossweb-img.qq.com/images/speed/web201008/images/game03_3.jpg"/>
             <wp:cNvGraphicFramePr>
               <a:graphicFrameLocks xmlns:a="http://schemas.openxmlformats.org/drawingml/2006/main" noChangeAspect="1"/>
             </wp:cNvGraphicFramePr>
@@ -14550,7 +14602,7 @@
               <a:graphicData uri="http://schemas.openxmlformats.org/drawingml/2006/picture">
                 <pic:pic xmlns:pic="http://schemas.openxmlformats.org/drawingml/2006/picture">
                   <pic:nvPicPr>
-                    <pic:cNvPr id="0" name="Picture 53" descr="http://ossweb-img.qq.com/images/speed/web201008/images/game04_8.jpg"/>
+                    <pic:cNvPr id="0" name="Picture 33" descr="http://ossweb-img.qq.com/images/speed/web201008/images/game03_3.jpg"/>
                     <pic:cNvPicPr>
                       <a:picLocks noChangeAspect="1" noChangeArrowheads="1"/>
                     </pic:cNvPicPr>
@@ -14587,15 +14639,463 @@
           </wp:inline>
         </w:drawing>
       </w:r>
+    </w:p>
+    <w:p>
+      <w:r>
+        <w:rPr>
+          <w:rStyle w:val="a6"/>
+          <w:b w:val="0"/>
+          <w:bCs w:val="0"/>
+        </w:rPr>
+        <w:lastRenderedPageBreak/>
+        <w:t>被淘汰条件</w:t>
+      </w:r>
+    </w:p>
+    <w:p>
+      <w:pPr>
+        <w:pStyle w:val="a4"/>
+      </w:pPr>
+      <w:r>
+        <w:t>1、</w:t>
+      </w:r>
+      <w:r>
+        <w:rPr>
+          <w:rStyle w:val="a6"/>
+        </w:rPr>
+        <w:t>30秒的保护时间过后</w:t>
+      </w:r>
+      <w:r>
+        <w:t>，如果您的酷比数是0，此时受到道具攻击或掉落死亡面，您将会被直接淘汰出局！</w:t>
+      </w:r>
+    </w:p>
+    <w:p>
+      <w:pPr>
+        <w:pStyle w:val="a4"/>
+      </w:pPr>
+      <w:r>
+        <w:t>2、单局时间只剩10秒时将进行倒数，请关注左边的酷比数量排行，如果您是最少的，那也得注意了，如果您的酷比数不能在倒数结束前超过前面的玩家，您也将被淘汰。</w:t>
+      </w:r>
+    </w:p>
+    <w:p>
+      <w:pPr>
+        <w:pStyle w:val="a4"/>
+      </w:pPr>
+      <w:r>
+        <w:t>被淘汰的玩家可以选择继续以其他玩家的视角观战（通过空格键切换观察玩家），或者选择离开比赛</w:t>
+      </w:r>
+      <w:r>
+        <w:rPr>
+          <w:rStyle w:val="a6"/>
+        </w:rPr>
+        <w:t>（但提前离开就无法获得丰厚的经验和酷币奖励了）</w:t>
+      </w:r>
+      <w:r>
+        <w:t xml:space="preserve">。 </w:t>
+      </w:r>
+    </w:p>
+    <w:p>
+      <w:pPr>
+        <w:pStyle w:val="a4"/>
+      </w:pPr>
+      <w:r>
+        <w:t>尽量在保住自己酷比的前提下，攻击敌人吧！个人抢酷比模式中，您需要淘汰其他所有对手才能获胜；而组队赛中，您和您的队友要做的就是把敌队所有玩家全部淘汰出去！</w:t>
+      </w:r>
+    </w:p>
+    <w:p>
+      <w:r>
+        <w:rPr>
+          <w:rStyle w:val="a6"/>
+          <w:b w:val="0"/>
+          <w:bCs w:val="0"/>
+        </w:rPr>
+        <w:t>道具介绍</w:t>
+      </w:r>
+    </w:p>
+    <w:p>
+      <w:pPr>
+        <w:pStyle w:val="a4"/>
+      </w:pPr>
+      <w:r>
+        <w:t>酷比模式中的道具经过改进后更加智能化，能实现360度全方位攻击：当您按下Ctrl的时候，小地图上会用绿圈表示该道具所能作用的范围，同时您也能看到准星表示您的攻击对象。当敌人进入攻击范围时，松开Ctrl给予他们无情的攻击吧！</w:t>
+      </w:r>
+    </w:p>
+    <w:p>
+      <w:pPr>
+        <w:widowControl/>
+        <w:numPr>
+          <w:ilvl w:val="0"/>
+          <w:numId w:val="4"/>
+        </w:numPr>
+        <w:spacing w:before="100" w:beforeAutospacing="1" w:after="100" w:afterAutospacing="1"/>
+        <w:jc w:val="left"/>
+      </w:pPr>
+      <w:r>
+        <w:rPr>
+          <w:rStyle w:val="icon01"/>
+        </w:rPr>
+        <w:t>导弹</w:t>
+      </w:r>
+    </w:p>
+    <w:p>
+      <w:pPr>
+        <w:pStyle w:val="a4"/>
+        <w:ind w:left="720"/>
+      </w:pPr>
+      <w:r>
+        <w:rPr>
+          <w:rStyle w:val="a9"/>
+        </w:rPr>
+        <w:t>导弹：</w:t>
+      </w:r>
+      <w:r>
+        <w:t xml:space="preserve">和道具赛一样的攻击效果，但功能经过改进后，更加智能化，无需玩家手动瞄准， 而是自动追踪绿圈范围内酷比最多的敌对玩家进行攻击！被攻击的玩家掉落一个酷比。 </w:t>
+      </w:r>
+    </w:p>
+    <w:p>
+      <w:pPr>
+        <w:widowControl/>
+        <w:numPr>
+          <w:ilvl w:val="0"/>
+          <w:numId w:val="4"/>
+        </w:numPr>
+        <w:spacing w:before="100" w:beforeAutospacing="1" w:after="100" w:afterAutospacing="1"/>
+        <w:jc w:val="left"/>
+      </w:pPr>
+      <w:r>
+        <w:rPr>
+          <w:rStyle w:val="icon02"/>
+        </w:rPr>
+        <w:t>酷比炸弹</w:t>
+      </w:r>
+      <w:r>
+        <w:t xml:space="preserve"> </w:t>
+      </w:r>
+    </w:p>
+    <w:p>
+      <w:pPr>
+        <w:pStyle w:val="a4"/>
+        <w:ind w:left="720"/>
+      </w:pPr>
+      <w:r>
+        <w:rPr>
+          <w:rStyle w:val="a9"/>
+        </w:rPr>
+        <w:t>酷比炸弹：</w:t>
+      </w:r>
+      <w:r>
+        <w:t>和道具赛一样的攻击效果，但功能略有变化，它将自动追踪绿圈范围内酷比最少的玩家进行攻击！被攻击的玩家掉落一个酷比。</w:t>
+      </w:r>
+    </w:p>
+    <w:p>
+      <w:pPr>
+        <w:widowControl/>
+        <w:numPr>
+          <w:ilvl w:val="0"/>
+          <w:numId w:val="4"/>
+        </w:numPr>
+        <w:spacing w:before="100" w:beforeAutospacing="1" w:after="100" w:afterAutospacing="1"/>
+        <w:jc w:val="left"/>
+      </w:pPr>
+      <w:r>
+        <w:rPr>
+          <w:rStyle w:val="icon03"/>
+        </w:rPr>
+        <w:t>龙卷风</w:t>
+      </w:r>
+      <w:r>
+        <w:t xml:space="preserve"> </w:t>
+      </w:r>
+    </w:p>
+    <w:p>
+      <w:pPr>
+        <w:pStyle w:val="a4"/>
+        <w:ind w:left="720"/>
+      </w:pPr>
+      <w:r>
+        <w:rPr>
+          <w:rStyle w:val="a9"/>
+        </w:rPr>
+        <w:t>龙卷风：</w:t>
+      </w:r>
+      <w:r>
+        <w:t>经过大幅度改良的龙卷风现在不会停在一个地方等待其他玩家撞上去了，它将横冲直撞，将您前面路上一条直线的所有玩家吹到空中，但要掌握如此威力巨大的道具，打准还需要多练习哦！</w:t>
+      </w:r>
+    </w:p>
+    <w:p>
+      <w:pPr>
+        <w:widowControl/>
+        <w:numPr>
+          <w:ilvl w:val="0"/>
+          <w:numId w:val="4"/>
+        </w:numPr>
+        <w:spacing w:before="100" w:beforeAutospacing="1" w:after="100" w:afterAutospacing="1"/>
+        <w:jc w:val="left"/>
+      </w:pPr>
+      <w:r>
+        <w:rPr>
+          <w:rStyle w:val="icon04"/>
+        </w:rPr>
+        <w:t>地雷</w:t>
+      </w:r>
+      <w:r>
+        <w:t xml:space="preserve"> </w:t>
+      </w:r>
+    </w:p>
+    <w:p>
+      <w:pPr>
+        <w:pStyle w:val="a4"/>
+        <w:ind w:left="720"/>
+      </w:pPr>
+      <w:r>
+        <w:rPr>
+          <w:rStyle w:val="a9"/>
+        </w:rPr>
+        <w:t>地雷：</w:t>
+      </w:r>
+      <w:r>
+        <w:t xml:space="preserve">改良自障碍挑战赛的地雷，但作用范围更大，小心躲避地雷的探测圈哦！ </w:t>
+      </w:r>
+    </w:p>
+    <w:p>
+      <w:pPr>
+        <w:widowControl/>
+        <w:numPr>
+          <w:ilvl w:val="0"/>
+          <w:numId w:val="4"/>
+        </w:numPr>
+        <w:spacing w:before="100" w:beforeAutospacing="1" w:after="100" w:afterAutospacing="1"/>
+        <w:jc w:val="left"/>
+      </w:pPr>
+      <w:r>
+        <w:rPr>
+          <w:rStyle w:val="icon05"/>
+        </w:rPr>
+        <w:t>魔鬼</w:t>
+      </w:r>
+      <w:r>
+        <w:t xml:space="preserve"> </w:t>
+      </w:r>
+    </w:p>
+    <w:p>
+      <w:pPr>
+        <w:pStyle w:val="a4"/>
+        <w:ind w:left="720"/>
+      </w:pPr>
+      <w:r>
+        <w:rPr>
+          <w:rStyle w:val="a9"/>
+        </w:rPr>
+        <w:lastRenderedPageBreak/>
+        <w:t>魔鬼：</w:t>
+      </w:r>
+      <w:r>
+        <w:t>与道具赛效果一样，影响所有敌对玩家的方向控制。</w:t>
+      </w:r>
+    </w:p>
+    <w:p>
+      <w:pPr>
+        <w:widowControl/>
+        <w:numPr>
+          <w:ilvl w:val="0"/>
+          <w:numId w:val="4"/>
+        </w:numPr>
+        <w:spacing w:before="100" w:beforeAutospacing="1" w:after="100" w:afterAutospacing="1"/>
+        <w:jc w:val="left"/>
+      </w:pPr>
+      <w:r>
+        <w:rPr>
+          <w:rStyle w:val="icon06"/>
+        </w:rPr>
+        <w:t>氮气</w:t>
+      </w:r>
+      <w:r>
+        <w:t xml:space="preserve"> </w:t>
+      </w:r>
+    </w:p>
+    <w:p>
+      <w:pPr>
+        <w:pStyle w:val="a4"/>
+        <w:ind w:left="720"/>
+      </w:pPr>
+      <w:r>
+        <w:rPr>
+          <w:rStyle w:val="a9"/>
+        </w:rPr>
+        <w:t>氮气：</w:t>
+      </w:r>
+      <w:r>
+        <w:t>与道具赛效果一样，但经过研究改进后，加入了针对龙卷风的特殊药剂，使用氮气后可以轻易穿越龙卷风。</w:t>
+      </w:r>
+    </w:p>
+    <w:p>
+      <w:pPr>
+        <w:widowControl/>
+        <w:numPr>
+          <w:ilvl w:val="0"/>
+          <w:numId w:val="4"/>
+        </w:numPr>
+        <w:spacing w:before="100" w:beforeAutospacing="1" w:after="100" w:afterAutospacing="1"/>
+        <w:jc w:val="left"/>
+      </w:pPr>
+      <w:r>
+        <w:rPr>
+          <w:rStyle w:val="icon07"/>
+        </w:rPr>
+        <w:t>龟壳</w:t>
+      </w:r>
+      <w:r>
+        <w:t xml:space="preserve"> </w:t>
+      </w:r>
+    </w:p>
+    <w:p>
+      <w:pPr>
+        <w:pStyle w:val="a4"/>
+        <w:ind w:left="720"/>
+      </w:pPr>
+      <w:r>
+        <w:rPr>
+          <w:rStyle w:val="a9"/>
+        </w:rPr>
+        <w:t>龟壳：</w:t>
+      </w:r>
+      <w:r>
+        <w:t>与道具赛效果类似，但加入了强力粘贴剂的龟壳道具可以让您的对手举步维艰。</w:t>
+      </w:r>
+    </w:p>
+    <w:p>
+      <w:pPr>
+        <w:widowControl/>
+        <w:numPr>
+          <w:ilvl w:val="0"/>
+          <w:numId w:val="4"/>
+        </w:numPr>
+        <w:spacing w:before="100" w:beforeAutospacing="1" w:after="100" w:afterAutospacing="1"/>
+        <w:jc w:val="left"/>
+      </w:pPr>
+      <w:r>
+        <w:rPr>
+          <w:rStyle w:val="icon08"/>
+        </w:rPr>
+        <w:t>磁铁</w:t>
+      </w:r>
+      <w:r>
+        <w:t xml:space="preserve"> </w:t>
+      </w:r>
+    </w:p>
+    <w:p>
+      <w:pPr>
+        <w:pStyle w:val="a4"/>
+        <w:ind w:left="720"/>
+      </w:pPr>
+      <w:r>
+        <w:rPr>
+          <w:rStyle w:val="a9"/>
+        </w:rPr>
+        <w:t>磁铁：</w:t>
+      </w:r>
+      <w:r>
+        <w:t xml:space="preserve">与道具赛效果类似，但自动瞄准范围内最近的敌对玩家，结合自爆地雷等道具使用效果更佳哦！ </w:t>
+      </w:r>
+    </w:p>
+    <w:p>
+      <w:pPr>
+        <w:widowControl/>
+        <w:numPr>
+          <w:ilvl w:val="0"/>
+          <w:numId w:val="4"/>
+        </w:numPr>
+        <w:spacing w:before="100" w:beforeAutospacing="1" w:after="100" w:afterAutospacing="1"/>
+        <w:jc w:val="left"/>
+      </w:pPr>
+      <w:r>
+        <w:rPr>
+          <w:rStyle w:val="icon09"/>
+        </w:rPr>
+        <w:t>天使</w:t>
+      </w:r>
+      <w:r>
+        <w:t xml:space="preserve"> </w:t>
+      </w:r>
+    </w:p>
+    <w:p>
+      <w:pPr>
+        <w:pStyle w:val="a4"/>
+        <w:ind w:left="720"/>
+      </w:pPr>
+      <w:r>
+        <w:rPr>
+          <w:rStyle w:val="a9"/>
+        </w:rPr>
+        <w:t>天使：</w:t>
+      </w:r>
+      <w:r>
+        <w:t>与道具赛中的天使道具类似，但改良后防御时间更长，同时在组队赛中可以同时作用于您和您的队友，让你们在万军丛中进退自如。</w:t>
+      </w:r>
+    </w:p>
+    <w:p>
+      <w:pPr>
+        <w:widowControl/>
+        <w:numPr>
+          <w:ilvl w:val="0"/>
+          <w:numId w:val="4"/>
+        </w:numPr>
+        <w:spacing w:before="100" w:beforeAutospacing="1" w:after="100" w:afterAutospacing="1"/>
+        <w:jc w:val="left"/>
+      </w:pPr>
+      <w:r>
+        <w:rPr>
+          <w:rStyle w:val="icon10"/>
+        </w:rPr>
+        <w:t>盾牌</w:t>
+      </w:r>
+      <w:r>
+        <w:t xml:space="preserve"> </w:t>
+      </w:r>
+    </w:p>
+    <w:p>
+      <w:pPr>
+        <w:pStyle w:val="a4"/>
+        <w:ind w:left="720"/>
+      </w:pPr>
+      <w:r>
+        <w:rPr>
+          <w:rStyle w:val="a9"/>
+        </w:rPr>
+        <w:t>盾牌：</w:t>
+      </w:r>
+      <w:r>
+        <w:t>新增防御利器，除防御一段时间内的各种攻击外，还能清除魔鬼道具的影响，可谓功能强大。</w:t>
+      </w:r>
+    </w:p>
+    <w:p/>
+    <w:p/>
+    <w:p>
+      <w:pPr>
+        <w:pStyle w:val="2"/>
+      </w:pPr>
+      <w:r>
+        <w:t>舞蹈模式</w:t>
+      </w:r>
+    </w:p>
+    <w:p>
+      <w:pPr>
+        <w:pStyle w:val="a4"/>
+      </w:pPr>
+      <w:r>
+        <w:t>在“多人游戏---快速加入”中选择“舞蹈模式---飞车舞蹈”或者“舞蹈模式---传统四键”，即可快速进入到“舞蹈模式”中。</w:t>
+      </w:r>
+    </w:p>
+    <w:p>
       <w:r>
         <w:rPr>
           <w:noProof/>
         </w:rPr>
+        <w:lastRenderedPageBreak/>
         <w:drawing>
           <wp:inline distT="0" distB="0" distL="0" distR="0">
             <wp:extent cx="4763135" cy="3585845"/>
             <wp:effectExtent l="0" t="0" r="0" b="0"/>
-            <wp:docPr id="70" name="图片 70" descr="http://ossweb-img.qq.com/images/speed/web201008/images/game04_9.jpg"/>
+            <wp:docPr id="77" name="图片 77" descr="http://ossweb-img.qq.com/images/speed/web201008/images/game04_1.jpg"/>
             <wp:cNvGraphicFramePr>
               <a:graphicFrameLocks xmlns:a="http://schemas.openxmlformats.org/drawingml/2006/main" noChangeAspect="1"/>
             </wp:cNvGraphicFramePr>
@@ -14603,7 +15103,7 @@
               <a:graphicData uri="http://schemas.openxmlformats.org/drawingml/2006/picture">
                 <pic:pic xmlns:pic="http://schemas.openxmlformats.org/drawingml/2006/picture">
                   <pic:nvPicPr>
-                    <pic:cNvPr id="0" name="Picture 54" descr="http://ossweb-img.qq.com/images/speed/web201008/images/game04_9.jpg"/>
+                    <pic:cNvPr id="0" name="Picture 47" descr="http://ossweb-img.qq.com/images/speed/web201008/images/game04_1.jpg"/>
                     <pic:cNvPicPr>
                       <a:picLocks noChangeAspect="1" noChangeArrowheads="1"/>
                     </pic:cNvPicPr>
@@ -14646,7 +15146,7 @@
         <w:pStyle w:val="a4"/>
       </w:pPr>
       <w:r>
-        <w:t>得分除了和您按键的技巧有关，还和您当前的着装度数值有关。按键越准，combo和连P越多，着装度数值越高，则得分就越多。最后，会根据您得分的总数 值，进行结算排名，并获得相应的舞力值。舞力值将在您的个人面板中展现。此外，在后续的版本中，您也可以在排行榜中，查看舞力值的排名，敬请期待。</w:t>
+        <w:t>您也可以选择”舞蹈频道“或右边上快捷入口进入到频道中，再点击某一个特定的房间加入。</w:t>
       </w:r>
     </w:p>
     <w:p>
@@ -14654,12 +15154,11 @@
         <w:rPr>
           <w:noProof/>
         </w:rPr>
-        <w:lastRenderedPageBreak/>
         <w:drawing>
           <wp:inline distT="0" distB="0" distL="0" distR="0">
             <wp:extent cx="4763135" cy="3585845"/>
             <wp:effectExtent l="0" t="0" r="0" b="0"/>
-            <wp:docPr id="69" name="图片 69" descr="http://ossweb-img.qq.com/images/speed/web201008/images/game04_10.jpg"/>
+            <wp:docPr id="76" name="图片 76" descr="http://ossweb-img.qq.com/images/speed/web201008/images/game04_2.jpg"/>
             <wp:cNvGraphicFramePr>
               <a:graphicFrameLocks xmlns:a="http://schemas.openxmlformats.org/drawingml/2006/main" noChangeAspect="1"/>
             </wp:cNvGraphicFramePr>
@@ -14667,7 +15166,7 @@
               <a:graphicData uri="http://schemas.openxmlformats.org/drawingml/2006/picture">
                 <pic:pic xmlns:pic="http://schemas.openxmlformats.org/drawingml/2006/picture">
                   <pic:nvPicPr>
-                    <pic:cNvPr id="0" name="Picture 55" descr="http://ossweb-img.qq.com/images/speed/web201008/images/game04_10.jpg"/>
+                    <pic:cNvPr id="0" name="Picture 48" descr="http://ossweb-img.qq.com/images/speed/web201008/images/game04_2.jpg"/>
                     <pic:cNvPicPr>
                       <a:picLocks noChangeAspect="1" noChangeArrowheads="1"/>
                     </pic:cNvPicPr>
@@ -14707,124 +15206,10 @@
     </w:p>
     <w:p>
       <w:pPr>
-        <w:rPr>
-          <w:rFonts w:hint="eastAsia"/>
-        </w:rPr>
-      </w:pPr>
-    </w:p>
-    <w:p>
-      <w:pPr>
-        <w:rPr>
-          <w:rFonts w:hint="eastAsia"/>
-        </w:rPr>
-      </w:pPr>
-    </w:p>
-    <w:p>
-      <w:pPr>
-        <w:pStyle w:val="2"/>
-      </w:pPr>
-      <w:r>
-        <w:t>情侣模式</w:t>
-      </w:r>
-    </w:p>
-    <w:p>
-      <w:pPr>
         <w:pStyle w:val="a4"/>
       </w:pPr>
       <w:r>
-        <w:t>等待房间内，竞速道具自由分工</w:t>
-      </w:r>
-    </w:p>
-    <w:p>
-      <w:pPr>
-        <w:widowControl/>
-        <w:numPr>
-          <w:ilvl w:val="0"/>
-          <w:numId w:val="5"/>
-        </w:numPr>
-        <w:spacing w:before="100" w:beforeAutospacing="1" w:after="100" w:afterAutospacing="1"/>
-        <w:jc w:val="left"/>
-      </w:pPr>
-      <w:r>
-        <w:t>游戏房间最多</w:t>
-      </w:r>
-      <w:r>
-        <w:t>6</w:t>
-      </w:r>
-      <w:r>
-        <w:t>人，分红黄蓝三队。只能性别不同的两个玩家组队，分为竞速和道具角色。同队的两个玩家可以是萍水相逢，可以是订婚情侣，并没有关系限制哦！</w:t>
-      </w:r>
-    </w:p>
-    <w:p>
-      <w:pPr>
-        <w:widowControl/>
-        <w:numPr>
-          <w:ilvl w:val="0"/>
-          <w:numId w:val="5"/>
-        </w:numPr>
-        <w:spacing w:before="100" w:beforeAutospacing="1" w:after="100" w:afterAutospacing="1"/>
-        <w:jc w:val="left"/>
-      </w:pPr>
-      <w:r>
-        <w:t>当房间中不同队伍玩家均为两人时，或房间中只有两人且处于一个队伍时就可以开始比赛了。</w:t>
-      </w:r>
-    </w:p>
-    <w:p>
-      <w:pPr>
-        <w:widowControl/>
-        <w:numPr>
-          <w:ilvl w:val="0"/>
-          <w:numId w:val="5"/>
-        </w:numPr>
-        <w:spacing w:before="100" w:beforeAutospacing="1" w:after="100" w:afterAutospacing="1"/>
-        <w:jc w:val="left"/>
-      </w:pPr>
-      <w:r>
-        <w:t>比赛房间内，您可以在左上角的按钮看到自己和队友所属的队伍，并且点击该按钮或屏幕上方的</w:t>
-      </w:r>
-      <w:r>
-        <w:t>"</w:t>
-      </w:r>
-      <w:r>
-        <w:t>更换模式</w:t>
-      </w:r>
-      <w:r>
-        <w:t>"</w:t>
-      </w:r>
-      <w:r>
-        <w:t>按钮，都可以申请与自己的队友交换竞速、道具角色。</w:t>
-      </w:r>
-    </w:p>
-    <w:p>
-      <w:pPr>
-        <w:widowControl/>
-        <w:numPr>
-          <w:ilvl w:val="0"/>
-          <w:numId w:val="5"/>
-        </w:numPr>
-        <w:spacing w:before="100" w:beforeAutospacing="1" w:after="100" w:afterAutospacing="1"/>
-        <w:jc w:val="left"/>
-      </w:pPr>
-      <w:r>
-        <w:t>房主可以点击</w:t>
-      </w:r>
-      <w:r>
-        <w:t>"</w:t>
-      </w:r>
-      <w:r>
-        <w:t>组队邀请</w:t>
-      </w:r>
-      <w:r>
-        <w:t>"</w:t>
-      </w:r>
-      <w:r>
-        <w:t>按钮，系统将自动分配</w:t>
-      </w:r>
-      <w:r>
-        <w:t>20</w:t>
-      </w:r>
-      <w:r>
-        <w:t>个有缘玩家进入邀请名单。</w:t>
+        <w:t>舞蹈模式分为飞车模式和传统模式两种</w:t>
       </w:r>
     </w:p>
     <w:p>
@@ -14837,7 +15222,7 @@
           <wp:inline distT="0" distB="0" distL="0" distR="0">
             <wp:extent cx="4763135" cy="3585845"/>
             <wp:effectExtent l="0" t="0" r="0" b="0"/>
-            <wp:docPr id="80" name="图片 80" descr="http://ossweb-img.qq.com/images/speed/web201008/images/game05_1.jpg"/>
+            <wp:docPr id="75" name="图片 75" descr="http://ossweb-img.qq.com/images/speed/web201008/images/game04_3.jpg"/>
             <wp:cNvGraphicFramePr>
               <a:graphicFrameLocks xmlns:a="http://schemas.openxmlformats.org/drawingml/2006/main" noChangeAspect="1"/>
             </wp:cNvGraphicFramePr>
@@ -14845,7 +15230,7 @@
               <a:graphicData uri="http://schemas.openxmlformats.org/drawingml/2006/picture">
                 <pic:pic xmlns:pic="http://schemas.openxmlformats.org/drawingml/2006/picture">
                   <pic:nvPicPr>
-                    <pic:cNvPr id="0" name="Picture 65" descr="http://ossweb-img.qq.com/images/speed/web201008/images/game05_1.jpg"/>
+                    <pic:cNvPr id="0" name="Picture 49" descr="http://ossweb-img.qq.com/images/speed/web201008/images/game04_3.jpg"/>
                     <pic:cNvPicPr>
                       <a:picLocks noChangeAspect="1" noChangeArrowheads="1"/>
                     </pic:cNvPicPr>
@@ -14888,49 +15273,7 @@
         <w:pStyle w:val="a4"/>
       </w:pPr>
       <w:r>
-        <w:t>用自己的道具为队友加速</w:t>
-      </w:r>
-    </w:p>
-    <w:p>
-      <w:pPr>
-        <w:widowControl/>
-        <w:numPr>
-          <w:ilvl w:val="0"/>
-          <w:numId w:val="6"/>
-        </w:numPr>
-        <w:spacing w:before="100" w:beforeAutospacing="1" w:after="100" w:afterAutospacing="1"/>
-        <w:jc w:val="left"/>
-      </w:pPr>
-      <w:r>
-        <w:t>比赛中竞速角色玩家可以漂移集气，集到氮气后按空格可以同时为自己和同队道具玩家加速。</w:t>
-      </w:r>
-    </w:p>
-    <w:p>
-      <w:pPr>
-        <w:widowControl/>
-        <w:numPr>
-          <w:ilvl w:val="0"/>
-          <w:numId w:val="6"/>
-        </w:numPr>
-        <w:spacing w:before="100" w:beforeAutospacing="1" w:after="100" w:afterAutospacing="1"/>
-        <w:jc w:val="left"/>
-      </w:pPr>
-      <w:r>
-        <w:t>道具角色的玩家也可以捡到道具箱，并使用道具攻击敌队玩家。全新道具蓝色卡片更可以将队友的普通氮气变为效果更好的组队氮气哦！</w:t>
-      </w:r>
-    </w:p>
-    <w:p>
-      <w:pPr>
-        <w:widowControl/>
-        <w:numPr>
-          <w:ilvl w:val="0"/>
-          <w:numId w:val="6"/>
-        </w:numPr>
-        <w:spacing w:before="100" w:beforeAutospacing="1" w:after="100" w:afterAutospacing="1"/>
-        <w:jc w:val="left"/>
-      </w:pPr>
-      <w:r>
-        <w:t>某队有一个玩家先到达终点，则该队获得胜利。</w:t>
+        <w:t>创建好房间以后，您可以选择舞台，您也可以让系统帮你随机选择。</w:t>
       </w:r>
     </w:p>
     <w:p>
@@ -14938,12 +15281,11 @@
         <w:rPr>
           <w:noProof/>
         </w:rPr>
-        <w:lastRenderedPageBreak/>
         <w:drawing>
           <wp:inline distT="0" distB="0" distL="0" distR="0">
             <wp:extent cx="4763135" cy="3585845"/>
             <wp:effectExtent l="0" t="0" r="0" b="0"/>
-            <wp:docPr id="79" name="图片 79" descr="http://ossweb-img.qq.com/images/speed/web201008/images/game05_2.jpg"/>
+            <wp:docPr id="74" name="图片 74" descr="http://ossweb-img.qq.com/images/speed/web201008/images/game04_4.jpg"/>
             <wp:cNvGraphicFramePr>
               <a:graphicFrameLocks xmlns:a="http://schemas.openxmlformats.org/drawingml/2006/main" noChangeAspect="1"/>
             </wp:cNvGraphicFramePr>
@@ -14951,7 +15293,7 @@
               <a:graphicData uri="http://schemas.openxmlformats.org/drawingml/2006/picture">
                 <pic:pic xmlns:pic="http://schemas.openxmlformats.org/drawingml/2006/picture">
                   <pic:nvPicPr>
-                    <pic:cNvPr id="0" name="Picture 66" descr="http://ossweb-img.qq.com/images/speed/web201008/images/game05_2.jpg"/>
+                    <pic:cNvPr id="0" name="Picture 50" descr="http://ossweb-img.qq.com/images/speed/web201008/images/game04_4.jpg"/>
                     <pic:cNvPicPr>
                       <a:picLocks noChangeAspect="1" noChangeArrowheads="1"/>
                     </pic:cNvPicPr>
@@ -14994,55 +15336,11 @@
         <w:pStyle w:val="a4"/>
       </w:pPr>
       <w:r>
-        <w:t>用自己的道具为队友加速</w:t>
-      </w:r>
-    </w:p>
-    <w:p>
-      <w:pPr>
-        <w:widowControl/>
-        <w:numPr>
-          <w:ilvl w:val="0"/>
-          <w:numId w:val="7"/>
-        </w:numPr>
-        <w:spacing w:before="100" w:beforeAutospacing="1" w:after="100" w:afterAutospacing="1"/>
-        <w:jc w:val="left"/>
-      </w:pPr>
-      <w:r>
-        <w:t>比赛结束后，玩家可以点击其他任意玩家名字后面的心形按钮或鲜花按钮向</w:t>
-      </w:r>
-      <w:r>
-        <w:t>TA</w:t>
-      </w:r>
-      <w:r>
-        <w:t>示爱，被示爱的玩家获得心动值奖励。</w:t>
-      </w:r>
-    </w:p>
-    <w:p>
-      <w:pPr>
-        <w:widowControl/>
-        <w:numPr>
-          <w:ilvl w:val="0"/>
-          <w:numId w:val="7"/>
-        </w:numPr>
-        <w:spacing w:before="100" w:beforeAutospacing="1" w:after="100" w:afterAutospacing="1"/>
-        <w:jc w:val="left"/>
-      </w:pPr>
-      <w:r>
-        <w:t>被示爱的玩家回复示爱，则双方均获得心动值。</w:t>
-      </w:r>
-    </w:p>
-    <w:p>
-      <w:pPr>
-        <w:widowControl/>
-        <w:numPr>
-          <w:ilvl w:val="0"/>
-          <w:numId w:val="7"/>
-        </w:numPr>
-        <w:spacing w:before="100" w:beforeAutospacing="1" w:after="100" w:afterAutospacing="1"/>
-        <w:jc w:val="left"/>
-      </w:pPr>
-      <w:r>
-        <w:t>使用鲜花卡道具更可以获得心动值加倍的奖励哦！</w:t>
+        <w:t>飞车舞蹈模式下</w:t>
+      </w:r>
+      <w:r>
+        <w:br/>
+        <w:t>当界面出现时，表示即将需要您根据音乐节奏进行按键操作。节奏梭会从左到右划过，当节奏梭经过某个标注的节奏点时，您只需要按下相应的键即可。</w:t>
       </w:r>
     </w:p>
     <w:p>
@@ -15053,9 +15351,9 @@
         <w:lastRenderedPageBreak/>
         <w:drawing>
           <wp:inline distT="0" distB="0" distL="0" distR="0">
-            <wp:extent cx="4763135" cy="3585845"/>
+            <wp:extent cx="4763135" cy="858520"/>
             <wp:effectExtent l="0" t="0" r="0" b="0"/>
-            <wp:docPr id="78" name="图片 78" descr="http://ossweb-img.qq.com/images/speed/web201008/images/game05_3.jpg"/>
+            <wp:docPr id="73" name="图片 73" descr="http://ossweb-img.qq.com/images/speed/web201008/images/game04_5.jpg"/>
             <wp:cNvGraphicFramePr>
               <a:graphicFrameLocks xmlns:a="http://schemas.openxmlformats.org/drawingml/2006/main" noChangeAspect="1"/>
             </wp:cNvGraphicFramePr>
@@ -15063,7 +15361,7 @@
               <a:graphicData uri="http://schemas.openxmlformats.org/drawingml/2006/picture">
                 <pic:pic xmlns:pic="http://schemas.openxmlformats.org/drawingml/2006/picture">
                   <pic:nvPicPr>
-                    <pic:cNvPr id="0" name="Picture 67" descr="http://ossweb-img.qq.com/images/speed/web201008/images/game05_3.jpg"/>
+                    <pic:cNvPr id="0" name="Picture 51" descr="http://ossweb-img.qq.com/images/speed/web201008/images/game04_5.jpg"/>
                     <pic:cNvPicPr>
                       <a:picLocks noChangeAspect="1" noChangeArrowheads="1"/>
                     </pic:cNvPicPr>
@@ -15084,7 +15382,7 @@
                   <pic:spPr bwMode="auto">
                     <a:xfrm>
                       <a:off x="0" y="0"/>
-                      <a:ext cx="4763135" cy="3585845"/>
+                      <a:ext cx="4763135" cy="858520"/>
                     </a:xfrm>
                     <a:prstGeom prst="rect">
                       <a:avLst/>
@@ -15103,32 +15401,10 @@
     </w:p>
     <w:p>
       <w:pPr>
-        <w:rPr>
-          <w:rFonts w:hint="eastAsia"/>
-        </w:rPr>
-      </w:pPr>
-    </w:p>
-    <w:p>
-      <w:pPr>
-        <w:rPr>
-          <w:rFonts w:hint="eastAsia"/>
-        </w:rPr>
-      </w:pPr>
-    </w:p>
-    <w:p>
-      <w:pPr>
-        <w:pStyle w:val="2"/>
-      </w:pPr>
-      <w:r>
-        <w:t>末日逃亡模式</w:t>
-      </w:r>
-    </w:p>
-    <w:p>
-      <w:pPr>
         <w:pStyle w:val="a4"/>
       </w:pPr>
       <w:r>
-        <w:t>所有玩家开局时均为普通的飞车王国公民，每个玩家都有一定的HP，玩法与飞车传统的竞速模式一致。比赛过程中，德古拉会锁定排名最后的玩家，与其建立恶魔契约，用两个氮气与其交换1点HP。</w:t>
+        <w:t>连续按对会有combo的判定哦！节奏梭的最后会经过每一小节的终结符，这时候您需要按下空格键，根据您按键和音乐的匹配程度，会有bad、miss、cool、great、prefect等判定，若连续两个小节的空格都是 prefect，那么将会出现连P的判定。</w:t>
       </w:r>
     </w:p>
     <w:p>
@@ -15136,12 +15412,11 @@
         <w:rPr>
           <w:noProof/>
         </w:rPr>
-        <w:lastRenderedPageBreak/>
         <w:drawing>
           <wp:inline distT="0" distB="0" distL="0" distR="0">
             <wp:extent cx="4763135" cy="3585845"/>
             <wp:effectExtent l="0" t="0" r="0" b="0"/>
-            <wp:docPr id="83" name="图片 83" descr="http://ossweb-img.qq.com/images/speed/web201008/images/game06_1.jpg"/>
+            <wp:docPr id="72" name="图片 72" descr="http://ossweb-img.qq.com/images/speed/web201008/images/game04_7.jpg"/>
             <wp:cNvGraphicFramePr>
               <a:graphicFrameLocks xmlns:a="http://schemas.openxmlformats.org/drawingml/2006/main" noChangeAspect="1"/>
             </wp:cNvGraphicFramePr>
@@ -15149,7 +15424,7 @@
               <a:graphicData uri="http://schemas.openxmlformats.org/drawingml/2006/picture">
                 <pic:pic xmlns:pic="http://schemas.openxmlformats.org/drawingml/2006/picture">
                   <pic:nvPicPr>
-                    <pic:cNvPr id="0" name="Picture 71" descr="http://ossweb-img.qq.com/images/speed/web201008/images/game06_1.jpg"/>
+                    <pic:cNvPr id="0" name="Picture 52" descr="http://ossweb-img.qq.com/images/speed/web201008/images/game04_7.jpg"/>
                     <pic:cNvPicPr>
                       <a:picLocks noChangeAspect="1" noChangeArrowheads="1"/>
                     </pic:cNvPicPr>
@@ -15192,7 +15467,15 @@
         <w:pStyle w:val="a4"/>
       </w:pPr>
       <w:r>
-        <w:t>当有玩家的HP耗尽，会被德古拉控制，转变为吸血鬼！吸血鬼能更加容易的获得氮气，同时，当他超过前面的人类玩家时，可以吸取一点HP。比赛中 有吸血鬼出现后，人类玩家需要加速逃亡，他们可以通过默认按空格键献祭一点鲜血获得1个氮气，这是策略性玩法还是饮鸩止渴？一切尽在于您的选择！</w:t>
+        <w:t>每次空格敲击后，系统会为您计算当前小节的得分，根据得分的排名，会决定是谁在最前面领舞。每次排名变化时，赛场上就会实时变化。</w:t>
+      </w:r>
+    </w:p>
+    <w:p>
+      <w:pPr>
+        <w:pStyle w:val="a4"/>
+      </w:pPr>
+      <w:r>
+        <w:t>传统舞蹈模式下</w:t>
       </w:r>
     </w:p>
     <w:p>
@@ -15200,11 +15483,12 @@
         <w:rPr>
           <w:noProof/>
         </w:rPr>
+        <w:lastRenderedPageBreak/>
         <w:drawing>
           <wp:inline distT="0" distB="0" distL="0" distR="0">
             <wp:extent cx="4763135" cy="3585845"/>
             <wp:effectExtent l="0" t="0" r="0" b="0"/>
-            <wp:docPr id="82" name="图片 82" descr="http://ossweb-img.qq.com/images/speed/web201008/images/game06_2.jpg"/>
+            <wp:docPr id="71" name="图片 71" descr="http://ossweb-img.qq.com/images/speed/web201008/images/game04_8.jpg"/>
             <wp:cNvGraphicFramePr>
               <a:graphicFrameLocks xmlns:a="http://schemas.openxmlformats.org/drawingml/2006/main" noChangeAspect="1"/>
             </wp:cNvGraphicFramePr>
@@ -15212,7 +15496,7 @@
               <a:graphicData uri="http://schemas.openxmlformats.org/drawingml/2006/picture">
                 <pic:pic xmlns:pic="http://schemas.openxmlformats.org/drawingml/2006/picture">
                   <pic:nvPicPr>
-                    <pic:cNvPr id="0" name="Picture 72" descr="http://ossweb-img.qq.com/images/speed/web201008/images/game06_2.jpg"/>
+                    <pic:cNvPr id="0" name="Picture 53" descr="http://ossweb-img.qq.com/images/speed/web201008/images/game04_8.jpg"/>
                     <pic:cNvPicPr>
                       <a:picLocks noChangeAspect="1" noChangeArrowheads="1"/>
                     </pic:cNvPicPr>
@@ -15249,17 +15533,6 @@
           </wp:inline>
         </w:drawing>
       </w:r>
-    </w:p>
-    <w:p>
-      <w:pPr>
-        <w:pStyle w:val="a4"/>
-      </w:pPr>
-      <w:r>
-        <w:lastRenderedPageBreak/>
-        <w:t>比赛结束时，如果吸血鬼玩家先到达终点，则德古拉成功复活并将所有剩余的玩家转变为吸血鬼！如果人类玩家先到达终点，则玩家逃亡成功，劫后余生并可以获得丰厚奖励！此外，比赛结束时，您剩余的鲜血也将按比例折算为经验和酷币奖励哦！</w:t>
-      </w:r>
-    </w:p>
-    <w:p>
       <w:r>
         <w:rPr>
           <w:noProof/>
@@ -15268,7 +15541,7 @@
           <wp:inline distT="0" distB="0" distL="0" distR="0">
             <wp:extent cx="4763135" cy="3585845"/>
             <wp:effectExtent l="0" t="0" r="0" b="0"/>
-            <wp:docPr id="81" name="图片 81" descr="http://ossweb-img.qq.com/images/speed/web201008/images/game06_3.jpg"/>
+            <wp:docPr id="70" name="图片 70" descr="http://ossweb-img.qq.com/images/speed/web201008/images/game04_9.jpg"/>
             <wp:cNvGraphicFramePr>
               <a:graphicFrameLocks xmlns:a="http://schemas.openxmlformats.org/drawingml/2006/main" noChangeAspect="1"/>
             </wp:cNvGraphicFramePr>
@@ -15276,7 +15549,7 @@
               <a:graphicData uri="http://schemas.openxmlformats.org/drawingml/2006/picture">
                 <pic:pic xmlns:pic="http://schemas.openxmlformats.org/drawingml/2006/picture">
                   <pic:nvPicPr>
-                    <pic:cNvPr id="0" name="Picture 73" descr="http://ossweb-img.qq.com/images/speed/web201008/images/game06_3.jpg"/>
+                    <pic:cNvPr id="0" name="Picture 54" descr="http://ossweb-img.qq.com/images/speed/web201008/images/game04_9.jpg"/>
                     <pic:cNvPicPr>
                       <a:picLocks noChangeAspect="1" noChangeArrowheads="1"/>
                     </pic:cNvPicPr>
@@ -15316,77 +15589,10 @@
     </w:p>
     <w:p>
       <w:pPr>
-        <w:rPr>
-          <w:rFonts w:hint="eastAsia"/>
-        </w:rPr>
-      </w:pPr>
-    </w:p>
-    <w:p>
-      <w:pPr>
-        <w:rPr>
-          <w:rFonts w:hint="eastAsia"/>
-        </w:rPr>
-      </w:pPr>
-    </w:p>
-    <w:p>
-      <w:pPr>
-        <w:pStyle w:val="2"/>
-      </w:pPr>
-      <w:r>
-        <w:t>接力模式</w:t>
-      </w:r>
-    </w:p>
-    <w:p>
-      <w:pPr>
         <w:pStyle w:val="a4"/>
       </w:pPr>
       <w:r>
-        <w:t>全新的接力模式劲爆登场！拉上你的亲朋好友，一起来接力吧！接力棒威力十足，能赋予你无限的动力；但是却又充满着不安定因素——连续持棒太久将 面临着爆炸的危险。所以我们必和队友们一起合作，方能尽享接力棒的力量。在接力赛的比试中，率先把接力棒传到终点的队伍将获得胜利！</w:t>
-      </w:r>
-    </w:p>
-    <w:p>
-      <w:pPr>
-        <w:widowControl/>
-        <w:numPr>
-          <w:ilvl w:val="0"/>
-          <w:numId w:val="8"/>
-        </w:numPr>
-        <w:spacing w:before="100" w:beforeAutospacing="1" w:after="100" w:afterAutospacing="1"/>
-        <w:jc w:val="left"/>
-      </w:pPr>
-      <w:r>
-        <w:t>获得接力棒的时候有无限的氮气！</w:t>
-      </w:r>
-    </w:p>
-    <w:p>
-      <w:pPr>
-        <w:widowControl/>
-        <w:numPr>
-          <w:ilvl w:val="0"/>
-          <w:numId w:val="8"/>
-        </w:numPr>
-        <w:spacing w:before="100" w:beforeAutospacing="1" w:after="100" w:afterAutospacing="1"/>
-        <w:jc w:val="left"/>
-      </w:pPr>
-      <w:r>
-        <w:t>10</w:t>
-      </w:r>
-      <w:r>
-        <w:t>秒内不能将接力棒传给前面的队友，将会爆炸！</w:t>
-      </w:r>
-    </w:p>
-    <w:p>
-      <w:pPr>
-        <w:widowControl/>
-        <w:numPr>
-          <w:ilvl w:val="0"/>
-          <w:numId w:val="8"/>
-        </w:numPr>
-        <w:spacing w:before="100" w:beforeAutospacing="1" w:after="100" w:afterAutospacing="1"/>
-        <w:jc w:val="left"/>
-      </w:pPr>
-      <w:r>
-        <w:t>传棒标志能告诉你是否可以传棒！</w:t>
+        <w:t>得分除了和您按键的技巧有关，还和您当前的着装度数值有关。按键越准，combo和连P越多，着装度数值越高，则得分就越多。最后，会根据您得分的总数 值，进行结算排名，并获得相应的舞力值。舞力值将在您的个人面板中展现。此外，在后续的版本中，您也可以在排行榜中，查看舞力值的排名，敬请期待。</w:t>
       </w:r>
     </w:p>
     <w:p>
@@ -15399,7 +15605,7 @@
           <wp:inline distT="0" distB="0" distL="0" distR="0">
             <wp:extent cx="4763135" cy="3585845"/>
             <wp:effectExtent l="0" t="0" r="0" b="0"/>
-            <wp:docPr id="86" name="图片 86" descr="http://ossweb-img.qq.com/images/speed/web201008/images/game07_1.jpg"/>
+            <wp:docPr id="69" name="图片 69" descr="http://ossweb-img.qq.com/images/speed/web201008/images/game04_10.jpg"/>
             <wp:cNvGraphicFramePr>
               <a:graphicFrameLocks xmlns:a="http://schemas.openxmlformats.org/drawingml/2006/main" noChangeAspect="1"/>
             </wp:cNvGraphicFramePr>
@@ -15407,7 +15613,7 @@
               <a:graphicData uri="http://schemas.openxmlformats.org/drawingml/2006/picture">
                 <pic:pic xmlns:pic="http://schemas.openxmlformats.org/drawingml/2006/picture">
                   <pic:nvPicPr>
-                    <pic:cNvPr id="0" name="Picture 77" descr="http://ossweb-img.qq.com/images/speed/web201008/images/game07_1.jpg"/>
+                    <pic:cNvPr id="0" name="Picture 55" descr="http://ossweb-img.qq.com/images/speed/web201008/images/game04_10.jpg"/>
                     <pic:cNvPicPr>
                       <a:picLocks noChangeAspect="1" noChangeArrowheads="1"/>
                     </pic:cNvPicPr>
@@ -15445,12 +15651,22 @@
         </w:drawing>
       </w:r>
     </w:p>
+    <w:p/>
+    <w:p/>
+    <w:p>
+      <w:pPr>
+        <w:pStyle w:val="2"/>
+      </w:pPr>
+      <w:r>
+        <w:t>情侣模式</w:t>
+      </w:r>
+    </w:p>
     <w:p>
       <w:pPr>
         <w:pStyle w:val="a4"/>
       </w:pPr>
       <w:r>
-        <w:t>持有接力棒时，屏幕左侧的的接力棒标志能告诉你是否可以传棒。</w:t>
+        <w:t>等待房间内，竞速道具自由分工</w:t>
       </w:r>
     </w:p>
     <w:p>
@@ -15458,13 +15674,19 @@
         <w:widowControl/>
         <w:numPr>
           <w:ilvl w:val="0"/>
-          <w:numId w:val="9"/>
+          <w:numId w:val="5"/>
         </w:numPr>
         <w:spacing w:before="100" w:beforeAutospacing="1" w:after="100" w:afterAutospacing="1"/>
         <w:jc w:val="left"/>
       </w:pPr>
       <w:r>
-        <w:t>当你与前面一名队友足够近的时候，可以直接按空格把接力棒传给前面一名的队友。每队第一名的玩家，将传递给每队最后一名的玩家。</w:t>
+        <w:t>游戏房间最多</w:t>
+      </w:r>
+      <w:r>
+        <w:t>6</w:t>
+      </w:r>
+      <w:r>
+        <w:t>人，分红黄蓝三队。只能性别不同的两个玩家组队，分为竞速和道具角色。同队的两个玩家可以是萍水相逢，可以是订婚情侣，并没有关系限制哦！</w:t>
       </w:r>
     </w:p>
     <w:p>
@@ -15472,13 +15694,13 @@
         <w:widowControl/>
         <w:numPr>
           <w:ilvl w:val="0"/>
-          <w:numId w:val="9"/>
+          <w:numId w:val="5"/>
         </w:numPr>
         <w:spacing w:before="100" w:beforeAutospacing="1" w:after="100" w:afterAutospacing="1"/>
         <w:jc w:val="left"/>
       </w:pPr>
       <w:r>
-        <w:t>当你刚获得接力棒的时候，接力棒也无法传出。</w:t>
+        <w:t>当房间中不同队伍玩家均为两人时，或房间中只有两人且处于一个队伍时就可以开始比赛了。</w:t>
       </w:r>
     </w:p>
     <w:p>
@@ -15486,13 +15708,57 @@
         <w:widowControl/>
         <w:numPr>
           <w:ilvl w:val="0"/>
-          <w:numId w:val="9"/>
+          <w:numId w:val="5"/>
         </w:numPr>
         <w:spacing w:before="100" w:beforeAutospacing="1" w:after="100" w:afterAutospacing="1"/>
         <w:jc w:val="left"/>
       </w:pPr>
       <w:r>
-        <w:t>当你与前面的队友距离太远的时候，接力棒将无法传出。</w:t>
+        <w:t>比赛房间内，您可以在左上角的按钮看到自己和队友所属的队伍，并且点击该按钮或屏幕上方的</w:t>
+      </w:r>
+      <w:r>
+        <w:t>"</w:t>
+      </w:r>
+      <w:r>
+        <w:t>更换模式</w:t>
+      </w:r>
+      <w:r>
+        <w:t>"</w:t>
+      </w:r>
+      <w:r>
+        <w:t>按钮，都可以申请与自己的队友交换竞速、道具角色。</w:t>
+      </w:r>
+    </w:p>
+    <w:p>
+      <w:pPr>
+        <w:widowControl/>
+        <w:numPr>
+          <w:ilvl w:val="0"/>
+          <w:numId w:val="5"/>
+        </w:numPr>
+        <w:spacing w:before="100" w:beforeAutospacing="1" w:after="100" w:afterAutospacing="1"/>
+        <w:jc w:val="left"/>
+      </w:pPr>
+      <w:r>
+        <w:t>房主可以点击</w:t>
+      </w:r>
+      <w:r>
+        <w:t>"</w:t>
+      </w:r>
+      <w:r>
+        <w:t>组队邀请</w:t>
+      </w:r>
+      <w:r>
+        <w:t>"</w:t>
+      </w:r>
+      <w:r>
+        <w:t>按钮，系统将自动分配</w:t>
+      </w:r>
+      <w:r>
+        <w:t>20</w:t>
+      </w:r>
+      <w:r>
+        <w:t>个有缘玩家进入邀请名单。</w:t>
       </w:r>
     </w:p>
     <w:p>
@@ -15505,7 +15771,7 @@
           <wp:inline distT="0" distB="0" distL="0" distR="0">
             <wp:extent cx="4763135" cy="3585845"/>
             <wp:effectExtent l="0" t="0" r="0" b="0"/>
-            <wp:docPr id="85" name="图片 85" descr="http://ossweb-img.qq.com/images/speed/web201008/images/game07_2.jpg"/>
+            <wp:docPr id="80" name="图片 80" descr="http://ossweb-img.qq.com/images/speed/web201008/images/game05_1.jpg"/>
             <wp:cNvGraphicFramePr>
               <a:graphicFrameLocks xmlns:a="http://schemas.openxmlformats.org/drawingml/2006/main" noChangeAspect="1"/>
             </wp:cNvGraphicFramePr>
@@ -15513,7 +15779,7 @@
               <a:graphicData uri="http://schemas.openxmlformats.org/drawingml/2006/picture">
                 <pic:pic xmlns:pic="http://schemas.openxmlformats.org/drawingml/2006/picture">
                   <pic:nvPicPr>
-                    <pic:cNvPr id="0" name="Picture 78" descr="http://ossweb-img.qq.com/images/speed/web201008/images/game07_2.jpg"/>
+                    <pic:cNvPr id="0" name="Picture 65" descr="http://ossweb-img.qq.com/images/speed/web201008/images/game05_1.jpg"/>
                     <pic:cNvPicPr>
                       <a:picLocks noChangeAspect="1" noChangeArrowheads="1"/>
                     </pic:cNvPicPr>
@@ -15556,7 +15822,7 @@
         <w:pStyle w:val="a4"/>
       </w:pPr>
       <w:r>
-        <w:t>接力棒先到达终点的队伍将获胜！在接力模式中加入了新的数值"合作值"，用以体现大家在接力模式中的合作精神。主动传棒的次数多，也会获得更多的经验和合作值的奖励！</w:t>
+        <w:t>用自己的道具为队友加速</w:t>
       </w:r>
     </w:p>
     <w:p>
@@ -15564,13 +15830,13 @@
         <w:widowControl/>
         <w:numPr>
           <w:ilvl w:val="0"/>
-          <w:numId w:val="10"/>
+          <w:numId w:val="6"/>
         </w:numPr>
         <w:spacing w:before="100" w:beforeAutospacing="1" w:after="100" w:afterAutospacing="1"/>
         <w:jc w:val="left"/>
       </w:pPr>
       <w:r>
-        <w:t>以接力棒抵达的时间决胜负！</w:t>
+        <w:t>比赛中竞速角色玩家可以漂移集气，集到氮气后按空格可以同时为自己和同队道具玩家加速。</w:t>
       </w:r>
     </w:p>
     <w:p>
@@ -15578,13 +15844,27 @@
         <w:widowControl/>
         <w:numPr>
           <w:ilvl w:val="0"/>
-          <w:numId w:val="10"/>
+          <w:numId w:val="6"/>
         </w:numPr>
         <w:spacing w:before="100" w:beforeAutospacing="1" w:after="100" w:afterAutospacing="1"/>
         <w:jc w:val="left"/>
       </w:pPr>
       <w:r>
-        <w:t>更多传递获得更多的合作值和经验！</w:t>
+        <w:t>道具角色的玩家也可以捡到道具箱，并使用道具攻击敌队玩家。全新道具蓝色卡片更可以将队友的普通氮气变为效果更好的组队氮气哦！</w:t>
+      </w:r>
+    </w:p>
+    <w:p>
+      <w:pPr>
+        <w:widowControl/>
+        <w:numPr>
+          <w:ilvl w:val="0"/>
+          <w:numId w:val="6"/>
+        </w:numPr>
+        <w:spacing w:before="100" w:beforeAutospacing="1" w:after="100" w:afterAutospacing="1"/>
+        <w:jc w:val="left"/>
+      </w:pPr>
+      <w:r>
+        <w:t>某队有一个玩家先到达终点，则该队获得胜利。</w:t>
       </w:r>
     </w:p>
     <w:p>
@@ -15597,7 +15877,7 @@
           <wp:inline distT="0" distB="0" distL="0" distR="0">
             <wp:extent cx="4763135" cy="3585845"/>
             <wp:effectExtent l="0" t="0" r="0" b="0"/>
-            <wp:docPr id="84" name="图片 84" descr="http://ossweb-img.qq.com/images/speed/web201008/images/game07_3.jpg"/>
+            <wp:docPr id="79" name="图片 79" descr="http://ossweb-img.qq.com/images/speed/web201008/images/game05_2.jpg"/>
             <wp:cNvGraphicFramePr>
               <a:graphicFrameLocks xmlns:a="http://schemas.openxmlformats.org/drawingml/2006/main" noChangeAspect="1"/>
             </wp:cNvGraphicFramePr>
@@ -15605,7 +15885,7 @@
               <a:graphicData uri="http://schemas.openxmlformats.org/drawingml/2006/picture">
                 <pic:pic xmlns:pic="http://schemas.openxmlformats.org/drawingml/2006/picture">
                   <pic:nvPicPr>
-                    <pic:cNvPr id="0" name="Picture 79" descr="http://ossweb-img.qq.com/images/speed/web201008/images/game07_3.jpg"/>
+                    <pic:cNvPr id="0" name="Picture 66" descr="http://ossweb-img.qq.com/images/speed/web201008/images/game05_2.jpg"/>
                     <pic:cNvPicPr>
                       <a:picLocks noChangeAspect="1" noChangeArrowheads="1"/>
                     </pic:cNvPicPr>
@@ -15645,186 +15925,660 @@
     </w:p>
     <w:p>
       <w:pPr>
-        <w:rPr>
-          <w:rFonts w:hint="eastAsia"/>
-        </w:rPr>
-      </w:pPr>
-    </w:p>
-    <w:p>
-      <w:pPr>
-        <w:rPr>
-          <w:rFonts w:hint="eastAsia"/>
-        </w:rPr>
-      </w:pPr>
-    </w:p>
-    <w:p>
-      <w:pPr>
-        <w:rPr>
-          <w:rFonts w:hint="eastAsia"/>
-        </w:rPr>
-      </w:pPr>
-    </w:p>
-    <w:p>
-      <w:pPr>
-        <w:rPr>
-          <w:rFonts w:hint="eastAsia"/>
-        </w:rPr>
-      </w:pPr>
-    </w:p>
-    <w:p>
-      <w:pPr>
-        <w:rPr>
-          <w:rFonts w:hint="eastAsia"/>
-        </w:rPr>
-      </w:pPr>
-    </w:p>
-    <w:p>
-      <w:pPr>
-        <w:rPr>
-          <w:rFonts w:hint="eastAsia"/>
-        </w:rPr>
-      </w:pPr>
-    </w:p>
-    <w:p>
-      <w:pPr>
-        <w:rPr>
-          <w:rFonts w:hint="eastAsia"/>
-        </w:rPr>
-      </w:pPr>
-    </w:p>
-    <w:p>
-      <w:pPr>
-        <w:rPr>
-          <w:rFonts w:hint="eastAsia"/>
-        </w:rPr>
-      </w:pPr>
-    </w:p>
-    <w:p>
-      <w:pPr>
-        <w:rPr>
-          <w:rFonts w:hint="eastAsia"/>
-        </w:rPr>
-      </w:pPr>
-    </w:p>
-    <w:p>
-      <w:pPr>
-        <w:rPr>
-          <w:rFonts w:hint="eastAsia"/>
-        </w:rPr>
-      </w:pPr>
-    </w:p>
-    <w:p>
-      <w:pPr>
-        <w:rPr>
-          <w:rFonts w:hint="eastAsia"/>
-        </w:rPr>
-      </w:pPr>
-    </w:p>
-    <w:p>
-      <w:pPr>
-        <w:rPr>
-          <w:rFonts w:hint="eastAsia"/>
-        </w:rPr>
-      </w:pPr>
-    </w:p>
-    <w:p>
-      <w:pPr>
-        <w:rPr>
-          <w:rFonts w:hint="eastAsia"/>
-        </w:rPr>
-      </w:pPr>
-    </w:p>
-    <w:p>
-      <w:pPr>
-        <w:rPr>
-          <w:rFonts w:hint="eastAsia"/>
-        </w:rPr>
-      </w:pPr>
-    </w:p>
-    <w:p>
-      <w:pPr>
-        <w:rPr>
-          <w:rFonts w:hint="eastAsia"/>
-        </w:rPr>
-      </w:pPr>
-    </w:p>
-    <w:p>
-      <w:pPr>
-        <w:rPr>
-          <w:rFonts w:hint="eastAsia"/>
-        </w:rPr>
-      </w:pPr>
-    </w:p>
-    <w:p>
-      <w:pPr>
-        <w:rPr>
-          <w:rFonts w:hint="eastAsia"/>
-        </w:rPr>
-      </w:pPr>
-    </w:p>
-    <w:p>
-      <w:pPr>
-        <w:rPr>
-          <w:rFonts w:hint="eastAsia"/>
-        </w:rPr>
-      </w:pPr>
-    </w:p>
-    <w:p>
-      <w:pPr>
-        <w:rPr>
-          <w:rFonts w:hint="eastAsia"/>
-        </w:rPr>
-      </w:pPr>
-    </w:p>
-    <w:p>
-      <w:pPr>
-        <w:rPr>
-          <w:rFonts w:hint="eastAsia"/>
-        </w:rPr>
-      </w:pPr>
-    </w:p>
-    <w:p>
-      <w:pPr>
-        <w:rPr>
-          <w:rFonts w:hint="eastAsia"/>
-        </w:rPr>
-      </w:pPr>
-    </w:p>
-    <w:p>
-      <w:pPr>
-        <w:rPr>
-          <w:rFonts w:hint="eastAsia"/>
-        </w:rPr>
-      </w:pPr>
-    </w:p>
-    <w:p>
-      <w:pPr>
-        <w:rPr>
-          <w:rFonts w:hint="eastAsia"/>
-        </w:rPr>
-      </w:pPr>
-    </w:p>
-    <w:p>
-      <w:pPr>
-        <w:rPr>
-          <w:rFonts w:hint="eastAsia"/>
-        </w:rPr>
-      </w:pPr>
-    </w:p>
-    <w:p>
-      <w:pPr>
-        <w:rPr>
-          <w:rFonts w:hint="eastAsia"/>
-        </w:rPr>
-      </w:pPr>
-    </w:p>
-    <w:p>
-      <w:pPr>
-        <w:rPr>
-          <w:rFonts w:hint="eastAsia"/>
-        </w:rPr>
-      </w:pPr>
-    </w:p>
+        <w:pStyle w:val="a4"/>
+      </w:pPr>
+      <w:r>
+        <w:t>用自己的道具为队友加速</w:t>
+      </w:r>
+    </w:p>
+    <w:p>
+      <w:pPr>
+        <w:widowControl/>
+        <w:numPr>
+          <w:ilvl w:val="0"/>
+          <w:numId w:val="7"/>
+        </w:numPr>
+        <w:spacing w:before="100" w:beforeAutospacing="1" w:after="100" w:afterAutospacing="1"/>
+        <w:jc w:val="left"/>
+      </w:pPr>
+      <w:r>
+        <w:t>比赛结束后，玩家可以点击其他任意玩家名字后面的心形按钮或鲜花按钮向</w:t>
+      </w:r>
+      <w:r>
+        <w:t>TA</w:t>
+      </w:r>
+      <w:r>
+        <w:t>示爱，被示爱的玩家获得心动值奖励。</w:t>
+      </w:r>
+    </w:p>
+    <w:p>
+      <w:pPr>
+        <w:widowControl/>
+        <w:numPr>
+          <w:ilvl w:val="0"/>
+          <w:numId w:val="7"/>
+        </w:numPr>
+        <w:spacing w:before="100" w:beforeAutospacing="1" w:after="100" w:afterAutospacing="1"/>
+        <w:jc w:val="left"/>
+      </w:pPr>
+      <w:r>
+        <w:t>被示爱的玩家回复示爱，则双方均获得心动值。</w:t>
+      </w:r>
+    </w:p>
+    <w:p>
+      <w:pPr>
+        <w:widowControl/>
+        <w:numPr>
+          <w:ilvl w:val="0"/>
+          <w:numId w:val="7"/>
+        </w:numPr>
+        <w:spacing w:before="100" w:beforeAutospacing="1" w:after="100" w:afterAutospacing="1"/>
+        <w:jc w:val="left"/>
+      </w:pPr>
+      <w:r>
+        <w:t>使用鲜花卡道具更可以获得心动值加倍的奖励哦！</w:t>
+      </w:r>
+    </w:p>
+    <w:p>
+      <w:r>
+        <w:rPr>
+          <w:noProof/>
+        </w:rPr>
+        <w:lastRenderedPageBreak/>
+        <w:drawing>
+          <wp:inline distT="0" distB="0" distL="0" distR="0">
+            <wp:extent cx="4763135" cy="3585845"/>
+            <wp:effectExtent l="0" t="0" r="0" b="0"/>
+            <wp:docPr id="78" name="图片 78" descr="http://ossweb-img.qq.com/images/speed/web201008/images/game05_3.jpg"/>
+            <wp:cNvGraphicFramePr>
+              <a:graphicFrameLocks xmlns:a="http://schemas.openxmlformats.org/drawingml/2006/main" noChangeAspect="1"/>
+            </wp:cNvGraphicFramePr>
+            <a:graphic xmlns:a="http://schemas.openxmlformats.org/drawingml/2006/main">
+              <a:graphicData uri="http://schemas.openxmlformats.org/drawingml/2006/picture">
+                <pic:pic xmlns:pic="http://schemas.openxmlformats.org/drawingml/2006/picture">
+                  <pic:nvPicPr>
+                    <pic:cNvPr id="0" name="Picture 67" descr="http://ossweb-img.qq.com/images/speed/web201008/images/game05_3.jpg"/>
+                    <pic:cNvPicPr>
+                      <a:picLocks noChangeAspect="1" noChangeArrowheads="1"/>
+                    </pic:cNvPicPr>
+                  </pic:nvPicPr>
+                  <pic:blipFill>
+                    <a:blip r:embed="rId152">
+                      <a:extLst>
+                        <a:ext uri="{28A0092B-C50C-407E-A947-70E740481C1C}">
+                          <a14:useLocalDpi xmlns:a14="http://schemas.microsoft.com/office/drawing/2010/main" val="0"/>
+                        </a:ext>
+                      </a:extLst>
+                    </a:blip>
+                    <a:srcRect/>
+                    <a:stretch>
+                      <a:fillRect/>
+                    </a:stretch>
+                  </pic:blipFill>
+                  <pic:spPr bwMode="auto">
+                    <a:xfrm>
+                      <a:off x="0" y="0"/>
+                      <a:ext cx="4763135" cy="3585845"/>
+                    </a:xfrm>
+                    <a:prstGeom prst="rect">
+                      <a:avLst/>
+                    </a:prstGeom>
+                    <a:noFill/>
+                    <a:ln>
+                      <a:noFill/>
+                    </a:ln>
+                  </pic:spPr>
+                </pic:pic>
+              </a:graphicData>
+            </a:graphic>
+          </wp:inline>
+        </w:drawing>
+      </w:r>
+    </w:p>
+    <w:p/>
+    <w:p/>
+    <w:p>
+      <w:pPr>
+        <w:pStyle w:val="2"/>
+      </w:pPr>
+      <w:r>
+        <w:t>末日逃亡模式</w:t>
+      </w:r>
+    </w:p>
+    <w:p>
+      <w:pPr>
+        <w:pStyle w:val="a4"/>
+      </w:pPr>
+      <w:r>
+        <w:t>所有玩家开局时均为普通的飞车王国公民，每个玩家都有一定的HP，玩法与飞车传统的竞速模式一致。比赛过程中，德古拉会锁定排名最后的玩家，与其建立恶魔契约，用两个氮气与其交换1点HP。</w:t>
+      </w:r>
+    </w:p>
+    <w:p>
+      <w:r>
+        <w:rPr>
+          <w:noProof/>
+        </w:rPr>
+        <w:lastRenderedPageBreak/>
+        <w:drawing>
+          <wp:inline distT="0" distB="0" distL="0" distR="0">
+            <wp:extent cx="4763135" cy="3585845"/>
+            <wp:effectExtent l="0" t="0" r="0" b="0"/>
+            <wp:docPr id="83" name="图片 83" descr="http://ossweb-img.qq.com/images/speed/web201008/images/game06_1.jpg"/>
+            <wp:cNvGraphicFramePr>
+              <a:graphicFrameLocks xmlns:a="http://schemas.openxmlformats.org/drawingml/2006/main" noChangeAspect="1"/>
+            </wp:cNvGraphicFramePr>
+            <a:graphic xmlns:a="http://schemas.openxmlformats.org/drawingml/2006/main">
+              <a:graphicData uri="http://schemas.openxmlformats.org/drawingml/2006/picture">
+                <pic:pic xmlns:pic="http://schemas.openxmlformats.org/drawingml/2006/picture">
+                  <pic:nvPicPr>
+                    <pic:cNvPr id="0" name="Picture 71" descr="http://ossweb-img.qq.com/images/speed/web201008/images/game06_1.jpg"/>
+                    <pic:cNvPicPr>
+                      <a:picLocks noChangeAspect="1" noChangeArrowheads="1"/>
+                    </pic:cNvPicPr>
+                  </pic:nvPicPr>
+                  <pic:blipFill>
+                    <a:blip r:embed="rId153">
+                      <a:extLst>
+                        <a:ext uri="{28A0092B-C50C-407E-A947-70E740481C1C}">
+                          <a14:useLocalDpi xmlns:a14="http://schemas.microsoft.com/office/drawing/2010/main" val="0"/>
+                        </a:ext>
+                      </a:extLst>
+                    </a:blip>
+                    <a:srcRect/>
+                    <a:stretch>
+                      <a:fillRect/>
+                    </a:stretch>
+                  </pic:blipFill>
+                  <pic:spPr bwMode="auto">
+                    <a:xfrm>
+                      <a:off x="0" y="0"/>
+                      <a:ext cx="4763135" cy="3585845"/>
+                    </a:xfrm>
+                    <a:prstGeom prst="rect">
+                      <a:avLst/>
+                    </a:prstGeom>
+                    <a:noFill/>
+                    <a:ln>
+                      <a:noFill/>
+                    </a:ln>
+                  </pic:spPr>
+                </pic:pic>
+              </a:graphicData>
+            </a:graphic>
+          </wp:inline>
+        </w:drawing>
+      </w:r>
+    </w:p>
+    <w:p>
+      <w:pPr>
+        <w:pStyle w:val="a4"/>
+      </w:pPr>
+      <w:r>
+        <w:t>当有玩家的HP耗尽，会被德古拉控制，转变为吸血鬼！吸血鬼能更加容易的获得氮气，同时，当他超过前面的人类玩家时，可以吸取一点HP。比赛中 有吸血鬼出现后，人类玩家需要加速逃亡，他们可以通过默认按空格键献祭一点鲜血获得1个氮气，这是策略性玩法还是饮鸩止渴？一切尽在于您的选择！</w:t>
+      </w:r>
+    </w:p>
+    <w:p>
+      <w:r>
+        <w:rPr>
+          <w:noProof/>
+        </w:rPr>
+        <w:drawing>
+          <wp:inline distT="0" distB="0" distL="0" distR="0">
+            <wp:extent cx="4763135" cy="3585845"/>
+            <wp:effectExtent l="0" t="0" r="0" b="0"/>
+            <wp:docPr id="82" name="图片 82" descr="http://ossweb-img.qq.com/images/speed/web201008/images/game06_2.jpg"/>
+            <wp:cNvGraphicFramePr>
+              <a:graphicFrameLocks xmlns:a="http://schemas.openxmlformats.org/drawingml/2006/main" noChangeAspect="1"/>
+            </wp:cNvGraphicFramePr>
+            <a:graphic xmlns:a="http://schemas.openxmlformats.org/drawingml/2006/main">
+              <a:graphicData uri="http://schemas.openxmlformats.org/drawingml/2006/picture">
+                <pic:pic xmlns:pic="http://schemas.openxmlformats.org/drawingml/2006/picture">
+                  <pic:nvPicPr>
+                    <pic:cNvPr id="0" name="Picture 72" descr="http://ossweb-img.qq.com/images/speed/web201008/images/game06_2.jpg"/>
+                    <pic:cNvPicPr>
+                      <a:picLocks noChangeAspect="1" noChangeArrowheads="1"/>
+                    </pic:cNvPicPr>
+                  </pic:nvPicPr>
+                  <pic:blipFill>
+                    <a:blip r:embed="rId154">
+                      <a:extLst>
+                        <a:ext uri="{28A0092B-C50C-407E-A947-70E740481C1C}">
+                          <a14:useLocalDpi xmlns:a14="http://schemas.microsoft.com/office/drawing/2010/main" val="0"/>
+                        </a:ext>
+                      </a:extLst>
+                    </a:blip>
+                    <a:srcRect/>
+                    <a:stretch>
+                      <a:fillRect/>
+                    </a:stretch>
+                  </pic:blipFill>
+                  <pic:spPr bwMode="auto">
+                    <a:xfrm>
+                      <a:off x="0" y="0"/>
+                      <a:ext cx="4763135" cy="3585845"/>
+                    </a:xfrm>
+                    <a:prstGeom prst="rect">
+                      <a:avLst/>
+                    </a:prstGeom>
+                    <a:noFill/>
+                    <a:ln>
+                      <a:noFill/>
+                    </a:ln>
+                  </pic:spPr>
+                </pic:pic>
+              </a:graphicData>
+            </a:graphic>
+          </wp:inline>
+        </w:drawing>
+      </w:r>
+    </w:p>
+    <w:p>
+      <w:pPr>
+        <w:pStyle w:val="a4"/>
+      </w:pPr>
+      <w:r>
+        <w:lastRenderedPageBreak/>
+        <w:t>比赛结束时，如果吸血鬼玩家先到达终点，则德古拉成功复活并将所有剩余的玩家转变为吸血鬼！如果人类玩家先到达终点，则玩家逃亡成功，劫后余生并可以获得丰厚奖励！此外，比赛结束时，您剩余的鲜血也将按比例折算为经验和酷币奖励哦！</w:t>
+      </w:r>
+    </w:p>
+    <w:p>
+      <w:r>
+        <w:rPr>
+          <w:noProof/>
+        </w:rPr>
+        <w:drawing>
+          <wp:inline distT="0" distB="0" distL="0" distR="0">
+            <wp:extent cx="4763135" cy="3585845"/>
+            <wp:effectExtent l="0" t="0" r="0" b="0"/>
+            <wp:docPr id="81" name="图片 81" descr="http://ossweb-img.qq.com/images/speed/web201008/images/game06_3.jpg"/>
+            <wp:cNvGraphicFramePr>
+              <a:graphicFrameLocks xmlns:a="http://schemas.openxmlformats.org/drawingml/2006/main" noChangeAspect="1"/>
+            </wp:cNvGraphicFramePr>
+            <a:graphic xmlns:a="http://schemas.openxmlformats.org/drawingml/2006/main">
+              <a:graphicData uri="http://schemas.openxmlformats.org/drawingml/2006/picture">
+                <pic:pic xmlns:pic="http://schemas.openxmlformats.org/drawingml/2006/picture">
+                  <pic:nvPicPr>
+                    <pic:cNvPr id="0" name="Picture 73" descr="http://ossweb-img.qq.com/images/speed/web201008/images/game06_3.jpg"/>
+                    <pic:cNvPicPr>
+                      <a:picLocks noChangeAspect="1" noChangeArrowheads="1"/>
+                    </pic:cNvPicPr>
+                  </pic:nvPicPr>
+                  <pic:blipFill>
+                    <a:blip r:embed="rId155">
+                      <a:extLst>
+                        <a:ext uri="{28A0092B-C50C-407E-A947-70E740481C1C}">
+                          <a14:useLocalDpi xmlns:a14="http://schemas.microsoft.com/office/drawing/2010/main" val="0"/>
+                        </a:ext>
+                      </a:extLst>
+                    </a:blip>
+                    <a:srcRect/>
+                    <a:stretch>
+                      <a:fillRect/>
+                    </a:stretch>
+                  </pic:blipFill>
+                  <pic:spPr bwMode="auto">
+                    <a:xfrm>
+                      <a:off x="0" y="0"/>
+                      <a:ext cx="4763135" cy="3585845"/>
+                    </a:xfrm>
+                    <a:prstGeom prst="rect">
+                      <a:avLst/>
+                    </a:prstGeom>
+                    <a:noFill/>
+                    <a:ln>
+                      <a:noFill/>
+                    </a:ln>
+                  </pic:spPr>
+                </pic:pic>
+              </a:graphicData>
+            </a:graphic>
+          </wp:inline>
+        </w:drawing>
+      </w:r>
+    </w:p>
+    <w:p/>
+    <w:p/>
+    <w:p>
+      <w:pPr>
+        <w:pStyle w:val="2"/>
+      </w:pPr>
+      <w:r>
+        <w:t>接力模式</w:t>
+      </w:r>
+    </w:p>
+    <w:p>
+      <w:pPr>
+        <w:pStyle w:val="a4"/>
+      </w:pPr>
+      <w:r>
+        <w:t>全新的接力模式劲爆登场！拉上你的亲朋好友，一起来接力吧！接力棒威力十足，能赋予你无限的动力；但是却又充满着不安定因素——连续持棒太久将 面临着爆炸的危险。所以我们必和队友们一起合作，方能尽享接力棒的力量。在接力赛的比试中，率先把接力棒传到终点的队伍将获得胜利！</w:t>
+      </w:r>
+    </w:p>
+    <w:p>
+      <w:pPr>
+        <w:widowControl/>
+        <w:numPr>
+          <w:ilvl w:val="0"/>
+          <w:numId w:val="8"/>
+        </w:numPr>
+        <w:spacing w:before="100" w:beforeAutospacing="1" w:after="100" w:afterAutospacing="1"/>
+        <w:jc w:val="left"/>
+      </w:pPr>
+      <w:r>
+        <w:t>获得接力棒的时候有无限的氮气！</w:t>
+      </w:r>
+    </w:p>
+    <w:p>
+      <w:pPr>
+        <w:widowControl/>
+        <w:numPr>
+          <w:ilvl w:val="0"/>
+          <w:numId w:val="8"/>
+        </w:numPr>
+        <w:spacing w:before="100" w:beforeAutospacing="1" w:after="100" w:afterAutospacing="1"/>
+        <w:jc w:val="left"/>
+      </w:pPr>
+      <w:r>
+        <w:t>10</w:t>
+      </w:r>
+      <w:r>
+        <w:t>秒内不能将接力棒传给前面的队友，将会爆炸！</w:t>
+      </w:r>
+    </w:p>
+    <w:p>
+      <w:pPr>
+        <w:widowControl/>
+        <w:numPr>
+          <w:ilvl w:val="0"/>
+          <w:numId w:val="8"/>
+        </w:numPr>
+        <w:spacing w:before="100" w:beforeAutospacing="1" w:after="100" w:afterAutospacing="1"/>
+        <w:jc w:val="left"/>
+      </w:pPr>
+      <w:r>
+        <w:t>传棒标志能告诉你是否可以传棒！</w:t>
+      </w:r>
+    </w:p>
+    <w:p>
+      <w:r>
+        <w:rPr>
+          <w:noProof/>
+        </w:rPr>
+        <w:lastRenderedPageBreak/>
+        <w:drawing>
+          <wp:inline distT="0" distB="0" distL="0" distR="0">
+            <wp:extent cx="4763135" cy="3585845"/>
+            <wp:effectExtent l="0" t="0" r="0" b="0"/>
+            <wp:docPr id="86" name="图片 86" descr="http://ossweb-img.qq.com/images/speed/web201008/images/game07_1.jpg"/>
+            <wp:cNvGraphicFramePr>
+              <a:graphicFrameLocks xmlns:a="http://schemas.openxmlformats.org/drawingml/2006/main" noChangeAspect="1"/>
+            </wp:cNvGraphicFramePr>
+            <a:graphic xmlns:a="http://schemas.openxmlformats.org/drawingml/2006/main">
+              <a:graphicData uri="http://schemas.openxmlformats.org/drawingml/2006/picture">
+                <pic:pic xmlns:pic="http://schemas.openxmlformats.org/drawingml/2006/picture">
+                  <pic:nvPicPr>
+                    <pic:cNvPr id="0" name="Picture 77" descr="http://ossweb-img.qq.com/images/speed/web201008/images/game07_1.jpg"/>
+                    <pic:cNvPicPr>
+                      <a:picLocks noChangeAspect="1" noChangeArrowheads="1"/>
+                    </pic:cNvPicPr>
+                  </pic:nvPicPr>
+                  <pic:blipFill>
+                    <a:blip r:embed="rId156">
+                      <a:extLst>
+                        <a:ext uri="{28A0092B-C50C-407E-A947-70E740481C1C}">
+                          <a14:useLocalDpi xmlns:a14="http://schemas.microsoft.com/office/drawing/2010/main" val="0"/>
+                        </a:ext>
+                      </a:extLst>
+                    </a:blip>
+                    <a:srcRect/>
+                    <a:stretch>
+                      <a:fillRect/>
+                    </a:stretch>
+                  </pic:blipFill>
+                  <pic:spPr bwMode="auto">
+                    <a:xfrm>
+                      <a:off x="0" y="0"/>
+                      <a:ext cx="4763135" cy="3585845"/>
+                    </a:xfrm>
+                    <a:prstGeom prst="rect">
+                      <a:avLst/>
+                    </a:prstGeom>
+                    <a:noFill/>
+                    <a:ln>
+                      <a:noFill/>
+                    </a:ln>
+                  </pic:spPr>
+                </pic:pic>
+              </a:graphicData>
+            </a:graphic>
+          </wp:inline>
+        </w:drawing>
+      </w:r>
+    </w:p>
+    <w:p>
+      <w:pPr>
+        <w:pStyle w:val="a4"/>
+      </w:pPr>
+      <w:r>
+        <w:t>持有接力棒时，屏幕左侧的的接力棒标志能告诉你是否可以传棒。</w:t>
+      </w:r>
+    </w:p>
+    <w:p>
+      <w:pPr>
+        <w:widowControl/>
+        <w:numPr>
+          <w:ilvl w:val="0"/>
+          <w:numId w:val="9"/>
+        </w:numPr>
+        <w:spacing w:before="100" w:beforeAutospacing="1" w:after="100" w:afterAutospacing="1"/>
+        <w:jc w:val="left"/>
+      </w:pPr>
+      <w:r>
+        <w:t>当你与前面一名队友足够近的时候，可以直接按空格把接力棒传给前面一名的队友。每队第一名的玩家，将传递给每队最后一名的玩家。</w:t>
+      </w:r>
+    </w:p>
+    <w:p>
+      <w:pPr>
+        <w:widowControl/>
+        <w:numPr>
+          <w:ilvl w:val="0"/>
+          <w:numId w:val="9"/>
+        </w:numPr>
+        <w:spacing w:before="100" w:beforeAutospacing="1" w:after="100" w:afterAutospacing="1"/>
+        <w:jc w:val="left"/>
+      </w:pPr>
+      <w:r>
+        <w:t>当你刚获得接力棒的时候，接力棒也无法传出。</w:t>
+      </w:r>
+    </w:p>
+    <w:p>
+      <w:pPr>
+        <w:widowControl/>
+        <w:numPr>
+          <w:ilvl w:val="0"/>
+          <w:numId w:val="9"/>
+        </w:numPr>
+        <w:spacing w:before="100" w:beforeAutospacing="1" w:after="100" w:afterAutospacing="1"/>
+        <w:jc w:val="left"/>
+      </w:pPr>
+      <w:r>
+        <w:t>当你与前面的队友距离太远的时候，接力棒将无法传出。</w:t>
+      </w:r>
+    </w:p>
+    <w:p>
+      <w:r>
+        <w:rPr>
+          <w:noProof/>
+        </w:rPr>
+        <w:lastRenderedPageBreak/>
+        <w:drawing>
+          <wp:inline distT="0" distB="0" distL="0" distR="0">
+            <wp:extent cx="4763135" cy="3585845"/>
+            <wp:effectExtent l="0" t="0" r="0" b="0"/>
+            <wp:docPr id="85" name="图片 85" descr="http://ossweb-img.qq.com/images/speed/web201008/images/game07_2.jpg"/>
+            <wp:cNvGraphicFramePr>
+              <a:graphicFrameLocks xmlns:a="http://schemas.openxmlformats.org/drawingml/2006/main" noChangeAspect="1"/>
+            </wp:cNvGraphicFramePr>
+            <a:graphic xmlns:a="http://schemas.openxmlformats.org/drawingml/2006/main">
+              <a:graphicData uri="http://schemas.openxmlformats.org/drawingml/2006/picture">
+                <pic:pic xmlns:pic="http://schemas.openxmlformats.org/drawingml/2006/picture">
+                  <pic:nvPicPr>
+                    <pic:cNvPr id="0" name="Picture 78" descr="http://ossweb-img.qq.com/images/speed/web201008/images/game07_2.jpg"/>
+                    <pic:cNvPicPr>
+                      <a:picLocks noChangeAspect="1" noChangeArrowheads="1"/>
+                    </pic:cNvPicPr>
+                  </pic:nvPicPr>
+                  <pic:blipFill>
+                    <a:blip r:embed="rId157">
+                      <a:extLst>
+                        <a:ext uri="{28A0092B-C50C-407E-A947-70E740481C1C}">
+                          <a14:useLocalDpi xmlns:a14="http://schemas.microsoft.com/office/drawing/2010/main" val="0"/>
+                        </a:ext>
+                      </a:extLst>
+                    </a:blip>
+                    <a:srcRect/>
+                    <a:stretch>
+                      <a:fillRect/>
+                    </a:stretch>
+                  </pic:blipFill>
+                  <pic:spPr bwMode="auto">
+                    <a:xfrm>
+                      <a:off x="0" y="0"/>
+                      <a:ext cx="4763135" cy="3585845"/>
+                    </a:xfrm>
+                    <a:prstGeom prst="rect">
+                      <a:avLst/>
+                    </a:prstGeom>
+                    <a:noFill/>
+                    <a:ln>
+                      <a:noFill/>
+                    </a:ln>
+                  </pic:spPr>
+                </pic:pic>
+              </a:graphicData>
+            </a:graphic>
+          </wp:inline>
+        </w:drawing>
+      </w:r>
+    </w:p>
+    <w:p>
+      <w:pPr>
+        <w:pStyle w:val="a4"/>
+      </w:pPr>
+      <w:r>
+        <w:t>接力棒先到达终点的队伍将获胜！在接力模式中加入了新的数值"合作值"，用以体现大家在接力模式中的合作精神。主动传棒的次数多，也会获得更多的经验和合作值的奖励！</w:t>
+      </w:r>
+    </w:p>
+    <w:p>
+      <w:pPr>
+        <w:widowControl/>
+        <w:numPr>
+          <w:ilvl w:val="0"/>
+          <w:numId w:val="10"/>
+        </w:numPr>
+        <w:spacing w:before="100" w:beforeAutospacing="1" w:after="100" w:afterAutospacing="1"/>
+        <w:jc w:val="left"/>
+      </w:pPr>
+      <w:r>
+        <w:t>以接力棒抵达的时间决胜负！</w:t>
+      </w:r>
+    </w:p>
+    <w:p>
+      <w:pPr>
+        <w:widowControl/>
+        <w:numPr>
+          <w:ilvl w:val="0"/>
+          <w:numId w:val="10"/>
+        </w:numPr>
+        <w:spacing w:before="100" w:beforeAutospacing="1" w:after="100" w:afterAutospacing="1"/>
+        <w:jc w:val="left"/>
+      </w:pPr>
+      <w:r>
+        <w:t>更多传递获得更多的合作值和经验！</w:t>
+      </w:r>
+    </w:p>
+    <w:p>
+      <w:r>
+        <w:rPr>
+          <w:noProof/>
+        </w:rPr>
+        <w:lastRenderedPageBreak/>
+        <w:drawing>
+          <wp:inline distT="0" distB="0" distL="0" distR="0">
+            <wp:extent cx="4763135" cy="3585845"/>
+            <wp:effectExtent l="0" t="0" r="0" b="0"/>
+            <wp:docPr id="84" name="图片 84" descr="http://ossweb-img.qq.com/images/speed/web201008/images/game07_3.jpg"/>
+            <wp:cNvGraphicFramePr>
+              <a:graphicFrameLocks xmlns:a="http://schemas.openxmlformats.org/drawingml/2006/main" noChangeAspect="1"/>
+            </wp:cNvGraphicFramePr>
+            <a:graphic xmlns:a="http://schemas.openxmlformats.org/drawingml/2006/main">
+              <a:graphicData uri="http://schemas.openxmlformats.org/drawingml/2006/picture">
+                <pic:pic xmlns:pic="http://schemas.openxmlformats.org/drawingml/2006/picture">
+                  <pic:nvPicPr>
+                    <pic:cNvPr id="0" name="Picture 79" descr="http://ossweb-img.qq.com/images/speed/web201008/images/game07_3.jpg"/>
+                    <pic:cNvPicPr>
+                      <a:picLocks noChangeAspect="1" noChangeArrowheads="1"/>
+                    </pic:cNvPicPr>
+                  </pic:nvPicPr>
+                  <pic:blipFill>
+                    <a:blip r:embed="rId158">
+                      <a:extLst>
+                        <a:ext uri="{28A0092B-C50C-407E-A947-70E740481C1C}">
+                          <a14:useLocalDpi xmlns:a14="http://schemas.microsoft.com/office/drawing/2010/main" val="0"/>
+                        </a:ext>
+                      </a:extLst>
+                    </a:blip>
+                    <a:srcRect/>
+                    <a:stretch>
+                      <a:fillRect/>
+                    </a:stretch>
+                  </pic:blipFill>
+                  <pic:spPr bwMode="auto">
+                    <a:xfrm>
+                      <a:off x="0" y="0"/>
+                      <a:ext cx="4763135" cy="3585845"/>
+                    </a:xfrm>
+                    <a:prstGeom prst="rect">
+                      <a:avLst/>
+                    </a:prstGeom>
+                    <a:noFill/>
+                    <a:ln>
+                      <a:noFill/>
+                    </a:ln>
+                  </pic:spPr>
+                </pic:pic>
+              </a:graphicData>
+            </a:graphic>
+          </wp:inline>
+        </w:drawing>
+      </w:r>
+    </w:p>
+    <w:p/>
+    <w:p/>
+    <w:p/>
+    <w:p/>
+    <w:p/>
+    <w:p/>
+    <w:p/>
+    <w:p/>
+    <w:p/>
+    <w:p/>
+    <w:p/>
+    <w:p/>
+    <w:p/>
+    <w:p/>
+    <w:p/>
+    <w:p/>
+    <w:p/>
+    <w:p/>
+    <w:p/>
+    <w:p/>
+    <w:p/>
+    <w:p/>
+    <w:p/>
+    <w:p/>
+    <w:p/>
+    <w:p/>
     <w:p>
       <w:pPr>
         <w:pStyle w:val="a4"/>
@@ -15848,7 +16602,7 @@
             <wp:extent cx="4723130" cy="3594100"/>
             <wp:effectExtent l="0" t="0" r="1270" b="6350"/>
             <wp:docPr id="92" name="图片 92" descr="http://img1.tgbusdata.cn/v2/thumb/jpg/MDg2Qyw0OTYsMTAwLDQsMywxLC0xLDAscms1MA==/u/speed.tgbus.com/UploadFiles_9381/201301/2013010617271977.jpg">
-              <a:hlinkClick xmlns:a="http://schemas.openxmlformats.org/drawingml/2006/main" r:id="rId152" tgtFrame="&quot;_blank&quot;"/>
+              <a:hlinkClick xmlns:a="http://schemas.openxmlformats.org/drawingml/2006/main" r:id="rId159" tgtFrame="&quot;_blank&quot;"/>
             </wp:docPr>
             <wp:cNvGraphicFramePr>
               <a:graphicFrameLocks xmlns:a="http://schemas.openxmlformats.org/drawingml/2006/main" noChangeAspect="1"/>
@@ -15858,14 +16612,14 @@
                 <pic:pic xmlns:pic="http://schemas.openxmlformats.org/drawingml/2006/picture">
                   <pic:nvPicPr>
                     <pic:cNvPr id="0" name="Picture 98" descr="http://img1.tgbusdata.cn/v2/thumb/jpg/MDg2Qyw0OTYsMTAwLDQsMywxLC0xLDAscms1MA==/u/speed.tgbus.com/UploadFiles_9381/201301/2013010617271977.jpg">
-                      <a:hlinkClick r:id="rId152" tgtFrame="&quot;_blank&quot;"/>
+                      <a:hlinkClick r:id="rId159" tgtFrame="&quot;_blank&quot;"/>
                     </pic:cNvPr>
                     <pic:cNvPicPr>
                       <a:picLocks noChangeAspect="1" noChangeArrowheads="1"/>
                     </pic:cNvPicPr>
                   </pic:nvPicPr>
                   <pic:blipFill>
-                    <a:blip r:embed="rId153">
+                    <a:blip r:embed="rId160">
                       <a:extLst>
                         <a:ext uri="{28A0092B-C50C-407E-A947-70E740481C1C}">
                           <a14:useLocalDpi xmlns:a14="http://schemas.microsoft.com/office/drawing/2010/main" val="0"/>
@@ -15942,7 +16696,7 @@
             <wp:extent cx="4754880" cy="3585845"/>
             <wp:effectExtent l="0" t="0" r="7620" b="0"/>
             <wp:docPr id="91" name="图片 91" descr="http://img1.tgbusdata.cn/v2/thumb/jpg/QUMzNyw0OTksMTAwLDQsMywxLC0xLDAscms1MA==/u/speed.tgbus.com/UploadFiles_9381/201301/2013010617272808.jpg">
-              <a:hlinkClick xmlns:a="http://schemas.openxmlformats.org/drawingml/2006/main" r:id="rId154" tgtFrame="&quot;_blank&quot;"/>
+              <a:hlinkClick xmlns:a="http://schemas.openxmlformats.org/drawingml/2006/main" r:id="rId161" tgtFrame="&quot;_blank&quot;"/>
             </wp:docPr>
             <wp:cNvGraphicFramePr>
               <a:graphicFrameLocks xmlns:a="http://schemas.openxmlformats.org/drawingml/2006/main" noChangeAspect="1"/>
@@ -15952,14 +16706,14 @@
                 <pic:pic xmlns:pic="http://schemas.openxmlformats.org/drawingml/2006/picture">
                   <pic:nvPicPr>
                     <pic:cNvPr id="0" name="Picture 99" descr="http://img1.tgbusdata.cn/v2/thumb/jpg/QUMzNyw0OTksMTAwLDQsMywxLC0xLDAscms1MA==/u/speed.tgbus.com/UploadFiles_9381/201301/2013010617272808.jpg">
-                      <a:hlinkClick r:id="rId154" tgtFrame="&quot;_blank&quot;"/>
+                      <a:hlinkClick r:id="rId161" tgtFrame="&quot;_blank&quot;"/>
                     </pic:cNvPr>
                     <pic:cNvPicPr>
                       <a:picLocks noChangeAspect="1" noChangeArrowheads="1"/>
                     </pic:cNvPicPr>
                   </pic:nvPicPr>
                   <pic:blipFill>
-                    <a:blip r:embed="rId155">
+                    <a:blip r:embed="rId162">
                       <a:extLst>
                         <a:ext uri="{28A0092B-C50C-407E-A947-70E740481C1C}">
                           <a14:useLocalDpi xmlns:a14="http://schemas.microsoft.com/office/drawing/2010/main" val="0"/>
@@ -16034,7 +16788,7 @@
             <wp:extent cx="4754880" cy="3585845"/>
             <wp:effectExtent l="0" t="0" r="7620" b="0"/>
             <wp:docPr id="90" name="图片 90" descr="http://img1.tgbusdata.cn/v2/thumb/jpg/MjRBMSw0OTksMTAwLDQsMywxLC0xLDAscms1MA==/u/speed.tgbus.com/UploadFiles_9381/201301/2013010617274206.jpg">
-              <a:hlinkClick xmlns:a="http://schemas.openxmlformats.org/drawingml/2006/main" r:id="rId156" tgtFrame="&quot;_blank&quot;"/>
+              <a:hlinkClick xmlns:a="http://schemas.openxmlformats.org/drawingml/2006/main" r:id="rId163" tgtFrame="&quot;_blank&quot;"/>
             </wp:docPr>
             <wp:cNvGraphicFramePr>
               <a:graphicFrameLocks xmlns:a="http://schemas.openxmlformats.org/drawingml/2006/main" noChangeAspect="1"/>
@@ -16044,14 +16798,14 @@
                 <pic:pic xmlns:pic="http://schemas.openxmlformats.org/drawingml/2006/picture">
                   <pic:nvPicPr>
                     <pic:cNvPr id="0" name="Picture 100" descr="http://img1.tgbusdata.cn/v2/thumb/jpg/MjRBMSw0OTksMTAwLDQsMywxLC0xLDAscms1MA==/u/speed.tgbus.com/UploadFiles_9381/201301/2013010617274206.jpg">
-                      <a:hlinkClick r:id="rId156" tgtFrame="&quot;_blank&quot;"/>
+                      <a:hlinkClick r:id="rId163" tgtFrame="&quot;_blank&quot;"/>
                     </pic:cNvPr>
                     <pic:cNvPicPr>
                       <a:picLocks noChangeAspect="1" noChangeArrowheads="1"/>
                     </pic:cNvPicPr>
                   </pic:nvPicPr>
                   <pic:blipFill>
-                    <a:blip r:embed="rId157">
+                    <a:blip r:embed="rId164">
                       <a:extLst>
                         <a:ext uri="{28A0092B-C50C-407E-A947-70E740481C1C}">
                           <a14:useLocalDpi xmlns:a14="http://schemas.microsoft.com/office/drawing/2010/main" val="0"/>
@@ -16083,90 +16837,18 @@
         </w:drawing>
       </w:r>
     </w:p>
-    <w:p>
-      <w:pPr>
-        <w:rPr>
-          <w:rFonts w:hint="eastAsia"/>
-        </w:rPr>
-      </w:pPr>
-    </w:p>
-    <w:p>
-      <w:pPr>
-        <w:rPr>
-          <w:rFonts w:hint="eastAsia"/>
-        </w:rPr>
-      </w:pPr>
-    </w:p>
-    <w:p>
-      <w:pPr>
-        <w:rPr>
-          <w:rFonts w:hint="eastAsia"/>
-        </w:rPr>
-      </w:pPr>
-    </w:p>
-    <w:p>
-      <w:pPr>
-        <w:rPr>
-          <w:rFonts w:hint="eastAsia"/>
-        </w:rPr>
-      </w:pPr>
-    </w:p>
-    <w:p>
-      <w:pPr>
-        <w:rPr>
-          <w:rFonts w:hint="eastAsia"/>
-        </w:rPr>
-      </w:pPr>
-    </w:p>
-    <w:p>
-      <w:pPr>
-        <w:rPr>
-          <w:rFonts w:hint="eastAsia"/>
-        </w:rPr>
-      </w:pPr>
-    </w:p>
-    <w:p>
-      <w:pPr>
-        <w:rPr>
-          <w:rFonts w:hint="eastAsia"/>
-        </w:rPr>
-      </w:pPr>
-    </w:p>
-    <w:p>
-      <w:pPr>
-        <w:rPr>
-          <w:rFonts w:hint="eastAsia"/>
-        </w:rPr>
-      </w:pPr>
-    </w:p>
-    <w:p>
-      <w:pPr>
-        <w:rPr>
-          <w:rFonts w:hint="eastAsia"/>
-        </w:rPr>
-      </w:pPr>
-    </w:p>
-    <w:p>
-      <w:pPr>
-        <w:rPr>
-          <w:rFonts w:hint="eastAsia"/>
-        </w:rPr>
-      </w:pPr>
-    </w:p>
-    <w:p>
-      <w:pPr>
-        <w:rPr>
-          <w:rFonts w:hint="eastAsia"/>
-        </w:rPr>
-      </w:pPr>
-    </w:p>
-    <w:p>
-      <w:pPr>
-        <w:rPr>
-          <w:rFonts w:hint="eastAsia"/>
-        </w:rPr>
-      </w:pPr>
-    </w:p>
+    <w:p/>
+    <w:p/>
+    <w:p/>
+    <w:p/>
+    <w:p/>
+    <w:p/>
+    <w:p/>
+    <w:p/>
+    <w:p/>
+    <w:p/>
+    <w:p/>
+    <w:p/>
     <w:p/>
     <w:sectPr>
       <w:pgSz w:w="11906" w:h="16838"/>
@@ -17790,6 +18472,7 @@
   <w:style w:type="character" w:default="1" w:styleId="a0">
     <w:name w:val="Default Paragraph Font"/>
     <w:uiPriority w:val="1"/>
+    <w:semiHidden/>
     <w:unhideWhenUsed/>
   </w:style>
   <w:style w:type="table" w:default="1" w:styleId="a1">
@@ -18390,6 +19073,7 @@
   <w:style w:type="character" w:default="1" w:styleId="a0">
     <w:name w:val="Default Paragraph Font"/>
     <w:uiPriority w:val="1"/>
+    <w:semiHidden/>
     <w:unhideWhenUsed/>
   </w:style>
   <w:style w:type="table" w:default="1" w:styleId="a1">
